--- a/cv.docx
+++ b/cv.docx
@@ -30,8 +30,7 @@
         <w:gridCol w:w="86"/>
         <w:gridCol w:w="133"/>
         <w:gridCol w:w="143"/>
-        <w:gridCol w:w="265"/>
-        <w:gridCol w:w="1131"/>
+        <w:gridCol w:w="1396"/>
       </w:tblGrid>
       <w:tr>
         <w:trPr>
@@ -115,7 +114,7 @@
         <w:tc>
           <w:tcPr>
             <w:tcW w:w="2882" w:type="dxa"/>
-            <w:gridSpan w:val="12"/>
+            <w:gridSpan w:val="11"/>
           </w:tcPr>
           <w:p>
             <w:pPr>
@@ -178,7 +177,7 @@
         <w:tc>
           <w:tcPr>
             <w:tcW w:w="2882" w:type="dxa"/>
-            <w:gridSpan w:val="12"/>
+            <w:gridSpan w:val="11"/>
             <w:tcBorders>
               <w:bottom w:val="single" w:sz="4" w:space="0" w:color="auto"/>
             </w:tcBorders>
@@ -242,7 +241,7 @@
         <w:tc>
           <w:tcPr>
             <w:tcW w:w="1672" w:type="dxa"/>
-            <w:gridSpan w:val="4"/>
+            <w:gridSpan w:val="3"/>
             <w:tcBorders>
               <w:top w:val="single" w:sz="4" w:space="0" w:color="D9D9D9"/>
             </w:tcBorders>
@@ -342,7 +341,7 @@
         <w:tc>
           <w:tcPr>
             <w:tcW w:w="2073" w:type="dxa"/>
-            <w:gridSpan w:val="8"/>
+            <w:gridSpan w:val="7"/>
           </w:tcPr>
           <w:p>
             <w:pPr>
@@ -441,7 +440,7 @@
         <w:tc>
           <w:tcPr>
             <w:tcW w:w="2073" w:type="dxa"/>
-            <w:gridSpan w:val="8"/>
+            <w:gridSpan w:val="7"/>
           </w:tcPr>
           <w:p>
             <w:pPr>
@@ -646,7 +645,7 @@
         <w:tc>
           <w:tcPr>
             <w:tcW w:w="2346" w:type="dxa"/>
-            <w:gridSpan w:val="10"/>
+            <w:gridSpan w:val="9"/>
             <w:tcBorders>
               <w:bottom w:val="single" w:sz="4" w:space="0" w:color="808080" w:themeColor="background1" w:themeShade="80"/>
             </w:tcBorders>
@@ -679,7 +678,7 @@
         <w:tc>
           <w:tcPr>
             <w:tcW w:w="11252" w:type="dxa"/>
-            <w:gridSpan w:val="15"/>
+            <w:gridSpan w:val="14"/>
           </w:tcPr>
           <w:p>
             <w:pPr>
@@ -716,8 +715,8 @@
       <w:tr>
         <w:tc>
           <w:tcPr>
-            <w:tcW w:w="10121" w:type="dxa"/>
-            <w:gridSpan w:val="14"/>
+            <w:tcW w:w="9713" w:type="dxa"/>
+            <w:gridSpan w:val="12"/>
           </w:tcPr>
           <w:p>
             <w:pPr>
@@ -849,6 +848,8 @@
               </w:rPr>
               <w:t>, Dieter Fox</w:t>
             </w:r>
+            <w:bookmarkStart w:id="1" w:name="_GoBack"/>
+            <w:bookmarkEnd w:id="1"/>
           </w:p>
           <w:p>
             <w:pPr>
@@ -869,7 +870,8 @@
         </w:tc>
         <w:tc>
           <w:tcPr>
-            <w:tcW w:w="1131" w:type="dxa"/>
+            <w:tcW w:w="1539" w:type="dxa"/>
+            <w:gridSpan w:val="2"/>
           </w:tcPr>
           <w:p>
             <w:pPr>
@@ -884,7 +886,21 @@
                 <w:rFonts w:ascii="Palatino Linotype" w:eastAsia="Times New Roman" w:hAnsi="Palatino Linotype"/>
                 <w:bCs/>
               </w:rPr>
-              <w:t>2019</w:t>
+              <w:t xml:space="preserve">CVPR </w:t>
+            </w:r>
+            <w:r>
+              <w:rPr>
+                <w:rFonts w:ascii="Palatino Linotype" w:eastAsia="Times New Roman" w:hAnsi="Palatino Linotype"/>
+                <w:bCs/>
+              </w:rPr>
+              <w:t>20</w:t>
+            </w:r>
+            <w:r>
+              <w:rPr>
+                <w:rFonts w:ascii="Palatino Linotype" w:eastAsia="Times New Roman" w:hAnsi="Palatino Linotype"/>
+                <w:bCs/>
+              </w:rPr>
+              <w:t>20</w:t>
             </w:r>
           </w:p>
         </w:tc>
@@ -1007,7 +1023,7 @@
         <w:tc>
           <w:tcPr>
             <w:tcW w:w="1758" w:type="dxa"/>
-            <w:gridSpan w:val="5"/>
+            <w:gridSpan w:val="4"/>
           </w:tcPr>
           <w:p>
             <w:pPr>
@@ -1090,7 +1106,7 @@
         <w:tc>
           <w:tcPr>
             <w:tcW w:w="1539" w:type="dxa"/>
-            <w:gridSpan w:val="3"/>
+            <w:gridSpan w:val="2"/>
           </w:tcPr>
           <w:p>
             <w:pPr>
@@ -1174,7 +1190,7 @@
         <w:tc>
           <w:tcPr>
             <w:tcW w:w="1758" w:type="dxa"/>
-            <w:gridSpan w:val="5"/>
+            <w:gridSpan w:val="4"/>
           </w:tcPr>
           <w:p>
             <w:pPr>
@@ -1328,7 +1344,7 @@
         <w:tc>
           <w:tcPr>
             <w:tcW w:w="1672" w:type="dxa"/>
-            <w:gridSpan w:val="4"/>
+            <w:gridSpan w:val="3"/>
           </w:tcPr>
           <w:p>
             <w:pPr>
@@ -1496,7 +1512,7 @@
         <w:tc>
           <w:tcPr>
             <w:tcW w:w="1539" w:type="dxa"/>
-            <w:gridSpan w:val="3"/>
+            <w:gridSpan w:val="2"/>
           </w:tcPr>
           <w:p>
             <w:pPr>
@@ -1583,7 +1599,7 @@
         <w:tc>
           <w:tcPr>
             <w:tcW w:w="1672" w:type="dxa"/>
-            <w:gridSpan w:val="4"/>
+            <w:gridSpan w:val="3"/>
           </w:tcPr>
           <w:p>
             <w:pPr>
@@ -1771,7 +1787,7 @@
         <w:tc>
           <w:tcPr>
             <w:tcW w:w="1672" w:type="dxa"/>
-            <w:gridSpan w:val="4"/>
+            <w:gridSpan w:val="3"/>
           </w:tcPr>
           <w:p>
             <w:pPr>
@@ -1910,7 +1926,7 @@
         <w:tc>
           <w:tcPr>
             <w:tcW w:w="1851" w:type="dxa"/>
-            <w:gridSpan w:val="6"/>
+            <w:gridSpan w:val="5"/>
           </w:tcPr>
           <w:p>
             <w:pPr>
@@ -2026,7 +2042,7 @@
         <w:tc>
           <w:tcPr>
             <w:tcW w:w="1672" w:type="dxa"/>
-            <w:gridSpan w:val="4"/>
+            <w:gridSpan w:val="3"/>
             <w:tcBorders>
               <w:bottom w:val="single" w:sz="4" w:space="0" w:color="A6A6A6" w:themeColor="background1" w:themeShade="A6"/>
             </w:tcBorders>
@@ -2097,7 +2113,7 @@
         <w:tc>
           <w:tcPr>
             <w:tcW w:w="1672" w:type="dxa"/>
-            <w:gridSpan w:val="4"/>
+            <w:gridSpan w:val="3"/>
             <w:tcBorders>
               <w:top w:val="single" w:sz="4" w:space="0" w:color="A6A6A6" w:themeColor="background1" w:themeShade="A6"/>
               <w:bottom w:val="single" w:sz="4" w:space="0" w:color="FFFFFF" w:themeColor="background1"/>
@@ -2172,7 +2188,7 @@
         <w:tc>
           <w:tcPr>
             <w:tcW w:w="1672" w:type="dxa"/>
-            <w:gridSpan w:val="4"/>
+            <w:gridSpan w:val="3"/>
             <w:tcBorders>
               <w:top w:val="single" w:sz="4" w:space="0" w:color="FFFFFF" w:themeColor="background1"/>
               <w:bottom w:val="single" w:sz="4" w:space="0" w:color="FFFFFF"/>
@@ -2306,7 +2322,7 @@
         <w:tc>
           <w:tcPr>
             <w:tcW w:w="1672" w:type="dxa"/>
-            <w:gridSpan w:val="4"/>
+            <w:gridSpan w:val="3"/>
             <w:tcBorders>
               <w:top w:val="single" w:sz="4" w:space="0" w:color="FFFFFF"/>
               <w:bottom w:val="single" w:sz="4" w:space="0" w:color="808080" w:themeColor="background1" w:themeShade="80"/>
@@ -2391,7 +2407,7 @@
         <w:tc>
           <w:tcPr>
             <w:tcW w:w="1672" w:type="dxa"/>
-            <w:gridSpan w:val="4"/>
+            <w:gridSpan w:val="3"/>
             <w:tcBorders>
               <w:top w:val="single" w:sz="4" w:space="0" w:color="808080" w:themeColor="background1" w:themeShade="80"/>
             </w:tcBorders>
@@ -2443,7 +2459,7 @@
         <w:tc>
           <w:tcPr>
             <w:tcW w:w="2954" w:type="dxa"/>
-            <w:gridSpan w:val="13"/>
+            <w:gridSpan w:val="12"/>
           </w:tcPr>
           <w:p>
             <w:pPr>
@@ -2496,7 +2512,7 @@
         <w:tc>
           <w:tcPr>
             <w:tcW w:w="2954" w:type="dxa"/>
-            <w:gridSpan w:val="13"/>
+            <w:gridSpan w:val="12"/>
           </w:tcPr>
           <w:p>
             <w:pPr>
@@ -2559,7 +2575,7 @@
         <w:tc>
           <w:tcPr>
             <w:tcW w:w="2954" w:type="dxa"/>
-            <w:gridSpan w:val="13"/>
+            <w:gridSpan w:val="12"/>
           </w:tcPr>
           <w:p>
             <w:pPr>
@@ -2612,7 +2628,7 @@
         <w:tc>
           <w:tcPr>
             <w:tcW w:w="2954" w:type="dxa"/>
-            <w:gridSpan w:val="13"/>
+            <w:gridSpan w:val="12"/>
           </w:tcPr>
           <w:p>
             <w:pPr>
@@ -2665,7 +2681,7 @@
         <w:tc>
           <w:tcPr>
             <w:tcW w:w="2954" w:type="dxa"/>
-            <w:gridSpan w:val="13"/>
+            <w:gridSpan w:val="12"/>
           </w:tcPr>
           <w:p>
             <w:pPr>
@@ -2722,7 +2738,7 @@
         <w:tc>
           <w:tcPr>
             <w:tcW w:w="2954" w:type="dxa"/>
-            <w:gridSpan w:val="13"/>
+            <w:gridSpan w:val="12"/>
           </w:tcPr>
           <w:p>
             <w:pPr>
@@ -2779,7 +2795,7 @@
         <w:tc>
           <w:tcPr>
             <w:tcW w:w="2954" w:type="dxa"/>
-            <w:gridSpan w:val="13"/>
+            <w:gridSpan w:val="12"/>
           </w:tcPr>
           <w:p>
             <w:pPr>
@@ -2853,7 +2869,7 @@
         <w:tc>
           <w:tcPr>
             <w:tcW w:w="2954" w:type="dxa"/>
-            <w:gridSpan w:val="13"/>
+            <w:gridSpan w:val="12"/>
             <w:tcBorders>
               <w:bottom w:val="single" w:sz="4" w:space="0" w:color="808080" w:themeColor="background1" w:themeShade="80"/>
             </w:tcBorders>
@@ -2926,7 +2942,7 @@
         <w:tc>
           <w:tcPr>
             <w:tcW w:w="1672" w:type="dxa"/>
-            <w:gridSpan w:val="4"/>
+            <w:gridSpan w:val="3"/>
             <w:tcBorders>
               <w:top w:val="single" w:sz="4" w:space="0" w:color="808080" w:themeColor="background1" w:themeShade="80"/>
               <w:bottom w:val="single" w:sz="4" w:space="0" w:color="FFFFFF" w:themeColor="background1"/>
@@ -3029,7 +3045,7 @@
         <w:tc>
           <w:tcPr>
             <w:tcW w:w="2073" w:type="dxa"/>
-            <w:gridSpan w:val="8"/>
+            <w:gridSpan w:val="7"/>
             <w:tcBorders>
               <w:top w:val="single" w:sz="4" w:space="0" w:color="FFFFFF" w:themeColor="background1"/>
             </w:tcBorders>
@@ -3168,7 +3184,7 @@
         <w:tc>
           <w:tcPr>
             <w:tcW w:w="1990" w:type="dxa"/>
-            <w:gridSpan w:val="7"/>
+            <w:gridSpan w:val="6"/>
           </w:tcPr>
           <w:p>
             <w:pPr>
@@ -3226,7 +3242,7 @@
         <w:tc>
           <w:tcPr>
             <w:tcW w:w="1672" w:type="dxa"/>
-            <w:gridSpan w:val="4"/>
+            <w:gridSpan w:val="3"/>
           </w:tcPr>
           <w:p>
             <w:pPr>
@@ -3335,7 +3351,7 @@
         <w:tc>
           <w:tcPr>
             <w:tcW w:w="1672" w:type="dxa"/>
-            <w:gridSpan w:val="4"/>
+            <w:gridSpan w:val="3"/>
           </w:tcPr>
           <w:p>
             <w:pPr>
@@ -3497,7 +3513,7 @@
         <w:tc>
           <w:tcPr>
             <w:tcW w:w="1672" w:type="dxa"/>
-            <w:gridSpan w:val="4"/>
+            <w:gridSpan w:val="3"/>
           </w:tcPr>
           <w:p>
             <w:pPr>
@@ -3547,7 +3563,7 @@
         <w:tc>
           <w:tcPr>
             <w:tcW w:w="1672" w:type="dxa"/>
-            <w:gridSpan w:val="4"/>
+            <w:gridSpan w:val="3"/>
           </w:tcPr>
           <w:p>
             <w:pPr>
@@ -3716,7 +3732,7 @@
         <w:tc>
           <w:tcPr>
             <w:tcW w:w="1539" w:type="dxa"/>
-            <w:gridSpan w:val="3"/>
+            <w:gridSpan w:val="2"/>
           </w:tcPr>
           <w:p>
             <w:pPr>
@@ -3785,7 +3801,7 @@
         <w:tc>
           <w:tcPr>
             <w:tcW w:w="1672" w:type="dxa"/>
-            <w:gridSpan w:val="4"/>
+            <w:gridSpan w:val="3"/>
           </w:tcPr>
           <w:p>
             <w:pPr>
@@ -3906,7 +3922,7 @@
         <w:tc>
           <w:tcPr>
             <w:tcW w:w="1672" w:type="dxa"/>
-            <w:gridSpan w:val="4"/>
+            <w:gridSpan w:val="3"/>
             <w:tcBorders>
               <w:bottom w:val="single" w:sz="4" w:space="0" w:color="808080" w:themeColor="background1" w:themeShade="80"/>
             </w:tcBorders>
@@ -3976,7 +3992,7 @@
         <w:tc>
           <w:tcPr>
             <w:tcW w:w="1672" w:type="dxa"/>
-            <w:gridSpan w:val="4"/>
+            <w:gridSpan w:val="3"/>
             <w:tcBorders>
               <w:top w:val="single" w:sz="4" w:space="0" w:color="808080" w:themeColor="background1" w:themeShade="80"/>
             </w:tcBorders>
@@ -4181,7 +4197,7 @@
         <w:tc>
           <w:tcPr>
             <w:tcW w:w="2265" w:type="dxa"/>
-            <w:gridSpan w:val="9"/>
+            <w:gridSpan w:val="8"/>
           </w:tcPr>
           <w:p>
             <w:pPr>
@@ -4355,7 +4371,7 @@
         <w:tc>
           <w:tcPr>
             <w:tcW w:w="2684" w:type="dxa"/>
-            <w:gridSpan w:val="11"/>
+            <w:gridSpan w:val="10"/>
             <w:tcBorders>
               <w:bottom w:val="single" w:sz="4" w:space="0" w:color="A6A6A6" w:themeColor="background1" w:themeShade="A6"/>
             </w:tcBorders>
@@ -4534,7 +4550,7 @@
         <w:tc>
           <w:tcPr>
             <w:tcW w:w="1672" w:type="dxa"/>
-            <w:gridSpan w:val="4"/>
+            <w:gridSpan w:val="3"/>
             <w:tcBorders>
               <w:top w:val="single" w:sz="4" w:space="0" w:color="808080" w:themeColor="background1" w:themeShade="80"/>
             </w:tcBorders>
@@ -4609,7 +4625,7 @@
         <w:tc>
           <w:tcPr>
             <w:tcW w:w="1672" w:type="dxa"/>
-            <w:gridSpan w:val="4"/>
+            <w:gridSpan w:val="3"/>
             <w:tcBorders>
               <w:bottom w:val="single" w:sz="4" w:space="0" w:color="FFFFFF" w:themeColor="background1"/>
             </w:tcBorders>
@@ -4716,7 +4732,7 @@
         <w:tc>
           <w:tcPr>
             <w:tcW w:w="1672" w:type="dxa"/>
-            <w:gridSpan w:val="4"/>
+            <w:gridSpan w:val="3"/>
             <w:tcBorders>
               <w:top w:val="single" w:sz="4" w:space="0" w:color="FFFFFF" w:themeColor="background1"/>
               <w:bottom w:val="single" w:sz="4" w:space="0" w:color="808080" w:themeColor="background1" w:themeShade="80"/>
@@ -4786,7 +4802,7 @@
         <w:tc>
           <w:tcPr>
             <w:tcW w:w="1672" w:type="dxa"/>
-            <w:gridSpan w:val="4"/>
+            <w:gridSpan w:val="3"/>
             <w:tcBorders>
               <w:top w:val="single" w:sz="4" w:space="0" w:color="808080" w:themeColor="background1" w:themeShade="80"/>
             </w:tcBorders>
@@ -4964,16 +4980,7 @@
                 <w:rFonts w:ascii="Palatino Linotype" w:hAnsi="Palatino Linotype"/>
                 <w:bCs/>
               </w:rPr>
-              <w:t>An</w:t>
-            </w:r>
-            <w:bookmarkStart w:id="1" w:name="_GoBack"/>
-            <w:bookmarkEnd w:id="1"/>
-            <w:r>
-              <w:rPr>
-                <w:rFonts w:ascii="Palatino Linotype" w:hAnsi="Palatino Linotype"/>
-                <w:bCs/>
-              </w:rPr>
-              <w:t>droid, C++, PHP, Mercurial</w:t>
+              <w:t>Android, C++, PHP, Mercurial</w:t>
             </w:r>
             <w:r>
               <w:rPr>
@@ -5037,7 +5044,6 @@
         <w:tc>
           <w:tcPr>
             <w:tcW w:w="1396" w:type="dxa"/>
-            <w:gridSpan w:val="2"/>
             <w:tcBorders>
               <w:bottom w:val="single" w:sz="4" w:space="0" w:color="808080" w:themeColor="background1" w:themeShade="80"/>
             </w:tcBorders>
@@ -5099,7 +5105,7 @@
         <w:tc>
           <w:tcPr>
             <w:tcW w:w="1672" w:type="dxa"/>
-            <w:gridSpan w:val="4"/>
+            <w:gridSpan w:val="3"/>
             <w:tcBorders>
               <w:top w:val="single" w:sz="4" w:space="0" w:color="A6A6A6" w:themeColor="background1" w:themeShade="A6"/>
             </w:tcBorders>
@@ -5181,7 +5187,7 @@
         <w:tc>
           <w:tcPr>
             <w:tcW w:w="1672" w:type="dxa"/>
-            <w:gridSpan w:val="4"/>
+            <w:gridSpan w:val="3"/>
           </w:tcPr>
           <w:p>
             <w:pPr>
@@ -5252,7 +5258,7 @@
         <w:tc>
           <w:tcPr>
             <w:tcW w:w="1672" w:type="dxa"/>
-            <w:gridSpan w:val="4"/>
+            <w:gridSpan w:val="3"/>
           </w:tcPr>
           <w:p>
             <w:pPr>
@@ -5308,7 +5314,7 @@
         <w:tc>
           <w:tcPr>
             <w:tcW w:w="1672" w:type="dxa"/>
-            <w:gridSpan w:val="4"/>
+            <w:gridSpan w:val="3"/>
           </w:tcPr>
           <w:p>
             <w:pPr>
@@ -5364,7 +5370,7 @@
         <w:tc>
           <w:tcPr>
             <w:tcW w:w="1672" w:type="dxa"/>
-            <w:gridSpan w:val="4"/>
+            <w:gridSpan w:val="3"/>
           </w:tcPr>
           <w:p>
             <w:pPr>
@@ -5419,7 +5425,7 @@
         <w:tc>
           <w:tcPr>
             <w:tcW w:w="1672" w:type="dxa"/>
-            <w:gridSpan w:val="4"/>
+            <w:gridSpan w:val="3"/>
           </w:tcPr>
           <w:p>
             <w:pPr>
@@ -5490,7 +5496,7 @@
         <w:tc>
           <w:tcPr>
             <w:tcW w:w="1672" w:type="dxa"/>
-            <w:gridSpan w:val="4"/>
+            <w:gridSpan w:val="3"/>
             <w:tcBorders>
               <w:bottom w:val="single" w:sz="4" w:space="0" w:color="808080" w:themeColor="background1" w:themeShade="80"/>
             </w:tcBorders>
@@ -5537,7 +5543,7 @@
         <w:tc>
           <w:tcPr>
             <w:tcW w:w="1672" w:type="dxa"/>
-            <w:gridSpan w:val="4"/>
+            <w:gridSpan w:val="3"/>
             <w:tcBorders>
               <w:top w:val="single" w:sz="4" w:space="0" w:color="808080" w:themeColor="background1" w:themeShade="80"/>
               <w:bottom w:val="single" w:sz="4" w:space="0" w:color="FFFFFF" w:themeColor="background1"/>
@@ -7898,7 +7904,7 @@
 </file>
 
 <file path=customXml/itemProps1.xml><?xml version="1.0" encoding="utf-8"?>
-<ds:datastoreItem xmlns:ds="http://schemas.openxmlformats.org/officeDocument/2006/customXml" ds:itemID="{5CCBF729-041C-574F-8CAD-D03F97767DB8}">
+<ds:datastoreItem xmlns:ds="http://schemas.openxmlformats.org/officeDocument/2006/customXml" ds:itemID="{87C48EF2-03C9-964C-AF9A-D4372BB0CDD7}">
   <ds:schemaRefs>
     <ds:schemaRef ds:uri="http://schemas.openxmlformats.org/officeDocument/2006/bibliography"/>
   </ds:schemaRefs>

--- a/cv.docx
+++ b/cv.docx
@@ -1,6 +1,6 @@
 
 <file path=word/document.xml><?xml version="1.0" encoding="utf-8"?>
-<w:document xmlns:wpc="http://schemas.microsoft.com/office/word/2010/wordprocessingCanvas" xmlns:mo="http://schemas.microsoft.com/office/mac/office/2008/main" xmlns:mc="http://schemas.openxmlformats.org/markup-compatibility/2006" xmlns:mv="urn:schemas-microsoft-com:mac:vml" xmlns:o="urn:schemas-microsoft-com:office:office" xmlns:r="http://schemas.openxmlformats.org/officeDocument/2006/relationships" xmlns:m="http://schemas.openxmlformats.org/officeDocument/2006/math" xmlns:v="urn:schemas-microsoft-com:vml" xmlns:wp14="http://schemas.microsoft.com/office/word/2010/wordprocessingDrawing" xmlns:wp="http://schemas.openxmlformats.org/drawingml/2006/wordprocessingDrawing" xmlns:w10="urn:schemas-microsoft-com:office:word" xmlns:w="http://schemas.openxmlformats.org/wordprocessingml/2006/main" xmlns:w14="http://schemas.microsoft.com/office/word/2010/wordml" xmlns:w15="http://schemas.microsoft.com/office/word/2012/wordml" xmlns:wpg="http://schemas.microsoft.com/office/word/2010/wordprocessingGroup" xmlns:wpi="http://schemas.microsoft.com/office/word/2010/wordprocessingInk" xmlns:wne="http://schemas.microsoft.com/office/word/2006/wordml" xmlns:wps="http://schemas.microsoft.com/office/word/2010/wordprocessingShape" mc:Ignorable="w14 w15 wp14">
+<w:document xmlns:wpc="http://schemas.microsoft.com/office/word/2010/wordprocessingCanvas" xmlns:cx="http://schemas.microsoft.com/office/drawing/2014/chartex" xmlns:cx1="http://schemas.microsoft.com/office/drawing/2015/9/8/chartex" xmlns:cx2="http://schemas.microsoft.com/office/drawing/2015/10/21/chartex" xmlns:cx3="http://schemas.microsoft.com/office/drawing/2016/5/9/chartex" xmlns:cx4="http://schemas.microsoft.com/office/drawing/2016/5/10/chartex" xmlns:cx5="http://schemas.microsoft.com/office/drawing/2016/5/11/chartex" xmlns:cx6="http://schemas.microsoft.com/office/drawing/2016/5/12/chartex" xmlns:cx7="http://schemas.microsoft.com/office/drawing/2016/5/13/chartex" xmlns:cx8="http://schemas.microsoft.com/office/drawing/2016/5/14/chartex" xmlns:mc="http://schemas.openxmlformats.org/markup-compatibility/2006" xmlns:aink="http://schemas.microsoft.com/office/drawing/2016/ink" xmlns:am3d="http://schemas.microsoft.com/office/drawing/2017/model3d" xmlns:o="urn:schemas-microsoft-com:office:office" xmlns:r="http://schemas.openxmlformats.org/officeDocument/2006/relationships" xmlns:m="http://schemas.openxmlformats.org/officeDocument/2006/math" xmlns:v="urn:schemas-microsoft-com:vml" xmlns:wp14="http://schemas.microsoft.com/office/word/2010/wordprocessingDrawing" xmlns:wp="http://schemas.openxmlformats.org/drawingml/2006/wordprocessingDrawing" xmlns:w10="urn:schemas-microsoft-com:office:word" xmlns:w="http://schemas.openxmlformats.org/wordprocessingml/2006/main" xmlns:w14="http://schemas.microsoft.com/office/word/2010/wordml" xmlns:w15="http://schemas.microsoft.com/office/word/2012/wordml" xmlns:w16cex="http://schemas.microsoft.com/office/word/2018/wordml/cex" xmlns:w16cid="http://schemas.microsoft.com/office/word/2016/wordml/cid" xmlns:w16="http://schemas.microsoft.com/office/word/2018/wordml" xmlns:w16se="http://schemas.microsoft.com/office/word/2015/wordml/symex" xmlns:wpg="http://schemas.microsoft.com/office/word/2010/wordprocessingGroup" xmlns:wpi="http://schemas.microsoft.com/office/word/2010/wordprocessingInk" xmlns:wne="http://schemas.microsoft.com/office/word/2006/wordml" xmlns:wps="http://schemas.microsoft.com/office/word/2010/wordprocessingShape" mc:Ignorable="w14 w15 w16se w16cid w16 w16cex wp14">
   <w:body>
     <w:tbl>
       <w:tblPr>
@@ -17,12 +17,11 @@
         <w:tblLook w:val="0000" w:firstRow="0" w:lastRow="0" w:firstColumn="0" w:lastColumn="0" w:noHBand="0" w:noVBand="0"/>
       </w:tblPr>
       <w:tblGrid>
-        <w:gridCol w:w="2392"/>
-        <w:gridCol w:w="5906"/>
-        <w:gridCol w:w="72"/>
-        <w:gridCol w:w="198"/>
-        <w:gridCol w:w="338"/>
-        <w:gridCol w:w="81"/>
+        <w:gridCol w:w="7578"/>
+        <w:gridCol w:w="720"/>
+        <w:gridCol w:w="270"/>
+        <w:gridCol w:w="90"/>
+        <w:gridCol w:w="329"/>
         <w:gridCol w:w="192"/>
         <w:gridCol w:w="83"/>
         <w:gridCol w:w="139"/>
@@ -34,28 +33,12 @@
       </w:tblGrid>
       <w:tr>
         <w:trPr>
-          <w:trHeight w:val="630"/>
+          <w:trHeight w:val="1295"/>
         </w:trPr>
         <w:tc>
           <w:tcPr>
-            <w:tcW w:w="2392" w:type="dxa"/>
-          </w:tcPr>
-          <w:p>
-            <w:pPr>
-              <w:pStyle w:val="NormalWeb"/>
-              <w:spacing w:line="240" w:lineRule="auto"/>
-              <w:rPr>
-                <w:rFonts w:ascii="Palatino Linotype" w:hAnsi="Palatino Linotype"/>
-                <w:sz w:val="22"/>
-              </w:rPr>
-            </w:pPr>
-          </w:p>
-        </w:tc>
-        <w:tc>
-          <w:tcPr>
-            <w:tcW w:w="5978" w:type="dxa"/>
-            <w:gridSpan w:val="2"/>
-            <w:vMerge w:val="restart"/>
+            <w:tcW w:w="11252" w:type="dxa"/>
+            <w:gridSpan w:val="13"/>
           </w:tcPr>
           <w:p>
             <w:pPr>
@@ -80,10 +63,10 @@
               <w:spacing w:line="240" w:lineRule="auto"/>
               <w:jc w:val="center"/>
               <w:rPr>
-                <w:rStyle w:val="InternetLink"/>
-                <w:rFonts w:ascii="Palatino Linotype" w:hAnsi="Palatino Linotype"/>
-                <w:sz w:val="22"/>
-                <w:u w:val="none"/>
+                <w:rStyle w:val="Hyperlink"/>
+                <w:rFonts w:ascii="Palatino Linotype" w:hAnsi="Palatino Linotype"/>
+                <w:sz w:val="22"/>
+                <w:lang w:bidi="en-US"/>
               </w:rPr>
             </w:pPr>
             <w:hyperlink r:id="rId6" w:history="1">
@@ -109,13 +92,18 @@
                 <w:szCs w:val="22"/>
               </w:rPr>
             </w:pPr>
-          </w:p>
-        </w:tc>
-        <w:tc>
-          <w:tcPr>
-            <w:tcW w:w="2882" w:type="dxa"/>
-            <w:gridSpan w:val="11"/>
-          </w:tcPr>
+            <w:hyperlink r:id="rId7" w:history="1">
+              <w:r>
+                <w:rPr>
+                  <w:rStyle w:val="Hyperlink"/>
+                  <w:rFonts w:ascii="Palatino Linotype" w:hAnsi="Palatino Linotype"/>
+                  <w:sz w:val="22"/>
+                  <w:szCs w:val="22"/>
+                </w:rPr>
+                <w:t>https://danielgordon10.github.io/</w:t>
+              </w:r>
+            </w:hyperlink>
+          </w:p>
           <w:p>
             <w:pPr>
               <w:pStyle w:val="NormalWeb"/>
@@ -124,72 +112,7 @@
               <w:rPr>
                 <w:rFonts w:ascii="Palatino Linotype" w:hAnsi="Palatino Linotype"/>
                 <w:sz w:val="22"/>
-              </w:rPr>
-            </w:pPr>
-          </w:p>
-        </w:tc>
-      </w:tr>
-      <w:tr>
-        <w:trPr>
-          <w:trHeight w:val="540"/>
-        </w:trPr>
-        <w:tc>
-          <w:tcPr>
-            <w:tcW w:w="2392" w:type="dxa"/>
-            <w:tcBorders>
-              <w:bottom w:val="single" w:sz="4" w:space="0" w:color="auto"/>
-            </w:tcBorders>
-          </w:tcPr>
-          <w:p>
-            <w:pPr>
-              <w:pStyle w:val="NormalWeb"/>
-              <w:spacing w:line="240" w:lineRule="auto"/>
-              <w:rPr>
-                <w:rFonts w:ascii="Palatino Linotype" w:hAnsi="Palatino Linotype"/>
-                <w:sz w:val="22"/>
-              </w:rPr>
-            </w:pPr>
-          </w:p>
-        </w:tc>
-        <w:tc>
-          <w:tcPr>
-            <w:tcW w:w="5978" w:type="dxa"/>
-            <w:gridSpan w:val="2"/>
-            <w:vMerge/>
-            <w:tcBorders>
-              <w:bottom w:val="single" w:sz="4" w:space="0" w:color="D9D9D9"/>
-            </w:tcBorders>
-          </w:tcPr>
-          <w:p>
-            <w:pPr>
-              <w:pStyle w:val="NormalWeb"/>
-              <w:spacing w:line="240" w:lineRule="auto"/>
-              <w:jc w:val="center"/>
-              <w:rPr>
-                <w:rFonts w:ascii="Palatino Linotype" w:hAnsi="Palatino Linotype"/>
-                <w:color w:val="0000FF"/>
-                <w:sz w:val="22"/>
-                <w:lang w:bidi="en-US"/>
-              </w:rPr>
-            </w:pPr>
-          </w:p>
-        </w:tc>
-        <w:tc>
-          <w:tcPr>
-            <w:tcW w:w="2882" w:type="dxa"/>
-            <w:gridSpan w:val="11"/>
-            <w:tcBorders>
-              <w:bottom w:val="single" w:sz="4" w:space="0" w:color="auto"/>
-            </w:tcBorders>
-          </w:tcPr>
-          <w:p>
-            <w:pPr>
-              <w:pStyle w:val="NormalWeb"/>
-              <w:spacing w:line="240" w:lineRule="auto"/>
-              <w:jc w:val="right"/>
-              <w:rPr>
-                <w:rFonts w:ascii="Palatino Linotype" w:hAnsi="Palatino Linotype"/>
-                <w:sz w:val="22"/>
+                <w:szCs w:val="20"/>
               </w:rPr>
             </w:pPr>
           </w:p>
@@ -202,7 +125,7 @@
         <w:tc>
           <w:tcPr>
             <w:tcW w:w="9580" w:type="dxa"/>
-            <w:gridSpan w:val="11"/>
+            <w:gridSpan w:val="10"/>
             <w:tcBorders>
               <w:top w:val="single" w:sz="4" w:space="0" w:color="auto"/>
             </w:tcBorders>
@@ -243,7 +166,7 @@
             <w:tcW w:w="1672" w:type="dxa"/>
             <w:gridSpan w:val="3"/>
             <w:tcBorders>
-              <w:top w:val="single" w:sz="4" w:space="0" w:color="D9D9D9"/>
+              <w:top w:val="single" w:sz="4" w:space="0" w:color="auto"/>
             </w:tcBorders>
           </w:tcPr>
           <w:p>
@@ -264,8 +187,7 @@
         </w:trPr>
         <w:tc>
           <w:tcPr>
-            <w:tcW w:w="9179" w:type="dxa"/>
-            <w:gridSpan w:val="7"/>
+            <w:tcW w:w="7578" w:type="dxa"/>
           </w:tcPr>
           <w:p>
             <w:pPr>
@@ -340,8 +262,8 @@
         </w:tc>
         <w:tc>
           <w:tcPr>
-            <w:tcW w:w="2073" w:type="dxa"/>
-            <w:gridSpan w:val="7"/>
+            <w:tcW w:w="3674" w:type="dxa"/>
+            <w:gridSpan w:val="12"/>
           </w:tcPr>
           <w:p>
             <w:pPr>
@@ -357,6 +279,22 @@
                 <w:rFonts w:ascii="Palatino Linotype" w:hAnsi="Palatino Linotype"/>
               </w:rPr>
               <w:t>2014-Present</w:t>
+            </w:r>
+          </w:p>
+          <w:p>
+            <w:pPr>
+              <w:pStyle w:val="NormalWeb"/>
+              <w:spacing w:line="240" w:lineRule="auto"/>
+              <w:jc w:val="right"/>
+              <w:rPr>
+                <w:rFonts w:ascii="Palatino Linotype" w:hAnsi="Palatino Linotype"/>
+              </w:rPr>
+            </w:pPr>
+            <w:r>
+              <w:rPr>
+                <w:rFonts w:ascii="Palatino Linotype" w:hAnsi="Palatino Linotype"/>
+              </w:rPr>
+              <w:t>Expected Graduation May 2020</w:t>
             </w:r>
           </w:p>
         </w:tc>
@@ -368,7 +306,7 @@
         <w:tc>
           <w:tcPr>
             <w:tcW w:w="9179" w:type="dxa"/>
-            <w:gridSpan w:val="7"/>
+            <w:gridSpan w:val="6"/>
           </w:tcPr>
           <w:p>
             <w:pPr>
@@ -427,6 +365,7 @@
               </w:rPr>
               <w:tab/>
             </w:r>
+            <w:proofErr w:type="gramStart"/>
             <w:r>
               <w:rPr>
                 <w:rFonts w:ascii="Palatino Linotype" w:hAnsi="Palatino Linotype"/>
@@ -435,6 +374,7 @@
               </w:rPr>
               <w:t>Masters in Computer Science</w:t>
             </w:r>
+            <w:proofErr w:type="gramEnd"/>
           </w:p>
         </w:tc>
         <w:tc>
@@ -466,8 +406,8 @@
         </w:trPr>
         <w:tc>
           <w:tcPr>
-            <w:tcW w:w="8906" w:type="dxa"/>
-            <w:gridSpan w:val="5"/>
+            <w:tcW w:w="8658" w:type="dxa"/>
+            <w:gridSpan w:val="4"/>
             <w:tcBorders>
               <w:bottom w:val="single" w:sz="4" w:space="0" w:color="808080" w:themeColor="background1" w:themeShade="80"/>
             </w:tcBorders>
@@ -644,7 +584,7 @@
         </w:tc>
         <w:tc>
           <w:tcPr>
-            <w:tcW w:w="2346" w:type="dxa"/>
+            <w:tcW w:w="2594" w:type="dxa"/>
             <w:gridSpan w:val="9"/>
             <w:tcBorders>
               <w:bottom w:val="single" w:sz="4" w:space="0" w:color="808080" w:themeColor="background1" w:themeShade="80"/>
@@ -678,7 +618,7 @@
         <w:tc>
           <w:tcPr>
             <w:tcW w:w="11252" w:type="dxa"/>
-            <w:gridSpan w:val="14"/>
+            <w:gridSpan w:val="13"/>
           </w:tcPr>
           <w:p>
             <w:pPr>
@@ -716,7 +656,131 @@
         <w:tc>
           <w:tcPr>
             <w:tcW w:w="9713" w:type="dxa"/>
-            <w:gridSpan w:val="12"/>
+            <w:gridSpan w:val="11"/>
+          </w:tcPr>
+          <w:p>
+            <w:pPr>
+              <w:pStyle w:val="Heading1"/>
+              <w:spacing w:before="0" w:after="0" w:afterAutospacing="0"/>
+              <w:outlineLvl w:val="0"/>
+              <w:rPr>
+                <w:rFonts w:ascii="Palatino Linotype" w:hAnsi="Palatino Linotype"/>
+                <w:b/>
+                <w:kern w:val="0"/>
+                <w:sz w:val="24"/>
+                <w:szCs w:val="24"/>
+                <w:u w:val="none"/>
+              </w:rPr>
+            </w:pPr>
+            <w:r>
+              <w:rPr>
+                <w:rFonts w:ascii="Palatino Linotype" w:hAnsi="Palatino Linotype"/>
+                <w:b/>
+                <w:kern w:val="0"/>
+                <w:sz w:val="24"/>
+                <w:szCs w:val="24"/>
+                <w:u w:val="none"/>
+              </w:rPr>
+              <w:t xml:space="preserve">Watching the World Go By: Representation Learning from Unlabeled Videos </w:t>
+            </w:r>
+          </w:p>
+          <w:p>
+            <w:pPr>
+              <w:pStyle w:val="Heading1"/>
+              <w:spacing w:before="0" w:after="0" w:afterAutospacing="0"/>
+              <w:outlineLvl w:val="0"/>
+              <w:rPr>
+                <w:rFonts w:ascii="Palatino Linotype" w:hAnsi="Palatino Linotype"/>
+                <w:kern w:val="0"/>
+                <w:sz w:val="24"/>
+                <w:szCs w:val="24"/>
+                <w:u w:val="none"/>
+              </w:rPr>
+            </w:pPr>
+            <w:r>
+              <w:rPr>
+                <w:rFonts w:ascii="Palatino Linotype" w:hAnsi="Palatino Linotype"/>
+                <w:kern w:val="0"/>
+                <w:sz w:val="24"/>
+                <w:szCs w:val="24"/>
+                <w:u w:val="none"/>
+              </w:rPr>
+              <w:t xml:space="preserve">Daniel Gordon, Kiana </w:t>
+            </w:r>
+            <w:proofErr w:type="spellStart"/>
+            <w:r>
+              <w:rPr>
+                <w:rFonts w:ascii="Palatino Linotype" w:hAnsi="Palatino Linotype"/>
+                <w:kern w:val="0"/>
+                <w:sz w:val="24"/>
+                <w:szCs w:val="24"/>
+                <w:u w:val="none"/>
+              </w:rPr>
+              <w:t>Ehsani</w:t>
+            </w:r>
+            <w:proofErr w:type="spellEnd"/>
+            <w:r>
+              <w:rPr>
+                <w:rFonts w:ascii="Palatino Linotype" w:hAnsi="Palatino Linotype"/>
+                <w:kern w:val="0"/>
+                <w:sz w:val="24"/>
+                <w:szCs w:val="24"/>
+                <w:u w:val="none"/>
+              </w:rPr>
+              <w:t>, Dieter Fox, Ali Farhadi</w:t>
+            </w:r>
+          </w:p>
+          <w:p>
+            <w:pPr>
+              <w:pStyle w:val="Heading1"/>
+              <w:spacing w:before="0" w:after="0" w:afterAutospacing="0"/>
+              <w:rPr>
+                <w:rFonts w:ascii="Palatino Linotype" w:hAnsi="Palatino Linotype"/>
+                <w:kern w:val="0"/>
+                <w:sz w:val="15"/>
+                <w:szCs w:val="15"/>
+                <w:u w:val="none"/>
+              </w:rPr>
+            </w:pPr>
+          </w:p>
+        </w:tc>
+        <w:tc>
+          <w:tcPr>
+            <w:tcW w:w="1539" w:type="dxa"/>
+            <w:gridSpan w:val="2"/>
+          </w:tcPr>
+          <w:p>
+            <w:pPr>
+              <w:jc w:val="right"/>
+              <w:rPr>
+                <w:rFonts w:ascii="Palatino Linotype" w:eastAsia="Times New Roman" w:hAnsi="Palatino Linotype"/>
+                <w:bCs/>
+              </w:rPr>
+            </w:pPr>
+            <w:proofErr w:type="spellStart"/>
+            <w:r>
+              <w:rPr>
+                <w:rFonts w:ascii="Palatino Linotype" w:eastAsia="Times New Roman" w:hAnsi="Palatino Linotype"/>
+                <w:bCs/>
+              </w:rPr>
+              <w:t>Arxiv</w:t>
+            </w:r>
+            <w:proofErr w:type="spellEnd"/>
+            <w:r>
+              <w:rPr>
+                <w:rFonts w:ascii="Palatino Linotype" w:eastAsia="Times New Roman" w:hAnsi="Palatino Linotype"/>
+                <w:bCs/>
+              </w:rPr>
+              <w:t xml:space="preserve"> 2020</w:t>
+            </w:r>
+          </w:p>
+        </w:tc>
+      </w:tr>
+      <w:tr>
+        <w:tc>
+          <w:tcPr>
+            <w:tcW w:w="9713" w:type="dxa"/>
+            <w:gridSpan w:val="11"/>
           </w:tcPr>
           <w:p>
             <w:pPr>
@@ -752,13 +816,20 @@
                 <w:bCs/>
               </w:rPr>
             </w:pPr>
+            <w:r>
+              <w:rPr>
+                <w:rFonts w:ascii="Palatino Linotype" w:eastAsia="Times New Roman" w:hAnsi="Palatino Linotype"/>
+                <w:bCs/>
+              </w:rPr>
+              <w:t xml:space="preserve">Mohit Shridhar, Jesse Thomason, Daniel Gordon, Yonatan Bisk, </w:t>
+            </w:r>
             <w:proofErr w:type="spellStart"/>
             <w:r>
               <w:rPr>
                 <w:rFonts w:ascii="Palatino Linotype" w:eastAsia="Times New Roman" w:hAnsi="Palatino Linotype"/>
                 <w:bCs/>
               </w:rPr>
-              <w:t>Mohit</w:t>
+              <w:t>Winson</w:t>
             </w:r>
             <w:proofErr w:type="spellEnd"/>
             <w:r>
@@ -766,6 +837,22 @@
                 <w:rFonts w:ascii="Palatino Linotype" w:eastAsia="Times New Roman" w:hAnsi="Palatino Linotype"/>
                 <w:bCs/>
               </w:rPr>
+              <w:t xml:space="preserve"> Han, </w:t>
+            </w:r>
+            <w:proofErr w:type="spellStart"/>
+            <w:r>
+              <w:rPr>
+                <w:rFonts w:ascii="Palatino Linotype" w:eastAsia="Times New Roman" w:hAnsi="Palatino Linotype"/>
+                <w:bCs/>
+              </w:rPr>
+              <w:t>Roozbeh</w:t>
+            </w:r>
+            <w:proofErr w:type="spellEnd"/>
+            <w:r>
+              <w:rPr>
+                <w:rFonts w:ascii="Palatino Linotype" w:eastAsia="Times New Roman" w:hAnsi="Palatino Linotype"/>
+                <w:bCs/>
+              </w:rPr>
               <w:t xml:space="preserve"> </w:t>
             </w:r>
             <w:proofErr w:type="spellStart"/>
@@ -774,7 +861,7 @@
                 <w:rFonts w:ascii="Palatino Linotype" w:eastAsia="Times New Roman" w:hAnsi="Palatino Linotype"/>
                 <w:bCs/>
               </w:rPr>
-              <w:t>Shridhar</w:t>
+              <w:t>Mottaghi</w:t>
             </w:r>
             <w:proofErr w:type="spellEnd"/>
             <w:r>
@@ -782,7 +869,7 @@
                 <w:rFonts w:ascii="Palatino Linotype" w:eastAsia="Times New Roman" w:hAnsi="Palatino Linotype"/>
                 <w:bCs/>
               </w:rPr>
-              <w:t xml:space="preserve">, Jesse Thomason, Daniel Gordon, Yonatan Bisk, </w:t>
+              <w:t xml:space="preserve">, Luke </w:t>
             </w:r>
             <w:proofErr w:type="spellStart"/>
             <w:r>
@@ -790,7 +877,7 @@
                 <w:rFonts w:ascii="Palatino Linotype" w:eastAsia="Times New Roman" w:hAnsi="Palatino Linotype"/>
                 <w:bCs/>
               </w:rPr>
-              <w:t>Winson</w:t>
+              <w:t>Zettlemoyer</w:t>
             </w:r>
             <w:proofErr w:type="spellEnd"/>
             <w:r>
@@ -798,23 +885,119 @@
                 <w:rFonts w:ascii="Palatino Linotype" w:eastAsia="Times New Roman" w:hAnsi="Palatino Linotype"/>
                 <w:bCs/>
               </w:rPr>
-              <w:t xml:space="preserve"> Han, </w:t>
-            </w:r>
+              <w:t>, Dieter Fox</w:t>
+            </w:r>
+          </w:p>
+          <w:p>
+            <w:pPr>
+              <w:shd w:val="clear" w:color="auto" w:fill="FFFFFF"/>
+              <w:tabs>
+                <w:tab w:val="left" w:pos="180"/>
+                <w:tab w:val="left" w:pos="360"/>
+              </w:tabs>
+              <w:rPr>
+                <w:rFonts w:ascii="Palatino Linotype" w:eastAsia="Times New Roman" w:hAnsi="Palatino Linotype"/>
+                <w:b/>
+                <w:bCs/>
+                <w:sz w:val="15"/>
+                <w:szCs w:val="15"/>
+              </w:rPr>
+            </w:pPr>
+          </w:p>
+        </w:tc>
+        <w:tc>
+          <w:tcPr>
+            <w:tcW w:w="1539" w:type="dxa"/>
+            <w:gridSpan w:val="2"/>
+          </w:tcPr>
+          <w:p>
+            <w:pPr>
+              <w:jc w:val="right"/>
+              <w:rPr>
+                <w:rFonts w:ascii="Palatino Linotype" w:eastAsia="Times New Roman" w:hAnsi="Palatino Linotype"/>
+                <w:bCs/>
+              </w:rPr>
+            </w:pPr>
+            <w:r>
+              <w:rPr>
+                <w:rFonts w:ascii="Palatino Linotype" w:eastAsia="Times New Roman" w:hAnsi="Palatino Linotype"/>
+                <w:bCs/>
+              </w:rPr>
+              <w:t xml:space="preserve">CVPR </w:t>
+            </w:r>
+            <w:r>
+              <w:rPr>
+                <w:rFonts w:ascii="Palatino Linotype" w:eastAsia="Times New Roman" w:hAnsi="Palatino Linotype"/>
+                <w:bCs/>
+              </w:rPr>
+              <w:t>20</w:t>
+            </w:r>
+            <w:r>
+              <w:rPr>
+                <w:rFonts w:ascii="Palatino Linotype" w:eastAsia="Times New Roman" w:hAnsi="Palatino Linotype"/>
+                <w:bCs/>
+              </w:rPr>
+              <w:t>20</w:t>
+            </w:r>
+          </w:p>
+        </w:tc>
+      </w:tr>
+      <w:tr>
+        <w:tc>
+          <w:tcPr>
+            <w:tcW w:w="9494" w:type="dxa"/>
+            <w:gridSpan w:val="9"/>
+          </w:tcPr>
+          <w:p>
+            <w:pPr>
+              <w:shd w:val="clear" w:color="auto" w:fill="FFFFFF"/>
+              <w:tabs>
+                <w:tab w:val="left" w:pos="180"/>
+                <w:tab w:val="left" w:pos="360"/>
+              </w:tabs>
+              <w:rPr>
+                <w:rFonts w:ascii="Palatino Linotype" w:eastAsia="Times New Roman" w:hAnsi="Palatino Linotype"/>
+                <w:b/>
+                <w:bCs/>
+              </w:rPr>
+            </w:pPr>
             <w:proofErr w:type="spellStart"/>
             <w:r>
               <w:rPr>
                 <w:rFonts w:ascii="Palatino Linotype" w:eastAsia="Times New Roman" w:hAnsi="Palatino Linotype"/>
-                <w:bCs/>
-              </w:rPr>
-              <w:t>Roozbeh</w:t>
+                <w:b/>
+                <w:bCs/>
+              </w:rPr>
+              <w:t>SplitNet</w:t>
             </w:r>
             <w:proofErr w:type="spellEnd"/>
             <w:r>
               <w:rPr>
                 <w:rFonts w:ascii="Palatino Linotype" w:eastAsia="Times New Roman" w:hAnsi="Palatino Linotype"/>
-                <w:bCs/>
-              </w:rPr>
-              <w:t xml:space="preserve"> </w:t>
+                <w:b/>
+                <w:bCs/>
+              </w:rPr>
+              <w:t>: Sim2Sim and Task2Task Transfer for Embodied Visual Navigation</w:t>
+            </w:r>
+          </w:p>
+          <w:p>
+            <w:pPr>
+              <w:shd w:val="clear" w:color="auto" w:fill="FFFFFF"/>
+              <w:tabs>
+                <w:tab w:val="left" w:pos="180"/>
+                <w:tab w:val="left" w:pos="360"/>
+              </w:tabs>
+              <w:rPr>
+                <w:rFonts w:ascii="Palatino Linotype" w:eastAsia="Times New Roman" w:hAnsi="Palatino Linotype"/>
+                <w:bCs/>
+              </w:rPr>
+            </w:pPr>
+            <w:r>
+              <w:rPr>
+                <w:rFonts w:ascii="Palatino Linotype" w:eastAsia="Times New Roman" w:hAnsi="Palatino Linotype"/>
+                <w:bCs/>
+              </w:rPr>
+              <w:t xml:space="preserve">Daniel Gordon, Abhishek </w:t>
             </w:r>
             <w:proofErr w:type="spellStart"/>
             <w:r>
@@ -822,7 +1005,7 @@
                 <w:rFonts w:ascii="Palatino Linotype" w:eastAsia="Times New Roman" w:hAnsi="Palatino Linotype"/>
                 <w:bCs/>
               </w:rPr>
-              <w:t>Mottaghi</w:t>
+              <w:t>Kadian</w:t>
             </w:r>
             <w:proofErr w:type="spellEnd"/>
             <w:r>
@@ -830,27 +1013,155 @@
                 <w:rFonts w:ascii="Palatino Linotype" w:eastAsia="Times New Roman" w:hAnsi="Palatino Linotype"/>
                 <w:bCs/>
               </w:rPr>
-              <w:t xml:space="preserve">, Luke </w:t>
-            </w:r>
-            <w:proofErr w:type="spellStart"/>
-            <w:r>
-              <w:rPr>
-                <w:rFonts w:ascii="Palatino Linotype" w:eastAsia="Times New Roman" w:hAnsi="Palatino Linotype"/>
-                <w:bCs/>
-              </w:rPr>
-              <w:t>Zettlemoyer</w:t>
-            </w:r>
-            <w:proofErr w:type="spellEnd"/>
-            <w:r>
-              <w:rPr>
-                <w:rFonts w:ascii="Palatino Linotype" w:eastAsia="Times New Roman" w:hAnsi="Palatino Linotype"/>
-                <w:bCs/>
-              </w:rPr>
-              <w:t>, Dieter Fox</w:t>
-            </w:r>
+              <w:t>, Devi Parikh, Judy Hoffman, Dhruv Batra</w:t>
+            </w:r>
+          </w:p>
+          <w:p>
+            <w:pPr>
+              <w:shd w:val="clear" w:color="auto" w:fill="FFFFFF"/>
+              <w:tabs>
+                <w:tab w:val="left" w:pos="180"/>
+                <w:tab w:val="left" w:pos="360"/>
+              </w:tabs>
+              <w:rPr>
+                <w:rFonts w:ascii="Palatino Linotype" w:eastAsia="Times New Roman" w:hAnsi="Palatino Linotype"/>
+                <w:bCs/>
+                <w:sz w:val="15"/>
+                <w:szCs w:val="15"/>
+              </w:rPr>
+            </w:pPr>
+          </w:p>
+        </w:tc>
+        <w:tc>
+          <w:tcPr>
+            <w:tcW w:w="1758" w:type="dxa"/>
+            <w:gridSpan w:val="4"/>
+          </w:tcPr>
+          <w:p>
+            <w:pPr>
+              <w:jc w:val="right"/>
+              <w:rPr>
+                <w:rFonts w:ascii="Palatino Linotype" w:eastAsia="Times New Roman" w:hAnsi="Palatino Linotype"/>
+                <w:bCs/>
+              </w:rPr>
+            </w:pPr>
+            <w:r>
+              <w:rPr>
+                <w:rFonts w:ascii="Palatino Linotype" w:eastAsia="Times New Roman" w:hAnsi="Palatino Linotype"/>
+                <w:bCs/>
+              </w:rPr>
+              <w:t>ICCV 2019</w:t>
+            </w:r>
+          </w:p>
+        </w:tc>
+      </w:tr>
+      <w:tr>
+        <w:tc>
+          <w:tcPr>
+            <w:tcW w:w="9713" w:type="dxa"/>
+            <w:gridSpan w:val="11"/>
+          </w:tcPr>
+          <w:p>
+            <w:pPr>
+              <w:rPr>
+                <w:rFonts w:ascii="Palatino Linotype" w:eastAsia="Times New Roman" w:hAnsi="Palatino Linotype"/>
+                <w:b/>
+                <w:bCs/>
+              </w:rPr>
+            </w:pPr>
+            <w:r>
+              <w:rPr>
+                <w:rFonts w:ascii="Palatino Linotype" w:eastAsia="Times New Roman" w:hAnsi="Palatino Linotype"/>
+                <w:b/>
+                <w:bCs/>
+              </w:rPr>
+              <w:t>What Should I Do Now? Marrying Reinforcement Learning and Symbolic Planning</w:t>
+            </w:r>
+          </w:p>
+          <w:p>
+            <w:pPr>
+              <w:shd w:val="clear" w:color="auto" w:fill="FFFFFF"/>
+              <w:tabs>
+                <w:tab w:val="left" w:pos="180"/>
+                <w:tab w:val="left" w:pos="360"/>
+              </w:tabs>
+              <w:rPr>
+                <w:rFonts w:ascii="Palatino Linotype" w:eastAsia="Times New Roman" w:hAnsi="Palatino Linotype"/>
+                <w:bCs/>
+              </w:rPr>
+            </w:pPr>
+            <w:r>
+              <w:rPr>
+                <w:rFonts w:ascii="Palatino Linotype" w:eastAsia="Times New Roman" w:hAnsi="Palatino Linotype"/>
+                <w:bCs/>
+              </w:rPr>
+              <w:t>Daniel Gordon, Dieter Fox, Ali Farhadi</w:t>
+            </w:r>
+          </w:p>
+          <w:p>
+            <w:pPr>
+              <w:shd w:val="clear" w:color="auto" w:fill="FFFFFF"/>
+              <w:tabs>
+                <w:tab w:val="left" w:pos="180"/>
+                <w:tab w:val="left" w:pos="360"/>
+              </w:tabs>
+              <w:rPr>
+                <w:rFonts w:ascii="Palatino Linotype" w:eastAsia="Times New Roman" w:hAnsi="Palatino Linotype"/>
+                <w:b/>
+                <w:bCs/>
+                <w:sz w:val="15"/>
+                <w:szCs w:val="15"/>
+              </w:rPr>
+            </w:pPr>
             <w:bookmarkStart w:id="1" w:name="_GoBack"/>
             <w:bookmarkEnd w:id="1"/>
           </w:p>
+        </w:tc>
+        <w:tc>
+          <w:tcPr>
+            <w:tcW w:w="1539" w:type="dxa"/>
+            <w:gridSpan w:val="2"/>
+          </w:tcPr>
+          <w:p>
+            <w:pPr>
+              <w:jc w:val="right"/>
+              <w:rPr>
+                <w:rFonts w:ascii="Palatino Linotype" w:eastAsia="Times New Roman" w:hAnsi="Palatino Linotype"/>
+                <w:bCs/>
+              </w:rPr>
+            </w:pPr>
+            <w:proofErr w:type="spellStart"/>
+            <w:r>
+              <w:rPr>
+                <w:rFonts w:ascii="Palatino Linotype" w:eastAsia="Times New Roman" w:hAnsi="Palatino Linotype"/>
+                <w:bCs/>
+              </w:rPr>
+              <w:t>Arxiv</w:t>
+            </w:r>
+            <w:proofErr w:type="spellEnd"/>
+            <w:r>
+              <w:rPr>
+                <w:rFonts w:ascii="Palatino Linotype" w:eastAsia="Times New Roman" w:hAnsi="Palatino Linotype"/>
+                <w:bCs/>
+              </w:rPr>
+              <w:t xml:space="preserve"> </w:t>
+            </w:r>
+            <w:r>
+              <w:rPr>
+                <w:rFonts w:ascii="Palatino Linotype" w:eastAsia="Times New Roman" w:hAnsi="Palatino Linotype"/>
+                <w:bCs/>
+              </w:rPr>
+              <w:t>2018</w:t>
+            </w:r>
+          </w:p>
+        </w:tc>
+      </w:tr>
+      <w:tr>
+        <w:tc>
+          <w:tcPr>
+            <w:tcW w:w="9494" w:type="dxa"/>
+            <w:gridSpan w:val="9"/>
+          </w:tcPr>
           <w:p>
             <w:pPr>
               <w:shd w:val="clear" w:color="auto" w:fill="FFFFFF"/>
@@ -862,6 +1173,44 @@
                 <w:rFonts w:ascii="Palatino Linotype" w:eastAsia="Times New Roman" w:hAnsi="Palatino Linotype"/>
                 <w:b/>
                 <w:bCs/>
+              </w:rPr>
+            </w:pPr>
+            <w:r>
+              <w:rPr>
+                <w:rFonts w:ascii="Palatino Linotype" w:eastAsia="Times New Roman" w:hAnsi="Palatino Linotype"/>
+                <w:b/>
+                <w:bCs/>
+              </w:rPr>
+              <w:t>Shifting the Baseline: Single Modality Performance on Visual Navigation &amp; QA</w:t>
+            </w:r>
+          </w:p>
+          <w:p>
+            <w:pPr>
+              <w:rPr>
+                <w:rFonts w:ascii="Palatino Linotype" w:eastAsia="Times New Roman" w:hAnsi="Palatino Linotype"/>
+                <w:bCs/>
+              </w:rPr>
+            </w:pPr>
+            <w:r>
+              <w:rPr>
+                <w:rFonts w:ascii="Palatino Linotype" w:eastAsia="Times New Roman" w:hAnsi="Palatino Linotype"/>
+                <w:bCs/>
+              </w:rPr>
+              <w:t>Jesse Thomason, Daniel Gordo</w:t>
+            </w:r>
+            <w:r>
+              <w:rPr>
+                <w:rFonts w:ascii="Palatino Linotype" w:eastAsia="Times New Roman" w:hAnsi="Palatino Linotype"/>
+                <w:bCs/>
+              </w:rPr>
+              <w:t>n, Yonatan Bisk</w:t>
+            </w:r>
+          </w:p>
+          <w:p>
+            <w:pPr>
+              <w:rPr>
+                <w:rFonts w:ascii="Palatino Linotype" w:eastAsia="Times New Roman" w:hAnsi="Palatino Linotype"/>
+                <w:bCs/>
                 <w:sz w:val="15"/>
                 <w:szCs w:val="15"/>
               </w:rPr>
@@ -870,37 +1219,306 @@
         </w:tc>
         <w:tc>
           <w:tcPr>
+            <w:tcW w:w="1758" w:type="dxa"/>
+            <w:gridSpan w:val="4"/>
+          </w:tcPr>
+          <w:p>
+            <w:pPr>
+              <w:jc w:val="right"/>
+            </w:pPr>
+            <w:r>
+              <w:rPr>
+                <w:rFonts w:ascii="Palatino Linotype" w:eastAsia="Times New Roman" w:hAnsi="Palatino Linotype"/>
+                <w:bCs/>
+              </w:rPr>
+              <w:t>NAACL 2019</w:t>
+            </w:r>
+            <w:r>
+              <w:rPr>
+                <w:rFonts w:ascii="Palatino Linotype" w:eastAsia="Times New Roman" w:hAnsi="Palatino Linotype"/>
+                <w:bCs/>
+              </w:rPr>
+              <w:t xml:space="preserve"> </w:t>
+            </w:r>
+            <w:r>
+              <w:t>Short</w:t>
+            </w:r>
+          </w:p>
+        </w:tc>
+      </w:tr>
+      <w:tr>
+        <w:tc>
+          <w:tcPr>
+            <w:tcW w:w="9580" w:type="dxa"/>
+            <w:gridSpan w:val="10"/>
+          </w:tcPr>
+          <w:p>
+            <w:pPr>
+              <w:shd w:val="clear" w:color="auto" w:fill="FFFFFF"/>
+              <w:tabs>
+                <w:tab w:val="left" w:pos="180"/>
+                <w:tab w:val="left" w:pos="360"/>
+              </w:tabs>
+              <w:rPr>
+                <w:rFonts w:ascii="Palatino Linotype" w:eastAsia="Times New Roman" w:hAnsi="Palatino Linotype"/>
+                <w:b/>
+                <w:bCs/>
+              </w:rPr>
+            </w:pPr>
+            <w:r>
+              <w:rPr>
+                <w:rFonts w:ascii="Palatino Linotype" w:eastAsia="Times New Roman" w:hAnsi="Palatino Linotype"/>
+                <w:b/>
+                <w:bCs/>
+              </w:rPr>
+              <w:t>IQA: Visual Question Answering in Interactive Environments</w:t>
+            </w:r>
+          </w:p>
+          <w:p>
+            <w:pPr>
+              <w:rPr>
+                <w:rFonts w:ascii="Palatino Linotype" w:eastAsia="Times New Roman" w:hAnsi="Palatino Linotype"/>
+                <w:bCs/>
+              </w:rPr>
+            </w:pPr>
+            <w:r>
+              <w:rPr>
+                <w:rFonts w:ascii="Palatino Linotype" w:eastAsia="Times New Roman" w:hAnsi="Palatino Linotype"/>
+                <w:bCs/>
+              </w:rPr>
+              <w:t xml:space="preserve">Daniel Gordon, Aniruddha </w:t>
+            </w:r>
+            <w:proofErr w:type="spellStart"/>
+            <w:r>
+              <w:rPr>
+                <w:rFonts w:ascii="Palatino Linotype" w:eastAsia="Times New Roman" w:hAnsi="Palatino Linotype"/>
+                <w:bCs/>
+              </w:rPr>
+              <w:t>Kembhavi</w:t>
+            </w:r>
+            <w:proofErr w:type="spellEnd"/>
+            <w:r>
+              <w:rPr>
+                <w:rFonts w:ascii="Palatino Linotype" w:eastAsia="Times New Roman" w:hAnsi="Palatino Linotype"/>
+                <w:bCs/>
+              </w:rPr>
+              <w:t xml:space="preserve">, Mohammad </w:t>
+            </w:r>
+            <w:proofErr w:type="spellStart"/>
+            <w:r>
+              <w:rPr>
+                <w:rFonts w:ascii="Palatino Linotype" w:eastAsia="Times New Roman" w:hAnsi="Palatino Linotype"/>
+                <w:bCs/>
+              </w:rPr>
+              <w:t>Rastegari</w:t>
+            </w:r>
+            <w:proofErr w:type="spellEnd"/>
+            <w:r>
+              <w:rPr>
+                <w:rFonts w:ascii="Palatino Linotype" w:eastAsia="Times New Roman" w:hAnsi="Palatino Linotype"/>
+                <w:bCs/>
+              </w:rPr>
+              <w:t>, Joseph Redmon, Dieter Fox, Ali Farhadi</w:t>
+            </w:r>
+          </w:p>
+          <w:p>
+            <w:pPr>
+              <w:rPr>
+                <w:rFonts w:ascii="Palatino Linotype" w:eastAsia="Times New Roman" w:hAnsi="Palatino Linotype"/>
+                <w:bCs/>
+              </w:rPr>
+            </w:pPr>
+            <w:r>
+              <w:rPr>
+                <w:rFonts w:ascii="Palatino Linotype" w:eastAsia="Times New Roman" w:hAnsi="Palatino Linotype"/>
+                <w:bCs/>
+              </w:rPr>
+              <w:t>Received the Nvidia Pioneering Research Award at CVPR 2018</w:t>
+            </w:r>
+          </w:p>
+          <w:p>
+            <w:pPr>
+              <w:rPr>
+                <w:rFonts w:ascii="Palatino Linotype" w:eastAsia="Times New Roman" w:hAnsi="Palatino Linotype"/>
+                <w:bCs/>
+                <w:sz w:val="15"/>
+              </w:rPr>
+            </w:pPr>
+          </w:p>
+        </w:tc>
+        <w:tc>
+          <w:tcPr>
+            <w:tcW w:w="1672" w:type="dxa"/>
+            <w:gridSpan w:val="3"/>
+          </w:tcPr>
+          <w:p>
+            <w:pPr>
+              <w:tabs>
+                <w:tab w:val="left" w:pos="183"/>
+                <w:tab w:val="left" w:pos="1206"/>
+              </w:tabs>
+              <w:jc w:val="right"/>
+              <w:rPr>
+                <w:rFonts w:ascii="Palatino Linotype" w:eastAsia="Times New Roman" w:hAnsi="Palatino Linotype"/>
+              </w:rPr>
+            </w:pPr>
+            <w:r>
+              <w:rPr>
+                <w:rFonts w:ascii="Palatino Linotype" w:eastAsia="Times New Roman" w:hAnsi="Palatino Linotype"/>
+              </w:rPr>
+              <w:t>CVPR 2018</w:t>
+            </w:r>
+          </w:p>
+        </w:tc>
+      </w:tr>
+      <w:tr>
+        <w:tc>
+          <w:tcPr>
+            <w:tcW w:w="9713" w:type="dxa"/>
+            <w:gridSpan w:val="11"/>
+          </w:tcPr>
+          <w:p>
+            <w:pPr>
+              <w:shd w:val="clear" w:color="auto" w:fill="FFFFFF"/>
+              <w:tabs>
+                <w:tab w:val="left" w:pos="180"/>
+                <w:tab w:val="left" w:pos="360"/>
+              </w:tabs>
+              <w:rPr>
+                <w:rFonts w:ascii="Palatino Linotype" w:eastAsia="Times New Roman" w:hAnsi="Palatino Linotype"/>
+                <w:b/>
+                <w:bCs/>
+              </w:rPr>
+            </w:pPr>
+            <w:r>
+              <w:rPr>
+                <w:rFonts w:ascii="Palatino Linotype" w:eastAsia="Times New Roman" w:hAnsi="Palatino Linotype"/>
+                <w:b/>
+                <w:bCs/>
+              </w:rPr>
+              <w:t>AI2-THOR: An Interactive 3D Environment for Visual AI</w:t>
+            </w:r>
+          </w:p>
+          <w:p>
+            <w:pPr>
+              <w:shd w:val="clear" w:color="auto" w:fill="FFFFFF"/>
+              <w:tabs>
+                <w:tab w:val="left" w:pos="180"/>
+                <w:tab w:val="left" w:pos="360"/>
+              </w:tabs>
+              <w:rPr>
+                <w:rFonts w:ascii="Palatino Linotype" w:eastAsia="Times New Roman" w:hAnsi="Palatino Linotype"/>
+                <w:bCs/>
+              </w:rPr>
+            </w:pPr>
+            <w:r>
+              <w:rPr>
+                <w:rFonts w:ascii="Palatino Linotype" w:eastAsia="Times New Roman" w:hAnsi="Palatino Linotype"/>
+                <w:bCs/>
+              </w:rPr>
+              <w:t xml:space="preserve">Eric </w:t>
+            </w:r>
+            <w:proofErr w:type="spellStart"/>
+            <w:r>
+              <w:rPr>
+                <w:rFonts w:ascii="Palatino Linotype" w:eastAsia="Times New Roman" w:hAnsi="Palatino Linotype"/>
+                <w:bCs/>
+              </w:rPr>
+              <w:t>Kolve</w:t>
+            </w:r>
+            <w:proofErr w:type="spellEnd"/>
+            <w:r>
+              <w:rPr>
+                <w:rFonts w:ascii="Palatino Linotype" w:eastAsia="Times New Roman" w:hAnsi="Palatino Linotype"/>
+                <w:bCs/>
+              </w:rPr>
+              <w:t xml:space="preserve">, </w:t>
+            </w:r>
+            <w:proofErr w:type="spellStart"/>
+            <w:r>
+              <w:rPr>
+                <w:rFonts w:ascii="Palatino Linotype" w:eastAsia="Times New Roman" w:hAnsi="Palatino Linotype"/>
+                <w:bCs/>
+              </w:rPr>
+              <w:t>Roozbeh</w:t>
+            </w:r>
+            <w:proofErr w:type="spellEnd"/>
+            <w:r>
+              <w:rPr>
+                <w:rFonts w:ascii="Palatino Linotype" w:eastAsia="Times New Roman" w:hAnsi="Palatino Linotype"/>
+                <w:bCs/>
+              </w:rPr>
+              <w:t xml:space="preserve"> </w:t>
+            </w:r>
+            <w:proofErr w:type="spellStart"/>
+            <w:r>
+              <w:rPr>
+                <w:rFonts w:ascii="Palatino Linotype" w:eastAsia="Times New Roman" w:hAnsi="Palatino Linotype"/>
+                <w:bCs/>
+              </w:rPr>
+              <w:t>Mottaghi</w:t>
+            </w:r>
+            <w:proofErr w:type="spellEnd"/>
+            <w:r>
+              <w:rPr>
+                <w:rFonts w:ascii="Palatino Linotype" w:eastAsia="Times New Roman" w:hAnsi="Palatino Linotype"/>
+                <w:bCs/>
+              </w:rPr>
+              <w:t xml:space="preserve">, Daniel Gordon, </w:t>
+            </w:r>
+            <w:proofErr w:type="spellStart"/>
+            <w:r>
+              <w:rPr>
+                <w:rFonts w:ascii="Palatino Linotype" w:eastAsia="Times New Roman" w:hAnsi="Palatino Linotype"/>
+                <w:bCs/>
+              </w:rPr>
+              <w:t>Yuke</w:t>
+            </w:r>
+            <w:proofErr w:type="spellEnd"/>
+            <w:r>
+              <w:rPr>
+                <w:rFonts w:ascii="Palatino Linotype" w:eastAsia="Times New Roman" w:hAnsi="Palatino Linotype"/>
+                <w:bCs/>
+              </w:rPr>
+              <w:t xml:space="preserve"> Zhu, Abhinav Gupta, Ali Farhadi</w:t>
+            </w:r>
+          </w:p>
+          <w:p>
+            <w:pPr>
+              <w:shd w:val="clear" w:color="auto" w:fill="FFFFFF"/>
+              <w:tabs>
+                <w:tab w:val="left" w:pos="180"/>
+                <w:tab w:val="left" w:pos="360"/>
+              </w:tabs>
+              <w:rPr>
+                <w:rFonts w:ascii="Palatino Linotype" w:eastAsia="Times New Roman" w:hAnsi="Palatino Linotype"/>
+                <w:bCs/>
+                <w:sz w:val="15"/>
+              </w:rPr>
+            </w:pPr>
+          </w:p>
+        </w:tc>
+        <w:tc>
+          <w:tcPr>
             <w:tcW w:w="1539" w:type="dxa"/>
             <w:gridSpan w:val="2"/>
           </w:tcPr>
           <w:p>
             <w:pPr>
+              <w:tabs>
+                <w:tab w:val="left" w:pos="183"/>
+                <w:tab w:val="left" w:pos="1206"/>
+              </w:tabs>
               <w:jc w:val="right"/>
               <w:rPr>
                 <w:rFonts w:ascii="Palatino Linotype" w:eastAsia="Times New Roman" w:hAnsi="Palatino Linotype"/>
-                <w:bCs/>
-              </w:rPr>
-            </w:pPr>
-            <w:r>
-              <w:rPr>
-                <w:rFonts w:ascii="Palatino Linotype" w:eastAsia="Times New Roman" w:hAnsi="Palatino Linotype"/>
-                <w:bCs/>
-              </w:rPr>
-              <w:t xml:space="preserve">CVPR </w:t>
-            </w:r>
-            <w:r>
-              <w:rPr>
-                <w:rFonts w:ascii="Palatino Linotype" w:eastAsia="Times New Roman" w:hAnsi="Palatino Linotype"/>
-                <w:bCs/>
-              </w:rPr>
-              <w:t>20</w:t>
-            </w:r>
-            <w:r>
-              <w:rPr>
-                <w:rFonts w:ascii="Palatino Linotype" w:eastAsia="Times New Roman" w:hAnsi="Palatino Linotype"/>
-                <w:bCs/>
-              </w:rPr>
-              <w:t>20</w:t>
+              </w:rPr>
+            </w:pPr>
+            <w:r>
+              <w:rPr>
+                <w:rFonts w:ascii="Palatino Linotype" w:eastAsia="Times New Roman" w:hAnsi="Palatino Linotype"/>
+              </w:rPr>
+              <w:t xml:space="preserve">Technical Report 2017 </w:t>
             </w:r>
           </w:p>
         </w:tc>
@@ -908,7 +1526,7 @@
       <w:tr>
         <w:tc>
           <w:tcPr>
-            <w:tcW w:w="9494" w:type="dxa"/>
+            <w:tcW w:w="9580" w:type="dxa"/>
             <w:gridSpan w:val="10"/>
           </w:tcPr>
           <w:p>
@@ -924,23 +1542,13 @@
                 <w:bCs/>
               </w:rPr>
             </w:pPr>
-            <w:proofErr w:type="spellStart"/>
-            <w:r>
-              <w:rPr>
-                <w:rFonts w:ascii="Palatino Linotype" w:eastAsia="Times New Roman" w:hAnsi="Palatino Linotype"/>
-                <w:b/>
-                <w:bCs/>
-              </w:rPr>
-              <w:t>SplitNet</w:t>
-            </w:r>
-            <w:proofErr w:type="spellEnd"/>
-            <w:r>
-              <w:rPr>
-                <w:rFonts w:ascii="Palatino Linotype" w:eastAsia="Times New Roman" w:hAnsi="Palatino Linotype"/>
-                <w:b/>
-                <w:bCs/>
-              </w:rPr>
-              <w:t>: Sim2Sim and Task2Task Transfer for Embodied Visual Navigation</w:t>
+            <w:r>
+              <w:rPr>
+                <w:rFonts w:ascii="Palatino Linotype" w:eastAsia="Times New Roman" w:hAnsi="Palatino Linotype"/>
+                <w:b/>
+                <w:bCs/>
+              </w:rPr>
+              <w:t>Re3: Real-Time Recurrent Regression Networks for Object Tracking</w:t>
             </w:r>
           </w:p>
           <w:p>
@@ -952,57 +1560,14 @@
               </w:tabs>
               <w:rPr>
                 <w:rFonts w:ascii="Palatino Linotype" w:eastAsia="Times New Roman" w:hAnsi="Palatino Linotype"/>
-                <w:bCs/>
-              </w:rPr>
-            </w:pPr>
-            <w:r>
-              <w:rPr>
-                <w:rFonts w:ascii="Palatino Linotype" w:eastAsia="Times New Roman" w:hAnsi="Palatino Linotype"/>
-                <w:bCs/>
-              </w:rPr>
-              <w:t xml:space="preserve">Daniel Gordon, Abhishek </w:t>
-            </w:r>
-            <w:proofErr w:type="spellStart"/>
-            <w:r>
-              <w:rPr>
-                <w:rFonts w:ascii="Palatino Linotype" w:eastAsia="Times New Roman" w:hAnsi="Palatino Linotype"/>
-                <w:bCs/>
-              </w:rPr>
-              <w:t>Kadian</w:t>
-            </w:r>
-            <w:proofErr w:type="spellEnd"/>
-            <w:r>
-              <w:rPr>
-                <w:rFonts w:ascii="Palatino Linotype" w:eastAsia="Times New Roman" w:hAnsi="Palatino Linotype"/>
-                <w:bCs/>
-              </w:rPr>
-              <w:t xml:space="preserve">, Devi Parikh, Judy Hoffman, </w:t>
-            </w:r>
-            <w:proofErr w:type="spellStart"/>
-            <w:r>
-              <w:rPr>
-                <w:rFonts w:ascii="Palatino Linotype" w:eastAsia="Times New Roman" w:hAnsi="Palatino Linotype"/>
-                <w:bCs/>
-              </w:rPr>
-              <w:t>Dhruv</w:t>
-            </w:r>
-            <w:proofErr w:type="spellEnd"/>
-            <w:r>
-              <w:rPr>
-                <w:rFonts w:ascii="Palatino Linotype" w:eastAsia="Times New Roman" w:hAnsi="Palatino Linotype"/>
-                <w:bCs/>
-              </w:rPr>
-              <w:t xml:space="preserve"> </w:t>
-            </w:r>
-            <w:proofErr w:type="spellStart"/>
-            <w:r>
-              <w:rPr>
-                <w:rFonts w:ascii="Palatino Linotype" w:eastAsia="Times New Roman" w:hAnsi="Palatino Linotype"/>
-                <w:bCs/>
-              </w:rPr>
-              <w:t>Batra</w:t>
-            </w:r>
-            <w:proofErr w:type="spellEnd"/>
+              </w:rPr>
+            </w:pPr>
+            <w:r>
+              <w:rPr>
+                <w:rFonts w:ascii="Palatino Linotype" w:eastAsia="Times New Roman" w:hAnsi="Palatino Linotype"/>
+              </w:rPr>
+              <w:t>Daniel Gordon, Ali Farhadi, Dieter Fox</w:t>
+            </w:r>
           </w:p>
           <w:p>
             <w:pPr>
@@ -1013,59 +1578,56 @@
               </w:tabs>
               <w:rPr>
                 <w:rFonts w:ascii="Palatino Linotype" w:eastAsia="Times New Roman" w:hAnsi="Palatino Linotype"/>
+                <w:b/>
                 <w:bCs/>
                 <w:sz w:val="15"/>
-                <w:szCs w:val="15"/>
-              </w:rPr>
-            </w:pPr>
-          </w:p>
-        </w:tc>
-        <w:tc>
-          <w:tcPr>
-            <w:tcW w:w="1758" w:type="dxa"/>
-            <w:gridSpan w:val="4"/>
-          </w:tcPr>
-          <w:p>
-            <w:pPr>
+              </w:rPr>
+            </w:pPr>
+          </w:p>
+        </w:tc>
+        <w:tc>
+          <w:tcPr>
+            <w:tcW w:w="1672" w:type="dxa"/>
+            <w:gridSpan w:val="3"/>
+          </w:tcPr>
+          <w:p>
+            <w:pPr>
+              <w:tabs>
+                <w:tab w:val="left" w:pos="183"/>
+                <w:tab w:val="left" w:pos="1206"/>
+              </w:tabs>
               <w:jc w:val="right"/>
               <w:rPr>
                 <w:rFonts w:ascii="Palatino Linotype" w:eastAsia="Times New Roman" w:hAnsi="Palatino Linotype"/>
-                <w:bCs/>
-              </w:rPr>
-            </w:pPr>
-            <w:r>
-              <w:rPr>
-                <w:rFonts w:ascii="Palatino Linotype" w:eastAsia="Times New Roman" w:hAnsi="Palatino Linotype"/>
-                <w:bCs/>
-              </w:rPr>
-              <w:t>ICCV 2019</w:t>
-            </w:r>
+              </w:rPr>
+            </w:pPr>
+            <w:r>
+              <w:rPr>
+                <w:rFonts w:ascii="Palatino Linotype" w:eastAsia="Times New Roman" w:hAnsi="Palatino Linotype"/>
+              </w:rPr>
+              <w:t xml:space="preserve"> RA-L 2018</w:t>
+            </w:r>
+          </w:p>
+          <w:p>
+            <w:pPr>
+              <w:tabs>
+                <w:tab w:val="left" w:pos="183"/>
+                <w:tab w:val="left" w:pos="1206"/>
+              </w:tabs>
+              <w:jc w:val="right"/>
+              <w:rPr>
+                <w:rFonts w:ascii="Palatino Linotype" w:eastAsia="Times New Roman" w:hAnsi="Palatino Linotype"/>
+              </w:rPr>
+            </w:pPr>
           </w:p>
         </w:tc>
       </w:tr>
       <w:tr>
         <w:tc>
           <w:tcPr>
-            <w:tcW w:w="9713" w:type="dxa"/>
-            <w:gridSpan w:val="12"/>
-          </w:tcPr>
-          <w:p>
-            <w:pPr>
-              <w:rPr>
-                <w:rFonts w:ascii="Palatino Linotype" w:eastAsia="Times New Roman" w:hAnsi="Palatino Linotype"/>
-                <w:b/>
-                <w:bCs/>
-              </w:rPr>
-            </w:pPr>
-            <w:r>
-              <w:rPr>
-                <w:rFonts w:ascii="Palatino Linotype" w:eastAsia="Times New Roman" w:hAnsi="Palatino Linotype"/>
-                <w:b/>
-                <w:bCs/>
-              </w:rPr>
-              <w:t>What Should I Do Now? Marrying Reinforcement Learning and Symbolic Planning</w:t>
-            </w:r>
-          </w:p>
+            <w:tcW w:w="9580" w:type="dxa"/>
+            <w:gridSpan w:val="10"/>
+          </w:tcPr>
           <w:p>
             <w:pPr>
               <w:shd w:val="clear" w:color="auto" w:fill="FFFFFF"/>
@@ -1075,15 +1637,17 @@
               </w:tabs>
               <w:rPr>
                 <w:rFonts w:ascii="Palatino Linotype" w:eastAsia="Times New Roman" w:hAnsi="Palatino Linotype"/>
-                <w:bCs/>
-              </w:rPr>
-            </w:pPr>
-            <w:r>
-              <w:rPr>
-                <w:rFonts w:ascii="Palatino Linotype" w:eastAsia="Times New Roman" w:hAnsi="Palatino Linotype"/>
-                <w:bCs/>
-              </w:rPr>
-              <w:t>Daniel Gordon, Dieter Fox, Ali Farhadi</w:t>
+                <w:b/>
+                <w:bCs/>
+              </w:rPr>
+            </w:pPr>
+            <w:r>
+              <w:rPr>
+                <w:rFonts w:ascii="Palatino Linotype" w:eastAsia="Times New Roman" w:hAnsi="Palatino Linotype"/>
+                <w:b/>
+                <w:bCs/>
+              </w:rPr>
+              <w:t>Visual Semantic Planning using Deep Successor Representations</w:t>
             </w:r>
           </w:p>
           <w:p>
@@ -1095,42 +1659,148 @@
               </w:tabs>
               <w:rPr>
                 <w:rFonts w:ascii="Palatino Linotype" w:eastAsia="Times New Roman" w:hAnsi="Palatino Linotype"/>
-                <w:b/>
-                <w:bCs/>
                 <w:sz w:val="15"/>
-                <w:szCs w:val="15"/>
-              </w:rPr>
-            </w:pPr>
-          </w:p>
-        </w:tc>
-        <w:tc>
-          <w:tcPr>
-            <w:tcW w:w="1539" w:type="dxa"/>
-            <w:gridSpan w:val="2"/>
-          </w:tcPr>
-          <w:p>
-            <w:pPr>
+              </w:rPr>
+            </w:pPr>
+            <w:r>
+              <w:rPr>
+                <w:rFonts w:ascii="Palatino Linotype" w:eastAsia="Times New Roman" w:hAnsi="Palatino Linotype"/>
+              </w:rPr>
+              <w:lastRenderedPageBreak/>
+              <w:t xml:space="preserve">Daniel Gordon, </w:t>
+            </w:r>
+            <w:proofErr w:type="spellStart"/>
+            <w:r>
+              <w:rPr>
+                <w:rFonts w:ascii="Palatino Linotype" w:eastAsia="Times New Roman" w:hAnsi="Palatino Linotype"/>
+              </w:rPr>
+              <w:t>Yuke</w:t>
+            </w:r>
+            <w:proofErr w:type="spellEnd"/>
+            <w:r>
+              <w:rPr>
+                <w:rFonts w:ascii="Palatino Linotype" w:eastAsia="Times New Roman" w:hAnsi="Palatino Linotype"/>
+              </w:rPr>
+              <w:t xml:space="preserve"> Zhu, Eric </w:t>
+            </w:r>
+            <w:proofErr w:type="spellStart"/>
+            <w:r>
+              <w:rPr>
+                <w:rFonts w:ascii="Palatino Linotype" w:eastAsia="Times New Roman" w:hAnsi="Palatino Linotype"/>
+              </w:rPr>
+              <w:t>Kolve</w:t>
+            </w:r>
+            <w:proofErr w:type="spellEnd"/>
+            <w:r>
+              <w:rPr>
+                <w:rFonts w:ascii="Palatino Linotype" w:eastAsia="Times New Roman" w:hAnsi="Palatino Linotype"/>
+              </w:rPr>
+              <w:t xml:space="preserve">, Dieter Fox, Li Fei-Fei, Abhinav Gupta, </w:t>
+            </w:r>
+            <w:proofErr w:type="spellStart"/>
+            <w:r>
+              <w:rPr>
+                <w:rFonts w:ascii="Palatino Linotype" w:eastAsia="Times New Roman" w:hAnsi="Palatino Linotype"/>
+              </w:rPr>
+              <w:t>Roozbeh</w:t>
+            </w:r>
+            <w:proofErr w:type="spellEnd"/>
+            <w:r>
+              <w:rPr>
+                <w:rFonts w:ascii="Palatino Linotype" w:eastAsia="Times New Roman" w:hAnsi="Palatino Linotype"/>
+              </w:rPr>
+              <w:t xml:space="preserve"> </w:t>
+            </w:r>
+            <w:proofErr w:type="spellStart"/>
+            <w:r>
+              <w:rPr>
+                <w:rFonts w:ascii="Palatino Linotype" w:eastAsia="Times New Roman" w:hAnsi="Palatino Linotype"/>
+              </w:rPr>
+              <w:t>Mottaghi</w:t>
+            </w:r>
+            <w:proofErr w:type="spellEnd"/>
+            <w:r>
+              <w:rPr>
+                <w:rFonts w:ascii="Palatino Linotype" w:eastAsia="Times New Roman" w:hAnsi="Palatino Linotype"/>
+              </w:rPr>
+              <w:t>, Ali Farhadi</w:t>
+            </w:r>
+            <w:r>
+              <w:rPr>
+                <w:rFonts w:ascii="Palatino Linotype" w:eastAsia="Times New Roman" w:hAnsi="Palatino Linotype"/>
+              </w:rPr>
+              <w:br/>
+            </w:r>
+          </w:p>
+          <w:p>
+            <w:pPr>
+              <w:shd w:val="clear" w:color="auto" w:fill="FFFFFF"/>
+              <w:tabs>
+                <w:tab w:val="left" w:pos="180"/>
+                <w:tab w:val="left" w:pos="360"/>
+              </w:tabs>
+              <w:rPr>
+                <w:rFonts w:ascii="Palatino Linotype" w:eastAsia="Times New Roman" w:hAnsi="Palatino Linotype"/>
+                <w:sz w:val="15"/>
+              </w:rPr>
+            </w:pPr>
+          </w:p>
+        </w:tc>
+        <w:tc>
+          <w:tcPr>
+            <w:tcW w:w="1672" w:type="dxa"/>
+            <w:gridSpan w:val="3"/>
+          </w:tcPr>
+          <w:p>
+            <w:pPr>
+              <w:tabs>
+                <w:tab w:val="left" w:pos="183"/>
+                <w:tab w:val="left" w:pos="1206"/>
+              </w:tabs>
               <w:jc w:val="right"/>
               <w:rPr>
                 <w:rFonts w:ascii="Palatino Linotype" w:eastAsia="Times New Roman" w:hAnsi="Palatino Linotype"/>
-                <w:bCs/>
-              </w:rPr>
-            </w:pPr>
-            <w:r>
-              <w:rPr>
-                <w:rFonts w:ascii="Palatino Linotype" w:eastAsia="Times New Roman" w:hAnsi="Palatino Linotype"/>
-                <w:bCs/>
-              </w:rPr>
-              <w:t>2018</w:t>
-            </w:r>
+              </w:rPr>
+            </w:pPr>
+            <w:r>
+              <w:rPr>
+                <w:rFonts w:ascii="Palatino Linotype" w:eastAsia="Times New Roman" w:hAnsi="Palatino Linotype"/>
+              </w:rPr>
+              <w:lastRenderedPageBreak/>
+              <w:t>ICCV 2017</w:t>
+            </w:r>
+          </w:p>
+          <w:p>
+            <w:pPr>
+              <w:tabs>
+                <w:tab w:val="left" w:pos="183"/>
+                <w:tab w:val="left" w:pos="1206"/>
+              </w:tabs>
+              <w:jc w:val="right"/>
+              <w:rPr>
+                <w:rFonts w:ascii="Palatino Linotype" w:eastAsia="Times New Roman" w:hAnsi="Palatino Linotype"/>
+              </w:rPr>
+            </w:pPr>
+          </w:p>
+          <w:p>
+            <w:pPr>
+              <w:tabs>
+                <w:tab w:val="left" w:pos="183"/>
+                <w:tab w:val="left" w:pos="1206"/>
+              </w:tabs>
+              <w:jc w:val="right"/>
+              <w:rPr>
+                <w:rFonts w:ascii="Palatino Linotype" w:eastAsia="Times New Roman" w:hAnsi="Palatino Linotype"/>
+              </w:rPr>
+            </w:pPr>
           </w:p>
         </w:tc>
       </w:tr>
       <w:tr>
         <w:tc>
           <w:tcPr>
-            <w:tcW w:w="9494" w:type="dxa"/>
-            <w:gridSpan w:val="10"/>
+            <w:tcW w:w="9401" w:type="dxa"/>
+            <w:gridSpan w:val="8"/>
           </w:tcPr>
           <w:p>
             <w:pPr>
@@ -1142,79 +1812,17 @@
               <w:rPr>
                 <w:rFonts w:ascii="Palatino Linotype" w:eastAsia="Times New Roman" w:hAnsi="Palatino Linotype"/>
                 <w:b/>
-                <w:bCs/>
-              </w:rPr>
-            </w:pPr>
-            <w:r>
-              <w:rPr>
-                <w:rFonts w:ascii="Palatino Linotype" w:eastAsia="Times New Roman" w:hAnsi="Palatino Linotype"/>
-                <w:b/>
-                <w:bCs/>
-              </w:rPr>
-              <w:t>Shifting the Baseline: Single Modality Performance on Visual Navigation &amp; QA</w:t>
-            </w:r>
-          </w:p>
-          <w:p>
-            <w:pPr>
-              <w:rPr>
-                <w:rFonts w:ascii="Palatino Linotype" w:eastAsia="Times New Roman" w:hAnsi="Palatino Linotype"/>
-                <w:bCs/>
-              </w:rPr>
-            </w:pPr>
-            <w:r>
-              <w:rPr>
-                <w:rFonts w:ascii="Palatino Linotype" w:eastAsia="Times New Roman" w:hAnsi="Palatino Linotype"/>
-                <w:bCs/>
-              </w:rPr>
-              <w:t>Jesse Thomason, Daniel Gordo</w:t>
-            </w:r>
-            <w:r>
-              <w:rPr>
-                <w:rFonts w:ascii="Palatino Linotype" w:eastAsia="Times New Roman" w:hAnsi="Palatino Linotype"/>
-                <w:bCs/>
-              </w:rPr>
-              <w:t>n, Yonatan Bisk</w:t>
-            </w:r>
-          </w:p>
-          <w:p>
-            <w:pPr>
-              <w:rPr>
-                <w:rFonts w:ascii="Palatino Linotype" w:eastAsia="Times New Roman" w:hAnsi="Palatino Linotype"/>
-                <w:bCs/>
-                <w:sz w:val="15"/>
-                <w:szCs w:val="15"/>
-              </w:rPr>
-            </w:pPr>
-          </w:p>
-        </w:tc>
-        <w:tc>
-          <w:tcPr>
-            <w:tcW w:w="1758" w:type="dxa"/>
-            <w:gridSpan w:val="4"/>
-          </w:tcPr>
-          <w:p>
-            <w:pPr>
-              <w:jc w:val="right"/>
-              <w:rPr>
-                <w:rFonts w:ascii="Palatino Linotype" w:hAnsi="Palatino Linotype"/>
-              </w:rPr>
-            </w:pPr>
-            <w:r>
-              <w:rPr>
-                <w:rFonts w:ascii="Palatino Linotype" w:eastAsia="Times New Roman" w:hAnsi="Palatino Linotype"/>
-                <w:bCs/>
-              </w:rPr>
-              <w:t>NAACL 2019 Short Paper</w:t>
-            </w:r>
-          </w:p>
-        </w:tc>
-      </w:tr>
-      <w:tr>
-        <w:tc>
-          <w:tcPr>
-            <w:tcW w:w="9580" w:type="dxa"/>
-            <w:gridSpan w:val="11"/>
-          </w:tcPr>
+              </w:rPr>
+            </w:pPr>
+            <w:r>
+              <w:rPr>
+                <w:rFonts w:ascii="Palatino Linotype" w:eastAsia="Times New Roman" w:hAnsi="Palatino Linotype"/>
+                <w:b/>
+              </w:rPr>
+              <w:lastRenderedPageBreak/>
+              <w:t>Collaborative Rephotography</w:t>
+            </w:r>
+          </w:p>
           <w:p>
             <w:pPr>
               <w:shd w:val="clear" w:color="auto" w:fill="FFFFFF"/>
@@ -1224,690 +1832,14 @@
               </w:tabs>
               <w:rPr>
                 <w:rFonts w:ascii="Palatino Linotype" w:eastAsia="Times New Roman" w:hAnsi="Palatino Linotype"/>
-                <w:b/>
-                <w:bCs/>
-              </w:rPr>
-            </w:pPr>
-            <w:r>
-              <w:rPr>
-                <w:rFonts w:ascii="Palatino Linotype" w:eastAsia="Times New Roman" w:hAnsi="Palatino Linotype"/>
-                <w:b/>
-                <w:bCs/>
-              </w:rPr>
-              <w:t>IQA: Visual Question Answering in Interactive Environments</w:t>
-            </w:r>
-          </w:p>
-          <w:p>
-            <w:pPr>
-              <w:rPr>
-                <w:rFonts w:ascii="Palatino Linotype" w:eastAsia="Times New Roman" w:hAnsi="Palatino Linotype"/>
-                <w:bCs/>
-              </w:rPr>
-            </w:pPr>
-            <w:r>
-              <w:rPr>
-                <w:rFonts w:ascii="Palatino Linotype" w:eastAsia="Times New Roman" w:hAnsi="Palatino Linotype"/>
-                <w:bCs/>
-              </w:rPr>
-              <w:t xml:space="preserve">Daniel Gordon, Aniruddha </w:t>
-            </w:r>
-            <w:proofErr w:type="spellStart"/>
-            <w:r>
-              <w:rPr>
-                <w:rFonts w:ascii="Palatino Linotype" w:eastAsia="Times New Roman" w:hAnsi="Palatino Linotype"/>
-                <w:bCs/>
-              </w:rPr>
-              <w:t>Kembhavi</w:t>
-            </w:r>
-            <w:proofErr w:type="spellEnd"/>
-            <w:r>
-              <w:rPr>
-                <w:rFonts w:ascii="Palatino Linotype" w:eastAsia="Times New Roman" w:hAnsi="Palatino Linotype"/>
-                <w:bCs/>
-              </w:rPr>
-              <w:t xml:space="preserve">, Mohammad </w:t>
-            </w:r>
-            <w:proofErr w:type="spellStart"/>
-            <w:r>
-              <w:rPr>
-                <w:rFonts w:ascii="Palatino Linotype" w:eastAsia="Times New Roman" w:hAnsi="Palatino Linotype"/>
-                <w:bCs/>
-              </w:rPr>
-              <w:t>Rastegari</w:t>
-            </w:r>
-            <w:proofErr w:type="spellEnd"/>
-            <w:r>
-              <w:rPr>
-                <w:rFonts w:ascii="Palatino Linotype" w:eastAsia="Times New Roman" w:hAnsi="Palatino Linotype"/>
-                <w:bCs/>
-              </w:rPr>
-              <w:t xml:space="preserve">, Joseph </w:t>
-            </w:r>
-            <w:proofErr w:type="spellStart"/>
-            <w:r>
-              <w:rPr>
-                <w:rFonts w:ascii="Palatino Linotype" w:eastAsia="Times New Roman" w:hAnsi="Palatino Linotype"/>
-                <w:bCs/>
-              </w:rPr>
-              <w:t>Redmon</w:t>
-            </w:r>
-            <w:proofErr w:type="spellEnd"/>
-            <w:r>
-              <w:rPr>
-                <w:rFonts w:ascii="Palatino Linotype" w:eastAsia="Times New Roman" w:hAnsi="Palatino Linotype"/>
-                <w:bCs/>
-              </w:rPr>
-              <w:t>, Dieter Fox, Ali Farhadi</w:t>
-            </w:r>
-          </w:p>
-          <w:p>
-            <w:pPr>
-              <w:rPr>
-                <w:rFonts w:ascii="Palatino Linotype" w:eastAsia="Times New Roman" w:hAnsi="Palatino Linotype"/>
-                <w:bCs/>
-              </w:rPr>
-            </w:pPr>
-            <w:r>
-              <w:rPr>
-                <w:rFonts w:ascii="Palatino Linotype" w:eastAsia="Times New Roman" w:hAnsi="Palatino Linotype"/>
-                <w:bCs/>
-              </w:rPr>
-              <w:t xml:space="preserve">Received the </w:t>
-            </w:r>
-            <w:proofErr w:type="spellStart"/>
-            <w:r>
-              <w:rPr>
-                <w:rFonts w:ascii="Palatino Linotype" w:eastAsia="Times New Roman" w:hAnsi="Palatino Linotype"/>
-                <w:bCs/>
-              </w:rPr>
-              <w:t>Nvidia</w:t>
-            </w:r>
-            <w:proofErr w:type="spellEnd"/>
-            <w:r>
-              <w:rPr>
-                <w:rFonts w:ascii="Palatino Linotype" w:eastAsia="Times New Roman" w:hAnsi="Palatino Linotype"/>
-                <w:bCs/>
-              </w:rPr>
-              <w:t xml:space="preserve"> Pioneering Research Award at CVPR 2018</w:t>
-            </w:r>
-          </w:p>
-          <w:p>
-            <w:pPr>
-              <w:rPr>
-                <w:rFonts w:ascii="Palatino Linotype" w:eastAsia="Times New Roman" w:hAnsi="Palatino Linotype"/>
-                <w:bCs/>
-                <w:sz w:val="15"/>
-              </w:rPr>
-            </w:pPr>
-          </w:p>
-        </w:tc>
-        <w:tc>
-          <w:tcPr>
-            <w:tcW w:w="1672" w:type="dxa"/>
-            <w:gridSpan w:val="3"/>
-          </w:tcPr>
-          <w:p>
-            <w:pPr>
-              <w:tabs>
-                <w:tab w:val="left" w:pos="183"/>
-                <w:tab w:val="left" w:pos="1206"/>
-              </w:tabs>
-              <w:jc w:val="right"/>
-              <w:rPr>
-                <w:rFonts w:ascii="Palatino Linotype" w:eastAsia="Times New Roman" w:hAnsi="Palatino Linotype"/>
-              </w:rPr>
-            </w:pPr>
-            <w:r>
-              <w:rPr>
-                <w:rFonts w:ascii="Palatino Linotype" w:eastAsia="Times New Roman" w:hAnsi="Palatino Linotype"/>
-              </w:rPr>
-              <w:t>CVPR 2018</w:t>
-            </w:r>
-          </w:p>
-        </w:tc>
-      </w:tr>
-      <w:tr>
-        <w:tc>
-          <w:tcPr>
-            <w:tcW w:w="9713" w:type="dxa"/>
-            <w:gridSpan w:val="12"/>
-          </w:tcPr>
-          <w:p>
-            <w:pPr>
-              <w:shd w:val="clear" w:color="auto" w:fill="FFFFFF"/>
-              <w:tabs>
-                <w:tab w:val="left" w:pos="180"/>
-                <w:tab w:val="left" w:pos="360"/>
-              </w:tabs>
-              <w:rPr>
-                <w:rFonts w:ascii="Palatino Linotype" w:eastAsia="Times New Roman" w:hAnsi="Palatino Linotype"/>
-                <w:b/>
-                <w:bCs/>
-              </w:rPr>
-            </w:pPr>
-            <w:r>
-              <w:rPr>
-                <w:rFonts w:ascii="Palatino Linotype" w:eastAsia="Times New Roman" w:hAnsi="Palatino Linotype"/>
-                <w:b/>
-                <w:bCs/>
-              </w:rPr>
-              <w:t>AI2-THOR: An Interactive 3D Environment for Visual AI</w:t>
-            </w:r>
-          </w:p>
-          <w:p>
-            <w:pPr>
-              <w:shd w:val="clear" w:color="auto" w:fill="FFFFFF"/>
-              <w:tabs>
-                <w:tab w:val="left" w:pos="180"/>
-                <w:tab w:val="left" w:pos="360"/>
-              </w:tabs>
-              <w:rPr>
-                <w:rFonts w:ascii="Palatino Linotype" w:eastAsia="Times New Roman" w:hAnsi="Palatino Linotype"/>
-                <w:bCs/>
-              </w:rPr>
-            </w:pPr>
-            <w:r>
-              <w:rPr>
-                <w:rFonts w:ascii="Palatino Linotype" w:eastAsia="Times New Roman" w:hAnsi="Palatino Linotype"/>
-                <w:bCs/>
-              </w:rPr>
-              <w:t xml:space="preserve">Eric </w:t>
-            </w:r>
-            <w:proofErr w:type="spellStart"/>
-            <w:r>
-              <w:rPr>
-                <w:rFonts w:ascii="Palatino Linotype" w:eastAsia="Times New Roman" w:hAnsi="Palatino Linotype"/>
-                <w:bCs/>
-              </w:rPr>
-              <w:t>Kolve</w:t>
-            </w:r>
-            <w:proofErr w:type="spellEnd"/>
-            <w:r>
-              <w:rPr>
-                <w:rFonts w:ascii="Palatino Linotype" w:eastAsia="Times New Roman" w:hAnsi="Palatino Linotype"/>
-                <w:bCs/>
-              </w:rPr>
-              <w:t xml:space="preserve">, </w:t>
-            </w:r>
-            <w:proofErr w:type="spellStart"/>
-            <w:r>
-              <w:rPr>
-                <w:rFonts w:ascii="Palatino Linotype" w:eastAsia="Times New Roman" w:hAnsi="Palatino Linotype"/>
-                <w:bCs/>
-              </w:rPr>
-              <w:t>Roozbeh</w:t>
-            </w:r>
-            <w:proofErr w:type="spellEnd"/>
-            <w:r>
-              <w:rPr>
-                <w:rFonts w:ascii="Palatino Linotype" w:eastAsia="Times New Roman" w:hAnsi="Palatino Linotype"/>
-                <w:bCs/>
-              </w:rPr>
-              <w:t xml:space="preserve"> </w:t>
-            </w:r>
-            <w:proofErr w:type="spellStart"/>
-            <w:r>
-              <w:rPr>
-                <w:rFonts w:ascii="Palatino Linotype" w:eastAsia="Times New Roman" w:hAnsi="Palatino Linotype"/>
-                <w:bCs/>
-              </w:rPr>
-              <w:t>Mottaghi</w:t>
-            </w:r>
-            <w:proofErr w:type="spellEnd"/>
-            <w:r>
-              <w:rPr>
-                <w:rFonts w:ascii="Palatino Linotype" w:eastAsia="Times New Roman" w:hAnsi="Palatino Linotype"/>
-                <w:bCs/>
-              </w:rPr>
-              <w:t xml:space="preserve">, Daniel Gordon, </w:t>
-            </w:r>
-            <w:proofErr w:type="spellStart"/>
-            <w:r>
-              <w:rPr>
-                <w:rFonts w:ascii="Palatino Linotype" w:eastAsia="Times New Roman" w:hAnsi="Palatino Linotype"/>
-                <w:bCs/>
-              </w:rPr>
-              <w:t>Yuke</w:t>
-            </w:r>
-            <w:proofErr w:type="spellEnd"/>
-            <w:r>
-              <w:rPr>
-                <w:rFonts w:ascii="Palatino Linotype" w:eastAsia="Times New Roman" w:hAnsi="Palatino Linotype"/>
-                <w:bCs/>
-              </w:rPr>
-              <w:t xml:space="preserve"> Zhu, </w:t>
-            </w:r>
-            <w:proofErr w:type="spellStart"/>
-            <w:r>
-              <w:rPr>
-                <w:rFonts w:ascii="Palatino Linotype" w:eastAsia="Times New Roman" w:hAnsi="Palatino Linotype"/>
-                <w:bCs/>
-              </w:rPr>
-              <w:t>Abhinav</w:t>
-            </w:r>
-            <w:proofErr w:type="spellEnd"/>
-            <w:r>
-              <w:rPr>
-                <w:rFonts w:ascii="Palatino Linotype" w:eastAsia="Times New Roman" w:hAnsi="Palatino Linotype"/>
-                <w:bCs/>
-              </w:rPr>
-              <w:t xml:space="preserve"> Gupta, Ali Farhadi</w:t>
-            </w:r>
-          </w:p>
-          <w:p>
-            <w:pPr>
-              <w:shd w:val="clear" w:color="auto" w:fill="FFFFFF"/>
-              <w:tabs>
-                <w:tab w:val="left" w:pos="180"/>
-                <w:tab w:val="left" w:pos="360"/>
-              </w:tabs>
-              <w:rPr>
-                <w:rFonts w:ascii="Palatino Linotype" w:eastAsia="Times New Roman" w:hAnsi="Palatino Linotype"/>
-                <w:bCs/>
-                <w:sz w:val="15"/>
-              </w:rPr>
-            </w:pPr>
-          </w:p>
-        </w:tc>
-        <w:tc>
-          <w:tcPr>
-            <w:tcW w:w="1539" w:type="dxa"/>
-            <w:gridSpan w:val="2"/>
-          </w:tcPr>
-          <w:p>
-            <w:pPr>
-              <w:tabs>
-                <w:tab w:val="left" w:pos="183"/>
-                <w:tab w:val="left" w:pos="1206"/>
-              </w:tabs>
-              <w:jc w:val="right"/>
-              <w:rPr>
-                <w:rFonts w:ascii="Palatino Linotype" w:eastAsia="Times New Roman" w:hAnsi="Palatino Linotype"/>
-              </w:rPr>
-            </w:pPr>
-            <w:r>
-              <w:rPr>
-                <w:rFonts w:ascii="Palatino Linotype" w:eastAsia="Times New Roman" w:hAnsi="Palatino Linotype"/>
-              </w:rPr>
-              <w:t xml:space="preserve">Technical Report 2017 </w:t>
-            </w:r>
-          </w:p>
-        </w:tc>
-      </w:tr>
-      <w:tr>
-        <w:tc>
-          <w:tcPr>
-            <w:tcW w:w="9580" w:type="dxa"/>
-            <w:gridSpan w:val="11"/>
-          </w:tcPr>
-          <w:p>
-            <w:pPr>
-              <w:shd w:val="clear" w:color="auto" w:fill="FFFFFF"/>
-              <w:tabs>
-                <w:tab w:val="left" w:pos="180"/>
-                <w:tab w:val="left" w:pos="360"/>
-              </w:tabs>
-              <w:rPr>
-                <w:rFonts w:ascii="Palatino Linotype" w:eastAsia="Times New Roman" w:hAnsi="Palatino Linotype"/>
-                <w:b/>
-                <w:bCs/>
-              </w:rPr>
-            </w:pPr>
-            <w:r>
-              <w:rPr>
-                <w:rFonts w:ascii="Palatino Linotype" w:eastAsia="Times New Roman" w:hAnsi="Palatino Linotype"/>
-                <w:b/>
-                <w:bCs/>
-              </w:rPr>
-              <w:t>Re3: Real-Time Recurrent Regression Networks for Object Tracking</w:t>
-            </w:r>
-          </w:p>
-          <w:p>
-            <w:pPr>
-              <w:shd w:val="clear" w:color="auto" w:fill="FFFFFF"/>
-              <w:tabs>
-                <w:tab w:val="left" w:pos="180"/>
-                <w:tab w:val="left" w:pos="360"/>
-              </w:tabs>
-              <w:rPr>
-                <w:rFonts w:ascii="Palatino Linotype" w:eastAsia="Times New Roman" w:hAnsi="Palatino Linotype"/>
-              </w:rPr>
-            </w:pPr>
-            <w:r>
-              <w:rPr>
-                <w:rFonts w:ascii="Palatino Linotype" w:eastAsia="Times New Roman" w:hAnsi="Palatino Linotype"/>
-              </w:rPr>
-              <w:t>Daniel Gordon, Ali Farhadi, Dieter Fox</w:t>
-            </w:r>
-          </w:p>
-          <w:p>
-            <w:pPr>
-              <w:shd w:val="clear" w:color="auto" w:fill="FFFFFF"/>
-              <w:tabs>
-                <w:tab w:val="left" w:pos="180"/>
-                <w:tab w:val="left" w:pos="360"/>
-              </w:tabs>
-              <w:rPr>
-                <w:rFonts w:ascii="Palatino Linotype" w:eastAsia="Times New Roman" w:hAnsi="Palatino Linotype"/>
-                <w:b/>
-                <w:bCs/>
-                <w:sz w:val="15"/>
-              </w:rPr>
-            </w:pPr>
-          </w:p>
-        </w:tc>
-        <w:tc>
-          <w:tcPr>
-            <w:tcW w:w="1672" w:type="dxa"/>
-            <w:gridSpan w:val="3"/>
-          </w:tcPr>
-          <w:p>
-            <w:pPr>
-              <w:tabs>
-                <w:tab w:val="left" w:pos="183"/>
-                <w:tab w:val="left" w:pos="1206"/>
-              </w:tabs>
-              <w:jc w:val="right"/>
-              <w:rPr>
-                <w:rFonts w:ascii="Palatino Linotype" w:eastAsia="Times New Roman" w:hAnsi="Palatino Linotype"/>
-              </w:rPr>
-            </w:pPr>
-            <w:r>
-              <w:rPr>
-                <w:rFonts w:ascii="Palatino Linotype" w:eastAsia="Times New Roman" w:hAnsi="Palatino Linotype"/>
-              </w:rPr>
-              <w:t xml:space="preserve"> RA-L 2018</w:t>
-            </w:r>
-          </w:p>
-          <w:p>
-            <w:pPr>
-              <w:tabs>
-                <w:tab w:val="left" w:pos="183"/>
-                <w:tab w:val="left" w:pos="1206"/>
-              </w:tabs>
-              <w:jc w:val="right"/>
-              <w:rPr>
-                <w:rFonts w:ascii="Palatino Linotype" w:eastAsia="Times New Roman" w:hAnsi="Palatino Linotype"/>
-              </w:rPr>
-            </w:pPr>
-          </w:p>
-        </w:tc>
-      </w:tr>
-      <w:tr>
-        <w:tc>
-          <w:tcPr>
-            <w:tcW w:w="9580" w:type="dxa"/>
-            <w:gridSpan w:val="11"/>
-          </w:tcPr>
-          <w:p>
-            <w:pPr>
-              <w:shd w:val="clear" w:color="auto" w:fill="FFFFFF"/>
-              <w:tabs>
-                <w:tab w:val="left" w:pos="180"/>
-                <w:tab w:val="left" w:pos="360"/>
-              </w:tabs>
-              <w:rPr>
-                <w:rFonts w:ascii="Palatino Linotype" w:eastAsia="Times New Roman" w:hAnsi="Palatino Linotype"/>
-                <w:b/>
-                <w:bCs/>
-              </w:rPr>
-            </w:pPr>
-            <w:r>
-              <w:rPr>
-                <w:rFonts w:ascii="Palatino Linotype" w:eastAsia="Times New Roman" w:hAnsi="Palatino Linotype"/>
-                <w:b/>
-                <w:bCs/>
-              </w:rPr>
-              <w:t>Visual Semantic Planning using Deep Successor Representations</w:t>
-            </w:r>
-          </w:p>
-          <w:p>
-            <w:pPr>
-              <w:shd w:val="clear" w:color="auto" w:fill="FFFFFF"/>
-              <w:tabs>
-                <w:tab w:val="left" w:pos="180"/>
-                <w:tab w:val="left" w:pos="360"/>
-              </w:tabs>
-              <w:rPr>
-                <w:rFonts w:ascii="Palatino Linotype" w:eastAsia="Times New Roman" w:hAnsi="Palatino Linotype"/>
-                <w:sz w:val="15"/>
-              </w:rPr>
-            </w:pPr>
-            <w:r>
-              <w:rPr>
-                <w:rFonts w:ascii="Palatino Linotype" w:eastAsia="Times New Roman" w:hAnsi="Palatino Linotype"/>
-              </w:rPr>
-              <w:t xml:space="preserve">Daniel Gordon, </w:t>
-            </w:r>
-            <w:proofErr w:type="spellStart"/>
-            <w:r>
-              <w:rPr>
-                <w:rFonts w:ascii="Palatino Linotype" w:eastAsia="Times New Roman" w:hAnsi="Palatino Linotype"/>
-              </w:rPr>
-              <w:t>Yuke</w:t>
-            </w:r>
-            <w:proofErr w:type="spellEnd"/>
-            <w:r>
-              <w:rPr>
-                <w:rFonts w:ascii="Palatino Linotype" w:eastAsia="Times New Roman" w:hAnsi="Palatino Linotype"/>
-              </w:rPr>
-              <w:t xml:space="preserve"> Zhu, Eric </w:t>
-            </w:r>
-            <w:proofErr w:type="spellStart"/>
-            <w:r>
-              <w:rPr>
-                <w:rFonts w:ascii="Palatino Linotype" w:eastAsia="Times New Roman" w:hAnsi="Palatino Linotype"/>
-              </w:rPr>
-              <w:t>Kolve</w:t>
-            </w:r>
-            <w:proofErr w:type="spellEnd"/>
-            <w:r>
-              <w:rPr>
-                <w:rFonts w:ascii="Palatino Linotype" w:eastAsia="Times New Roman" w:hAnsi="Palatino Linotype"/>
-              </w:rPr>
-              <w:t xml:space="preserve">, Dieter Fox, Li </w:t>
-            </w:r>
-            <w:proofErr w:type="spellStart"/>
-            <w:r>
-              <w:rPr>
-                <w:rFonts w:ascii="Palatino Linotype" w:eastAsia="Times New Roman" w:hAnsi="Palatino Linotype"/>
-              </w:rPr>
-              <w:t>Fei-Fei</w:t>
-            </w:r>
-            <w:proofErr w:type="spellEnd"/>
-            <w:r>
-              <w:rPr>
-                <w:rFonts w:ascii="Palatino Linotype" w:eastAsia="Times New Roman" w:hAnsi="Palatino Linotype"/>
-              </w:rPr>
-              <w:t xml:space="preserve">, </w:t>
-            </w:r>
-            <w:proofErr w:type="spellStart"/>
-            <w:r>
-              <w:rPr>
-                <w:rFonts w:ascii="Palatino Linotype" w:eastAsia="Times New Roman" w:hAnsi="Palatino Linotype"/>
-              </w:rPr>
-              <w:t>Abhinav</w:t>
-            </w:r>
-            <w:proofErr w:type="spellEnd"/>
-            <w:r>
-              <w:rPr>
-                <w:rFonts w:ascii="Palatino Linotype" w:eastAsia="Times New Roman" w:hAnsi="Palatino Linotype"/>
-              </w:rPr>
-              <w:t xml:space="preserve"> Gupta, </w:t>
-            </w:r>
-            <w:proofErr w:type="spellStart"/>
-            <w:r>
-              <w:rPr>
-                <w:rFonts w:ascii="Palatino Linotype" w:eastAsia="Times New Roman" w:hAnsi="Palatino Linotype"/>
-              </w:rPr>
-              <w:t>Roozbeh</w:t>
-            </w:r>
-            <w:proofErr w:type="spellEnd"/>
-            <w:r>
-              <w:rPr>
-                <w:rFonts w:ascii="Palatino Linotype" w:eastAsia="Times New Roman" w:hAnsi="Palatino Linotype"/>
-              </w:rPr>
-              <w:t xml:space="preserve"> </w:t>
-            </w:r>
-            <w:proofErr w:type="spellStart"/>
-            <w:r>
-              <w:rPr>
-                <w:rFonts w:ascii="Palatino Linotype" w:eastAsia="Times New Roman" w:hAnsi="Palatino Linotype"/>
-              </w:rPr>
-              <w:t>Mottaghi</w:t>
-            </w:r>
-            <w:proofErr w:type="spellEnd"/>
-            <w:r>
-              <w:rPr>
-                <w:rFonts w:ascii="Palatino Linotype" w:eastAsia="Times New Roman" w:hAnsi="Palatino Linotype"/>
-              </w:rPr>
-              <w:t>, Ali Farhadi</w:t>
-            </w:r>
-            <w:r>
-              <w:rPr>
-                <w:rFonts w:ascii="Palatino Linotype" w:eastAsia="Times New Roman" w:hAnsi="Palatino Linotype"/>
-              </w:rPr>
-              <w:br/>
-            </w:r>
-          </w:p>
-          <w:p>
-            <w:pPr>
-              <w:shd w:val="clear" w:color="auto" w:fill="FFFFFF"/>
-              <w:tabs>
-                <w:tab w:val="left" w:pos="180"/>
-                <w:tab w:val="left" w:pos="360"/>
-              </w:tabs>
-              <w:rPr>
-                <w:rFonts w:ascii="Palatino Linotype" w:eastAsia="Times New Roman" w:hAnsi="Palatino Linotype"/>
-                <w:sz w:val="15"/>
-              </w:rPr>
-            </w:pPr>
-          </w:p>
-        </w:tc>
-        <w:tc>
-          <w:tcPr>
-            <w:tcW w:w="1672" w:type="dxa"/>
-            <w:gridSpan w:val="3"/>
-          </w:tcPr>
-          <w:p>
-            <w:pPr>
-              <w:tabs>
-                <w:tab w:val="left" w:pos="183"/>
-                <w:tab w:val="left" w:pos="1206"/>
-              </w:tabs>
-              <w:jc w:val="right"/>
-              <w:rPr>
-                <w:rFonts w:ascii="Palatino Linotype" w:eastAsia="Times New Roman" w:hAnsi="Palatino Linotype"/>
-              </w:rPr>
-            </w:pPr>
-            <w:r>
-              <w:rPr>
-                <w:rFonts w:ascii="Palatino Linotype" w:eastAsia="Times New Roman" w:hAnsi="Palatino Linotype"/>
-              </w:rPr>
-              <w:t>ICCV 2017</w:t>
-            </w:r>
-          </w:p>
-          <w:p>
-            <w:pPr>
-              <w:tabs>
-                <w:tab w:val="left" w:pos="183"/>
-                <w:tab w:val="left" w:pos="1206"/>
-              </w:tabs>
-              <w:jc w:val="right"/>
-              <w:rPr>
-                <w:rFonts w:ascii="Palatino Linotype" w:eastAsia="Times New Roman" w:hAnsi="Palatino Linotype"/>
-              </w:rPr>
-            </w:pPr>
-          </w:p>
-          <w:p>
-            <w:pPr>
-              <w:tabs>
-                <w:tab w:val="left" w:pos="183"/>
-                <w:tab w:val="left" w:pos="1206"/>
-              </w:tabs>
-              <w:jc w:val="right"/>
-              <w:rPr>
-                <w:rFonts w:ascii="Palatino Linotype" w:eastAsia="Times New Roman" w:hAnsi="Palatino Linotype"/>
-              </w:rPr>
-            </w:pPr>
-          </w:p>
-        </w:tc>
-      </w:tr>
-      <w:tr>
-        <w:tc>
-          <w:tcPr>
-            <w:tcW w:w="9401" w:type="dxa"/>
-            <w:gridSpan w:val="9"/>
-          </w:tcPr>
-          <w:p>
-            <w:pPr>
-              <w:shd w:val="clear" w:color="auto" w:fill="FFFFFF"/>
-              <w:tabs>
-                <w:tab w:val="left" w:pos="180"/>
-                <w:tab w:val="left" w:pos="360"/>
-              </w:tabs>
-              <w:rPr>
-                <w:rFonts w:ascii="Palatino Linotype" w:eastAsia="Times New Roman" w:hAnsi="Palatino Linotype"/>
-                <w:b/>
-              </w:rPr>
-            </w:pPr>
-            <w:r>
-              <w:rPr>
-                <w:rFonts w:ascii="Palatino Linotype" w:eastAsia="Times New Roman" w:hAnsi="Palatino Linotype"/>
-                <w:b/>
-              </w:rPr>
-              <w:lastRenderedPageBreak/>
-              <w:t xml:space="preserve">Collaborative </w:t>
-            </w:r>
-            <w:proofErr w:type="spellStart"/>
-            <w:r>
-              <w:rPr>
-                <w:rFonts w:ascii="Palatino Linotype" w:eastAsia="Times New Roman" w:hAnsi="Palatino Linotype"/>
-                <w:b/>
-              </w:rPr>
-              <w:t>Rephotography</w:t>
-            </w:r>
-            <w:proofErr w:type="spellEnd"/>
-          </w:p>
-          <w:p>
-            <w:pPr>
-              <w:shd w:val="clear" w:color="auto" w:fill="FFFFFF"/>
-              <w:tabs>
-                <w:tab w:val="left" w:pos="180"/>
-                <w:tab w:val="left" w:pos="360"/>
-              </w:tabs>
-              <w:rPr>
-                <w:rFonts w:ascii="Palatino Linotype" w:eastAsia="Times New Roman" w:hAnsi="Palatino Linotype"/>
-              </w:rPr>
-            </w:pPr>
-            <w:r>
-              <w:rPr>
-                <w:rFonts w:ascii="Palatino Linotype" w:eastAsia="Times New Roman" w:hAnsi="Palatino Linotype"/>
-              </w:rPr>
-              <w:t xml:space="preserve">Ruth West, Abby Halley, Daniel Gordon, </w:t>
-            </w:r>
-            <w:proofErr w:type="spellStart"/>
-            <w:r>
-              <w:rPr>
-                <w:rFonts w:ascii="Palatino Linotype" w:eastAsia="Times New Roman" w:hAnsi="Palatino Linotype"/>
-              </w:rPr>
-              <w:t>Jarlath</w:t>
-            </w:r>
-            <w:proofErr w:type="spellEnd"/>
-            <w:r>
-              <w:rPr>
-                <w:rFonts w:ascii="Palatino Linotype" w:eastAsia="Times New Roman" w:hAnsi="Palatino Linotype"/>
-              </w:rPr>
-              <w:t xml:space="preserve"> O'Neil-Dunne, Robert </w:t>
-            </w:r>
-            <w:proofErr w:type="spellStart"/>
-            <w:r>
-              <w:rPr>
-                <w:rFonts w:ascii="Palatino Linotype" w:eastAsia="Times New Roman" w:hAnsi="Palatino Linotype"/>
-              </w:rPr>
-              <w:t>Pless</w:t>
-            </w:r>
-            <w:proofErr w:type="spellEnd"/>
+              </w:rPr>
+            </w:pPr>
+            <w:r>
+              <w:rPr>
+                <w:rFonts w:ascii="Palatino Linotype" w:eastAsia="Times New Roman" w:hAnsi="Palatino Linotype"/>
+              </w:rPr>
+              <w:t>Ruth West, Abby Halley, Daniel Gordon, Jarlath O'Neil-Dunne, Robert Pless</w:t>
+            </w:r>
           </w:p>
           <w:p>
             <w:pPr>
@@ -1955,7 +1887,7 @@
         <w:tc>
           <w:tcPr>
             <w:tcW w:w="9580" w:type="dxa"/>
-            <w:gridSpan w:val="11"/>
+            <w:gridSpan w:val="10"/>
             <w:tcBorders>
               <w:bottom w:val="single" w:sz="4" w:space="0" w:color="A6A6A6" w:themeColor="background1" w:themeShade="A6"/>
             </w:tcBorders>
@@ -1976,53 +1908,15 @@
                 <w:rFonts w:ascii="Palatino Linotype" w:eastAsia="Times New Roman" w:hAnsi="Palatino Linotype"/>
                 <w:b/>
               </w:rPr>
-              <w:t xml:space="preserve">Collaborative Imaging of Urban Forest Dynamics: Augmenting </w:t>
-            </w:r>
-            <w:proofErr w:type="spellStart"/>
-            <w:r>
-              <w:rPr>
-                <w:rFonts w:ascii="Palatino Linotype" w:eastAsia="Times New Roman" w:hAnsi="Palatino Linotype"/>
-                <w:b/>
-              </w:rPr>
-              <w:t>Rephotography</w:t>
-            </w:r>
-            <w:proofErr w:type="spellEnd"/>
-            <w:r>
-              <w:rPr>
-                <w:rFonts w:ascii="Palatino Linotype" w:eastAsia="Times New Roman" w:hAnsi="Palatino Linotype"/>
-                <w:b/>
-              </w:rPr>
-              <w:t xml:space="preserve"> to Visualize Changes over Time</w:t>
+              <w:t>Collaborative Imaging of Urban Forest Dynamics: Augmenting Rephotography to Visualize Changes over Time</w:t>
             </w:r>
             <w:r>
               <w:rPr>
                 <w:rFonts w:ascii="Palatino Linotype" w:eastAsia="Times New Roman" w:hAnsi="Palatino Linotype"/>
               </w:rPr>
               <w:br/>
-              <w:t xml:space="preserve">Ruth West, Abby Halley, </w:t>
-            </w:r>
-            <w:proofErr w:type="spellStart"/>
-            <w:r>
-              <w:rPr>
-                <w:rFonts w:ascii="Palatino Linotype" w:eastAsia="Times New Roman" w:hAnsi="Palatino Linotype"/>
-              </w:rPr>
-              <w:t>Jarlath</w:t>
-            </w:r>
-            <w:proofErr w:type="spellEnd"/>
-            <w:r>
-              <w:rPr>
-                <w:rFonts w:ascii="Palatino Linotype" w:eastAsia="Times New Roman" w:hAnsi="Palatino Linotype"/>
-              </w:rPr>
-              <w:t xml:space="preserve"> O Neil-Dunne, Daniel Gordon, Robert </w:t>
-            </w:r>
-            <w:proofErr w:type="spellStart"/>
-            <w:r>
-              <w:rPr>
-                <w:rFonts w:ascii="Palatino Linotype" w:eastAsia="Times New Roman" w:hAnsi="Palatino Linotype"/>
-              </w:rPr>
-              <w:t>Pless</w:t>
-            </w:r>
-            <w:proofErr w:type="spellEnd"/>
+              <w:t>Ruth West, Abby Halley, Jarlath O Neil-Dunne, Daniel Gordon, Robert Pless</w:t>
+            </w:r>
           </w:p>
           <w:p>
             <w:pPr>
@@ -2074,7 +1968,7 @@
         <w:tc>
           <w:tcPr>
             <w:tcW w:w="9580" w:type="dxa"/>
-            <w:gridSpan w:val="11"/>
+            <w:gridSpan w:val="10"/>
             <w:tcBorders>
               <w:top w:val="single" w:sz="4" w:space="0" w:color="A6A6A6" w:themeColor="background1" w:themeShade="A6"/>
               <w:bottom w:val="single" w:sz="4" w:space="0" w:color="FFFFFF" w:themeColor="background1"/>
@@ -2140,7 +2034,7 @@
         <w:tc>
           <w:tcPr>
             <w:tcW w:w="9580" w:type="dxa"/>
-            <w:gridSpan w:val="11"/>
+            <w:gridSpan w:val="10"/>
             <w:tcBorders>
               <w:top w:val="single" w:sz="4" w:space="0" w:color="FFFFFF" w:themeColor="background1"/>
               <w:bottom w:val="single" w:sz="4" w:space="0" w:color="FFFFFF"/>
@@ -2173,7 +2067,7 @@
                 <w:b/>
               </w:rPr>
             </w:pPr>
-            <w:hyperlink r:id="rId7" w:history="1">
+            <w:hyperlink r:id="rId8" w:history="1">
               <w:r>
                 <w:rPr>
                   <w:rFonts w:ascii="Palatino Linotype" w:eastAsia="Times New Roman" w:hAnsi="Palatino Linotype"/>
@@ -2233,7 +2127,7 @@
         <w:tc>
           <w:tcPr>
             <w:tcW w:w="9580" w:type="dxa"/>
-            <w:gridSpan w:val="11"/>
+            <w:gridSpan w:val="10"/>
             <w:tcBorders>
               <w:top w:val="single" w:sz="4" w:space="0" w:color="FFFFFF"/>
               <w:bottom w:val="single" w:sz="4" w:space="0" w:color="808080" w:themeColor="background1" w:themeShade="80"/>
@@ -2294,7 +2188,7 @@
                 <w:rFonts w:ascii="Palatino Linotype" w:eastAsia="Times New Roman" w:hAnsi="Palatino Linotype"/>
               </w:rPr>
             </w:pPr>
-            <w:hyperlink r:id="rId8" w:history="1">
+            <w:hyperlink r:id="rId9" w:history="1">
               <w:r>
                 <w:rPr>
                   <w:rStyle w:val="Hyperlink"/>
@@ -2367,7 +2261,7 @@
         <w:tc>
           <w:tcPr>
             <w:tcW w:w="9580" w:type="dxa"/>
-            <w:gridSpan w:val="11"/>
+            <w:gridSpan w:val="10"/>
             <w:tcBorders>
               <w:top w:val="single" w:sz="4" w:space="0" w:color="808080" w:themeColor="background1" w:themeShade="80"/>
             </w:tcBorders>
@@ -2459,7 +2353,7 @@
         <w:tc>
           <w:tcPr>
             <w:tcW w:w="2954" w:type="dxa"/>
-            <w:gridSpan w:val="12"/>
+            <w:gridSpan w:val="11"/>
           </w:tcPr>
           <w:p>
             <w:pPr>
@@ -2512,7 +2406,7 @@
         <w:tc>
           <w:tcPr>
             <w:tcW w:w="2954" w:type="dxa"/>
-            <w:gridSpan w:val="12"/>
+            <w:gridSpan w:val="11"/>
           </w:tcPr>
           <w:p>
             <w:pPr>
@@ -2575,7 +2469,7 @@
         <w:tc>
           <w:tcPr>
             <w:tcW w:w="2954" w:type="dxa"/>
-            <w:gridSpan w:val="12"/>
+            <w:gridSpan w:val="11"/>
           </w:tcPr>
           <w:p>
             <w:pPr>
@@ -2628,7 +2522,7 @@
         <w:tc>
           <w:tcPr>
             <w:tcW w:w="2954" w:type="dxa"/>
-            <w:gridSpan w:val="12"/>
+            <w:gridSpan w:val="11"/>
           </w:tcPr>
           <w:p>
             <w:pPr>
@@ -2681,7 +2575,7 @@
         <w:tc>
           <w:tcPr>
             <w:tcW w:w="2954" w:type="dxa"/>
-            <w:gridSpan w:val="12"/>
+            <w:gridSpan w:val="11"/>
           </w:tcPr>
           <w:p>
             <w:pPr>
@@ -2738,7 +2632,7 @@
         <w:tc>
           <w:tcPr>
             <w:tcW w:w="2954" w:type="dxa"/>
-            <w:gridSpan w:val="12"/>
+            <w:gridSpan w:val="11"/>
           </w:tcPr>
           <w:p>
             <w:pPr>
@@ -2795,7 +2689,7 @@
         <w:tc>
           <w:tcPr>
             <w:tcW w:w="2954" w:type="dxa"/>
-            <w:gridSpan w:val="12"/>
+            <w:gridSpan w:val="11"/>
           </w:tcPr>
           <w:p>
             <w:pPr>
@@ -2869,7 +2763,7 @@
         <w:tc>
           <w:tcPr>
             <w:tcW w:w="2954" w:type="dxa"/>
-            <w:gridSpan w:val="12"/>
+            <w:gridSpan w:val="11"/>
             <w:tcBorders>
               <w:bottom w:val="single" w:sz="4" w:space="0" w:color="808080" w:themeColor="background1" w:themeShade="80"/>
             </w:tcBorders>
@@ -2903,7 +2797,7 @@
         <w:tc>
           <w:tcPr>
             <w:tcW w:w="9580" w:type="dxa"/>
-            <w:gridSpan w:val="11"/>
+            <w:gridSpan w:val="10"/>
             <w:tcBorders>
               <w:top w:val="single" w:sz="4" w:space="0" w:color="808080" w:themeColor="background1" w:themeShade="80"/>
             </w:tcBorders>
@@ -2968,7 +2862,7 @@
         <w:tc>
           <w:tcPr>
             <w:tcW w:w="9179" w:type="dxa"/>
-            <w:gridSpan w:val="7"/>
+            <w:gridSpan w:val="6"/>
             <w:tcBorders>
               <w:top w:val="single" w:sz="4" w:space="0" w:color="FFFFFF" w:themeColor="background1"/>
             </w:tcBorders>
@@ -3010,36 +2904,8 @@
                 <w:color w:val="000000"/>
               </w:rPr>
               <w:tab/>
-              <w:t xml:space="preserve">Research Intern – A-Star Team with </w:t>
-            </w:r>
-            <w:proofErr w:type="spellStart"/>
-            <w:r>
-              <w:rPr>
-                <w:rFonts w:ascii="Palatino Linotype" w:hAnsi="Palatino Linotype"/>
-                <w:bCs/>
-                <w:color w:val="000000"/>
-              </w:rPr>
-              <w:t>Dhruv</w:t>
-            </w:r>
-            <w:proofErr w:type="spellEnd"/>
-            <w:r>
-              <w:rPr>
-                <w:rFonts w:ascii="Palatino Linotype" w:hAnsi="Palatino Linotype"/>
-                <w:bCs/>
-                <w:color w:val="000000"/>
-              </w:rPr>
-              <w:t xml:space="preserve"> </w:t>
-            </w:r>
-            <w:proofErr w:type="spellStart"/>
-            <w:r>
-              <w:rPr>
-                <w:rFonts w:ascii="Palatino Linotype" w:hAnsi="Palatino Linotype"/>
-                <w:bCs/>
-                <w:color w:val="000000"/>
-              </w:rPr>
-              <w:t>Batra</w:t>
-            </w:r>
-            <w:proofErr w:type="spellEnd"/>
+              <w:t>Research Intern – A-Star Team with Dhruv Batra</w:t>
+            </w:r>
           </w:p>
         </w:tc>
         <w:tc>
@@ -3083,7 +2949,7 @@
         <w:tc>
           <w:tcPr>
             <w:tcW w:w="9262" w:type="dxa"/>
-            <w:gridSpan w:val="8"/>
+            <w:gridSpan w:val="7"/>
           </w:tcPr>
           <w:p>
             <w:pPr>
@@ -3220,7 +3086,7 @@
         <w:tc>
           <w:tcPr>
             <w:tcW w:w="9580" w:type="dxa"/>
-            <w:gridSpan w:val="11"/>
+            <w:gridSpan w:val="10"/>
           </w:tcPr>
           <w:p>
             <w:pPr>
@@ -3262,7 +3128,7 @@
         <w:tc>
           <w:tcPr>
             <w:tcW w:w="9580" w:type="dxa"/>
-            <w:gridSpan w:val="11"/>
+            <w:gridSpan w:val="10"/>
           </w:tcPr>
           <w:p>
             <w:pPr>
@@ -3399,7 +3265,7 @@
         <w:tc>
           <w:tcPr>
             <w:tcW w:w="9580" w:type="dxa"/>
-            <w:gridSpan w:val="11"/>
+            <w:gridSpan w:val="10"/>
           </w:tcPr>
           <w:p>
             <w:pPr>
@@ -3418,6 +3284,7 @@
                 <w:bCs/>
                 <w:color w:val="000000"/>
               </w:rPr>
+              <w:lastRenderedPageBreak/>
               <w:tab/>
               <w:t>Engineering Practicum Intern – Google Wallet</w:t>
             </w:r>
@@ -3540,22 +3407,21 @@
         <w:tc>
           <w:tcPr>
             <w:tcW w:w="9580" w:type="dxa"/>
-            <w:gridSpan w:val="11"/>
-          </w:tcPr>
-          <w:p>
-            <w:pPr>
-              <w:rPr>
-                <w:rFonts w:ascii="Palatino Linotype" w:hAnsi="Palatino Linotype"/>
-              </w:rPr>
-            </w:pPr>
-            <w:r>
-              <w:rPr>
-                <w:rFonts w:ascii="Palatino Linotype" w:hAnsi="Palatino Linotype"/>
-                <w:b/>
-                <w:bCs/>
-                <w:color w:val="000000"/>
-              </w:rPr>
-              <w:lastRenderedPageBreak/>
+            <w:gridSpan w:val="10"/>
+          </w:tcPr>
+          <w:p>
+            <w:pPr>
+              <w:rPr>
+                <w:rFonts w:ascii="Palatino Linotype" w:hAnsi="Palatino Linotype"/>
+              </w:rPr>
+            </w:pPr>
+            <w:r>
+              <w:rPr>
+                <w:rFonts w:ascii="Palatino Linotype" w:hAnsi="Palatino Linotype"/>
+                <w:b/>
+                <w:bCs/>
+                <w:color w:val="000000"/>
+              </w:rPr>
               <w:t xml:space="preserve">Washington University Department of Computer Science: </w:t>
             </w:r>
           </w:p>
@@ -3582,7 +3448,7 @@
         <w:tc>
           <w:tcPr>
             <w:tcW w:w="9713" w:type="dxa"/>
-            <w:gridSpan w:val="12"/>
+            <w:gridSpan w:val="11"/>
           </w:tcPr>
           <w:p>
             <w:pPr>
@@ -3609,18 +3475,8 @@
                 <w:bCs/>
                 <w:color w:val="000000"/>
               </w:rPr>
-              <w:t xml:space="preserve">Research Assistant for Professor Robert </w:t>
-            </w:r>
-            <w:proofErr w:type="spellStart"/>
-            <w:r>
-              <w:rPr>
-                <w:rFonts w:ascii="Palatino Linotype" w:hAnsi="Palatino Linotype"/>
-                <w:bCs/>
-                <w:color w:val="000000"/>
-              </w:rPr>
-              <w:t>Pless</w:t>
-            </w:r>
-            <w:proofErr w:type="spellEnd"/>
+              <w:t>Research Assistant for Professor Robert Pless</w:t>
+            </w:r>
           </w:p>
           <w:p>
             <w:pPr>
@@ -3673,23 +3529,7 @@
                 <w:rFonts w:ascii="Palatino Linotype" w:hAnsi="Palatino Linotype"/>
                 <w:sz w:val="22"/>
               </w:rPr>
-              <w:t xml:space="preserve">Maintain the </w:t>
-            </w:r>
-            <w:proofErr w:type="spellStart"/>
-            <w:r>
-              <w:rPr>
-                <w:rFonts w:ascii="Palatino Linotype" w:hAnsi="Palatino Linotype"/>
-                <w:sz w:val="22"/>
-              </w:rPr>
-              <w:t>RePhoto</w:t>
-            </w:r>
-            <w:proofErr w:type="spellEnd"/>
-            <w:r>
-              <w:rPr>
-                <w:rFonts w:ascii="Palatino Linotype" w:hAnsi="Palatino Linotype"/>
-                <w:sz w:val="22"/>
-              </w:rPr>
-              <w:t xml:space="preserve"> Android app: </w:t>
+              <w:t xml:space="preserve">Maintain the RePhoto Android app: </w:t>
             </w:r>
             <w:r>
               <w:rPr>
@@ -3758,7 +3598,7 @@
         <w:tc>
           <w:tcPr>
             <w:tcW w:w="9580" w:type="dxa"/>
-            <w:gridSpan w:val="11"/>
+            <w:gridSpan w:val="10"/>
           </w:tcPr>
           <w:p>
             <w:pPr>
@@ -3823,7 +3663,7 @@
         <w:tc>
           <w:tcPr>
             <w:tcW w:w="9580" w:type="dxa"/>
-            <w:gridSpan w:val="11"/>
+            <w:gridSpan w:val="10"/>
             <w:tcBorders>
               <w:bottom w:val="single" w:sz="4" w:space="0" w:color="808080" w:themeColor="background1" w:themeShade="80"/>
             </w:tcBorders>
@@ -3954,7 +3794,7 @@
         <w:tc>
           <w:tcPr>
             <w:tcW w:w="9580" w:type="dxa"/>
-            <w:gridSpan w:val="11"/>
+            <w:gridSpan w:val="10"/>
             <w:tcBorders>
               <w:top w:val="single" w:sz="4" w:space="0" w:color="808080" w:themeColor="background1" w:themeShade="80"/>
             </w:tcBorders>
@@ -4018,7 +3858,7 @@
         <w:tc>
           <w:tcPr>
             <w:tcW w:w="8987" w:type="dxa"/>
-            <w:gridSpan w:val="6"/>
+            <w:gridSpan w:val="5"/>
           </w:tcPr>
           <w:p>
             <w:pPr>
@@ -4172,25 +4012,7 @@
                 <w:iCs/>
                 <w:color w:val="000000"/>
               </w:rPr>
-              <w:t xml:space="preserve">Managed 5 other </w:t>
-            </w:r>
-            <w:proofErr w:type="spellStart"/>
-            <w:r>
-              <w:rPr>
-                <w:rFonts w:ascii="Palatino Linotype" w:hAnsi="Palatino Linotype"/>
-                <w:iCs/>
-                <w:color w:val="000000"/>
-              </w:rPr>
-              <w:t>Tas</w:t>
-            </w:r>
-            <w:proofErr w:type="spellEnd"/>
-            <w:r>
-              <w:rPr>
-                <w:rFonts w:ascii="Palatino Linotype" w:hAnsi="Palatino Linotype"/>
-                <w:iCs/>
-                <w:color w:val="000000"/>
-              </w:rPr>
-              <w:t xml:space="preserve"> and 160 students</w:t>
+              <w:t>Managed 5 other Tas and 160 students</w:t>
             </w:r>
           </w:p>
         </w:tc>
@@ -4245,7 +4067,7 @@
         <w:tc>
           <w:tcPr>
             <w:tcW w:w="8568" w:type="dxa"/>
-            <w:gridSpan w:val="4"/>
+            <w:gridSpan w:val="3"/>
             <w:tcBorders>
               <w:bottom w:val="single" w:sz="4" w:space="0" w:color="808080" w:themeColor="background1" w:themeShade="80"/>
             </w:tcBorders>
@@ -4508,7 +4330,7 @@
         <w:tc>
           <w:tcPr>
             <w:tcW w:w="9580" w:type="dxa"/>
-            <w:gridSpan w:val="11"/>
+            <w:gridSpan w:val="10"/>
             <w:tcBorders>
               <w:top w:val="single" w:sz="4" w:space="0" w:color="808080" w:themeColor="background1" w:themeShade="80"/>
             </w:tcBorders>
@@ -4574,7 +4396,7 @@
         <w:tc>
           <w:tcPr>
             <w:tcW w:w="9580" w:type="dxa"/>
-            <w:gridSpan w:val="11"/>
+            <w:gridSpan w:val="10"/>
             <w:tcBorders>
               <w:bottom w:val="single" w:sz="4" w:space="0" w:color="FFFFFF" w:themeColor="background1"/>
             </w:tcBorders>
@@ -4656,7 +4478,7 @@
         <w:tc>
           <w:tcPr>
             <w:tcW w:w="9580" w:type="dxa"/>
-            <w:gridSpan w:val="11"/>
+            <w:gridSpan w:val="10"/>
             <w:tcBorders>
               <w:top w:val="single" w:sz="4" w:space="0" w:color="FFFFFF" w:themeColor="background1"/>
               <w:bottom w:val="single" w:sz="4" w:space="0" w:color="808080" w:themeColor="background1" w:themeShade="80"/>
@@ -4764,7 +4586,7 @@
         <w:tc>
           <w:tcPr>
             <w:tcW w:w="9580" w:type="dxa"/>
-            <w:gridSpan w:val="11"/>
+            <w:gridSpan w:val="10"/>
             <w:tcBorders>
               <w:top w:val="single" w:sz="4" w:space="0" w:color="808080" w:themeColor="background1" w:themeShade="80"/>
             </w:tcBorders>
@@ -4826,7 +4648,7 @@
         <w:tc>
           <w:tcPr>
             <w:tcW w:w="9856" w:type="dxa"/>
-            <w:gridSpan w:val="13"/>
+            <w:gridSpan w:val="12"/>
             <w:tcBorders>
               <w:bottom w:val="single" w:sz="4" w:space="0" w:color="808080" w:themeColor="background1" w:themeShade="80"/>
             </w:tcBorders>
@@ -4855,7 +4677,7 @@
                 <w:rFonts w:ascii="Palatino Linotype" w:hAnsi="Palatino Linotype"/>
                 <w:bCs/>
               </w:rPr>
-              <w:t xml:space="preserve">Java, Python, </w:t>
+              <w:t xml:space="preserve">Java, Python, Caffe, TensorFlow, </w:t>
             </w:r>
             <w:proofErr w:type="spellStart"/>
             <w:r>
@@ -4863,7 +4685,7 @@
                 <w:rFonts w:ascii="Palatino Linotype" w:hAnsi="Palatino Linotype"/>
                 <w:bCs/>
               </w:rPr>
-              <w:t>Caffe</w:t>
+              <w:t>PyTorch</w:t>
             </w:r>
             <w:proofErr w:type="spellEnd"/>
             <w:r>
@@ -4879,7 +4701,7 @@
                 <w:rFonts w:ascii="Palatino Linotype" w:hAnsi="Palatino Linotype"/>
                 <w:bCs/>
               </w:rPr>
-              <w:t>TensorFlow</w:t>
+              <w:t>Matlab</w:t>
             </w:r>
             <w:proofErr w:type="spellEnd"/>
             <w:r>
@@ -4895,7 +4717,7 @@
                 <w:rFonts w:ascii="Palatino Linotype" w:hAnsi="Palatino Linotype"/>
                 <w:bCs/>
               </w:rPr>
-              <w:t>PyTorch</w:t>
+              <w:t>Javascript</w:t>
             </w:r>
             <w:proofErr w:type="spellEnd"/>
             <w:r>
@@ -4903,55 +4725,7 @@
                 <w:rFonts w:ascii="Palatino Linotype" w:hAnsi="Palatino Linotype"/>
                 <w:bCs/>
               </w:rPr>
-              <w:t xml:space="preserve">, </w:t>
-            </w:r>
-            <w:proofErr w:type="spellStart"/>
-            <w:r>
-              <w:rPr>
-                <w:rFonts w:ascii="Palatino Linotype" w:hAnsi="Palatino Linotype"/>
-                <w:bCs/>
-              </w:rPr>
-              <w:t>Matlab</w:t>
-            </w:r>
-            <w:proofErr w:type="spellEnd"/>
-            <w:r>
-              <w:rPr>
-                <w:rFonts w:ascii="Palatino Linotype" w:hAnsi="Palatino Linotype"/>
-                <w:bCs/>
-              </w:rPr>
-              <w:t xml:space="preserve">, </w:t>
-            </w:r>
-            <w:proofErr w:type="spellStart"/>
-            <w:r>
-              <w:rPr>
-                <w:rFonts w:ascii="Palatino Linotype" w:hAnsi="Palatino Linotype"/>
-                <w:bCs/>
-              </w:rPr>
-              <w:t>Javascript</w:t>
-            </w:r>
-            <w:proofErr w:type="spellEnd"/>
-            <w:r>
-              <w:rPr>
-                <w:rFonts w:ascii="Palatino Linotype" w:hAnsi="Palatino Linotype"/>
-                <w:bCs/>
-              </w:rPr>
-              <w:t xml:space="preserve">, Google Closure, </w:t>
-            </w:r>
-            <w:proofErr w:type="spellStart"/>
-            <w:r>
-              <w:rPr>
-                <w:rFonts w:ascii="Palatino Linotype" w:hAnsi="Palatino Linotype"/>
-                <w:bCs/>
-              </w:rPr>
-              <w:t>Git</w:t>
-            </w:r>
-            <w:proofErr w:type="spellEnd"/>
-            <w:r>
-              <w:rPr>
-                <w:rFonts w:ascii="Palatino Linotype" w:hAnsi="Palatino Linotype"/>
-                <w:bCs/>
-              </w:rPr>
-              <w:t>, HTML, CSS</w:t>
+              <w:t>, Google Closure, Git, HTML, CSS</w:t>
             </w:r>
           </w:p>
           <w:p>
@@ -5014,7 +4788,7 @@
                 <w:rFonts w:ascii="Palatino Linotype" w:hAnsi="Palatino Linotype"/>
                 <w:bCs/>
               </w:rPr>
-              <w:t xml:space="preserve">CUDA, Objective-C/Cocoa, iPhone, MySQL, C, JQuery, </w:t>
+              <w:t xml:space="preserve">CUDA, Objective-C/Cocoa, iPhone, MySQL, C, </w:t>
             </w:r>
             <w:proofErr w:type="spellStart"/>
             <w:r>
@@ -5022,9 +4796,16 @@
                 <w:rFonts w:ascii="Palatino Linotype" w:hAnsi="Palatino Linotype"/>
                 <w:bCs/>
               </w:rPr>
-              <w:t>LaTeX</w:t>
+              <w:t>JQuery</w:t>
             </w:r>
             <w:proofErr w:type="spellEnd"/>
+            <w:r>
+              <w:rPr>
+                <w:rFonts w:ascii="Palatino Linotype" w:hAnsi="Palatino Linotype"/>
+                <w:bCs/>
+              </w:rPr>
+              <w:t>, LaTeX</w:t>
+            </w:r>
             <w:r>
               <w:rPr>
                 <w:rFonts w:ascii="Palatino Linotype" w:hAnsi="Palatino Linotype"/>
@@ -5067,7 +4848,7 @@
         <w:tc>
           <w:tcPr>
             <w:tcW w:w="9580" w:type="dxa"/>
-            <w:gridSpan w:val="11"/>
+            <w:gridSpan w:val="10"/>
             <w:tcBorders>
               <w:top w:val="single" w:sz="4" w:space="0" w:color="808080" w:themeColor="background1" w:themeShade="80"/>
             </w:tcBorders>
@@ -5129,7 +4910,7 @@
         <w:tc>
           <w:tcPr>
             <w:tcW w:w="9580" w:type="dxa"/>
-            <w:gridSpan w:val="11"/>
+            <w:gridSpan w:val="10"/>
           </w:tcPr>
           <w:p>
             <w:pPr>
@@ -5147,6 +4928,7 @@
                 <w:b/>
                 <w:bCs/>
               </w:rPr>
+              <w:lastRenderedPageBreak/>
               <w:t xml:space="preserve">Deep Learning Class </w:t>
             </w:r>
             <w:proofErr w:type="spellStart"/>
@@ -5173,7 +4955,7 @@
               </w:rPr>
               <w:t xml:space="preserve"> </w:t>
             </w:r>
-            <w:hyperlink r:id="rId9" w:history="1">
+            <w:hyperlink r:id="rId10" w:history="1">
               <w:r>
                 <w:rPr>
                   <w:rStyle w:val="Hyperlink"/>
@@ -5208,7 +4990,7 @@
         <w:tc>
           <w:tcPr>
             <w:tcW w:w="9580" w:type="dxa"/>
-            <w:gridSpan w:val="11"/>
+            <w:gridSpan w:val="10"/>
           </w:tcPr>
           <w:p>
             <w:pPr>
@@ -5244,7 +5026,7 @@
               </w:rPr>
               <w:t xml:space="preserve"> </w:t>
             </w:r>
-            <w:hyperlink r:id="rId10" w:history="1">
+            <w:hyperlink r:id="rId11" w:history="1">
               <w:r>
                 <w:rPr>
                   <w:rStyle w:val="Hyperlink"/>
@@ -5279,7 +5061,7 @@
         <w:tc>
           <w:tcPr>
             <w:tcW w:w="9580" w:type="dxa"/>
-            <w:gridSpan w:val="11"/>
+            <w:gridSpan w:val="10"/>
           </w:tcPr>
           <w:p>
             <w:pPr>
@@ -5300,7 +5082,7 @@
               </w:rPr>
               <w:t xml:space="preserve">AI-Habitat: </w:t>
             </w:r>
-            <w:hyperlink r:id="rId11" w:history="1">
+            <w:hyperlink r:id="rId12" w:history="1">
               <w:r>
                 <w:rPr>
                   <w:rStyle w:val="Hyperlink"/>
@@ -5335,7 +5117,7 @@
         <w:tc>
           <w:tcPr>
             <w:tcW w:w="9580" w:type="dxa"/>
-            <w:gridSpan w:val="11"/>
+            <w:gridSpan w:val="10"/>
           </w:tcPr>
           <w:p>
             <w:pPr>
@@ -5353,10 +5135,9 @@
                 <w:b/>
                 <w:bCs/>
               </w:rPr>
-              <w:lastRenderedPageBreak/>
               <w:t xml:space="preserve">AI2-THOR: </w:t>
             </w:r>
-            <w:hyperlink r:id="rId12" w:history="1">
+            <w:hyperlink r:id="rId13" w:history="1">
               <w:r>
                 <w:rPr>
                   <w:rStyle w:val="Hyperlink"/>
@@ -5391,7 +5172,7 @@
         <w:tc>
           <w:tcPr>
             <w:tcW w:w="9580" w:type="dxa"/>
-            <w:gridSpan w:val="11"/>
+            <w:gridSpan w:val="10"/>
           </w:tcPr>
           <w:p>
             <w:pPr>
@@ -5411,7 +5192,7 @@
               </w:rPr>
               <w:t xml:space="preserve">Re3: </w:t>
             </w:r>
-            <w:hyperlink r:id="rId13" w:history="1">
+            <w:hyperlink r:id="rId14" w:history="1">
               <w:r>
                 <w:rPr>
                   <w:rStyle w:val="Hyperlink"/>
@@ -5446,7 +5227,7 @@
         <w:tc>
           <w:tcPr>
             <w:tcW w:w="9580" w:type="dxa"/>
-            <w:gridSpan w:val="11"/>
+            <w:gridSpan w:val="10"/>
             <w:tcBorders>
               <w:bottom w:val="single" w:sz="4" w:space="0" w:color="808080" w:themeColor="background1" w:themeShade="80"/>
             </w:tcBorders>
@@ -5469,7 +5250,7 @@
               </w:rPr>
               <w:t xml:space="preserve">IQA: </w:t>
             </w:r>
-            <w:hyperlink r:id="rId14" w:history="1">
+            <w:hyperlink r:id="rId15" w:history="1">
               <w:r>
                 <w:rPr>
                   <w:rStyle w:val="Hyperlink"/>
@@ -5520,7 +5301,7 @@
         <w:tc>
           <w:tcPr>
             <w:tcW w:w="9580" w:type="dxa"/>
-            <w:gridSpan w:val="11"/>
+            <w:gridSpan w:val="10"/>
             <w:tcBorders>
               <w:top w:val="single" w:sz="4" w:space="0" w:color="808080" w:themeColor="background1" w:themeShade="80"/>
               <w:bottom w:val="single" w:sz="4" w:space="0" w:color="FFFFFF" w:themeColor="background1"/>
@@ -5607,8 +5388,8 @@
 </file>
 
 <file path=word/numbering.xml><?xml version="1.0" encoding="utf-8"?>
-<w:numbering xmlns:wpc="http://schemas.microsoft.com/office/word/2010/wordprocessingCanvas" xmlns:mo="http://schemas.microsoft.com/office/mac/office/2008/main" xmlns:mc="http://schemas.openxmlformats.org/markup-compatibility/2006" xmlns:mv="urn:schemas-microsoft-com:mac:vml" xmlns:o="urn:schemas-microsoft-com:office:office" xmlns:r="http://schemas.openxmlformats.org/officeDocument/2006/relationships" xmlns:m="http://schemas.openxmlformats.org/officeDocument/2006/math" xmlns:v="urn:schemas-microsoft-com:vml" xmlns:wp14="http://schemas.microsoft.com/office/word/2010/wordprocessingDrawing" xmlns:wp="http://schemas.openxmlformats.org/drawingml/2006/wordprocessingDrawing" xmlns:w10="urn:schemas-microsoft-com:office:word" xmlns:w="http://schemas.openxmlformats.org/wordprocessingml/2006/main" xmlns:w14="http://schemas.microsoft.com/office/word/2010/wordml" xmlns:w15="http://schemas.microsoft.com/office/word/2012/wordml" xmlns:wpg="http://schemas.microsoft.com/office/word/2010/wordprocessingGroup" xmlns:wpi="http://schemas.microsoft.com/office/word/2010/wordprocessingInk" xmlns:wne="http://schemas.microsoft.com/office/word/2006/wordml" xmlns:wps="http://schemas.microsoft.com/office/word/2010/wordprocessingShape" mc:Ignorable="w14 w15 wp14">
-  <w:abstractNum w:abstractNumId="0">
+<w:numbering xmlns:wpc="http://schemas.microsoft.com/office/word/2010/wordprocessingCanvas" xmlns:cx="http://schemas.microsoft.com/office/drawing/2014/chartex" xmlns:cx1="http://schemas.microsoft.com/office/drawing/2015/9/8/chartex" xmlns:cx2="http://schemas.microsoft.com/office/drawing/2015/10/21/chartex" xmlns:cx3="http://schemas.microsoft.com/office/drawing/2016/5/9/chartex" xmlns:cx4="http://schemas.microsoft.com/office/drawing/2016/5/10/chartex" xmlns:cx5="http://schemas.microsoft.com/office/drawing/2016/5/11/chartex" xmlns:cx6="http://schemas.microsoft.com/office/drawing/2016/5/12/chartex" xmlns:cx7="http://schemas.microsoft.com/office/drawing/2016/5/13/chartex" xmlns:cx8="http://schemas.microsoft.com/office/drawing/2016/5/14/chartex" xmlns:mc="http://schemas.openxmlformats.org/markup-compatibility/2006" xmlns:aink="http://schemas.microsoft.com/office/drawing/2016/ink" xmlns:am3d="http://schemas.microsoft.com/office/drawing/2017/model3d" xmlns:o="urn:schemas-microsoft-com:office:office" xmlns:r="http://schemas.openxmlformats.org/officeDocument/2006/relationships" xmlns:m="http://schemas.openxmlformats.org/officeDocument/2006/math" xmlns:v="urn:schemas-microsoft-com:vml" xmlns:wp14="http://schemas.microsoft.com/office/word/2010/wordprocessingDrawing" xmlns:wp="http://schemas.openxmlformats.org/drawingml/2006/wordprocessingDrawing" xmlns:w10="urn:schemas-microsoft-com:office:word" xmlns:w="http://schemas.openxmlformats.org/wordprocessingml/2006/main" xmlns:w14="http://schemas.microsoft.com/office/word/2010/wordml" xmlns:w15="http://schemas.microsoft.com/office/word/2012/wordml" xmlns:w16cex="http://schemas.microsoft.com/office/word/2018/wordml/cex" xmlns:w16cid="http://schemas.microsoft.com/office/word/2016/wordml/cid" xmlns:w16="http://schemas.microsoft.com/office/word/2018/wordml" xmlns:w16se="http://schemas.microsoft.com/office/word/2015/wordml/symex" xmlns:wpg="http://schemas.microsoft.com/office/word/2010/wordprocessingGroup" xmlns:wpi="http://schemas.microsoft.com/office/word/2010/wordprocessingInk" xmlns:wne="http://schemas.microsoft.com/office/word/2006/wordml" xmlns:wps="http://schemas.microsoft.com/office/word/2010/wordprocessingShape" mc:Ignorable="w14 w15 w16se w16cid w16 w16cex wp14">
+  <w:abstractNum w:abstractNumId="0" w15:restartNumberingAfterBreak="0">
     <w:nsid w:val="05A07E74"/>
     <w:multiLevelType w:val="hybridMultilevel"/>
     <w:tmpl w:val="C8281D8E"/>
@@ -5721,7 +5502,7 @@
       </w:rPr>
     </w:lvl>
   </w:abstractNum>
-  <w:abstractNum w:abstractNumId="1">
+  <w:abstractNum w:abstractNumId="1" w15:restartNumberingAfterBreak="0">
     <w:nsid w:val="0CCB6FB4"/>
     <w:multiLevelType w:val="multilevel"/>
     <w:tmpl w:val="1B1427AC"/>
@@ -5834,7 +5615,7 @@
       </w:rPr>
     </w:lvl>
   </w:abstractNum>
-  <w:abstractNum w:abstractNumId="2">
+  <w:abstractNum w:abstractNumId="2" w15:restartNumberingAfterBreak="0">
     <w:nsid w:val="13B079BD"/>
     <w:multiLevelType w:val="multilevel"/>
     <w:tmpl w:val="52921B88"/>
@@ -5947,7 +5728,7 @@
       </w:rPr>
     </w:lvl>
   </w:abstractNum>
-  <w:abstractNum w:abstractNumId="3">
+  <w:abstractNum w:abstractNumId="3" w15:restartNumberingAfterBreak="0">
     <w:nsid w:val="1CFF1E92"/>
     <w:multiLevelType w:val="hybridMultilevel"/>
     <w:tmpl w:val="52865D58"/>
@@ -6062,7 +5843,7 @@
       </w:rPr>
     </w:lvl>
   </w:abstractNum>
-  <w:abstractNum w:abstractNumId="4">
+  <w:abstractNum w:abstractNumId="4" w15:restartNumberingAfterBreak="0">
     <w:nsid w:val="3C803C3C"/>
     <w:multiLevelType w:val="multilevel"/>
     <w:tmpl w:val="0EC273E0"/>
@@ -6175,7 +5956,7 @@
       </w:rPr>
     </w:lvl>
   </w:abstractNum>
-  <w:abstractNum w:abstractNumId="5">
+  <w:abstractNum w:abstractNumId="5" w15:restartNumberingAfterBreak="0">
     <w:nsid w:val="3C8B65F7"/>
     <w:multiLevelType w:val="multilevel"/>
     <w:tmpl w:val="E59057DA"/>
@@ -6297,7 +6078,7 @@
       </w:pPr>
     </w:lvl>
   </w:abstractNum>
-  <w:abstractNum w:abstractNumId="6">
+  <w:abstractNum w:abstractNumId="6" w15:restartNumberingAfterBreak="0">
     <w:nsid w:val="4ADC1064"/>
     <w:multiLevelType w:val="hybridMultilevel"/>
     <w:tmpl w:val="DDF236DC"/>
@@ -6412,7 +6193,7 @@
       </w:rPr>
     </w:lvl>
   </w:abstractNum>
-  <w:abstractNum w:abstractNumId="7">
+  <w:abstractNum w:abstractNumId="7" w15:restartNumberingAfterBreak="0">
     <w:nsid w:val="4E5859B7"/>
     <w:multiLevelType w:val="hybridMultilevel"/>
     <w:tmpl w:val="02FE251A"/>
@@ -6525,7 +6306,7 @@
       </w:rPr>
     </w:lvl>
   </w:abstractNum>
-  <w:abstractNum w:abstractNumId="8">
+  <w:abstractNum w:abstractNumId="8" w15:restartNumberingAfterBreak="0">
     <w:nsid w:val="5D4616D0"/>
     <w:multiLevelType w:val="multilevel"/>
     <w:tmpl w:val="E0941AD8"/>
@@ -6638,7 +6419,7 @@
       </w:rPr>
     </w:lvl>
   </w:abstractNum>
-  <w:abstractNum w:abstractNumId="9">
+  <w:abstractNum w:abstractNumId="9" w15:restartNumberingAfterBreak="0">
     <w:nsid w:val="627A1CFB"/>
     <w:multiLevelType w:val="multilevel"/>
     <w:tmpl w:val="1160E9EC"/>
@@ -6785,7 +6566,7 @@
 </file>
 
 <file path=word/styles.xml><?xml version="1.0" encoding="utf-8"?>
-<w:styles xmlns:mc="http://schemas.openxmlformats.org/markup-compatibility/2006" xmlns:r="http://schemas.openxmlformats.org/officeDocument/2006/relationships" xmlns:w="http://schemas.openxmlformats.org/wordprocessingml/2006/main" xmlns:w14="http://schemas.microsoft.com/office/word/2010/wordml" xmlns:w15="http://schemas.microsoft.com/office/word/2012/wordml" mc:Ignorable="w14 w15">
+<w:styles xmlns:mc="http://schemas.openxmlformats.org/markup-compatibility/2006" xmlns:r="http://schemas.openxmlformats.org/officeDocument/2006/relationships" xmlns:w="http://schemas.openxmlformats.org/wordprocessingml/2006/main" xmlns:w14="http://schemas.microsoft.com/office/word/2010/wordml" xmlns:w15="http://schemas.microsoft.com/office/word/2012/wordml" xmlns:w16cex="http://schemas.microsoft.com/office/word/2018/wordml/cex" xmlns:w16cid="http://schemas.microsoft.com/office/word/2016/wordml/cid" xmlns:w16="http://schemas.microsoft.com/office/word/2018/wordml" xmlns:w16se="http://schemas.microsoft.com/office/word/2015/wordml/symex" mc:Ignorable="w14 w15 w16se w16cid w16 w16cex">
   <w:docDefaults>
     <w:rPrDefault>
       <w:rPr>
@@ -6801,7 +6582,7 @@
       </w:pPr>
     </w:pPrDefault>
   </w:docDefaults>
-  <w:latentStyles w:defLockedState="0" w:defUIPriority="99" w:defSemiHidden="0" w:defUnhideWhenUsed="0" w:defQFormat="0" w:count="382">
+  <w:latentStyles w:defLockedState="0" w:defUIPriority="99" w:defSemiHidden="0" w:defUnhideWhenUsed="0" w:defQFormat="0" w:count="376">
     <w:lsdException w:name="Normal" w:uiPriority="0" w:qFormat="1"/>
     <w:lsdException w:name="heading 1" w:uiPriority="9" w:qFormat="1"/>
     <w:lsdException w:name="heading 2" w:semiHidden="1" w:uiPriority="9" w:unhideWhenUsed="1" w:qFormat="1"/>
@@ -7212,7 +6993,6 @@
   <w:style w:type="character" w:default="1" w:styleId="DefaultParagraphFont">
     <w:name w:val="Default Paragraph Font"/>
     <w:uiPriority w:val="1"/>
-    <w:semiHidden/>
     <w:unhideWhenUsed/>
   </w:style>
   <w:style w:type="table" w:default="1" w:styleId="TableNormal">
@@ -7439,7 +7219,6 @@
       <w:spacing w:after="0" w:line="240" w:lineRule="auto"/>
     </w:pPr>
     <w:tblPr>
-      <w:tblInd w:w="0" w:type="dxa"/>
       <w:tblBorders>
         <w:top w:val="single" w:sz="4" w:space="0" w:color="auto"/>
         <w:left w:val="single" w:sz="4" w:space="0" w:color="auto"/>
@@ -7448,12 +7227,6 @@
         <w:insideH w:val="single" w:sz="4" w:space="0" w:color="auto"/>
         <w:insideV w:val="single" w:sz="4" w:space="0" w:color="auto"/>
       </w:tblBorders>
-      <w:tblCellMar>
-        <w:top w:w="0" w:type="dxa"/>
-        <w:left w:w="108" w:type="dxa"/>
-        <w:bottom w:w="0" w:type="dxa"/>
-        <w:right w:w="108" w:type="dxa"/>
-      </w:tblCellMar>
     </w:tblPr>
   </w:style>
   <w:style w:type="character" w:customStyle="1" w:styleId="Heading1Char">
@@ -7480,7 +7253,6 @@
       <w:spacing w:after="0" w:line="240" w:lineRule="auto"/>
     </w:pPr>
     <w:tblPr>
-      <w:tblInd w:w="0" w:type="dxa"/>
       <w:tblBorders>
         <w:top w:val="single" w:sz="4" w:space="0" w:color="BFBFBF" w:themeColor="background1" w:themeShade="BF"/>
         <w:left w:val="single" w:sz="4" w:space="0" w:color="BFBFBF" w:themeColor="background1" w:themeShade="BF"/>
@@ -7489,12 +7261,6 @@
         <w:insideH w:val="single" w:sz="4" w:space="0" w:color="BFBFBF" w:themeColor="background1" w:themeShade="BF"/>
         <w:insideV w:val="single" w:sz="4" w:space="0" w:color="BFBFBF" w:themeColor="background1" w:themeShade="BF"/>
       </w:tblBorders>
-      <w:tblCellMar>
-        <w:top w:w="0" w:type="dxa"/>
-        <w:left w:w="108" w:type="dxa"/>
-        <w:bottom w:w="0" w:type="dxa"/>
-        <w:right w:w="108" w:type="dxa"/>
-      </w:tblCellMar>
     </w:tblPr>
   </w:style>
   <w:style w:type="paragraph" w:styleId="BalloonText">
@@ -7601,11 +7367,21 @@
       <w:shd w:val="clear" w:color="auto" w:fill="FFFFFF"/>
     </w:rPr>
   </w:style>
-  <w:style w:type="character" w:customStyle="1" w:styleId="UnresolvedMention">
+  <w:style w:type="character" w:customStyle="1" w:styleId="UnresolvedMention1">
+    <w:name w:val="Unresolved Mention1"/>
+    <w:basedOn w:val="DefaultParagraphFont"/>
+    <w:uiPriority w:val="99"/>
+    <w:rsid w:val="0062631F"/>
+    <w:rPr>
+      <w:color w:val="605E5C"/>
+      <w:shd w:val="clear" w:color="auto" w:fill="E1DFDD"/>
+    </w:rPr>
+  </w:style>
+  <w:style w:type="character" w:styleId="UnresolvedMention">
     <w:name w:val="Unresolved Mention"/>
     <w:basedOn w:val="DefaultParagraphFont"/>
     <w:uiPriority w:val="99"/>
-    <w:rsid w:val="0062631F"/>
+    <w:rsid w:val="00BE4759"/>
     <w:rPr>
       <w:color w:val="605E5C"/>
       <w:shd w:val="clear" w:color="auto" w:fill="E1DFDD"/>
@@ -7904,7 +7680,7 @@
 </file>
 
 <file path=customXml/itemProps1.xml><?xml version="1.0" encoding="utf-8"?>
-<ds:datastoreItem xmlns:ds="http://schemas.openxmlformats.org/officeDocument/2006/customXml" ds:itemID="{87C48EF2-03C9-964C-AF9A-D4372BB0CDD7}">
+<ds:datastoreItem xmlns:ds="http://schemas.openxmlformats.org/officeDocument/2006/customXml" ds:itemID="{FA3EA006-6630-4965-8D34-B5D362A6BCA7}">
   <ds:schemaRefs>
     <ds:schemaRef ds:uri="http://schemas.openxmlformats.org/officeDocument/2006/bibliography"/>
   </ds:schemaRefs>

--- a/cv.docx
+++ b/cv.docx
@@ -734,6 +734,7 @@
             <w:pPr>
               <w:pStyle w:val="Heading1"/>
               <w:spacing w:before="0" w:after="0" w:afterAutospacing="0"/>
+              <w:outlineLvl w:val="0"/>
               <w:rPr>
                 <w:rFonts w:ascii="Palatino Linotype" w:hAnsi="Palatino Linotype"/>
                 <w:kern w:val="0"/>
@@ -1113,8 +1114,6 @@
                 <w:szCs w:val="15"/>
               </w:rPr>
             </w:pPr>
-            <w:bookmarkStart w:id="1" w:name="_GoBack"/>
-            <w:bookmarkEnd w:id="1"/>
           </w:p>
         </w:tc>
         <w:tc>
@@ -2904,7 +2903,78 @@
                 <w:color w:val="000000"/>
               </w:rPr>
               <w:tab/>
-              <w:t>Research Intern – A-Star Team with Dhruv Batra</w:t>
+            </w:r>
+            <w:bookmarkStart w:id="1" w:name="_GoBack"/>
+            <w:r>
+              <w:rPr>
+                <w:rFonts w:ascii="Palatino Linotype" w:hAnsi="Palatino Linotype"/>
+                <w:bCs/>
+                <w:color w:val="000000"/>
+              </w:rPr>
+              <w:t>Research Intern – A-S</w:t>
+            </w:r>
+            <w:r>
+              <w:rPr>
+                <w:rFonts w:ascii="Palatino Linotype" w:hAnsi="Palatino Linotype"/>
+                <w:bCs/>
+                <w:color w:val="000000"/>
+              </w:rPr>
+              <w:t>TAR</w:t>
+            </w:r>
+            <w:r>
+              <w:rPr>
+                <w:rFonts w:ascii="Palatino Linotype" w:hAnsi="Palatino Linotype"/>
+                <w:bCs/>
+                <w:color w:val="000000"/>
+              </w:rPr>
+              <w:t xml:space="preserve"> Team with Dhruv Batra</w:t>
+            </w:r>
+            <w:bookmarkEnd w:id="1"/>
+          </w:p>
+          <w:p>
+            <w:pPr>
+              <w:pStyle w:val="ListParagraph"/>
+              <w:numPr>
+                <w:ilvl w:val="0"/>
+                <w:numId w:val="11"/>
+              </w:numPr>
+              <w:tabs>
+                <w:tab w:val="left" w:pos="342"/>
+              </w:tabs>
+              <w:rPr>
+                <w:rFonts w:ascii="Palatino Linotype" w:hAnsi="Palatino Linotype"/>
+                <w:bCs/>
+                <w:color w:val="000000"/>
+              </w:rPr>
+            </w:pPr>
+            <w:r>
+              <w:rPr>
+                <w:rFonts w:ascii="Palatino Linotype" w:hAnsi="Palatino Linotype"/>
+                <w:bCs/>
+                <w:color w:val="000000"/>
+                <w:sz w:val="22"/>
+              </w:rPr>
+              <w:t>Conducted research resulting in the ICCV publication “</w:t>
+            </w:r>
+            <w:proofErr w:type="spellStart"/>
+            <w:r>
+              <w:rPr>
+                <w:rFonts w:ascii="Palatino Linotype" w:hAnsi="Palatino Linotype"/>
+                <w:bCs/>
+                <w:color w:val="000000"/>
+                <w:sz w:val="22"/>
+              </w:rPr>
+              <w:t>SplitNet</w:t>
+            </w:r>
+            <w:proofErr w:type="spellEnd"/>
+            <w:r>
+              <w:rPr>
+                <w:rFonts w:ascii="Palatino Linotype" w:hAnsi="Palatino Linotype"/>
+                <w:bCs/>
+                <w:color w:val="000000"/>
+                <w:sz w:val="22"/>
+              </w:rPr>
+              <w:t>: Sim2Sim and Task2Task Transfer for Embodied Visual Navigation”</w:t>
             </w:r>
           </w:p>
         </w:tc>
@@ -2988,7 +3058,23 @@
                 <w:color w:val="000000"/>
               </w:rPr>
               <w:tab/>
-              <w:t xml:space="preserve">Research Intern – Vision Team with </w:t>
+              <w:t xml:space="preserve">Research Intern – </w:t>
+            </w:r>
+            <w:r>
+              <w:rPr>
+                <w:rFonts w:ascii="Palatino Linotype" w:hAnsi="Palatino Linotype"/>
+                <w:bCs/>
+                <w:color w:val="000000"/>
+              </w:rPr>
+              <w:t>PRIOR</w:t>
+            </w:r>
+            <w:r>
+              <w:rPr>
+                <w:rFonts w:ascii="Palatino Linotype" w:hAnsi="Palatino Linotype"/>
+                <w:bCs/>
+                <w:color w:val="000000"/>
+              </w:rPr>
+              <w:t xml:space="preserve"> Team with </w:t>
             </w:r>
             <w:proofErr w:type="spellStart"/>
             <w:r>
@@ -3043,7 +3129,52 @@
                 <w:color w:val="000000"/>
                 <w:sz w:val="22"/>
               </w:rPr>
-              <w:t>Conducted research resulting in the paper Visual Semantic Planning using Deep Successor Representations</w:t>
+              <w:t>Conducted research resulting in the</w:t>
+            </w:r>
+            <w:r>
+              <w:rPr>
+                <w:rFonts w:ascii="Palatino Linotype" w:hAnsi="Palatino Linotype"/>
+                <w:bCs/>
+                <w:color w:val="000000"/>
+                <w:sz w:val="22"/>
+              </w:rPr>
+              <w:t xml:space="preserve"> ICCV publication</w:t>
+            </w:r>
+            <w:r>
+              <w:rPr>
+                <w:rFonts w:ascii="Palatino Linotype" w:hAnsi="Palatino Linotype"/>
+                <w:bCs/>
+                <w:color w:val="000000"/>
+                <w:sz w:val="22"/>
+              </w:rPr>
+              <w:t xml:space="preserve"> </w:t>
+            </w:r>
+            <w:r>
+              <w:rPr>
+                <w:rFonts w:ascii="Palatino Linotype" w:hAnsi="Palatino Linotype"/>
+                <w:bCs/>
+                <w:color w:val="000000"/>
+                <w:sz w:val="22"/>
+              </w:rPr>
+              <w:t>“</w:t>
+            </w:r>
+            <w:r>
+              <w:rPr>
+                <w:rFonts w:ascii="Palatino Linotype" w:hAnsi="Palatino Linotype"/>
+                <w:bCs/>
+                <w:color w:val="000000"/>
+                <w:sz w:val="22"/>
+              </w:rPr>
+              <w:t>Visual Semantic Planning using Deep Successor Representations</w:t>
+            </w:r>
+            <w:r>
+              <w:rPr>
+                <w:rFonts w:ascii="Palatino Linotype" w:hAnsi="Palatino Linotype"/>
+                <w:bCs/>
+                <w:color w:val="000000"/>
+                <w:sz w:val="22"/>
+              </w:rPr>
+              <w:t>”</w:t>
             </w:r>
           </w:p>
         </w:tc>
@@ -3179,6 +3310,7 @@
                 <w:color w:val="000000"/>
                 <w:sz w:val="22"/>
               </w:rPr>
+              <w:lastRenderedPageBreak/>
               <w:t>Designed and programmed the Street View Time Machine frontend</w:t>
             </w:r>
           </w:p>
@@ -3236,6 +3368,7 @@
                 <w:color w:val="000000"/>
                 <w:sz w:val="22"/>
               </w:rPr>
+              <w:lastRenderedPageBreak/>
               <w:t xml:space="preserve">Summer 2013, </w:t>
             </w:r>
           </w:p>
@@ -4928,7 +5061,6 @@
                 <w:b/>
                 <w:bCs/>
               </w:rPr>
-              <w:lastRenderedPageBreak/>
               <w:t xml:space="preserve">Deep Learning Class </w:t>
             </w:r>
             <w:proofErr w:type="spellStart"/>
@@ -5844,6 +5976,119 @@
     </w:lvl>
   </w:abstractNum>
   <w:abstractNum w:abstractNumId="4" w15:restartNumberingAfterBreak="0">
+    <w:nsid w:val="284923AC"/>
+    <w:multiLevelType w:val="hybridMultilevel"/>
+    <w:tmpl w:val="4BD465A6"/>
+    <w:lvl w:ilvl="0" w:tplc="04090003">
+      <w:start w:val="1"/>
+      <w:numFmt w:val="bullet"/>
+      <w:lvlText w:val="o"/>
+      <w:lvlJc w:val="left"/>
+      <w:pPr>
+        <w:ind w:left="1080" w:hanging="360"/>
+      </w:pPr>
+      <w:rPr>
+        <w:rFonts w:ascii="Courier New" w:hAnsi="Courier New" w:cs="Courier New" w:hint="default"/>
+      </w:rPr>
+    </w:lvl>
+    <w:lvl w:ilvl="1" w:tplc="04090003" w:tentative="1">
+      <w:start w:val="1"/>
+      <w:numFmt w:val="bullet"/>
+      <w:lvlText w:val="o"/>
+      <w:lvlJc w:val="left"/>
+      <w:pPr>
+        <w:ind w:left="1800" w:hanging="360"/>
+      </w:pPr>
+      <w:rPr>
+        <w:rFonts w:ascii="Courier New" w:hAnsi="Courier New" w:cs="Courier New" w:hint="default"/>
+      </w:rPr>
+    </w:lvl>
+    <w:lvl w:ilvl="2" w:tplc="04090005" w:tentative="1">
+      <w:start w:val="1"/>
+      <w:numFmt w:val="bullet"/>
+      <w:lvlText w:val=""/>
+      <w:lvlJc w:val="left"/>
+      <w:pPr>
+        <w:ind w:left="2520" w:hanging="360"/>
+      </w:pPr>
+      <w:rPr>
+        <w:rFonts w:ascii="Wingdings" w:hAnsi="Wingdings" w:hint="default"/>
+      </w:rPr>
+    </w:lvl>
+    <w:lvl w:ilvl="3" w:tplc="04090001" w:tentative="1">
+      <w:start w:val="1"/>
+      <w:numFmt w:val="bullet"/>
+      <w:lvlText w:val=""/>
+      <w:lvlJc w:val="left"/>
+      <w:pPr>
+        <w:ind w:left="3240" w:hanging="360"/>
+      </w:pPr>
+      <w:rPr>
+        <w:rFonts w:ascii="Symbol" w:hAnsi="Symbol" w:hint="default"/>
+      </w:rPr>
+    </w:lvl>
+    <w:lvl w:ilvl="4" w:tplc="04090003" w:tentative="1">
+      <w:start w:val="1"/>
+      <w:numFmt w:val="bullet"/>
+      <w:lvlText w:val="o"/>
+      <w:lvlJc w:val="left"/>
+      <w:pPr>
+        <w:ind w:left="3960" w:hanging="360"/>
+      </w:pPr>
+      <w:rPr>
+        <w:rFonts w:ascii="Courier New" w:hAnsi="Courier New" w:cs="Courier New" w:hint="default"/>
+      </w:rPr>
+    </w:lvl>
+    <w:lvl w:ilvl="5" w:tplc="04090005" w:tentative="1">
+      <w:start w:val="1"/>
+      <w:numFmt w:val="bullet"/>
+      <w:lvlText w:val=""/>
+      <w:lvlJc w:val="left"/>
+      <w:pPr>
+        <w:ind w:left="4680" w:hanging="360"/>
+      </w:pPr>
+      <w:rPr>
+        <w:rFonts w:ascii="Wingdings" w:hAnsi="Wingdings" w:hint="default"/>
+      </w:rPr>
+    </w:lvl>
+    <w:lvl w:ilvl="6" w:tplc="04090001" w:tentative="1">
+      <w:start w:val="1"/>
+      <w:numFmt w:val="bullet"/>
+      <w:lvlText w:val=""/>
+      <w:lvlJc w:val="left"/>
+      <w:pPr>
+        <w:ind w:left="5400" w:hanging="360"/>
+      </w:pPr>
+      <w:rPr>
+        <w:rFonts w:ascii="Symbol" w:hAnsi="Symbol" w:hint="default"/>
+      </w:rPr>
+    </w:lvl>
+    <w:lvl w:ilvl="7" w:tplc="04090003" w:tentative="1">
+      <w:start w:val="1"/>
+      <w:numFmt w:val="bullet"/>
+      <w:lvlText w:val="o"/>
+      <w:lvlJc w:val="left"/>
+      <w:pPr>
+        <w:ind w:left="6120" w:hanging="360"/>
+      </w:pPr>
+      <w:rPr>
+        <w:rFonts w:ascii="Courier New" w:hAnsi="Courier New" w:cs="Courier New" w:hint="default"/>
+      </w:rPr>
+    </w:lvl>
+    <w:lvl w:ilvl="8" w:tplc="04090005" w:tentative="1">
+      <w:start w:val="1"/>
+      <w:numFmt w:val="bullet"/>
+      <w:lvlText w:val=""/>
+      <w:lvlJc w:val="left"/>
+      <w:pPr>
+        <w:ind w:left="6840" w:hanging="360"/>
+      </w:pPr>
+      <w:rPr>
+        <w:rFonts w:ascii="Wingdings" w:hAnsi="Wingdings" w:hint="default"/>
+      </w:rPr>
+    </w:lvl>
+  </w:abstractNum>
+  <w:abstractNum w:abstractNumId="5" w15:restartNumberingAfterBreak="0">
     <w:nsid w:val="3C803C3C"/>
     <w:multiLevelType w:val="multilevel"/>
     <w:tmpl w:val="0EC273E0"/>
@@ -5956,7 +6201,7 @@
       </w:rPr>
     </w:lvl>
   </w:abstractNum>
-  <w:abstractNum w:abstractNumId="5" w15:restartNumberingAfterBreak="0">
+  <w:abstractNum w:abstractNumId="6" w15:restartNumberingAfterBreak="0">
     <w:nsid w:val="3C8B65F7"/>
     <w:multiLevelType w:val="multilevel"/>
     <w:tmpl w:val="E59057DA"/>
@@ -6078,7 +6323,7 @@
       </w:pPr>
     </w:lvl>
   </w:abstractNum>
-  <w:abstractNum w:abstractNumId="6" w15:restartNumberingAfterBreak="0">
+  <w:abstractNum w:abstractNumId="7" w15:restartNumberingAfterBreak="0">
     <w:nsid w:val="4ADC1064"/>
     <w:multiLevelType w:val="hybridMultilevel"/>
     <w:tmpl w:val="DDF236DC"/>
@@ -6193,7 +6438,7 @@
       </w:rPr>
     </w:lvl>
   </w:abstractNum>
-  <w:abstractNum w:abstractNumId="7" w15:restartNumberingAfterBreak="0">
+  <w:abstractNum w:abstractNumId="8" w15:restartNumberingAfterBreak="0">
     <w:nsid w:val="4E5859B7"/>
     <w:multiLevelType w:val="hybridMultilevel"/>
     <w:tmpl w:val="02FE251A"/>
@@ -6306,7 +6551,7 @@
       </w:rPr>
     </w:lvl>
   </w:abstractNum>
-  <w:abstractNum w:abstractNumId="8" w15:restartNumberingAfterBreak="0">
+  <w:abstractNum w:abstractNumId="9" w15:restartNumberingAfterBreak="0">
     <w:nsid w:val="5D4616D0"/>
     <w:multiLevelType w:val="multilevel"/>
     <w:tmpl w:val="E0941AD8"/>
@@ -6419,7 +6664,7 @@
       </w:rPr>
     </w:lvl>
   </w:abstractNum>
-  <w:abstractNum w:abstractNumId="9" w15:restartNumberingAfterBreak="0">
+  <w:abstractNum w:abstractNumId="10" w15:restartNumberingAfterBreak="0">
     <w:nsid w:val="627A1CFB"/>
     <w:multiLevelType w:val="multilevel"/>
     <w:tmpl w:val="1160E9EC"/>
@@ -6536,31 +6781,34 @@
     <w:abstractNumId w:val="1"/>
   </w:num>
   <w:num w:numId="2">
-    <w:abstractNumId w:val="4"/>
+    <w:abstractNumId w:val="5"/>
   </w:num>
   <w:num w:numId="3">
-    <w:abstractNumId w:val="9"/>
+    <w:abstractNumId w:val="10"/>
   </w:num>
   <w:num w:numId="4">
-    <w:abstractNumId w:val="8"/>
+    <w:abstractNumId w:val="9"/>
   </w:num>
   <w:num w:numId="5">
     <w:abstractNumId w:val="2"/>
   </w:num>
   <w:num w:numId="6">
-    <w:abstractNumId w:val="5"/>
+    <w:abstractNumId w:val="6"/>
   </w:num>
   <w:num w:numId="7">
     <w:abstractNumId w:val="3"/>
   </w:num>
   <w:num w:numId="8">
-    <w:abstractNumId w:val="6"/>
+    <w:abstractNumId w:val="7"/>
   </w:num>
   <w:num w:numId="9">
-    <w:abstractNumId w:val="7"/>
+    <w:abstractNumId w:val="8"/>
   </w:num>
   <w:num w:numId="10">
     <w:abstractNumId w:val="0"/>
+  </w:num>
+  <w:num w:numId="11">
+    <w:abstractNumId w:val="4"/>
   </w:num>
 </w:numbering>
 </file>
@@ -6993,6 +7241,7 @@
   <w:style w:type="character" w:default="1" w:styleId="DefaultParagraphFont">
     <w:name w:val="Default Paragraph Font"/>
     <w:uiPriority w:val="1"/>
+    <w:semiHidden/>
     <w:unhideWhenUsed/>
   </w:style>
   <w:style w:type="table" w:default="1" w:styleId="TableNormal">
@@ -7680,7 +7929,7 @@
 </file>
 
 <file path=customXml/itemProps1.xml><?xml version="1.0" encoding="utf-8"?>
-<ds:datastoreItem xmlns:ds="http://schemas.openxmlformats.org/officeDocument/2006/customXml" ds:itemID="{FA3EA006-6630-4965-8D34-B5D362A6BCA7}">
+<ds:datastoreItem xmlns:ds="http://schemas.openxmlformats.org/officeDocument/2006/customXml" ds:itemID="{3E439426-A9CC-4447-8137-B8D347C5059D}">
   <ds:schemaRefs>
     <ds:schemaRef ds:uri="http://schemas.openxmlformats.org/officeDocument/2006/bibliography"/>
   </ds:schemaRefs>

--- a/cv.docx
+++ b/cv.docx
@@ -21,7 +21,8 @@
         <w:gridCol w:w="720"/>
         <w:gridCol w:w="270"/>
         <w:gridCol w:w="90"/>
-        <w:gridCol w:w="329"/>
+        <w:gridCol w:w="180"/>
+        <w:gridCol w:w="149"/>
         <w:gridCol w:w="192"/>
         <w:gridCol w:w="83"/>
         <w:gridCol w:w="139"/>
@@ -38,7 +39,7 @@
         <w:tc>
           <w:tcPr>
             <w:tcW w:w="11252" w:type="dxa"/>
-            <w:gridSpan w:val="13"/>
+            <w:gridSpan w:val="14"/>
           </w:tcPr>
           <w:p>
             <w:pPr>
@@ -125,7 +126,7 @@
         <w:tc>
           <w:tcPr>
             <w:tcW w:w="9580" w:type="dxa"/>
-            <w:gridSpan w:val="10"/>
+            <w:gridSpan w:val="11"/>
             <w:tcBorders>
               <w:top w:val="single" w:sz="4" w:space="0" w:color="auto"/>
             </w:tcBorders>
@@ -263,7 +264,7 @@
         <w:tc>
           <w:tcPr>
             <w:tcW w:w="3674" w:type="dxa"/>
-            <w:gridSpan w:val="12"/>
+            <w:gridSpan w:val="13"/>
           </w:tcPr>
           <w:p>
             <w:pPr>
@@ -306,7 +307,7 @@
         <w:tc>
           <w:tcPr>
             <w:tcW w:w="9179" w:type="dxa"/>
-            <w:gridSpan w:val="6"/>
+            <w:gridSpan w:val="7"/>
           </w:tcPr>
           <w:p>
             <w:pPr>
@@ -365,7 +366,6 @@
               </w:rPr>
               <w:tab/>
             </w:r>
-            <w:proofErr w:type="gramStart"/>
             <w:r>
               <w:rPr>
                 <w:rFonts w:ascii="Palatino Linotype" w:hAnsi="Palatino Linotype"/>
@@ -374,7 +374,6 @@
               </w:rPr>
               <w:t>Masters in Computer Science</w:t>
             </w:r>
-            <w:proofErr w:type="gramEnd"/>
           </w:p>
         </w:tc>
         <w:tc>
@@ -585,7 +584,7 @@
         <w:tc>
           <w:tcPr>
             <w:tcW w:w="2594" w:type="dxa"/>
-            <w:gridSpan w:val="9"/>
+            <w:gridSpan w:val="10"/>
             <w:tcBorders>
               <w:bottom w:val="single" w:sz="4" w:space="0" w:color="808080" w:themeColor="background1" w:themeShade="80"/>
             </w:tcBorders>
@@ -615,10 +614,16 @@
         </w:tc>
       </w:tr>
       <w:tr>
-        <w:tc>
-          <w:tcPr>
-            <w:tcW w:w="11252" w:type="dxa"/>
-            <w:gridSpan w:val="13"/>
+        <w:trPr>
+          <w:trHeight w:val="70"/>
+        </w:trPr>
+        <w:tc>
+          <w:tcPr>
+            <w:tcW w:w="9580" w:type="dxa"/>
+            <w:gridSpan w:val="11"/>
+            <w:tcBorders>
+              <w:top w:val="single" w:sz="4" w:space="0" w:color="808080" w:themeColor="background1" w:themeShade="80"/>
+            </w:tcBorders>
           </w:tcPr>
           <w:p>
             <w:pPr>
@@ -638,6 +643,7 @@
               <w:outlineLvl w:val="0"/>
               <w:rPr>
                 <w:rFonts w:ascii="Palatino Linotype" w:hAnsi="Palatino Linotype"/>
+                <w:b/>
                 <w:sz w:val="22"/>
                 <w:szCs w:val="24"/>
               </w:rPr>
@@ -647,16 +653,768 @@
                 <w:rFonts w:ascii="Palatino Linotype" w:hAnsi="Palatino Linotype"/>
                 <w:sz w:val="28"/>
               </w:rPr>
-              <w:t>Publications</w:t>
-            </w:r>
+              <w:t>Honors and Awards</w:t>
+            </w:r>
+          </w:p>
+        </w:tc>
+        <w:tc>
+          <w:tcPr>
+            <w:tcW w:w="1672" w:type="dxa"/>
+            <w:gridSpan w:val="3"/>
+            <w:tcBorders>
+              <w:top w:val="single" w:sz="4" w:space="0" w:color="808080" w:themeColor="background1" w:themeShade="80"/>
+            </w:tcBorders>
+          </w:tcPr>
+          <w:p>
+            <w:pPr>
+              <w:tabs>
+                <w:tab w:val="left" w:pos="183"/>
+                <w:tab w:val="left" w:pos="1206"/>
+              </w:tabs>
+              <w:jc w:val="right"/>
+              <w:rPr>
+                <w:rFonts w:ascii="Palatino Linotype" w:eastAsia="Times New Roman" w:hAnsi="Palatino Linotype"/>
+              </w:rPr>
+            </w:pPr>
           </w:p>
         </w:tc>
       </w:tr>
       <w:tr>
+        <w:trPr>
+          <w:trHeight w:val="360"/>
+        </w:trPr>
+        <w:tc>
+          <w:tcPr>
+            <w:tcW w:w="8298" w:type="dxa"/>
+            <w:gridSpan w:val="2"/>
+          </w:tcPr>
+          <w:p>
+            <w:pPr>
+              <w:tabs>
+                <w:tab w:val="left" w:pos="162"/>
+              </w:tabs>
+              <w:rPr>
+                <w:rFonts w:ascii="Palatino Linotype" w:hAnsi="Palatino Linotype"/>
+                <w:b/>
+                <w:bCs/>
+              </w:rPr>
+            </w:pPr>
+            <w:r>
+              <w:rPr>
+                <w:rFonts w:ascii="Palatino Linotype" w:hAnsi="Palatino Linotype"/>
+                <w:b/>
+                <w:bCs/>
+              </w:rPr>
+              <w:t>NVIDIA Graduate Fellowship</w:t>
+            </w:r>
+            <w:r>
+              <w:rPr>
+                <w:rFonts w:ascii="Palatino Linotype" w:hAnsi="Palatino Linotype"/>
+                <w:b/>
+                <w:bCs/>
+              </w:rPr>
+              <w:t xml:space="preserve"> </w:t>
+            </w:r>
+            <w:r>
+              <w:rPr>
+                <w:rFonts w:ascii="Palatino Linotype" w:hAnsi="Palatino Linotype"/>
+                <w:sz w:val="20"/>
+                <w:szCs w:val="20"/>
+              </w:rPr>
+              <w:t>(1 of 10 awardees</w:t>
+            </w:r>
+            <w:r>
+              <w:rPr>
+                <w:rFonts w:ascii="Palatino Linotype" w:hAnsi="Palatino Linotype"/>
+                <w:sz w:val="20"/>
+                <w:szCs w:val="20"/>
+              </w:rPr>
+              <w:t xml:space="preserve"> from 2</w:t>
+            </w:r>
+            <w:r>
+              <w:rPr>
+                <w:rFonts w:ascii="Palatino Linotype" w:hAnsi="Palatino Linotype"/>
+                <w:sz w:val="20"/>
+                <w:szCs w:val="20"/>
+              </w:rPr>
+              <w:t>3</w:t>
+            </w:r>
+            <w:r>
+              <w:rPr>
+                <w:rFonts w:ascii="Palatino Linotype" w:hAnsi="Palatino Linotype"/>
+                <w:sz w:val="20"/>
+                <w:szCs w:val="20"/>
+              </w:rPr>
+              <w:t>0+ applicants</w:t>
+            </w:r>
+            <w:r>
+              <w:rPr>
+                <w:rFonts w:ascii="Palatino Linotype" w:hAnsi="Palatino Linotype"/>
+                <w:sz w:val="20"/>
+                <w:szCs w:val="20"/>
+              </w:rPr>
+              <w:t>)</w:t>
+            </w:r>
+          </w:p>
+        </w:tc>
+        <w:tc>
+          <w:tcPr>
+            <w:tcW w:w="2954" w:type="dxa"/>
+            <w:gridSpan w:val="12"/>
+          </w:tcPr>
+          <w:p>
+            <w:pPr>
+              <w:pStyle w:val="NormalWeb"/>
+              <w:spacing w:line="240" w:lineRule="auto"/>
+              <w:jc w:val="right"/>
+              <w:rPr>
+                <w:rFonts w:ascii="Palatino Linotype" w:hAnsi="Palatino Linotype"/>
+              </w:rPr>
+            </w:pPr>
+            <w:r>
+              <w:rPr>
+                <w:rFonts w:ascii="Palatino Linotype" w:hAnsi="Palatino Linotype"/>
+              </w:rPr>
+              <w:t>2019</w:t>
+            </w:r>
+          </w:p>
+        </w:tc>
+      </w:tr>
+      <w:tr>
+        <w:trPr>
+          <w:trHeight w:val="360"/>
+        </w:trPr>
+        <w:tc>
+          <w:tcPr>
+            <w:tcW w:w="8658" w:type="dxa"/>
+            <w:gridSpan w:val="4"/>
+          </w:tcPr>
+          <w:p>
+            <w:pPr>
+              <w:tabs>
+                <w:tab w:val="left" w:pos="162"/>
+              </w:tabs>
+              <w:rPr>
+                <w:rFonts w:ascii="Palatino Linotype" w:hAnsi="Palatino Linotype"/>
+              </w:rPr>
+            </w:pPr>
+            <w:r>
+              <w:rPr>
+                <w:rFonts w:ascii="Palatino Linotype" w:hAnsi="Palatino Linotype"/>
+                <w:b/>
+                <w:bCs/>
+              </w:rPr>
+              <w:t>National Science Foundation GRFP Honorable Mention</w:t>
+            </w:r>
+            <w:r>
+              <w:rPr>
+                <w:rFonts w:ascii="Palatino Linotype" w:hAnsi="Palatino Linotype"/>
+                <w:b/>
+                <w:bCs/>
+              </w:rPr>
+              <w:t xml:space="preserve"> </w:t>
+            </w:r>
+            <w:r>
+              <w:rPr>
+                <w:rFonts w:ascii="Palatino Linotype" w:hAnsi="Palatino Linotype"/>
+                <w:sz w:val="20"/>
+                <w:szCs w:val="20"/>
+              </w:rPr>
+              <w:t>(Top 1/3</w:t>
+            </w:r>
+            <w:r>
+              <w:rPr>
+                <w:rFonts w:ascii="Palatino Linotype" w:hAnsi="Palatino Linotype"/>
+                <w:sz w:val="20"/>
+                <w:szCs w:val="20"/>
+                <w:vertAlign w:val="superscript"/>
+              </w:rPr>
+              <w:t>rd</w:t>
+            </w:r>
+            <w:r>
+              <w:rPr>
+                <w:rFonts w:ascii="Palatino Linotype" w:hAnsi="Palatino Linotype"/>
+                <w:sz w:val="20"/>
+                <w:szCs w:val="20"/>
+              </w:rPr>
+              <w:t xml:space="preserve"> of applicants)</w:t>
+            </w:r>
+          </w:p>
+        </w:tc>
+        <w:tc>
+          <w:tcPr>
+            <w:tcW w:w="2594" w:type="dxa"/>
+            <w:gridSpan w:val="10"/>
+          </w:tcPr>
+          <w:p>
+            <w:pPr>
+              <w:pStyle w:val="NormalWeb"/>
+              <w:spacing w:line="240" w:lineRule="auto"/>
+              <w:jc w:val="right"/>
+              <w:rPr>
+                <w:rFonts w:ascii="Palatino Linotype" w:hAnsi="Palatino Linotype"/>
+              </w:rPr>
+            </w:pPr>
+            <w:r>
+              <w:rPr>
+                <w:rFonts w:ascii="Palatino Linotype" w:hAnsi="Palatino Linotype"/>
+              </w:rPr>
+              <w:t>2015 and 2016</w:t>
+            </w:r>
+          </w:p>
+        </w:tc>
+      </w:tr>
+      <w:tr>
+        <w:trPr>
+          <w:trHeight w:val="360"/>
+        </w:trPr>
+        <w:tc>
+          <w:tcPr>
+            <w:tcW w:w="8298" w:type="dxa"/>
+            <w:gridSpan w:val="2"/>
+          </w:tcPr>
+          <w:p>
+            <w:pPr>
+              <w:tabs>
+                <w:tab w:val="left" w:pos="162"/>
+              </w:tabs>
+              <w:rPr>
+                <w:rFonts w:ascii="Palatino Linotype" w:hAnsi="Palatino Linotype"/>
+                <w:b/>
+                <w:bCs/>
+              </w:rPr>
+            </w:pPr>
+            <w:r>
+              <w:rPr>
+                <w:rFonts w:ascii="Palatino Linotype" w:hAnsi="Palatino Linotype"/>
+                <w:b/>
+                <w:bCs/>
+              </w:rPr>
+              <w:t>Wissner-Slivka Fellowship</w:t>
+            </w:r>
+            <w:r>
+              <w:rPr>
+                <w:rFonts w:ascii="Palatino Linotype" w:hAnsi="Palatino Linotype"/>
+                <w:b/>
+                <w:bCs/>
+              </w:rPr>
+              <w:t xml:space="preserve"> </w:t>
+            </w:r>
+            <w:r>
+              <w:rPr>
+                <w:rFonts w:ascii="Palatino Linotype" w:hAnsi="Palatino Linotype"/>
+                <w:sz w:val="20"/>
+                <w:szCs w:val="20"/>
+              </w:rPr>
+              <w:t>(University of Washington CSE)</w:t>
+            </w:r>
+          </w:p>
+        </w:tc>
+        <w:tc>
+          <w:tcPr>
+            <w:tcW w:w="2954" w:type="dxa"/>
+            <w:gridSpan w:val="12"/>
+          </w:tcPr>
+          <w:p>
+            <w:pPr>
+              <w:pStyle w:val="NormalWeb"/>
+              <w:spacing w:line="240" w:lineRule="auto"/>
+              <w:jc w:val="right"/>
+              <w:rPr>
+                <w:rFonts w:ascii="Palatino Linotype" w:hAnsi="Palatino Linotype"/>
+              </w:rPr>
+            </w:pPr>
+            <w:r>
+              <w:rPr>
+                <w:rFonts w:ascii="Palatino Linotype" w:hAnsi="Palatino Linotype"/>
+              </w:rPr>
+              <w:t>2014</w:t>
+            </w:r>
+          </w:p>
+        </w:tc>
+      </w:tr>
+      <w:tr>
+        <w:trPr>
+          <w:trHeight w:val="360"/>
+        </w:trPr>
+        <w:tc>
+          <w:tcPr>
+            <w:tcW w:w="8838" w:type="dxa"/>
+            <w:gridSpan w:val="5"/>
+          </w:tcPr>
+          <w:p>
+            <w:pPr>
+              <w:tabs>
+                <w:tab w:val="left" w:pos="162"/>
+              </w:tabs>
+              <w:rPr>
+                <w:rFonts w:ascii="Palatino Linotype" w:hAnsi="Palatino Linotype"/>
+                <w:b/>
+                <w:bCs/>
+              </w:rPr>
+            </w:pPr>
+            <w:r>
+              <w:rPr>
+                <w:rFonts w:ascii="Palatino Linotype" w:hAnsi="Palatino Linotype"/>
+                <w:b/>
+                <w:bCs/>
+              </w:rPr>
+              <w:t>Achievement Rewards for College Scientists Fellowship</w:t>
+            </w:r>
+            <w:r>
+              <w:rPr>
+                <w:rFonts w:ascii="Palatino Linotype" w:hAnsi="Palatino Linotype"/>
+                <w:b/>
+                <w:bCs/>
+              </w:rPr>
+              <w:t xml:space="preserve"> </w:t>
+            </w:r>
+            <w:r>
+              <w:rPr>
+                <w:rFonts w:ascii="Palatino Linotype" w:hAnsi="Palatino Linotype"/>
+                <w:sz w:val="20"/>
+                <w:szCs w:val="20"/>
+              </w:rPr>
+              <w:t>(UW CSE 1 of 2 awardees)</w:t>
+            </w:r>
+          </w:p>
+        </w:tc>
+        <w:tc>
+          <w:tcPr>
+            <w:tcW w:w="2414" w:type="dxa"/>
+            <w:gridSpan w:val="9"/>
+          </w:tcPr>
+          <w:p>
+            <w:pPr>
+              <w:pStyle w:val="NormalWeb"/>
+              <w:spacing w:line="240" w:lineRule="auto"/>
+              <w:jc w:val="right"/>
+              <w:rPr>
+                <w:rFonts w:ascii="Palatino Linotype" w:hAnsi="Palatino Linotype"/>
+              </w:rPr>
+            </w:pPr>
+            <w:r>
+              <w:rPr>
+                <w:rFonts w:ascii="Palatino Linotype" w:hAnsi="Palatino Linotype"/>
+              </w:rPr>
+              <w:t>2014-2016</w:t>
+            </w:r>
+          </w:p>
+        </w:tc>
+      </w:tr>
+      <w:tr>
+        <w:trPr>
+          <w:trHeight w:val="360"/>
+        </w:trPr>
+        <w:tc>
+          <w:tcPr>
+            <w:tcW w:w="9580" w:type="dxa"/>
+            <w:gridSpan w:val="11"/>
+          </w:tcPr>
+          <w:p>
+            <w:pPr>
+              <w:tabs>
+                <w:tab w:val="left" w:pos="162"/>
+              </w:tabs>
+              <w:rPr>
+                <w:rFonts w:ascii="Palatino Linotype" w:hAnsi="Palatino Linotype"/>
+                <w:b/>
+                <w:bCs/>
+              </w:rPr>
+            </w:pPr>
+            <w:r>
+              <w:rPr>
+                <w:rFonts w:ascii="Palatino Linotype" w:hAnsi="Palatino Linotype"/>
+                <w:b/>
+                <w:bCs/>
+              </w:rPr>
+              <w:t xml:space="preserve">Outstanding Senior Award – Computer Science </w:t>
+            </w:r>
+            <w:r>
+              <w:rPr>
+                <w:rFonts w:ascii="Palatino Linotype" w:hAnsi="Palatino Linotype"/>
+                <w:sz w:val="20"/>
+                <w:szCs w:val="20"/>
+              </w:rPr>
+              <w:t>(Washington University)</w:t>
+            </w:r>
+          </w:p>
+        </w:tc>
+        <w:tc>
+          <w:tcPr>
+            <w:tcW w:w="1672" w:type="dxa"/>
+            <w:gridSpan w:val="3"/>
+          </w:tcPr>
+          <w:p>
+            <w:pPr>
+              <w:tabs>
+                <w:tab w:val="left" w:pos="1440"/>
+              </w:tabs>
+              <w:ind w:left="360"/>
+              <w:jc w:val="right"/>
+              <w:rPr>
+                <w:rFonts w:ascii="Palatino Linotype" w:hAnsi="Palatino Linotype"/>
+                <w:color w:val="000000"/>
+              </w:rPr>
+            </w:pPr>
+            <w:r>
+              <w:rPr>
+                <w:rFonts w:ascii="Palatino Linotype" w:hAnsi="Palatino Linotype"/>
+                <w:color w:val="000000"/>
+              </w:rPr>
+              <w:t>2014</w:t>
+            </w:r>
+          </w:p>
+        </w:tc>
+      </w:tr>
+      <w:tr>
+        <w:trPr>
+          <w:trHeight w:val="360"/>
+        </w:trPr>
+        <w:tc>
+          <w:tcPr>
+            <w:tcW w:w="8298" w:type="dxa"/>
+            <w:gridSpan w:val="2"/>
+          </w:tcPr>
+          <w:p>
+            <w:pPr>
+              <w:tabs>
+                <w:tab w:val="left" w:pos="162"/>
+              </w:tabs>
+              <w:rPr>
+                <w:rFonts w:ascii="Palatino Linotype" w:hAnsi="Palatino Linotype"/>
+                <w:b/>
+                <w:bCs/>
+              </w:rPr>
+            </w:pPr>
+            <w:r>
+              <w:rPr>
+                <w:rFonts w:ascii="Palatino Linotype" w:hAnsi="Palatino Linotype"/>
+                <w:b/>
+                <w:bCs/>
+              </w:rPr>
+              <w:t>Sigma Xi</w:t>
+            </w:r>
+            <w:r>
+              <w:rPr>
+                <w:rFonts w:ascii="Palatino Linotype" w:hAnsi="Palatino Linotype"/>
+                <w:b/>
+                <w:bCs/>
+              </w:rPr>
+              <w:t xml:space="preserve"> </w:t>
+            </w:r>
+            <w:r>
+              <w:rPr>
+                <w:rFonts w:ascii="Palatino Linotype" w:hAnsi="Palatino Linotype"/>
+                <w:sz w:val="20"/>
+                <w:szCs w:val="20"/>
+              </w:rPr>
+              <w:t>(Washington University)</w:t>
+            </w:r>
+          </w:p>
+        </w:tc>
+        <w:tc>
+          <w:tcPr>
+            <w:tcW w:w="2954" w:type="dxa"/>
+            <w:gridSpan w:val="12"/>
+          </w:tcPr>
+          <w:p>
+            <w:pPr>
+              <w:tabs>
+                <w:tab w:val="left" w:pos="1440"/>
+              </w:tabs>
+              <w:ind w:left="360"/>
+              <w:jc w:val="right"/>
+              <w:rPr>
+                <w:rFonts w:ascii="Palatino Linotype" w:hAnsi="Palatino Linotype"/>
+                <w:color w:val="000000"/>
+              </w:rPr>
+            </w:pPr>
+            <w:r>
+              <w:rPr>
+                <w:rFonts w:ascii="Palatino Linotype" w:hAnsi="Palatino Linotype"/>
+                <w:color w:val="000000"/>
+              </w:rPr>
+              <w:t>Inducted Spring 2014</w:t>
+            </w:r>
+          </w:p>
+        </w:tc>
+      </w:tr>
+      <w:tr>
+        <w:trPr>
+          <w:trHeight w:val="360"/>
+        </w:trPr>
+        <w:tc>
+          <w:tcPr>
+            <w:tcW w:w="8298" w:type="dxa"/>
+            <w:gridSpan w:val="2"/>
+          </w:tcPr>
+          <w:p>
+            <w:pPr>
+              <w:tabs>
+                <w:tab w:val="left" w:pos="162"/>
+              </w:tabs>
+              <w:rPr>
+                <w:rFonts w:ascii="Palatino Linotype" w:hAnsi="Palatino Linotype"/>
+                <w:b/>
+                <w:bCs/>
+              </w:rPr>
+            </w:pPr>
+            <w:r>
+              <w:rPr>
+                <w:rFonts w:ascii="Palatino Linotype" w:hAnsi="Palatino Linotype"/>
+                <w:b/>
+                <w:bCs/>
+              </w:rPr>
+              <w:t>Upsilon Pi Epsilon</w:t>
+            </w:r>
+            <w:r>
+              <w:rPr>
+                <w:rFonts w:ascii="Palatino Linotype" w:hAnsi="Palatino Linotype"/>
+                <w:b/>
+                <w:bCs/>
+              </w:rPr>
+              <w:t xml:space="preserve"> (</w:t>
+            </w:r>
+            <w:r>
+              <w:rPr>
+                <w:rFonts w:ascii="Palatino Linotype" w:hAnsi="Palatino Linotype"/>
+                <w:sz w:val="20"/>
+                <w:szCs w:val="20"/>
+              </w:rPr>
+              <w:t>Washington University Top 1/</w:t>
+            </w:r>
+            <w:r>
+              <w:rPr>
+                <w:rFonts w:ascii="Palatino Linotype" w:hAnsi="Palatino Linotype"/>
+                <w:sz w:val="20"/>
+                <w:szCs w:val="20"/>
+              </w:rPr>
+              <w:t>3</w:t>
+            </w:r>
+            <w:r>
+              <w:rPr>
+                <w:rFonts w:ascii="Palatino Linotype" w:hAnsi="Palatino Linotype"/>
+                <w:sz w:val="20"/>
+                <w:szCs w:val="20"/>
+                <w:vertAlign w:val="superscript"/>
+              </w:rPr>
+              <w:t>rd</w:t>
+            </w:r>
+            <w:r>
+              <w:rPr>
+                <w:rFonts w:ascii="Palatino Linotype" w:hAnsi="Palatino Linotype"/>
+                <w:sz w:val="20"/>
+                <w:szCs w:val="20"/>
+              </w:rPr>
+              <w:t xml:space="preserve"> </w:t>
+            </w:r>
+            <w:r>
+              <w:rPr>
+                <w:rFonts w:ascii="Palatino Linotype" w:hAnsi="Palatino Linotype"/>
+                <w:sz w:val="20"/>
+                <w:szCs w:val="20"/>
+              </w:rPr>
+              <w:t xml:space="preserve">of </w:t>
+            </w:r>
+            <w:r>
+              <w:rPr>
+                <w:rFonts w:ascii="Palatino Linotype" w:hAnsi="Palatino Linotype"/>
+                <w:sz w:val="20"/>
+                <w:szCs w:val="20"/>
+              </w:rPr>
+              <w:t>CSE</w:t>
+            </w:r>
+            <w:r>
+              <w:rPr>
+                <w:rFonts w:ascii="Palatino Linotype" w:hAnsi="Palatino Linotype"/>
+                <w:sz w:val="20"/>
+                <w:szCs w:val="20"/>
+              </w:rPr>
+              <w:t xml:space="preserve"> Class)</w:t>
+            </w:r>
+          </w:p>
+        </w:tc>
+        <w:tc>
+          <w:tcPr>
+            <w:tcW w:w="2954" w:type="dxa"/>
+            <w:gridSpan w:val="12"/>
+          </w:tcPr>
+          <w:p>
+            <w:pPr>
+              <w:tabs>
+                <w:tab w:val="left" w:pos="1440"/>
+              </w:tabs>
+              <w:ind w:left="360"/>
+              <w:jc w:val="right"/>
+              <w:rPr>
+                <w:rFonts w:ascii="Palatino Linotype" w:hAnsi="Palatino Linotype"/>
+                <w:color w:val="000000"/>
+              </w:rPr>
+            </w:pPr>
+            <w:r>
+              <w:rPr>
+                <w:rFonts w:ascii="Palatino Linotype" w:hAnsi="Palatino Linotype"/>
+                <w:color w:val="000000"/>
+              </w:rPr>
+              <w:t>Inducted Fall 2013</w:t>
+            </w:r>
+          </w:p>
+        </w:tc>
+      </w:tr>
+      <w:tr>
+        <w:trPr>
+          <w:trHeight w:val="360"/>
+        </w:trPr>
+        <w:tc>
+          <w:tcPr>
+            <w:tcW w:w="8298" w:type="dxa"/>
+            <w:gridSpan w:val="2"/>
+            <w:tcBorders>
+              <w:bottom w:val="single" w:sz="4" w:space="0" w:color="808080" w:themeColor="background1" w:themeShade="80"/>
+            </w:tcBorders>
+          </w:tcPr>
+          <w:p>
+            <w:pPr>
+              <w:tabs>
+                <w:tab w:val="left" w:pos="162"/>
+              </w:tabs>
+              <w:rPr>
+                <w:rFonts w:ascii="Palatino Linotype" w:hAnsi="Palatino Linotype"/>
+                <w:b/>
+                <w:bCs/>
+              </w:rPr>
+            </w:pPr>
+            <w:r>
+              <w:rPr>
+                <w:rFonts w:ascii="Palatino Linotype" w:hAnsi="Palatino Linotype"/>
+                <w:b/>
+                <w:bCs/>
+              </w:rPr>
+              <w:t>Tau Beta Pi</w:t>
+            </w:r>
+            <w:r>
+              <w:rPr>
+                <w:rFonts w:ascii="Palatino Linotype" w:hAnsi="Palatino Linotype"/>
+                <w:b/>
+                <w:bCs/>
+              </w:rPr>
+              <w:t xml:space="preserve"> </w:t>
+            </w:r>
+            <w:r>
+              <w:rPr>
+                <w:rFonts w:ascii="Palatino Linotype" w:hAnsi="Palatino Linotype"/>
+                <w:sz w:val="20"/>
+                <w:szCs w:val="20"/>
+              </w:rPr>
+              <w:t>(Washington University Top 1/8</w:t>
+            </w:r>
+            <w:r>
+              <w:rPr>
+                <w:rFonts w:ascii="Palatino Linotype" w:hAnsi="Palatino Linotype"/>
+                <w:sz w:val="20"/>
+                <w:szCs w:val="20"/>
+                <w:vertAlign w:val="superscript"/>
+              </w:rPr>
+              <w:t>th</w:t>
+            </w:r>
+            <w:r>
+              <w:rPr>
+                <w:rFonts w:ascii="Palatino Linotype" w:hAnsi="Palatino Linotype"/>
+                <w:sz w:val="20"/>
+                <w:szCs w:val="20"/>
+              </w:rPr>
+              <w:t xml:space="preserve"> of Engineering Class)</w:t>
+            </w:r>
+          </w:p>
+          <w:p>
+            <w:pPr>
+              <w:tabs>
+                <w:tab w:val="left" w:pos="162"/>
+              </w:tabs>
+              <w:rPr>
+                <w:rFonts w:ascii="Palatino Linotype" w:hAnsi="Palatino Linotype"/>
+                <w:b/>
+                <w:bCs/>
+                <w:sz w:val="22"/>
+                <w:szCs w:val="22"/>
+              </w:rPr>
+            </w:pPr>
+          </w:p>
+        </w:tc>
+        <w:tc>
+          <w:tcPr>
+            <w:tcW w:w="2954" w:type="dxa"/>
+            <w:gridSpan w:val="12"/>
+            <w:tcBorders>
+              <w:bottom w:val="single" w:sz="4" w:space="0" w:color="808080" w:themeColor="background1" w:themeShade="80"/>
+            </w:tcBorders>
+          </w:tcPr>
+          <w:p>
+            <w:pPr>
+              <w:tabs>
+                <w:tab w:val="left" w:pos="1440"/>
+              </w:tabs>
+              <w:ind w:left="360"/>
+              <w:jc w:val="right"/>
+              <w:rPr>
+                <w:rFonts w:ascii="Palatino Linotype" w:hAnsi="Palatino Linotype"/>
+                <w:color w:val="000000"/>
+              </w:rPr>
+            </w:pPr>
+            <w:r>
+              <w:rPr>
+                <w:rFonts w:ascii="Palatino Linotype" w:hAnsi="Palatino Linotype"/>
+                <w:color w:val="000000"/>
+              </w:rPr>
+              <w:t>Inducted Fall 2012</w:t>
+            </w:r>
+          </w:p>
+        </w:tc>
+      </w:tr>
+      <w:tr>
+        <w:tc>
+          <w:tcPr>
+            <w:tcW w:w="11252" w:type="dxa"/>
+            <w:gridSpan w:val="14"/>
+          </w:tcPr>
+          <w:p>
+            <w:pPr>
+              <w:pStyle w:val="Heading1"/>
+              <w:spacing w:before="0" w:after="0" w:afterAutospacing="0"/>
+              <w:outlineLvl w:val="0"/>
+              <w:rPr>
+                <w:rFonts w:ascii="Palatino Linotype" w:hAnsi="Palatino Linotype"/>
+                <w:sz w:val="22"/>
+              </w:rPr>
+            </w:pPr>
+          </w:p>
+          <w:p>
+            <w:pPr>
+              <w:pStyle w:val="Heading1"/>
+              <w:spacing w:before="0" w:after="120" w:afterAutospacing="0"/>
+              <w:outlineLvl w:val="0"/>
+              <w:rPr>
+                <w:rFonts w:ascii="Palatino Linotype" w:hAnsi="Palatino Linotype"/>
+                <w:sz w:val="22"/>
+                <w:szCs w:val="24"/>
+              </w:rPr>
+            </w:pPr>
+            <w:r>
+              <w:rPr>
+                <w:rFonts w:ascii="Palatino Linotype" w:hAnsi="Palatino Linotype"/>
+                <w:sz w:val="28"/>
+              </w:rPr>
+              <w:t>Publications</w:t>
+            </w:r>
+          </w:p>
+        </w:tc>
+      </w:tr>
+      <w:tr>
         <w:tc>
           <w:tcPr>
             <w:tcW w:w="9713" w:type="dxa"/>
-            <w:gridSpan w:val="11"/>
+            <w:gridSpan w:val="12"/>
           </w:tcPr>
           <w:p>
             <w:pPr>
@@ -705,29 +1463,7 @@
                 <w:szCs w:val="24"/>
                 <w:u w:val="none"/>
               </w:rPr>
-              <w:t xml:space="preserve">Daniel Gordon, Kiana </w:t>
-            </w:r>
-            <w:proofErr w:type="spellStart"/>
-            <w:r>
-              <w:rPr>
-                <w:rFonts w:ascii="Palatino Linotype" w:hAnsi="Palatino Linotype"/>
-                <w:kern w:val="0"/>
-                <w:sz w:val="24"/>
-                <w:szCs w:val="24"/>
-                <w:u w:val="none"/>
-              </w:rPr>
-              <w:t>Ehsani</w:t>
-            </w:r>
-            <w:proofErr w:type="spellEnd"/>
-            <w:r>
-              <w:rPr>
-                <w:rFonts w:ascii="Palatino Linotype" w:hAnsi="Palatino Linotype"/>
-                <w:kern w:val="0"/>
-                <w:sz w:val="24"/>
-                <w:szCs w:val="24"/>
-                <w:u w:val="none"/>
-              </w:rPr>
-              <w:t>, Dieter Fox, Ali Farhadi</w:t>
+              <w:t>Daniel Gordon, Kiana Ehsani, Dieter Fox, Ali Farhadi</w:t>
             </w:r>
           </w:p>
           <w:p>
@@ -758,21 +1494,12 @@
                 <w:bCs/>
               </w:rPr>
             </w:pPr>
-            <w:proofErr w:type="spellStart"/>
-            <w:r>
-              <w:rPr>
-                <w:rFonts w:ascii="Palatino Linotype" w:eastAsia="Times New Roman" w:hAnsi="Palatino Linotype"/>
-                <w:bCs/>
-              </w:rPr>
-              <w:t>Arxiv</w:t>
-            </w:r>
-            <w:proofErr w:type="spellEnd"/>
-            <w:r>
-              <w:rPr>
-                <w:rFonts w:ascii="Palatino Linotype" w:eastAsia="Times New Roman" w:hAnsi="Palatino Linotype"/>
-                <w:bCs/>
-              </w:rPr>
-              <w:t xml:space="preserve"> 2020</w:t>
+            <w:r>
+              <w:rPr>
+                <w:rFonts w:ascii="Palatino Linotype" w:eastAsia="Times New Roman" w:hAnsi="Palatino Linotype"/>
+                <w:bCs/>
+              </w:rPr>
+              <w:t>Arxiv 2020</w:t>
             </w:r>
           </w:p>
         </w:tc>
@@ -781,7 +1508,7 @@
         <w:tc>
           <w:tcPr>
             <w:tcW w:w="9713" w:type="dxa"/>
-            <w:gridSpan w:val="11"/>
+            <w:gridSpan w:val="12"/>
           </w:tcPr>
           <w:p>
             <w:pPr>
@@ -822,71 +1549,7 @@
                 <w:rFonts w:ascii="Palatino Linotype" w:eastAsia="Times New Roman" w:hAnsi="Palatino Linotype"/>
                 <w:bCs/>
               </w:rPr>
-              <w:t xml:space="preserve">Mohit Shridhar, Jesse Thomason, Daniel Gordon, Yonatan Bisk, </w:t>
-            </w:r>
-            <w:proofErr w:type="spellStart"/>
-            <w:r>
-              <w:rPr>
-                <w:rFonts w:ascii="Palatino Linotype" w:eastAsia="Times New Roman" w:hAnsi="Palatino Linotype"/>
-                <w:bCs/>
-              </w:rPr>
-              <w:t>Winson</w:t>
-            </w:r>
-            <w:proofErr w:type="spellEnd"/>
-            <w:r>
-              <w:rPr>
-                <w:rFonts w:ascii="Palatino Linotype" w:eastAsia="Times New Roman" w:hAnsi="Palatino Linotype"/>
-                <w:bCs/>
-              </w:rPr>
-              <w:t xml:space="preserve"> Han, </w:t>
-            </w:r>
-            <w:proofErr w:type="spellStart"/>
-            <w:r>
-              <w:rPr>
-                <w:rFonts w:ascii="Palatino Linotype" w:eastAsia="Times New Roman" w:hAnsi="Palatino Linotype"/>
-                <w:bCs/>
-              </w:rPr>
-              <w:t>Roozbeh</w:t>
-            </w:r>
-            <w:proofErr w:type="spellEnd"/>
-            <w:r>
-              <w:rPr>
-                <w:rFonts w:ascii="Palatino Linotype" w:eastAsia="Times New Roman" w:hAnsi="Palatino Linotype"/>
-                <w:bCs/>
-              </w:rPr>
-              <w:t xml:space="preserve"> </w:t>
-            </w:r>
-            <w:proofErr w:type="spellStart"/>
-            <w:r>
-              <w:rPr>
-                <w:rFonts w:ascii="Palatino Linotype" w:eastAsia="Times New Roman" w:hAnsi="Palatino Linotype"/>
-                <w:bCs/>
-              </w:rPr>
-              <w:t>Mottaghi</w:t>
-            </w:r>
-            <w:proofErr w:type="spellEnd"/>
-            <w:r>
-              <w:rPr>
-                <w:rFonts w:ascii="Palatino Linotype" w:eastAsia="Times New Roman" w:hAnsi="Palatino Linotype"/>
-                <w:bCs/>
-              </w:rPr>
-              <w:t xml:space="preserve">, Luke </w:t>
-            </w:r>
-            <w:proofErr w:type="spellStart"/>
-            <w:r>
-              <w:rPr>
-                <w:rFonts w:ascii="Palatino Linotype" w:eastAsia="Times New Roman" w:hAnsi="Palatino Linotype"/>
-                <w:bCs/>
-              </w:rPr>
-              <w:t>Zettlemoyer</w:t>
-            </w:r>
-            <w:proofErr w:type="spellEnd"/>
-            <w:r>
-              <w:rPr>
-                <w:rFonts w:ascii="Palatino Linotype" w:eastAsia="Times New Roman" w:hAnsi="Palatino Linotype"/>
-                <w:bCs/>
-              </w:rPr>
-              <w:t>, Dieter Fox</w:t>
+              <w:t>Mohit Shridhar, Jesse Thomason, Daniel Gordon, Yonatan Bisk, Winson Han, Roozbeh Mottaghi, Luke Zettlemoyer, Dieter Fox</w:t>
             </w:r>
           </w:p>
           <w:p>
@@ -947,7 +1610,7 @@
         <w:tc>
           <w:tcPr>
             <w:tcW w:w="9494" w:type="dxa"/>
-            <w:gridSpan w:val="9"/>
+            <w:gridSpan w:val="10"/>
           </w:tcPr>
           <w:p>
             <w:pPr>
@@ -962,23 +1625,13 @@
                 <w:bCs/>
               </w:rPr>
             </w:pPr>
-            <w:proofErr w:type="spellStart"/>
-            <w:r>
-              <w:rPr>
-                <w:rFonts w:ascii="Palatino Linotype" w:eastAsia="Times New Roman" w:hAnsi="Palatino Linotype"/>
-                <w:b/>
-                <w:bCs/>
-              </w:rPr>
-              <w:t>SplitNet</w:t>
-            </w:r>
-            <w:proofErr w:type="spellEnd"/>
-            <w:r>
-              <w:rPr>
-                <w:rFonts w:ascii="Palatino Linotype" w:eastAsia="Times New Roman" w:hAnsi="Palatino Linotype"/>
-                <w:b/>
-                <w:bCs/>
-              </w:rPr>
-              <w:t>: Sim2Sim and Task2Task Transfer for Embodied Visual Navigation</w:t>
+            <w:r>
+              <w:rPr>
+                <w:rFonts w:ascii="Palatino Linotype" w:eastAsia="Times New Roman" w:hAnsi="Palatino Linotype"/>
+                <w:b/>
+                <w:bCs/>
+              </w:rPr>
+              <w:t>SplitNet: Sim2Sim and Task2Task Transfer for Embodied Visual Navigation</w:t>
             </w:r>
           </w:p>
           <w:p>
@@ -998,23 +1651,7 @@
                 <w:rFonts w:ascii="Palatino Linotype" w:eastAsia="Times New Roman" w:hAnsi="Palatino Linotype"/>
                 <w:bCs/>
               </w:rPr>
-              <w:t xml:space="preserve">Daniel Gordon, Abhishek </w:t>
-            </w:r>
-            <w:proofErr w:type="spellStart"/>
-            <w:r>
-              <w:rPr>
-                <w:rFonts w:ascii="Palatino Linotype" w:eastAsia="Times New Roman" w:hAnsi="Palatino Linotype"/>
-                <w:bCs/>
-              </w:rPr>
-              <w:t>Kadian</w:t>
-            </w:r>
-            <w:proofErr w:type="spellEnd"/>
-            <w:r>
-              <w:rPr>
-                <w:rFonts w:ascii="Palatino Linotype" w:eastAsia="Times New Roman" w:hAnsi="Palatino Linotype"/>
-                <w:bCs/>
-              </w:rPr>
-              <w:t>, Devi Parikh, Judy Hoffman, Dhruv Batra</w:t>
+              <w:t>Daniel Gordon, Abhishek Kadian, Devi Parikh, Judy Hoffman, Dhruv Batra</w:t>
             </w:r>
           </w:p>
           <w:p>
@@ -1060,7 +1697,7 @@
         <w:tc>
           <w:tcPr>
             <w:tcW w:w="9713" w:type="dxa"/>
-            <w:gridSpan w:val="11"/>
+            <w:gridSpan w:val="12"/>
           </w:tcPr>
           <w:p>
             <w:pPr>
@@ -1129,21 +1766,12 @@
                 <w:bCs/>
               </w:rPr>
             </w:pPr>
-            <w:proofErr w:type="spellStart"/>
-            <w:r>
-              <w:rPr>
-                <w:rFonts w:ascii="Palatino Linotype" w:eastAsia="Times New Roman" w:hAnsi="Palatino Linotype"/>
-                <w:bCs/>
-              </w:rPr>
-              <w:t>Arxiv</w:t>
-            </w:r>
-            <w:proofErr w:type="spellEnd"/>
-            <w:r>
-              <w:rPr>
-                <w:rFonts w:ascii="Palatino Linotype" w:eastAsia="Times New Roman" w:hAnsi="Palatino Linotype"/>
-                <w:bCs/>
-              </w:rPr>
-              <w:t xml:space="preserve"> </w:t>
+            <w:r>
+              <w:rPr>
+                <w:rFonts w:ascii="Palatino Linotype" w:eastAsia="Times New Roman" w:hAnsi="Palatino Linotype"/>
+                <w:bCs/>
+              </w:rPr>
+              <w:t xml:space="preserve">Arxiv </w:t>
             </w:r>
             <w:r>
               <w:rPr>
@@ -1159,7 +1787,7 @@
         <w:tc>
           <w:tcPr>
             <w:tcW w:w="9494" w:type="dxa"/>
-            <w:gridSpan w:val="9"/>
+            <w:gridSpan w:val="10"/>
           </w:tcPr>
           <w:p>
             <w:pPr>
@@ -1195,6 +1823,7 @@
                 <w:rFonts w:ascii="Palatino Linotype" w:eastAsia="Times New Roman" w:hAnsi="Palatino Linotype"/>
                 <w:bCs/>
               </w:rPr>
+              <w:lastRenderedPageBreak/>
               <w:t>Jesse Thomason, Daniel Gordo</w:t>
             </w:r>
             <w:r>
@@ -1230,6 +1859,7 @@
                 <w:rFonts w:ascii="Palatino Linotype" w:eastAsia="Times New Roman" w:hAnsi="Palatino Linotype"/>
                 <w:bCs/>
               </w:rPr>
+              <w:lastRenderedPageBreak/>
               <w:t>NAACL 2019</w:t>
             </w:r>
             <w:r>
@@ -1249,7 +1879,7 @@
         <w:tc>
           <w:tcPr>
             <w:tcW w:w="9580" w:type="dxa"/>
-            <w:gridSpan w:val="10"/>
+            <w:gridSpan w:val="11"/>
           </w:tcPr>
           <w:p>
             <w:pPr>
@@ -1285,39 +1915,7 @@
                 <w:rFonts w:ascii="Palatino Linotype" w:eastAsia="Times New Roman" w:hAnsi="Palatino Linotype"/>
                 <w:bCs/>
               </w:rPr>
-              <w:t xml:space="preserve">Daniel Gordon, Aniruddha </w:t>
-            </w:r>
-            <w:proofErr w:type="spellStart"/>
-            <w:r>
-              <w:rPr>
-                <w:rFonts w:ascii="Palatino Linotype" w:eastAsia="Times New Roman" w:hAnsi="Palatino Linotype"/>
-                <w:bCs/>
-              </w:rPr>
-              <w:t>Kembhavi</w:t>
-            </w:r>
-            <w:proofErr w:type="spellEnd"/>
-            <w:r>
-              <w:rPr>
-                <w:rFonts w:ascii="Palatino Linotype" w:eastAsia="Times New Roman" w:hAnsi="Palatino Linotype"/>
-                <w:bCs/>
-              </w:rPr>
-              <w:t xml:space="preserve">, Mohammad </w:t>
-            </w:r>
-            <w:proofErr w:type="spellStart"/>
-            <w:r>
-              <w:rPr>
-                <w:rFonts w:ascii="Palatino Linotype" w:eastAsia="Times New Roman" w:hAnsi="Palatino Linotype"/>
-                <w:bCs/>
-              </w:rPr>
-              <w:t>Rastegari</w:t>
-            </w:r>
-            <w:proofErr w:type="spellEnd"/>
-            <w:r>
-              <w:rPr>
-                <w:rFonts w:ascii="Palatino Linotype" w:eastAsia="Times New Roman" w:hAnsi="Palatino Linotype"/>
-                <w:bCs/>
-              </w:rPr>
-              <w:t>, Joseph Redmon, Dieter Fox, Ali Farhadi</w:t>
+              <w:t>Daniel Gordon, Aniruddha Kembhavi, Mohammad Rastegari, Joseph Redmon, Dieter Fox, Ali Farhadi</w:t>
             </w:r>
           </w:p>
           <w:p>
@@ -1374,7 +1972,7 @@
         <w:tc>
           <w:tcPr>
             <w:tcW w:w="9713" w:type="dxa"/>
-            <w:gridSpan w:val="11"/>
+            <w:gridSpan w:val="12"/>
           </w:tcPr>
           <w:p>
             <w:pPr>
@@ -1415,71 +2013,7 @@
                 <w:rFonts w:ascii="Palatino Linotype" w:eastAsia="Times New Roman" w:hAnsi="Palatino Linotype"/>
                 <w:bCs/>
               </w:rPr>
-              <w:t xml:space="preserve">Eric </w:t>
-            </w:r>
-            <w:proofErr w:type="spellStart"/>
-            <w:r>
-              <w:rPr>
-                <w:rFonts w:ascii="Palatino Linotype" w:eastAsia="Times New Roman" w:hAnsi="Palatino Linotype"/>
-                <w:bCs/>
-              </w:rPr>
-              <w:t>Kolve</w:t>
-            </w:r>
-            <w:proofErr w:type="spellEnd"/>
-            <w:r>
-              <w:rPr>
-                <w:rFonts w:ascii="Palatino Linotype" w:eastAsia="Times New Roman" w:hAnsi="Palatino Linotype"/>
-                <w:bCs/>
-              </w:rPr>
-              <w:t xml:space="preserve">, </w:t>
-            </w:r>
-            <w:proofErr w:type="spellStart"/>
-            <w:r>
-              <w:rPr>
-                <w:rFonts w:ascii="Palatino Linotype" w:eastAsia="Times New Roman" w:hAnsi="Palatino Linotype"/>
-                <w:bCs/>
-              </w:rPr>
-              <w:t>Roozbeh</w:t>
-            </w:r>
-            <w:proofErr w:type="spellEnd"/>
-            <w:r>
-              <w:rPr>
-                <w:rFonts w:ascii="Palatino Linotype" w:eastAsia="Times New Roman" w:hAnsi="Palatino Linotype"/>
-                <w:bCs/>
-              </w:rPr>
-              <w:t xml:space="preserve"> </w:t>
-            </w:r>
-            <w:proofErr w:type="spellStart"/>
-            <w:r>
-              <w:rPr>
-                <w:rFonts w:ascii="Palatino Linotype" w:eastAsia="Times New Roman" w:hAnsi="Palatino Linotype"/>
-                <w:bCs/>
-              </w:rPr>
-              <w:t>Mottaghi</w:t>
-            </w:r>
-            <w:proofErr w:type="spellEnd"/>
-            <w:r>
-              <w:rPr>
-                <w:rFonts w:ascii="Palatino Linotype" w:eastAsia="Times New Roman" w:hAnsi="Palatino Linotype"/>
-                <w:bCs/>
-              </w:rPr>
-              <w:t xml:space="preserve">, Daniel Gordon, </w:t>
-            </w:r>
-            <w:proofErr w:type="spellStart"/>
-            <w:r>
-              <w:rPr>
-                <w:rFonts w:ascii="Palatino Linotype" w:eastAsia="Times New Roman" w:hAnsi="Palatino Linotype"/>
-                <w:bCs/>
-              </w:rPr>
-              <w:t>Yuke</w:t>
-            </w:r>
-            <w:proofErr w:type="spellEnd"/>
-            <w:r>
-              <w:rPr>
-                <w:rFonts w:ascii="Palatino Linotype" w:eastAsia="Times New Roman" w:hAnsi="Palatino Linotype"/>
-                <w:bCs/>
-              </w:rPr>
-              <w:t xml:space="preserve"> Zhu, Abhinav Gupta, Ali Farhadi</w:t>
+              <w:t>Eric Kolve, Roozbeh Mottaghi, Daniel Gordon, Yuke Zhu, Abhinav Gupta, Ali Farhadi</w:t>
             </w:r>
           </w:p>
           <w:p>
@@ -1526,7 +2060,7 @@
         <w:tc>
           <w:tcPr>
             <w:tcW w:w="9580" w:type="dxa"/>
-            <w:gridSpan w:val="10"/>
+            <w:gridSpan w:val="11"/>
           </w:tcPr>
           <w:p>
             <w:pPr>
@@ -1625,7 +2159,7 @@
         <w:tc>
           <w:tcPr>
             <w:tcW w:w="9580" w:type="dxa"/>
-            <w:gridSpan w:val="10"/>
+            <w:gridSpan w:val="11"/>
           </w:tcPr>
           <w:p>
             <w:pPr>
@@ -1665,64 +2199,7 @@
               <w:rPr>
                 <w:rFonts w:ascii="Palatino Linotype" w:eastAsia="Times New Roman" w:hAnsi="Palatino Linotype"/>
               </w:rPr>
-              <w:lastRenderedPageBreak/>
-              <w:t xml:space="preserve">Daniel Gordon, </w:t>
-            </w:r>
-            <w:proofErr w:type="spellStart"/>
-            <w:r>
-              <w:rPr>
-                <w:rFonts w:ascii="Palatino Linotype" w:eastAsia="Times New Roman" w:hAnsi="Palatino Linotype"/>
-              </w:rPr>
-              <w:t>Yuke</w:t>
-            </w:r>
-            <w:proofErr w:type="spellEnd"/>
-            <w:r>
-              <w:rPr>
-                <w:rFonts w:ascii="Palatino Linotype" w:eastAsia="Times New Roman" w:hAnsi="Palatino Linotype"/>
-              </w:rPr>
-              <w:t xml:space="preserve"> Zhu, Eric </w:t>
-            </w:r>
-            <w:proofErr w:type="spellStart"/>
-            <w:r>
-              <w:rPr>
-                <w:rFonts w:ascii="Palatino Linotype" w:eastAsia="Times New Roman" w:hAnsi="Palatino Linotype"/>
-              </w:rPr>
-              <w:t>Kolve</w:t>
-            </w:r>
-            <w:proofErr w:type="spellEnd"/>
-            <w:r>
-              <w:rPr>
-                <w:rFonts w:ascii="Palatino Linotype" w:eastAsia="Times New Roman" w:hAnsi="Palatino Linotype"/>
-              </w:rPr>
-              <w:t xml:space="preserve">, Dieter Fox, Li Fei-Fei, Abhinav Gupta, </w:t>
-            </w:r>
-            <w:proofErr w:type="spellStart"/>
-            <w:r>
-              <w:rPr>
-                <w:rFonts w:ascii="Palatino Linotype" w:eastAsia="Times New Roman" w:hAnsi="Palatino Linotype"/>
-              </w:rPr>
-              <w:t>Roozbeh</w:t>
-            </w:r>
-            <w:proofErr w:type="spellEnd"/>
-            <w:r>
-              <w:rPr>
-                <w:rFonts w:ascii="Palatino Linotype" w:eastAsia="Times New Roman" w:hAnsi="Palatino Linotype"/>
-              </w:rPr>
-              <w:t xml:space="preserve"> </w:t>
-            </w:r>
-            <w:proofErr w:type="spellStart"/>
-            <w:r>
-              <w:rPr>
-                <w:rFonts w:ascii="Palatino Linotype" w:eastAsia="Times New Roman" w:hAnsi="Palatino Linotype"/>
-              </w:rPr>
-              <w:t>Mottaghi</w:t>
-            </w:r>
-            <w:proofErr w:type="spellEnd"/>
-            <w:r>
-              <w:rPr>
-                <w:rFonts w:ascii="Palatino Linotype" w:eastAsia="Times New Roman" w:hAnsi="Palatino Linotype"/>
-              </w:rPr>
-              <w:t>, Ali Farhadi</w:t>
+              <w:t>Daniel Gordon, Yuke Zhu, Eric Kolve, Dieter Fox, Li Fei-Fei, Abhinav Gupta, Roozbeh Mottaghi, Ali Farhadi</w:t>
             </w:r>
             <w:r>
               <w:rPr>
@@ -1765,7 +2242,6 @@
               <w:rPr>
                 <w:rFonts w:ascii="Palatino Linotype" w:eastAsia="Times New Roman" w:hAnsi="Palatino Linotype"/>
               </w:rPr>
-              <w:lastRenderedPageBreak/>
               <w:t>ICCV 2017</w:t>
             </w:r>
           </w:p>
@@ -1799,7 +2275,7 @@
         <w:tc>
           <w:tcPr>
             <w:tcW w:w="9401" w:type="dxa"/>
-            <w:gridSpan w:val="8"/>
+            <w:gridSpan w:val="9"/>
           </w:tcPr>
           <w:p>
             <w:pPr>
@@ -1818,7 +2294,6 @@
                 <w:rFonts w:ascii="Palatino Linotype" w:eastAsia="Times New Roman" w:hAnsi="Palatino Linotype"/>
                 <w:b/>
               </w:rPr>
-              <w:lastRenderedPageBreak/>
               <w:t>Collaborative Rephotography</w:t>
             </w:r>
           </w:p>
@@ -1886,7 +2361,7 @@
         <w:tc>
           <w:tcPr>
             <w:tcW w:w="9580" w:type="dxa"/>
-            <w:gridSpan w:val="10"/>
+            <w:gridSpan w:val="11"/>
             <w:tcBorders>
               <w:bottom w:val="single" w:sz="4" w:space="0" w:color="A6A6A6" w:themeColor="background1" w:themeShade="A6"/>
             </w:tcBorders>
@@ -1967,7 +2442,7 @@
         <w:tc>
           <w:tcPr>
             <w:tcW w:w="9580" w:type="dxa"/>
-            <w:gridSpan w:val="10"/>
+            <w:gridSpan w:val="11"/>
             <w:tcBorders>
               <w:top w:val="single" w:sz="4" w:space="0" w:color="A6A6A6" w:themeColor="background1" w:themeShade="A6"/>
               <w:bottom w:val="single" w:sz="4" w:space="0" w:color="FFFFFF" w:themeColor="background1"/>
@@ -2033,7 +2508,7 @@
         <w:tc>
           <w:tcPr>
             <w:tcW w:w="9580" w:type="dxa"/>
-            <w:gridSpan w:val="10"/>
+            <w:gridSpan w:val="11"/>
             <w:tcBorders>
               <w:top w:val="single" w:sz="4" w:space="0" w:color="FFFFFF" w:themeColor="background1"/>
               <w:bottom w:val="single" w:sz="4" w:space="0" w:color="FFFFFF"/>
@@ -2126,7 +2601,7 @@
         <w:tc>
           <w:tcPr>
             <w:tcW w:w="9580" w:type="dxa"/>
-            <w:gridSpan w:val="10"/>
+            <w:gridSpan w:val="11"/>
             <w:tcBorders>
               <w:top w:val="single" w:sz="4" w:space="0" w:color="FFFFFF"/>
               <w:bottom w:val="single" w:sz="4" w:space="0" w:color="808080" w:themeColor="background1" w:themeShade="80"/>
@@ -2255,548 +2730,12 @@
       </w:tr>
       <w:tr>
         <w:trPr>
-          <w:trHeight w:val="70"/>
-        </w:trPr>
-        <w:tc>
-          <w:tcPr>
-            <w:tcW w:w="9580" w:type="dxa"/>
-            <w:gridSpan w:val="10"/>
-            <w:tcBorders>
-              <w:top w:val="single" w:sz="4" w:space="0" w:color="808080" w:themeColor="background1" w:themeShade="80"/>
-            </w:tcBorders>
-          </w:tcPr>
-          <w:p>
-            <w:pPr>
-              <w:pStyle w:val="Heading1"/>
-              <w:spacing w:before="0" w:after="0" w:afterAutospacing="0"/>
-              <w:outlineLvl w:val="0"/>
-              <w:rPr>
-                <w:rFonts w:ascii="Palatino Linotype" w:hAnsi="Palatino Linotype"/>
-                <w:sz w:val="22"/>
-              </w:rPr>
-            </w:pPr>
-          </w:p>
-          <w:p>
-            <w:pPr>
-              <w:pStyle w:val="Heading1"/>
-              <w:spacing w:before="0" w:after="120" w:afterAutospacing="0"/>
-              <w:outlineLvl w:val="0"/>
-              <w:rPr>
-                <w:rFonts w:ascii="Palatino Linotype" w:hAnsi="Palatino Linotype"/>
-                <w:b/>
-                <w:sz w:val="22"/>
-                <w:szCs w:val="24"/>
-              </w:rPr>
-            </w:pPr>
-            <w:r>
-              <w:rPr>
-                <w:rFonts w:ascii="Palatino Linotype" w:hAnsi="Palatino Linotype"/>
-                <w:sz w:val="28"/>
-              </w:rPr>
-              <w:t>Honors and Awards</w:t>
-            </w:r>
-          </w:p>
-        </w:tc>
-        <w:tc>
-          <w:tcPr>
-            <w:tcW w:w="1672" w:type="dxa"/>
-            <w:gridSpan w:val="3"/>
-            <w:tcBorders>
-              <w:top w:val="single" w:sz="4" w:space="0" w:color="808080" w:themeColor="background1" w:themeShade="80"/>
-            </w:tcBorders>
-          </w:tcPr>
-          <w:p>
-            <w:pPr>
-              <w:tabs>
-                <w:tab w:val="left" w:pos="183"/>
-                <w:tab w:val="left" w:pos="1206"/>
-              </w:tabs>
-              <w:jc w:val="right"/>
-              <w:rPr>
-                <w:rFonts w:ascii="Palatino Linotype" w:eastAsia="Times New Roman" w:hAnsi="Palatino Linotype"/>
-              </w:rPr>
-            </w:pPr>
-          </w:p>
-        </w:tc>
-      </w:tr>
-      <w:tr>
-        <w:trPr>
-          <w:trHeight w:val="360"/>
-        </w:trPr>
-        <w:tc>
-          <w:tcPr>
-            <w:tcW w:w="8298" w:type="dxa"/>
-            <w:gridSpan w:val="2"/>
-          </w:tcPr>
-          <w:p>
-            <w:pPr>
-              <w:tabs>
-                <w:tab w:val="left" w:pos="162"/>
-              </w:tabs>
-              <w:rPr>
-                <w:rFonts w:ascii="Palatino Linotype" w:hAnsi="Palatino Linotype"/>
-                <w:b/>
-                <w:bCs/>
-              </w:rPr>
-            </w:pPr>
-            <w:r>
-              <w:rPr>
-                <w:rFonts w:ascii="Palatino Linotype" w:hAnsi="Palatino Linotype"/>
-                <w:b/>
-                <w:bCs/>
-              </w:rPr>
-              <w:t>NVIDIA Graduate Fellowship</w:t>
-            </w:r>
-          </w:p>
-        </w:tc>
-        <w:tc>
-          <w:tcPr>
-            <w:tcW w:w="2954" w:type="dxa"/>
-            <w:gridSpan w:val="11"/>
-          </w:tcPr>
-          <w:p>
-            <w:pPr>
-              <w:pStyle w:val="NormalWeb"/>
-              <w:spacing w:line="240" w:lineRule="auto"/>
-              <w:jc w:val="right"/>
-              <w:rPr>
-                <w:rFonts w:ascii="Palatino Linotype" w:hAnsi="Palatino Linotype"/>
-              </w:rPr>
-            </w:pPr>
-            <w:r>
-              <w:rPr>
-                <w:rFonts w:ascii="Palatino Linotype" w:hAnsi="Palatino Linotype"/>
-              </w:rPr>
-              <w:t>2019</w:t>
-            </w:r>
-          </w:p>
-        </w:tc>
-      </w:tr>
-      <w:tr>
-        <w:trPr>
-          <w:trHeight w:val="360"/>
-        </w:trPr>
-        <w:tc>
-          <w:tcPr>
-            <w:tcW w:w="8298" w:type="dxa"/>
-            <w:gridSpan w:val="2"/>
-          </w:tcPr>
-          <w:p>
-            <w:pPr>
-              <w:tabs>
-                <w:tab w:val="left" w:pos="162"/>
-              </w:tabs>
-              <w:rPr>
-                <w:rFonts w:ascii="Palatino Linotype" w:hAnsi="Palatino Linotype"/>
-                <w:b/>
-                <w:bCs/>
-              </w:rPr>
-            </w:pPr>
-            <w:r>
-              <w:rPr>
-                <w:rFonts w:ascii="Palatino Linotype" w:hAnsi="Palatino Linotype"/>
-                <w:b/>
-                <w:bCs/>
-              </w:rPr>
-              <w:t>National Science Foundation GRFP Honorable Mention</w:t>
-            </w:r>
-          </w:p>
-        </w:tc>
-        <w:tc>
-          <w:tcPr>
-            <w:tcW w:w="2954" w:type="dxa"/>
-            <w:gridSpan w:val="11"/>
-          </w:tcPr>
-          <w:p>
-            <w:pPr>
-              <w:pStyle w:val="NormalWeb"/>
-              <w:spacing w:line="240" w:lineRule="auto"/>
-              <w:jc w:val="right"/>
-              <w:rPr>
-                <w:rFonts w:ascii="Palatino Linotype" w:hAnsi="Palatino Linotype"/>
-              </w:rPr>
-            </w:pPr>
-            <w:r>
-              <w:rPr>
-                <w:rFonts w:ascii="Palatino Linotype" w:hAnsi="Palatino Linotype"/>
-              </w:rPr>
-              <w:t>2015 and 2016</w:t>
-            </w:r>
-          </w:p>
-        </w:tc>
-      </w:tr>
-      <w:tr>
-        <w:trPr>
-          <w:trHeight w:val="360"/>
-        </w:trPr>
-        <w:tc>
-          <w:tcPr>
-            <w:tcW w:w="8298" w:type="dxa"/>
-            <w:gridSpan w:val="2"/>
-          </w:tcPr>
-          <w:p>
-            <w:pPr>
-              <w:tabs>
-                <w:tab w:val="left" w:pos="162"/>
-              </w:tabs>
-              <w:rPr>
-                <w:rFonts w:ascii="Palatino Linotype" w:hAnsi="Palatino Linotype"/>
-                <w:b/>
-                <w:bCs/>
-              </w:rPr>
-            </w:pPr>
-            <w:proofErr w:type="spellStart"/>
-            <w:r>
-              <w:rPr>
-                <w:rFonts w:ascii="Palatino Linotype" w:hAnsi="Palatino Linotype"/>
-                <w:b/>
-                <w:bCs/>
-              </w:rPr>
-              <w:t>Wissner-Slivka</w:t>
-            </w:r>
-            <w:proofErr w:type="spellEnd"/>
-            <w:r>
-              <w:rPr>
-                <w:rFonts w:ascii="Palatino Linotype" w:hAnsi="Palatino Linotype"/>
-                <w:b/>
-                <w:bCs/>
-              </w:rPr>
-              <w:t xml:space="preserve"> Fellowship</w:t>
-            </w:r>
-          </w:p>
-        </w:tc>
-        <w:tc>
-          <w:tcPr>
-            <w:tcW w:w="2954" w:type="dxa"/>
-            <w:gridSpan w:val="11"/>
-          </w:tcPr>
-          <w:p>
-            <w:pPr>
-              <w:pStyle w:val="NormalWeb"/>
-              <w:spacing w:line="240" w:lineRule="auto"/>
-              <w:jc w:val="right"/>
-              <w:rPr>
-                <w:rFonts w:ascii="Palatino Linotype" w:hAnsi="Palatino Linotype"/>
-              </w:rPr>
-            </w:pPr>
-            <w:r>
-              <w:rPr>
-                <w:rFonts w:ascii="Palatino Linotype" w:hAnsi="Palatino Linotype"/>
-              </w:rPr>
-              <w:t>2014</w:t>
-            </w:r>
-          </w:p>
-        </w:tc>
-      </w:tr>
-      <w:tr>
-        <w:trPr>
-          <w:trHeight w:val="360"/>
-        </w:trPr>
-        <w:tc>
-          <w:tcPr>
-            <w:tcW w:w="8298" w:type="dxa"/>
-            <w:gridSpan w:val="2"/>
-          </w:tcPr>
-          <w:p>
-            <w:pPr>
-              <w:tabs>
-                <w:tab w:val="left" w:pos="162"/>
-              </w:tabs>
-              <w:rPr>
-                <w:rFonts w:ascii="Palatino Linotype" w:hAnsi="Palatino Linotype"/>
-                <w:b/>
-                <w:bCs/>
-              </w:rPr>
-            </w:pPr>
-            <w:r>
-              <w:rPr>
-                <w:rFonts w:ascii="Palatino Linotype" w:hAnsi="Palatino Linotype"/>
-                <w:b/>
-                <w:bCs/>
-              </w:rPr>
-              <w:t>Achievement Rewards for College Scientists (ARCS) Fellowship</w:t>
-            </w:r>
-          </w:p>
-        </w:tc>
-        <w:tc>
-          <w:tcPr>
-            <w:tcW w:w="2954" w:type="dxa"/>
-            <w:gridSpan w:val="11"/>
-          </w:tcPr>
-          <w:p>
-            <w:pPr>
-              <w:pStyle w:val="NormalWeb"/>
-              <w:spacing w:line="240" w:lineRule="auto"/>
-              <w:jc w:val="right"/>
-              <w:rPr>
-                <w:rFonts w:ascii="Palatino Linotype" w:hAnsi="Palatino Linotype"/>
-              </w:rPr>
-            </w:pPr>
-            <w:r>
-              <w:rPr>
-                <w:rFonts w:ascii="Palatino Linotype" w:hAnsi="Palatino Linotype"/>
-              </w:rPr>
-              <w:t>2014-2016</w:t>
-            </w:r>
-          </w:p>
-        </w:tc>
-      </w:tr>
-      <w:tr>
-        <w:trPr>
-          <w:trHeight w:val="360"/>
-        </w:trPr>
-        <w:tc>
-          <w:tcPr>
-            <w:tcW w:w="8298" w:type="dxa"/>
-            <w:gridSpan w:val="2"/>
-          </w:tcPr>
-          <w:p>
-            <w:pPr>
-              <w:tabs>
-                <w:tab w:val="left" w:pos="162"/>
-              </w:tabs>
-              <w:rPr>
-                <w:rFonts w:ascii="Palatino Linotype" w:hAnsi="Palatino Linotype"/>
-                <w:b/>
-                <w:bCs/>
-              </w:rPr>
-            </w:pPr>
-            <w:r>
-              <w:rPr>
-                <w:rFonts w:ascii="Palatino Linotype" w:hAnsi="Palatino Linotype"/>
-                <w:b/>
-                <w:bCs/>
-              </w:rPr>
-              <w:t>Outstanding Senior Award – Computer Science and Engineering</w:t>
-            </w:r>
-          </w:p>
-        </w:tc>
-        <w:tc>
-          <w:tcPr>
-            <w:tcW w:w="2954" w:type="dxa"/>
-            <w:gridSpan w:val="11"/>
-          </w:tcPr>
-          <w:p>
-            <w:pPr>
-              <w:tabs>
-                <w:tab w:val="left" w:pos="1440"/>
-              </w:tabs>
-              <w:ind w:left="360"/>
-              <w:jc w:val="right"/>
-              <w:rPr>
-                <w:rFonts w:ascii="Palatino Linotype" w:hAnsi="Palatino Linotype"/>
-                <w:color w:val="000000"/>
-              </w:rPr>
-            </w:pPr>
-            <w:r>
-              <w:rPr>
-                <w:rFonts w:ascii="Palatino Linotype" w:hAnsi="Palatino Linotype"/>
-                <w:color w:val="000000"/>
-              </w:rPr>
-              <w:t>2014</w:t>
-            </w:r>
-          </w:p>
-        </w:tc>
-      </w:tr>
-      <w:tr>
-        <w:trPr>
-          <w:trHeight w:val="360"/>
-        </w:trPr>
-        <w:tc>
-          <w:tcPr>
-            <w:tcW w:w="8298" w:type="dxa"/>
-            <w:gridSpan w:val="2"/>
-          </w:tcPr>
-          <w:p>
-            <w:pPr>
-              <w:tabs>
-                <w:tab w:val="left" w:pos="162"/>
-              </w:tabs>
-              <w:rPr>
-                <w:rFonts w:ascii="Palatino Linotype" w:hAnsi="Palatino Linotype"/>
-                <w:b/>
-                <w:bCs/>
-              </w:rPr>
-            </w:pPr>
-            <w:r>
-              <w:rPr>
-                <w:rFonts w:ascii="Palatino Linotype" w:hAnsi="Palatino Linotype"/>
-                <w:b/>
-                <w:bCs/>
-              </w:rPr>
-              <w:t>Sigma Xi</w:t>
-            </w:r>
-          </w:p>
-        </w:tc>
-        <w:tc>
-          <w:tcPr>
-            <w:tcW w:w="2954" w:type="dxa"/>
-            <w:gridSpan w:val="11"/>
-          </w:tcPr>
-          <w:p>
-            <w:pPr>
-              <w:tabs>
-                <w:tab w:val="left" w:pos="1440"/>
-              </w:tabs>
-              <w:ind w:left="360"/>
-              <w:jc w:val="right"/>
-              <w:rPr>
-                <w:rFonts w:ascii="Palatino Linotype" w:hAnsi="Palatino Linotype"/>
-                <w:color w:val="000000"/>
-              </w:rPr>
-            </w:pPr>
-            <w:r>
-              <w:rPr>
-                <w:rFonts w:ascii="Palatino Linotype" w:hAnsi="Palatino Linotype"/>
-                <w:color w:val="000000"/>
-              </w:rPr>
-              <w:t>Inducted Spring 2014</w:t>
-            </w:r>
-          </w:p>
-        </w:tc>
-      </w:tr>
-      <w:tr>
-        <w:trPr>
-          <w:trHeight w:val="360"/>
-        </w:trPr>
-        <w:tc>
-          <w:tcPr>
-            <w:tcW w:w="8298" w:type="dxa"/>
-            <w:gridSpan w:val="2"/>
-          </w:tcPr>
-          <w:p>
-            <w:pPr>
-              <w:tabs>
-                <w:tab w:val="left" w:pos="162"/>
-              </w:tabs>
-              <w:rPr>
-                <w:rFonts w:ascii="Palatino Linotype" w:hAnsi="Palatino Linotype"/>
-                <w:b/>
-                <w:bCs/>
-              </w:rPr>
-            </w:pPr>
-            <w:r>
-              <w:rPr>
-                <w:rFonts w:ascii="Palatino Linotype" w:hAnsi="Palatino Linotype"/>
-                <w:b/>
-                <w:bCs/>
-              </w:rPr>
-              <w:t>Upsilon Pi Epsilon</w:t>
-            </w:r>
-          </w:p>
-        </w:tc>
-        <w:tc>
-          <w:tcPr>
-            <w:tcW w:w="2954" w:type="dxa"/>
-            <w:gridSpan w:val="11"/>
-          </w:tcPr>
-          <w:p>
-            <w:pPr>
-              <w:tabs>
-                <w:tab w:val="left" w:pos="1440"/>
-              </w:tabs>
-              <w:ind w:left="360"/>
-              <w:jc w:val="right"/>
-              <w:rPr>
-                <w:rFonts w:ascii="Palatino Linotype" w:hAnsi="Palatino Linotype"/>
-                <w:color w:val="000000"/>
-              </w:rPr>
-            </w:pPr>
-            <w:r>
-              <w:rPr>
-                <w:rFonts w:ascii="Palatino Linotype" w:hAnsi="Palatino Linotype"/>
-                <w:color w:val="000000"/>
-              </w:rPr>
-              <w:t>Inducted Fall 2013</w:t>
-            </w:r>
-          </w:p>
-        </w:tc>
-      </w:tr>
-      <w:tr>
-        <w:trPr>
-          <w:trHeight w:val="360"/>
-        </w:trPr>
-        <w:tc>
-          <w:tcPr>
-            <w:tcW w:w="8298" w:type="dxa"/>
-            <w:gridSpan w:val="2"/>
-            <w:tcBorders>
-              <w:bottom w:val="single" w:sz="4" w:space="0" w:color="808080" w:themeColor="background1" w:themeShade="80"/>
-            </w:tcBorders>
-          </w:tcPr>
-          <w:p>
-            <w:pPr>
-              <w:tabs>
-                <w:tab w:val="left" w:pos="162"/>
-              </w:tabs>
-              <w:rPr>
-                <w:rFonts w:ascii="Palatino Linotype" w:hAnsi="Palatino Linotype"/>
-                <w:b/>
-                <w:bCs/>
-              </w:rPr>
-            </w:pPr>
-            <w:r>
-              <w:rPr>
-                <w:rFonts w:ascii="Palatino Linotype" w:hAnsi="Palatino Linotype"/>
-                <w:b/>
-                <w:bCs/>
-              </w:rPr>
-              <w:t>Tau Beta Pi</w:t>
-            </w:r>
-          </w:p>
-          <w:p>
-            <w:pPr>
-              <w:tabs>
-                <w:tab w:val="left" w:pos="162"/>
-              </w:tabs>
-              <w:rPr>
-                <w:rFonts w:ascii="Palatino Linotype" w:hAnsi="Palatino Linotype"/>
-                <w:b/>
-                <w:bCs/>
-                <w:sz w:val="22"/>
-                <w:szCs w:val="22"/>
-              </w:rPr>
-            </w:pPr>
-          </w:p>
-        </w:tc>
-        <w:tc>
-          <w:tcPr>
-            <w:tcW w:w="2954" w:type="dxa"/>
-            <w:gridSpan w:val="11"/>
-            <w:tcBorders>
-              <w:bottom w:val="single" w:sz="4" w:space="0" w:color="808080" w:themeColor="background1" w:themeShade="80"/>
-            </w:tcBorders>
-          </w:tcPr>
-          <w:p>
-            <w:pPr>
-              <w:tabs>
-                <w:tab w:val="left" w:pos="1440"/>
-              </w:tabs>
-              <w:ind w:left="360"/>
-              <w:jc w:val="right"/>
-              <w:rPr>
-                <w:rFonts w:ascii="Palatino Linotype" w:hAnsi="Palatino Linotype"/>
-                <w:color w:val="000000"/>
-              </w:rPr>
-            </w:pPr>
-            <w:r>
-              <w:rPr>
-                <w:rFonts w:ascii="Palatino Linotype" w:hAnsi="Palatino Linotype"/>
-                <w:color w:val="000000"/>
-              </w:rPr>
-              <w:t>Inducted Fall 2012</w:t>
-            </w:r>
-          </w:p>
-        </w:tc>
-      </w:tr>
-      <w:tr>
-        <w:trPr>
           <w:trHeight w:val="584"/>
         </w:trPr>
         <w:tc>
           <w:tcPr>
             <w:tcW w:w="9580" w:type="dxa"/>
-            <w:gridSpan w:val="10"/>
+            <w:gridSpan w:val="11"/>
             <w:tcBorders>
               <w:top w:val="single" w:sz="4" w:space="0" w:color="808080" w:themeColor="background1" w:themeShade="80"/>
             </w:tcBorders>
@@ -2861,7 +2800,7 @@
         <w:tc>
           <w:tcPr>
             <w:tcW w:w="9179" w:type="dxa"/>
-            <w:gridSpan w:val="6"/>
+            <w:gridSpan w:val="7"/>
             <w:tcBorders>
               <w:top w:val="single" w:sz="4" w:space="0" w:color="FFFFFF" w:themeColor="background1"/>
             </w:tcBorders>
@@ -2903,14 +2842,6 @@
                 <w:color w:val="000000"/>
               </w:rPr>
               <w:tab/>
-            </w:r>
-            <w:bookmarkStart w:id="1" w:name="_GoBack"/>
-            <w:r>
-              <w:rPr>
-                <w:rFonts w:ascii="Palatino Linotype" w:hAnsi="Palatino Linotype"/>
-                <w:bCs/>
-                <w:color w:val="000000"/>
-              </w:rPr>
               <w:t>Research Intern – A-S</w:t>
             </w:r>
             <w:r>
@@ -2929,7 +2860,6 @@
               </w:rPr>
               <w:t xml:space="preserve"> Team with Dhruv Batra</w:t>
             </w:r>
-            <w:bookmarkEnd w:id="1"/>
           </w:p>
           <w:p>
             <w:pPr>
@@ -2954,27 +2884,7 @@
                 <w:color w:val="000000"/>
                 <w:sz w:val="22"/>
               </w:rPr>
-              <w:t>Conducted research resulting in the ICCV publication “</w:t>
-            </w:r>
-            <w:proofErr w:type="spellStart"/>
-            <w:r>
-              <w:rPr>
-                <w:rFonts w:ascii="Palatino Linotype" w:hAnsi="Palatino Linotype"/>
-                <w:bCs/>
-                <w:color w:val="000000"/>
-                <w:sz w:val="22"/>
-              </w:rPr>
-              <w:t>SplitNet</w:t>
-            </w:r>
-            <w:proofErr w:type="spellEnd"/>
-            <w:r>
-              <w:rPr>
-                <w:rFonts w:ascii="Palatino Linotype" w:hAnsi="Palatino Linotype"/>
-                <w:bCs/>
-                <w:color w:val="000000"/>
-                <w:sz w:val="22"/>
-              </w:rPr>
-              <w:t>: Sim2Sim and Task2Task Transfer for Embodied Visual Navigation”</w:t>
+              <w:t>Conducted research resulting in the ICCV publication “SplitNet: Sim2Sim and Task2Task Transfer for Embodied Visual Navigation”</w:t>
             </w:r>
           </w:p>
         </w:tc>
@@ -3019,7 +2929,7 @@
         <w:tc>
           <w:tcPr>
             <w:tcW w:w="9262" w:type="dxa"/>
-            <w:gridSpan w:val="7"/>
+            <w:gridSpan w:val="8"/>
           </w:tcPr>
           <w:p>
             <w:pPr>
@@ -3074,27 +2984,8 @@
                 <w:bCs/>
                 <w:color w:val="000000"/>
               </w:rPr>
-              <w:t xml:space="preserve"> Team with </w:t>
-            </w:r>
-            <w:proofErr w:type="spellStart"/>
-            <w:r>
-              <w:rPr>
-                <w:rFonts w:ascii="Palatino Linotype" w:hAnsi="Palatino Linotype"/>
-                <w:bCs/>
-                <w:color w:val="000000"/>
-              </w:rPr>
-              <w:t>Roozbeh</w:t>
-            </w:r>
-            <w:proofErr w:type="spellEnd"/>
-            <w:r>
-              <w:rPr>
-                <w:rFonts w:ascii="Palatino Linotype" w:hAnsi="Palatino Linotype"/>
-                <w:bCs/>
-                <w:color w:val="000000"/>
-              </w:rPr>
-              <w:t xml:space="preserve"> </w:t>
-            </w:r>
-            <w:proofErr w:type="spellStart"/>
+              <w:t xml:space="preserve"> Team with Roozbeh </w:t>
+            </w:r>
             <w:r>
               <w:rPr>
                 <w:rFonts w:ascii="Palatino Linotype" w:eastAsia="Times New Roman" w:hAnsi="Palatino Linotype"/>
@@ -3102,7 +2993,6 @@
               </w:rPr>
               <w:t>Mottaghi</w:t>
             </w:r>
-            <w:proofErr w:type="spellEnd"/>
           </w:p>
           <w:p>
             <w:pPr>
@@ -3217,7 +3107,7 @@
         <w:tc>
           <w:tcPr>
             <w:tcW w:w="9580" w:type="dxa"/>
-            <w:gridSpan w:val="10"/>
+            <w:gridSpan w:val="11"/>
           </w:tcPr>
           <w:p>
             <w:pPr>
@@ -3259,7 +3149,7 @@
         <w:tc>
           <w:tcPr>
             <w:tcW w:w="9580" w:type="dxa"/>
-            <w:gridSpan w:val="10"/>
+            <w:gridSpan w:val="11"/>
           </w:tcPr>
           <w:p>
             <w:pPr>
@@ -3389,6 +3279,7 @@
                 <w:color w:val="000000"/>
                 <w:sz w:val="22"/>
               </w:rPr>
+              <w:lastRenderedPageBreak/>
               <w:t>Summer 2014</w:t>
             </w:r>
           </w:p>
@@ -3398,7 +3289,7 @@
         <w:tc>
           <w:tcPr>
             <w:tcW w:w="9580" w:type="dxa"/>
-            <w:gridSpan w:val="10"/>
+            <w:gridSpan w:val="11"/>
           </w:tcPr>
           <w:p>
             <w:pPr>
@@ -3540,7 +3431,7 @@
         <w:tc>
           <w:tcPr>
             <w:tcW w:w="9580" w:type="dxa"/>
-            <w:gridSpan w:val="10"/>
+            <w:gridSpan w:val="11"/>
           </w:tcPr>
           <w:p>
             <w:pPr>
@@ -3581,7 +3472,7 @@
         <w:tc>
           <w:tcPr>
             <w:tcW w:w="9713" w:type="dxa"/>
-            <w:gridSpan w:val="11"/>
+            <w:gridSpan w:val="12"/>
           </w:tcPr>
           <w:p>
             <w:pPr>
@@ -3731,35 +3622,24 @@
         <w:tc>
           <w:tcPr>
             <w:tcW w:w="9580" w:type="dxa"/>
-            <w:gridSpan w:val="10"/>
-          </w:tcPr>
-          <w:p>
-            <w:pPr>
-              <w:rPr>
-                <w:rFonts w:ascii="Palatino Linotype" w:hAnsi="Palatino Linotype"/>
-                <w:bCs/>
-                <w:color w:val="000000"/>
-              </w:rPr>
-            </w:pPr>
-            <w:proofErr w:type="spellStart"/>
-            <w:r>
-              <w:rPr>
-                <w:rFonts w:ascii="Palatino Linotype" w:hAnsi="Palatino Linotype"/>
-                <w:b/>
-                <w:bCs/>
-                <w:color w:val="000000"/>
-              </w:rPr>
-              <w:t>iEnable</w:t>
-            </w:r>
-            <w:proofErr w:type="spellEnd"/>
-            <w:r>
-              <w:rPr>
-                <w:rFonts w:ascii="Palatino Linotype" w:hAnsi="Palatino Linotype"/>
-                <w:b/>
-                <w:bCs/>
-                <w:color w:val="000000"/>
-              </w:rPr>
-              <w:t>:</w:t>
+            <w:gridSpan w:val="11"/>
+          </w:tcPr>
+          <w:p>
+            <w:pPr>
+              <w:rPr>
+                <w:rFonts w:ascii="Palatino Linotype" w:hAnsi="Palatino Linotype"/>
+                <w:bCs/>
+                <w:color w:val="000000"/>
+              </w:rPr>
+            </w:pPr>
+            <w:r>
+              <w:rPr>
+                <w:rFonts w:ascii="Palatino Linotype" w:hAnsi="Palatino Linotype"/>
+                <w:b/>
+                <w:bCs/>
+                <w:color w:val="000000"/>
+              </w:rPr>
+              <w:t>iEnable:</w:t>
             </w:r>
             <w:r>
               <w:rPr>
@@ -3796,7 +3676,7 @@
         <w:tc>
           <w:tcPr>
             <w:tcW w:w="9580" w:type="dxa"/>
-            <w:gridSpan w:val="10"/>
+            <w:gridSpan w:val="11"/>
             <w:tcBorders>
               <w:bottom w:val="single" w:sz="4" w:space="0" w:color="808080" w:themeColor="background1" w:themeShade="80"/>
             </w:tcBorders>
@@ -3927,7 +3807,7 @@
         <w:tc>
           <w:tcPr>
             <w:tcW w:w="9580" w:type="dxa"/>
-            <w:gridSpan w:val="10"/>
+            <w:gridSpan w:val="11"/>
             <w:tcBorders>
               <w:top w:val="single" w:sz="4" w:space="0" w:color="808080" w:themeColor="background1" w:themeShade="80"/>
             </w:tcBorders>
@@ -3991,7 +3871,7 @@
         <w:tc>
           <w:tcPr>
             <w:tcW w:w="8987" w:type="dxa"/>
-            <w:gridSpan w:val="5"/>
+            <w:gridSpan w:val="6"/>
           </w:tcPr>
           <w:p>
             <w:pPr>
@@ -4075,51 +3955,23 @@
                 <w:iCs/>
                 <w:color w:val="000000"/>
               </w:rPr>
-              <w:t xml:space="preserve"> </w:t>
-            </w:r>
-            <w:proofErr w:type="spellStart"/>
+              <w:t xml:space="preserve"> Numpy-only library for deep learning assignments</w:t>
+            </w:r>
             <w:r>
               <w:rPr>
                 <w:rFonts w:ascii="Palatino Linotype" w:hAnsi="Palatino Linotype"/>
                 <w:iCs/>
                 <w:color w:val="000000"/>
               </w:rPr>
-              <w:t>Numpy</w:t>
-            </w:r>
-            <w:proofErr w:type="spellEnd"/>
+              <w:t xml:space="preserve"> and </w:t>
+            </w:r>
             <w:r>
               <w:rPr>
                 <w:rFonts w:ascii="Palatino Linotype" w:hAnsi="Palatino Linotype"/>
                 <w:iCs/>
                 <w:color w:val="000000"/>
               </w:rPr>
-              <w:t>-only library for deep learning assignments</w:t>
-            </w:r>
-            <w:r>
-              <w:rPr>
-                <w:rFonts w:ascii="Palatino Linotype" w:hAnsi="Palatino Linotype"/>
-                <w:iCs/>
-                <w:color w:val="000000"/>
-              </w:rPr>
-              <w:t xml:space="preserve"> and </w:t>
-            </w:r>
-            <w:proofErr w:type="spellStart"/>
-            <w:r>
-              <w:rPr>
-                <w:rFonts w:ascii="Palatino Linotype" w:hAnsi="Palatino Linotype"/>
-                <w:iCs/>
-                <w:color w:val="000000"/>
-              </w:rPr>
-              <w:t>autograder</w:t>
-            </w:r>
-            <w:proofErr w:type="spellEnd"/>
-            <w:r>
-              <w:rPr>
-                <w:rFonts w:ascii="Palatino Linotype" w:hAnsi="Palatino Linotype"/>
-                <w:iCs/>
-                <w:color w:val="000000"/>
-              </w:rPr>
-              <w:t xml:space="preserve"> for grading</w:t>
+              <w:t>autograder for grading</w:t>
             </w:r>
           </w:p>
           <w:p>
@@ -4145,7 +3997,25 @@
                 <w:iCs/>
                 <w:color w:val="000000"/>
               </w:rPr>
-              <w:t>Managed 5 other Tas and 160 students</w:t>
+              <w:t>Managed 5 other T</w:t>
+            </w:r>
+            <w:r>
+              <w:rPr>
+                <w:rFonts w:ascii="Palatino Linotype" w:hAnsi="Palatino Linotype"/>
+                <w:iCs/>
+                <w:color w:val="000000"/>
+              </w:rPr>
+              <w:t>A</w:t>
+            </w:r>
+            <w:bookmarkStart w:id="1" w:name="_GoBack"/>
+            <w:bookmarkEnd w:id="1"/>
+            <w:r>
+              <w:rPr>
+                <w:rFonts w:ascii="Palatino Linotype" w:hAnsi="Palatino Linotype"/>
+                <w:iCs/>
+                <w:color w:val="000000"/>
+              </w:rPr>
+              <w:t>s and 160 students</w:t>
             </w:r>
           </w:p>
         </w:tc>
@@ -4326,7 +4196,7 @@
         <w:tc>
           <w:tcPr>
             <w:tcW w:w="2684" w:type="dxa"/>
-            <w:gridSpan w:val="10"/>
+            <w:gridSpan w:val="11"/>
             <w:tcBorders>
               <w:bottom w:val="single" w:sz="4" w:space="0" w:color="A6A6A6" w:themeColor="background1" w:themeShade="A6"/>
             </w:tcBorders>
@@ -4463,7 +4333,7 @@
         <w:tc>
           <w:tcPr>
             <w:tcW w:w="9580" w:type="dxa"/>
-            <w:gridSpan w:val="10"/>
+            <w:gridSpan w:val="11"/>
             <w:tcBorders>
               <w:top w:val="single" w:sz="4" w:space="0" w:color="808080" w:themeColor="background1" w:themeShade="80"/>
             </w:tcBorders>
@@ -4529,7 +4399,7 @@
         <w:tc>
           <w:tcPr>
             <w:tcW w:w="9580" w:type="dxa"/>
-            <w:gridSpan w:val="10"/>
+            <w:gridSpan w:val="11"/>
             <w:tcBorders>
               <w:bottom w:val="single" w:sz="4" w:space="0" w:color="FFFFFF" w:themeColor="background1"/>
             </w:tcBorders>
@@ -4611,7 +4481,7 @@
         <w:tc>
           <w:tcPr>
             <w:tcW w:w="9580" w:type="dxa"/>
-            <w:gridSpan w:val="10"/>
+            <w:gridSpan w:val="11"/>
             <w:tcBorders>
               <w:top w:val="single" w:sz="4" w:space="0" w:color="FFFFFF" w:themeColor="background1"/>
               <w:bottom w:val="single" w:sz="4" w:space="0" w:color="808080" w:themeColor="background1" w:themeShade="80"/>
@@ -4719,7 +4589,7 @@
         <w:tc>
           <w:tcPr>
             <w:tcW w:w="9580" w:type="dxa"/>
-            <w:gridSpan w:val="10"/>
+            <w:gridSpan w:val="11"/>
             <w:tcBorders>
               <w:top w:val="single" w:sz="4" w:space="0" w:color="808080" w:themeColor="background1" w:themeShade="80"/>
             </w:tcBorders>
@@ -4781,7 +4651,7 @@
         <w:tc>
           <w:tcPr>
             <w:tcW w:w="9856" w:type="dxa"/>
-            <w:gridSpan w:val="12"/>
+            <w:gridSpan w:val="13"/>
             <w:tcBorders>
               <w:bottom w:val="single" w:sz="4" w:space="0" w:color="808080" w:themeColor="background1" w:themeShade="80"/>
             </w:tcBorders>
@@ -4810,55 +4680,7 @@
                 <w:rFonts w:ascii="Palatino Linotype" w:hAnsi="Palatino Linotype"/>
                 <w:bCs/>
               </w:rPr>
-              <w:t xml:space="preserve">Java, Python, Caffe, TensorFlow, </w:t>
-            </w:r>
-            <w:proofErr w:type="spellStart"/>
-            <w:r>
-              <w:rPr>
-                <w:rFonts w:ascii="Palatino Linotype" w:hAnsi="Palatino Linotype"/>
-                <w:bCs/>
-              </w:rPr>
-              <w:t>PyTorch</w:t>
-            </w:r>
-            <w:proofErr w:type="spellEnd"/>
-            <w:r>
-              <w:rPr>
-                <w:rFonts w:ascii="Palatino Linotype" w:hAnsi="Palatino Linotype"/>
-                <w:bCs/>
-              </w:rPr>
-              <w:t xml:space="preserve">, </w:t>
-            </w:r>
-            <w:proofErr w:type="spellStart"/>
-            <w:r>
-              <w:rPr>
-                <w:rFonts w:ascii="Palatino Linotype" w:hAnsi="Palatino Linotype"/>
-                <w:bCs/>
-              </w:rPr>
-              <w:t>Matlab</w:t>
-            </w:r>
-            <w:proofErr w:type="spellEnd"/>
-            <w:r>
-              <w:rPr>
-                <w:rFonts w:ascii="Palatino Linotype" w:hAnsi="Palatino Linotype"/>
-                <w:bCs/>
-              </w:rPr>
-              <w:t xml:space="preserve">, </w:t>
-            </w:r>
-            <w:proofErr w:type="spellStart"/>
-            <w:r>
-              <w:rPr>
-                <w:rFonts w:ascii="Palatino Linotype" w:hAnsi="Palatino Linotype"/>
-                <w:bCs/>
-              </w:rPr>
-              <w:t>Javascript</w:t>
-            </w:r>
-            <w:proofErr w:type="spellEnd"/>
-            <w:r>
-              <w:rPr>
-                <w:rFonts w:ascii="Palatino Linotype" w:hAnsi="Palatino Linotype"/>
-                <w:bCs/>
-              </w:rPr>
-              <w:t>, Google Closure, Git, HTML, CSS</w:t>
+              <w:t>Java, Python, Caffe, TensorFlow, PyTorch, Matlab, Javascript, Google Closure, Git, HTML, CSS</w:t>
             </w:r>
           </w:p>
           <w:p>
@@ -4921,23 +4743,7 @@
                 <w:rFonts w:ascii="Palatino Linotype" w:hAnsi="Palatino Linotype"/>
                 <w:bCs/>
               </w:rPr>
-              <w:t xml:space="preserve">CUDA, Objective-C/Cocoa, iPhone, MySQL, C, </w:t>
-            </w:r>
-            <w:proofErr w:type="spellStart"/>
-            <w:r>
-              <w:rPr>
-                <w:rFonts w:ascii="Palatino Linotype" w:hAnsi="Palatino Linotype"/>
-                <w:bCs/>
-              </w:rPr>
-              <w:t>JQuery</w:t>
-            </w:r>
-            <w:proofErr w:type="spellEnd"/>
-            <w:r>
-              <w:rPr>
-                <w:rFonts w:ascii="Palatino Linotype" w:hAnsi="Palatino Linotype"/>
-                <w:bCs/>
-              </w:rPr>
-              <w:t>, LaTeX</w:t>
+              <w:t>CUDA, Objective-C/Cocoa, iPhone, MySQL, C, JQuery, LaTeX</w:t>
             </w:r>
             <w:r>
               <w:rPr>
@@ -4981,7 +4787,7 @@
         <w:tc>
           <w:tcPr>
             <w:tcW w:w="9580" w:type="dxa"/>
-            <w:gridSpan w:val="10"/>
+            <w:gridSpan w:val="11"/>
             <w:tcBorders>
               <w:top w:val="single" w:sz="4" w:space="0" w:color="808080" w:themeColor="background1" w:themeShade="80"/>
             </w:tcBorders>
@@ -5043,7 +4849,7 @@
         <w:tc>
           <w:tcPr>
             <w:tcW w:w="9580" w:type="dxa"/>
-            <w:gridSpan w:val="10"/>
+            <w:gridSpan w:val="11"/>
           </w:tcPr>
           <w:p>
             <w:pPr>
@@ -5061,25 +4867,7 @@
                 <w:b/>
                 <w:bCs/>
               </w:rPr>
-              <w:t xml:space="preserve">Deep Learning Class </w:t>
-            </w:r>
-            <w:proofErr w:type="spellStart"/>
-            <w:r>
-              <w:rPr>
-                <w:rFonts w:ascii="Palatino Linotype" w:hAnsi="Palatino Linotype"/>
-                <w:b/>
-                <w:bCs/>
-              </w:rPr>
-              <w:t>Numpy</w:t>
-            </w:r>
-            <w:proofErr w:type="spellEnd"/>
-            <w:r>
-              <w:rPr>
-                <w:rFonts w:ascii="Palatino Linotype" w:hAnsi="Palatino Linotype"/>
-                <w:b/>
-                <w:bCs/>
-              </w:rPr>
-              <w:t xml:space="preserve"> Library:</w:t>
+              <w:t>Deep Learning Class Numpy Library:</w:t>
             </w:r>
             <w:r>
               <w:rPr>
@@ -5122,7 +4910,7 @@
         <w:tc>
           <w:tcPr>
             <w:tcW w:w="9580" w:type="dxa"/>
-            <w:gridSpan w:val="10"/>
+            <w:gridSpan w:val="11"/>
           </w:tcPr>
           <w:p>
             <w:pPr>
@@ -5134,23 +4922,13 @@
                 <w:rFonts w:ascii="Palatino Linotype" w:hAnsi="Palatino Linotype"/>
               </w:rPr>
             </w:pPr>
-            <w:proofErr w:type="spellStart"/>
-            <w:r>
-              <w:rPr>
-                <w:rFonts w:ascii="Palatino Linotype" w:hAnsi="Palatino Linotype"/>
-                <w:b/>
-                <w:bCs/>
-              </w:rPr>
-              <w:t>SplitNet</w:t>
-            </w:r>
-            <w:proofErr w:type="spellEnd"/>
-            <w:r>
-              <w:rPr>
-                <w:rFonts w:ascii="Palatino Linotype" w:hAnsi="Palatino Linotype"/>
-                <w:b/>
-                <w:bCs/>
-              </w:rPr>
-              <w:t>:</w:t>
+            <w:r>
+              <w:rPr>
+                <w:rFonts w:ascii="Palatino Linotype" w:hAnsi="Palatino Linotype"/>
+                <w:b/>
+                <w:bCs/>
+              </w:rPr>
+              <w:t>SplitNet:</w:t>
             </w:r>
             <w:r>
               <w:rPr>
@@ -5193,7 +4971,7 @@
         <w:tc>
           <w:tcPr>
             <w:tcW w:w="9580" w:type="dxa"/>
-            <w:gridSpan w:val="10"/>
+            <w:gridSpan w:val="11"/>
           </w:tcPr>
           <w:p>
             <w:pPr>
@@ -5249,7 +5027,7 @@
         <w:tc>
           <w:tcPr>
             <w:tcW w:w="9580" w:type="dxa"/>
-            <w:gridSpan w:val="10"/>
+            <w:gridSpan w:val="11"/>
           </w:tcPr>
           <w:p>
             <w:pPr>
@@ -5304,7 +5082,7 @@
         <w:tc>
           <w:tcPr>
             <w:tcW w:w="9580" w:type="dxa"/>
-            <w:gridSpan w:val="10"/>
+            <w:gridSpan w:val="11"/>
           </w:tcPr>
           <w:p>
             <w:pPr>
@@ -5359,7 +5137,7 @@
         <w:tc>
           <w:tcPr>
             <w:tcW w:w="9580" w:type="dxa"/>
-            <w:gridSpan w:val="10"/>
+            <w:gridSpan w:val="11"/>
             <w:tcBorders>
               <w:bottom w:val="single" w:sz="4" w:space="0" w:color="808080" w:themeColor="background1" w:themeShade="80"/>
             </w:tcBorders>
@@ -5433,7 +5211,7 @@
         <w:tc>
           <w:tcPr>
             <w:tcW w:w="9580" w:type="dxa"/>
-            <w:gridSpan w:val="10"/>
+            <w:gridSpan w:val="11"/>
             <w:tcBorders>
               <w:top w:val="single" w:sz="4" w:space="0" w:color="808080" w:themeColor="background1" w:themeShade="80"/>
               <w:bottom w:val="single" w:sz="4" w:space="0" w:color="FFFFFF" w:themeColor="background1"/>
@@ -7241,7 +7019,6 @@
   <w:style w:type="character" w:default="1" w:styleId="DefaultParagraphFont">
     <w:name w:val="Default Paragraph Font"/>
     <w:uiPriority w:val="1"/>
-    <w:semiHidden/>
     <w:unhideWhenUsed/>
   </w:style>
   <w:style w:type="table" w:default="1" w:styleId="TableNormal">
@@ -7929,7 +7706,7 @@
 </file>
 
 <file path=customXml/itemProps1.xml><?xml version="1.0" encoding="utf-8"?>
-<ds:datastoreItem xmlns:ds="http://schemas.openxmlformats.org/officeDocument/2006/customXml" ds:itemID="{3E439426-A9CC-4447-8137-B8D347C5059D}">
+<ds:datastoreItem xmlns:ds="http://schemas.openxmlformats.org/officeDocument/2006/customXml" ds:itemID="{0ACD244D-76B6-46EC-A8B9-2CEF0CB97A7F}">
   <ds:schemaRefs>
     <ds:schemaRef ds:uri="http://schemas.openxmlformats.org/officeDocument/2006/bibliography"/>
   </ds:schemaRefs>

--- a/cv.docx
+++ b/cv.docx
@@ -17,20 +17,20 @@
         <w:tblLook w:val="0000" w:firstRow="0" w:lastRow="0" w:firstColumn="0" w:lastColumn="0" w:noHBand="0" w:noVBand="0"/>
       </w:tblPr>
       <w:tblGrid>
-        <w:gridCol w:w="7578"/>
-        <w:gridCol w:w="720"/>
-        <w:gridCol w:w="270"/>
+        <w:gridCol w:w="2178"/>
+        <w:gridCol w:w="5161"/>
+        <w:gridCol w:w="604"/>
+        <w:gridCol w:w="238"/>
         <w:gridCol w:w="90"/>
-        <w:gridCol w:w="180"/>
-        <w:gridCol w:w="149"/>
-        <w:gridCol w:w="192"/>
+        <w:gridCol w:w="162"/>
+        <w:gridCol w:w="137"/>
+        <w:gridCol w:w="171"/>
         <w:gridCol w:w="83"/>
-        <w:gridCol w:w="139"/>
-        <w:gridCol w:w="93"/>
+        <w:gridCol w:w="129"/>
+        <w:gridCol w:w="91"/>
         <w:gridCol w:w="86"/>
-        <w:gridCol w:w="133"/>
-        <w:gridCol w:w="143"/>
-        <w:gridCol w:w="1396"/>
+        <w:gridCol w:w="107"/>
+        <w:gridCol w:w="2015"/>
       </w:tblGrid>
       <w:tr>
         <w:trPr>
@@ -125,8 +125,8 @@
         </w:trPr>
         <w:tc>
           <w:tcPr>
-            <w:tcW w:w="9580" w:type="dxa"/>
-            <w:gridSpan w:val="11"/>
+            <w:tcW w:w="9130" w:type="dxa"/>
+            <w:gridSpan w:val="12"/>
             <w:tcBorders>
               <w:top w:val="single" w:sz="4" w:space="0" w:color="auto"/>
             </w:tcBorders>
@@ -164,8 +164,8 @@
         </w:tc>
         <w:tc>
           <w:tcPr>
-            <w:tcW w:w="1672" w:type="dxa"/>
-            <w:gridSpan w:val="3"/>
+            <w:tcW w:w="2122" w:type="dxa"/>
+            <w:gridSpan w:val="2"/>
             <w:tcBorders>
               <w:top w:val="single" w:sz="4" w:space="0" w:color="auto"/>
             </w:tcBorders>
@@ -188,7 +188,8 @@
         </w:trPr>
         <w:tc>
           <w:tcPr>
-            <w:tcW w:w="7578" w:type="dxa"/>
+            <w:tcW w:w="7339" w:type="dxa"/>
+            <w:gridSpan w:val="2"/>
           </w:tcPr>
           <w:p>
             <w:pPr>
@@ -263,8 +264,8 @@
         </w:tc>
         <w:tc>
           <w:tcPr>
-            <w:tcW w:w="3674" w:type="dxa"/>
-            <w:gridSpan w:val="13"/>
+            <w:tcW w:w="3913" w:type="dxa"/>
+            <w:gridSpan w:val="12"/>
           </w:tcPr>
           <w:p>
             <w:pPr>
@@ -306,8 +307,8 @@
         </w:trPr>
         <w:tc>
           <w:tcPr>
-            <w:tcW w:w="9179" w:type="dxa"/>
-            <w:gridSpan w:val="7"/>
+            <w:tcW w:w="8741" w:type="dxa"/>
+            <w:gridSpan w:val="8"/>
           </w:tcPr>
           <w:p>
             <w:pPr>
@@ -366,6 +367,7 @@
               </w:rPr>
               <w:tab/>
             </w:r>
+            <w:proofErr w:type="gramStart"/>
             <w:r>
               <w:rPr>
                 <w:rFonts w:ascii="Palatino Linotype" w:hAnsi="Palatino Linotype"/>
@@ -374,12 +376,13 @@
               </w:rPr>
               <w:t>Masters in Computer Science</w:t>
             </w:r>
-          </w:p>
-        </w:tc>
-        <w:tc>
-          <w:tcPr>
-            <w:tcW w:w="2073" w:type="dxa"/>
-            <w:gridSpan w:val="7"/>
+            <w:proofErr w:type="gramEnd"/>
+          </w:p>
+        </w:tc>
+        <w:tc>
+          <w:tcPr>
+            <w:tcW w:w="2511" w:type="dxa"/>
+            <w:gridSpan w:val="6"/>
           </w:tcPr>
           <w:p>
             <w:pPr>
@@ -405,8 +408,8 @@
         </w:trPr>
         <w:tc>
           <w:tcPr>
-            <w:tcW w:w="8658" w:type="dxa"/>
-            <w:gridSpan w:val="4"/>
+            <w:tcW w:w="8271" w:type="dxa"/>
+            <w:gridSpan w:val="5"/>
             <w:tcBorders>
               <w:bottom w:val="single" w:sz="4" w:space="0" w:color="808080" w:themeColor="background1" w:themeShade="80"/>
             </w:tcBorders>
@@ -583,8 +586,8 @@
         </w:tc>
         <w:tc>
           <w:tcPr>
-            <w:tcW w:w="2594" w:type="dxa"/>
-            <w:gridSpan w:val="10"/>
+            <w:tcW w:w="2981" w:type="dxa"/>
+            <w:gridSpan w:val="9"/>
             <w:tcBorders>
               <w:bottom w:val="single" w:sz="4" w:space="0" w:color="808080" w:themeColor="background1" w:themeShade="80"/>
             </w:tcBorders>
@@ -619,8 +622,8 @@
         </w:trPr>
         <w:tc>
           <w:tcPr>
-            <w:tcW w:w="9580" w:type="dxa"/>
-            <w:gridSpan w:val="11"/>
+            <w:tcW w:w="9130" w:type="dxa"/>
+            <w:gridSpan w:val="12"/>
             <w:tcBorders>
               <w:top w:val="single" w:sz="4" w:space="0" w:color="808080" w:themeColor="background1" w:themeShade="80"/>
             </w:tcBorders>
@@ -659,8 +662,8 @@
         </w:tc>
         <w:tc>
           <w:tcPr>
-            <w:tcW w:w="1672" w:type="dxa"/>
-            <w:gridSpan w:val="3"/>
+            <w:tcW w:w="2122" w:type="dxa"/>
+            <w:gridSpan w:val="2"/>
             <w:tcBorders>
               <w:top w:val="single" w:sz="4" w:space="0" w:color="808080" w:themeColor="background1" w:themeShade="80"/>
             </w:tcBorders>
@@ -685,8 +688,8 @@
         </w:trPr>
         <w:tc>
           <w:tcPr>
-            <w:tcW w:w="8298" w:type="dxa"/>
-            <w:gridSpan w:val="2"/>
+            <w:tcW w:w="7943" w:type="dxa"/>
+            <w:gridSpan w:val="3"/>
           </w:tcPr>
           <w:p>
             <w:pPr>
@@ -759,8 +762,8 @@
         </w:tc>
         <w:tc>
           <w:tcPr>
-            <w:tcW w:w="2954" w:type="dxa"/>
-            <w:gridSpan w:val="12"/>
+            <w:tcW w:w="3309" w:type="dxa"/>
+            <w:gridSpan w:val="11"/>
           </w:tcPr>
           <w:p>
             <w:pPr>
@@ -786,8 +789,8 @@
         </w:trPr>
         <w:tc>
           <w:tcPr>
-            <w:tcW w:w="8658" w:type="dxa"/>
-            <w:gridSpan w:val="4"/>
+            <w:tcW w:w="8271" w:type="dxa"/>
+            <w:gridSpan w:val="5"/>
           </w:tcPr>
           <w:p>
             <w:pPr>
@@ -843,8 +846,8 @@
         </w:tc>
         <w:tc>
           <w:tcPr>
-            <w:tcW w:w="2594" w:type="dxa"/>
-            <w:gridSpan w:val="10"/>
+            <w:tcW w:w="2981" w:type="dxa"/>
+            <w:gridSpan w:val="9"/>
           </w:tcPr>
           <w:p>
             <w:pPr>
@@ -870,8 +873,8 @@
         </w:trPr>
         <w:tc>
           <w:tcPr>
-            <w:tcW w:w="8298" w:type="dxa"/>
-            <w:gridSpan w:val="2"/>
+            <w:tcW w:w="7943" w:type="dxa"/>
+            <w:gridSpan w:val="3"/>
           </w:tcPr>
           <w:p>
             <w:pPr>
@@ -884,13 +887,23 @@
                 <w:bCs/>
               </w:rPr>
             </w:pPr>
-            <w:r>
-              <w:rPr>
-                <w:rFonts w:ascii="Palatino Linotype" w:hAnsi="Palatino Linotype"/>
-                <w:b/>
-                <w:bCs/>
-              </w:rPr>
-              <w:t>Wissner-Slivka Fellowship</w:t>
+            <w:proofErr w:type="spellStart"/>
+            <w:r>
+              <w:rPr>
+                <w:rFonts w:ascii="Palatino Linotype" w:hAnsi="Palatino Linotype"/>
+                <w:b/>
+                <w:bCs/>
+              </w:rPr>
+              <w:t>Wissner-Slivka</w:t>
+            </w:r>
+            <w:proofErr w:type="spellEnd"/>
+            <w:r>
+              <w:rPr>
+                <w:rFonts w:ascii="Palatino Linotype" w:hAnsi="Palatino Linotype"/>
+                <w:b/>
+                <w:bCs/>
+              </w:rPr>
+              <w:t xml:space="preserve"> Fellowship</w:t>
             </w:r>
             <w:r>
               <w:rPr>
@@ -912,8 +925,8 @@
         </w:tc>
         <w:tc>
           <w:tcPr>
-            <w:tcW w:w="2954" w:type="dxa"/>
-            <w:gridSpan w:val="12"/>
+            <w:tcW w:w="3309" w:type="dxa"/>
+            <w:gridSpan w:val="11"/>
           </w:tcPr>
           <w:p>
             <w:pPr>
@@ -939,8 +952,8 @@
         </w:trPr>
         <w:tc>
           <w:tcPr>
-            <w:tcW w:w="8838" w:type="dxa"/>
-            <w:gridSpan w:val="5"/>
+            <w:tcW w:w="8433" w:type="dxa"/>
+            <w:gridSpan w:val="6"/>
           </w:tcPr>
           <w:p>
             <w:pPr>
@@ -981,8 +994,8 @@
         </w:tc>
         <w:tc>
           <w:tcPr>
-            <w:tcW w:w="2414" w:type="dxa"/>
-            <w:gridSpan w:val="9"/>
+            <w:tcW w:w="2819" w:type="dxa"/>
+            <w:gridSpan w:val="8"/>
           </w:tcPr>
           <w:p>
             <w:pPr>
@@ -1008,8 +1021,8 @@
         </w:trPr>
         <w:tc>
           <w:tcPr>
-            <w:tcW w:w="9580" w:type="dxa"/>
-            <w:gridSpan w:val="11"/>
+            <w:tcW w:w="9130" w:type="dxa"/>
+            <w:gridSpan w:val="12"/>
           </w:tcPr>
           <w:p>
             <w:pPr>
@@ -1042,8 +1055,8 @@
         </w:tc>
         <w:tc>
           <w:tcPr>
-            <w:tcW w:w="1672" w:type="dxa"/>
-            <w:gridSpan w:val="3"/>
+            <w:tcW w:w="2122" w:type="dxa"/>
+            <w:gridSpan w:val="2"/>
           </w:tcPr>
           <w:p>
             <w:pPr>
@@ -1073,8 +1086,8 @@
         </w:trPr>
         <w:tc>
           <w:tcPr>
-            <w:tcW w:w="8298" w:type="dxa"/>
-            <w:gridSpan w:val="2"/>
+            <w:tcW w:w="7943" w:type="dxa"/>
+            <w:gridSpan w:val="3"/>
           </w:tcPr>
           <w:p>
             <w:pPr>
@@ -1115,8 +1128,8 @@
         </w:tc>
         <w:tc>
           <w:tcPr>
-            <w:tcW w:w="2954" w:type="dxa"/>
-            <w:gridSpan w:val="12"/>
+            <w:tcW w:w="3309" w:type="dxa"/>
+            <w:gridSpan w:val="11"/>
           </w:tcPr>
           <w:p>
             <w:pPr>
@@ -1146,8 +1159,8 @@
         </w:trPr>
         <w:tc>
           <w:tcPr>
-            <w:tcW w:w="8298" w:type="dxa"/>
-            <w:gridSpan w:val="2"/>
+            <w:tcW w:w="7943" w:type="dxa"/>
+            <w:gridSpan w:val="3"/>
           </w:tcPr>
           <w:p>
             <w:pPr>
@@ -1237,8 +1250,8 @@
         </w:tc>
         <w:tc>
           <w:tcPr>
-            <w:tcW w:w="2954" w:type="dxa"/>
-            <w:gridSpan w:val="12"/>
+            <w:tcW w:w="3309" w:type="dxa"/>
+            <w:gridSpan w:val="11"/>
           </w:tcPr>
           <w:p>
             <w:pPr>
@@ -1268,8 +1281,8 @@
         </w:trPr>
         <w:tc>
           <w:tcPr>
-            <w:tcW w:w="8298" w:type="dxa"/>
-            <w:gridSpan w:val="2"/>
+            <w:tcW w:w="7943" w:type="dxa"/>
+            <w:gridSpan w:val="3"/>
             <w:tcBorders>
               <w:bottom w:val="single" w:sz="4" w:space="0" w:color="808080" w:themeColor="background1" w:themeShade="80"/>
             </w:tcBorders>
@@ -1344,8 +1357,8 @@
         </w:tc>
         <w:tc>
           <w:tcPr>
-            <w:tcW w:w="2954" w:type="dxa"/>
-            <w:gridSpan w:val="12"/>
+            <w:tcW w:w="3309" w:type="dxa"/>
+            <w:gridSpan w:val="11"/>
             <w:tcBorders>
               <w:bottom w:val="single" w:sz="4" w:space="0" w:color="808080" w:themeColor="background1" w:themeShade="80"/>
             </w:tcBorders>
@@ -1413,8 +1426,8 @@
       <w:tr>
         <w:tc>
           <w:tcPr>
-            <w:tcW w:w="9713" w:type="dxa"/>
-            <w:gridSpan w:val="12"/>
+            <w:tcW w:w="9237" w:type="dxa"/>
+            <w:gridSpan w:val="13"/>
           </w:tcPr>
           <w:p>
             <w:pPr>
@@ -1463,7 +1476,29 @@
                 <w:szCs w:val="24"/>
                 <w:u w:val="none"/>
               </w:rPr>
-              <w:t>Daniel Gordon, Kiana Ehsani, Dieter Fox, Ali Farhadi</w:t>
+              <w:t xml:space="preserve">Daniel Gordon, Kiana </w:t>
+            </w:r>
+            <w:proofErr w:type="spellStart"/>
+            <w:r>
+              <w:rPr>
+                <w:rFonts w:ascii="Palatino Linotype" w:hAnsi="Palatino Linotype"/>
+                <w:kern w:val="0"/>
+                <w:sz w:val="24"/>
+                <w:szCs w:val="24"/>
+                <w:u w:val="none"/>
+              </w:rPr>
+              <w:t>Ehsani</w:t>
+            </w:r>
+            <w:proofErr w:type="spellEnd"/>
+            <w:r>
+              <w:rPr>
+                <w:rFonts w:ascii="Palatino Linotype" w:hAnsi="Palatino Linotype"/>
+                <w:kern w:val="0"/>
+                <w:sz w:val="24"/>
+                <w:szCs w:val="24"/>
+                <w:u w:val="none"/>
+              </w:rPr>
+              <w:t>, Dieter Fox, Ali Farhadi</w:t>
             </w:r>
           </w:p>
           <w:p>
@@ -1483,8 +1518,7 @@
         </w:tc>
         <w:tc>
           <w:tcPr>
-            <w:tcW w:w="1539" w:type="dxa"/>
-            <w:gridSpan w:val="2"/>
+            <w:tcW w:w="2015" w:type="dxa"/>
           </w:tcPr>
           <w:p>
             <w:pPr>
@@ -1494,12 +1528,21 @@
                 <w:bCs/>
               </w:rPr>
             </w:pPr>
-            <w:r>
-              <w:rPr>
-                <w:rFonts w:ascii="Palatino Linotype" w:eastAsia="Times New Roman" w:hAnsi="Palatino Linotype"/>
-                <w:bCs/>
-              </w:rPr>
-              <w:t>Arxiv 2020</w:t>
+            <w:proofErr w:type="spellStart"/>
+            <w:r>
+              <w:rPr>
+                <w:rFonts w:ascii="Palatino Linotype" w:eastAsia="Times New Roman" w:hAnsi="Palatino Linotype"/>
+                <w:bCs/>
+              </w:rPr>
+              <w:t>Arxiv</w:t>
+            </w:r>
+            <w:proofErr w:type="spellEnd"/>
+            <w:r>
+              <w:rPr>
+                <w:rFonts w:ascii="Palatino Linotype" w:eastAsia="Times New Roman" w:hAnsi="Palatino Linotype"/>
+                <w:bCs/>
+              </w:rPr>
+              <w:t xml:space="preserve"> 2020</w:t>
             </w:r>
           </w:p>
         </w:tc>
@@ -1507,8 +1550,8 @@
       <w:tr>
         <w:tc>
           <w:tcPr>
-            <w:tcW w:w="9713" w:type="dxa"/>
-            <w:gridSpan w:val="12"/>
+            <w:tcW w:w="9237" w:type="dxa"/>
+            <w:gridSpan w:val="13"/>
           </w:tcPr>
           <w:p>
             <w:pPr>
@@ -1549,7 +1592,71 @@
                 <w:rFonts w:ascii="Palatino Linotype" w:eastAsia="Times New Roman" w:hAnsi="Palatino Linotype"/>
                 <w:bCs/>
               </w:rPr>
-              <w:t>Mohit Shridhar, Jesse Thomason, Daniel Gordon, Yonatan Bisk, Winson Han, Roozbeh Mottaghi, Luke Zettlemoyer, Dieter Fox</w:t>
+              <w:t xml:space="preserve">Mohit Shridhar, Jesse Thomason, Daniel Gordon, Yonatan Bisk, </w:t>
+            </w:r>
+            <w:proofErr w:type="spellStart"/>
+            <w:r>
+              <w:rPr>
+                <w:rFonts w:ascii="Palatino Linotype" w:eastAsia="Times New Roman" w:hAnsi="Palatino Linotype"/>
+                <w:bCs/>
+              </w:rPr>
+              <w:t>Winson</w:t>
+            </w:r>
+            <w:proofErr w:type="spellEnd"/>
+            <w:r>
+              <w:rPr>
+                <w:rFonts w:ascii="Palatino Linotype" w:eastAsia="Times New Roman" w:hAnsi="Palatino Linotype"/>
+                <w:bCs/>
+              </w:rPr>
+              <w:t xml:space="preserve"> Han, </w:t>
+            </w:r>
+            <w:proofErr w:type="spellStart"/>
+            <w:r>
+              <w:rPr>
+                <w:rFonts w:ascii="Palatino Linotype" w:eastAsia="Times New Roman" w:hAnsi="Palatino Linotype"/>
+                <w:bCs/>
+              </w:rPr>
+              <w:t>Roozbeh</w:t>
+            </w:r>
+            <w:proofErr w:type="spellEnd"/>
+            <w:r>
+              <w:rPr>
+                <w:rFonts w:ascii="Palatino Linotype" w:eastAsia="Times New Roman" w:hAnsi="Palatino Linotype"/>
+                <w:bCs/>
+              </w:rPr>
+              <w:t xml:space="preserve"> </w:t>
+            </w:r>
+            <w:proofErr w:type="spellStart"/>
+            <w:r>
+              <w:rPr>
+                <w:rFonts w:ascii="Palatino Linotype" w:eastAsia="Times New Roman" w:hAnsi="Palatino Linotype"/>
+                <w:bCs/>
+              </w:rPr>
+              <w:t>Mottaghi</w:t>
+            </w:r>
+            <w:proofErr w:type="spellEnd"/>
+            <w:r>
+              <w:rPr>
+                <w:rFonts w:ascii="Palatino Linotype" w:eastAsia="Times New Roman" w:hAnsi="Palatino Linotype"/>
+                <w:bCs/>
+              </w:rPr>
+              <w:t xml:space="preserve">, Luke </w:t>
+            </w:r>
+            <w:proofErr w:type="spellStart"/>
+            <w:r>
+              <w:rPr>
+                <w:rFonts w:ascii="Palatino Linotype" w:eastAsia="Times New Roman" w:hAnsi="Palatino Linotype"/>
+                <w:bCs/>
+              </w:rPr>
+              <w:t>Zettlemoyer</w:t>
+            </w:r>
+            <w:proofErr w:type="spellEnd"/>
+            <w:r>
+              <w:rPr>
+                <w:rFonts w:ascii="Palatino Linotype" w:eastAsia="Times New Roman" w:hAnsi="Palatino Linotype"/>
+                <w:bCs/>
+              </w:rPr>
+              <w:t>, Dieter Fox</w:t>
             </w:r>
           </w:p>
           <w:p>
@@ -1571,8 +1678,7 @@
         </w:tc>
         <w:tc>
           <w:tcPr>
-            <w:tcW w:w="1539" w:type="dxa"/>
-            <w:gridSpan w:val="2"/>
+            <w:tcW w:w="2015" w:type="dxa"/>
           </w:tcPr>
           <w:p>
             <w:pPr>
@@ -1609,8 +1715,8 @@
       <w:tr>
         <w:tc>
           <w:tcPr>
-            <w:tcW w:w="9494" w:type="dxa"/>
-            <w:gridSpan w:val="10"/>
+            <w:tcW w:w="9044" w:type="dxa"/>
+            <w:gridSpan w:val="11"/>
           </w:tcPr>
           <w:p>
             <w:pPr>
@@ -1625,13 +1731,23 @@
                 <w:bCs/>
               </w:rPr>
             </w:pPr>
-            <w:r>
-              <w:rPr>
-                <w:rFonts w:ascii="Palatino Linotype" w:eastAsia="Times New Roman" w:hAnsi="Palatino Linotype"/>
-                <w:b/>
-                <w:bCs/>
-              </w:rPr>
-              <w:t>SplitNet: Sim2Sim and Task2Task Transfer for Embodied Visual Navigation</w:t>
+            <w:proofErr w:type="spellStart"/>
+            <w:r>
+              <w:rPr>
+                <w:rFonts w:ascii="Palatino Linotype" w:eastAsia="Times New Roman" w:hAnsi="Palatino Linotype"/>
+                <w:b/>
+                <w:bCs/>
+              </w:rPr>
+              <w:t>SplitNet</w:t>
+            </w:r>
+            <w:proofErr w:type="spellEnd"/>
+            <w:r>
+              <w:rPr>
+                <w:rFonts w:ascii="Palatino Linotype" w:eastAsia="Times New Roman" w:hAnsi="Palatino Linotype"/>
+                <w:b/>
+                <w:bCs/>
+              </w:rPr>
+              <w:t>: Sim2Sim and Task2Task Transfer for Embodied Visual Navigation</w:t>
             </w:r>
           </w:p>
           <w:p>
@@ -1651,7 +1767,23 @@
                 <w:rFonts w:ascii="Palatino Linotype" w:eastAsia="Times New Roman" w:hAnsi="Palatino Linotype"/>
                 <w:bCs/>
               </w:rPr>
-              <w:t>Daniel Gordon, Abhishek Kadian, Devi Parikh, Judy Hoffman, Dhruv Batra</w:t>
+              <w:t xml:space="preserve">Daniel Gordon, Abhishek </w:t>
+            </w:r>
+            <w:proofErr w:type="spellStart"/>
+            <w:r>
+              <w:rPr>
+                <w:rFonts w:ascii="Palatino Linotype" w:eastAsia="Times New Roman" w:hAnsi="Palatino Linotype"/>
+                <w:bCs/>
+              </w:rPr>
+              <w:t>Kadian</w:t>
+            </w:r>
+            <w:proofErr w:type="spellEnd"/>
+            <w:r>
+              <w:rPr>
+                <w:rFonts w:ascii="Palatino Linotype" w:eastAsia="Times New Roman" w:hAnsi="Palatino Linotype"/>
+                <w:bCs/>
+              </w:rPr>
+              <w:t>, Devi Parikh, Judy Hoffman, Dhruv Batra</w:t>
             </w:r>
           </w:p>
           <w:p>
@@ -1672,8 +1804,8 @@
         </w:tc>
         <w:tc>
           <w:tcPr>
-            <w:tcW w:w="1758" w:type="dxa"/>
-            <w:gridSpan w:val="4"/>
+            <w:tcW w:w="2208" w:type="dxa"/>
+            <w:gridSpan w:val="3"/>
           </w:tcPr>
           <w:p>
             <w:pPr>
@@ -1696,8 +1828,8 @@
       <w:tr>
         <w:tc>
           <w:tcPr>
-            <w:tcW w:w="9713" w:type="dxa"/>
-            <w:gridSpan w:val="12"/>
+            <w:tcW w:w="9237" w:type="dxa"/>
+            <w:gridSpan w:val="13"/>
           </w:tcPr>
           <w:p>
             <w:pPr>
@@ -1733,6 +1865,7 @@
                 <w:rFonts w:ascii="Palatino Linotype" w:eastAsia="Times New Roman" w:hAnsi="Palatino Linotype"/>
                 <w:bCs/>
               </w:rPr>
+              <w:lastRenderedPageBreak/>
               <w:t>Daniel Gordon, Dieter Fox, Ali Farhadi</w:t>
             </w:r>
           </w:p>
@@ -1755,8 +1888,7 @@
         </w:tc>
         <w:tc>
           <w:tcPr>
-            <w:tcW w:w="1539" w:type="dxa"/>
-            <w:gridSpan w:val="2"/>
+            <w:tcW w:w="2015" w:type="dxa"/>
           </w:tcPr>
           <w:p>
             <w:pPr>
@@ -1766,12 +1898,22 @@
                 <w:bCs/>
               </w:rPr>
             </w:pPr>
-            <w:r>
-              <w:rPr>
-                <w:rFonts w:ascii="Palatino Linotype" w:eastAsia="Times New Roman" w:hAnsi="Palatino Linotype"/>
-                <w:bCs/>
-              </w:rPr>
-              <w:t xml:space="preserve">Arxiv </w:t>
+            <w:proofErr w:type="spellStart"/>
+            <w:r>
+              <w:rPr>
+                <w:rFonts w:ascii="Palatino Linotype" w:eastAsia="Times New Roman" w:hAnsi="Palatino Linotype"/>
+                <w:bCs/>
+              </w:rPr>
+              <w:lastRenderedPageBreak/>
+              <w:t>Arxiv</w:t>
+            </w:r>
+            <w:proofErr w:type="spellEnd"/>
+            <w:r>
+              <w:rPr>
+                <w:rFonts w:ascii="Palatino Linotype" w:eastAsia="Times New Roman" w:hAnsi="Palatino Linotype"/>
+                <w:bCs/>
+              </w:rPr>
+              <w:t xml:space="preserve"> </w:t>
             </w:r>
             <w:r>
               <w:rPr>
@@ -1786,8 +1928,8 @@
       <w:tr>
         <w:tc>
           <w:tcPr>
-            <w:tcW w:w="9494" w:type="dxa"/>
-            <w:gridSpan w:val="10"/>
+            <w:tcW w:w="9044" w:type="dxa"/>
+            <w:gridSpan w:val="11"/>
           </w:tcPr>
           <w:p>
             <w:pPr>
@@ -1823,7 +1965,6 @@
                 <w:rFonts w:ascii="Palatino Linotype" w:eastAsia="Times New Roman" w:hAnsi="Palatino Linotype"/>
                 <w:bCs/>
               </w:rPr>
-              <w:lastRenderedPageBreak/>
               <w:t>Jesse Thomason, Daniel Gordo</w:t>
             </w:r>
             <w:r>
@@ -1847,8 +1988,8 @@
         </w:tc>
         <w:tc>
           <w:tcPr>
-            <w:tcW w:w="1758" w:type="dxa"/>
-            <w:gridSpan w:val="4"/>
+            <w:tcW w:w="2208" w:type="dxa"/>
+            <w:gridSpan w:val="3"/>
           </w:tcPr>
           <w:p>
             <w:pPr>
@@ -1859,7 +2000,6 @@
                 <w:rFonts w:ascii="Palatino Linotype" w:eastAsia="Times New Roman" w:hAnsi="Palatino Linotype"/>
                 <w:bCs/>
               </w:rPr>
-              <w:lastRenderedPageBreak/>
               <w:t>NAACL 2019</w:t>
             </w:r>
             <w:r>
@@ -1878,8 +2018,8 @@
       <w:tr>
         <w:tc>
           <w:tcPr>
-            <w:tcW w:w="9580" w:type="dxa"/>
-            <w:gridSpan w:val="11"/>
+            <w:tcW w:w="9130" w:type="dxa"/>
+            <w:gridSpan w:val="12"/>
           </w:tcPr>
           <w:p>
             <w:pPr>
@@ -1915,7 +2055,39 @@
                 <w:rFonts w:ascii="Palatino Linotype" w:eastAsia="Times New Roman" w:hAnsi="Palatino Linotype"/>
                 <w:bCs/>
               </w:rPr>
-              <w:t>Daniel Gordon, Aniruddha Kembhavi, Mohammad Rastegari, Joseph Redmon, Dieter Fox, Ali Farhadi</w:t>
+              <w:t xml:space="preserve">Daniel Gordon, Aniruddha </w:t>
+            </w:r>
+            <w:proofErr w:type="spellStart"/>
+            <w:r>
+              <w:rPr>
+                <w:rFonts w:ascii="Palatino Linotype" w:eastAsia="Times New Roman" w:hAnsi="Palatino Linotype"/>
+                <w:bCs/>
+              </w:rPr>
+              <w:t>Kembhavi</w:t>
+            </w:r>
+            <w:proofErr w:type="spellEnd"/>
+            <w:r>
+              <w:rPr>
+                <w:rFonts w:ascii="Palatino Linotype" w:eastAsia="Times New Roman" w:hAnsi="Palatino Linotype"/>
+                <w:bCs/>
+              </w:rPr>
+              <w:t xml:space="preserve">, Mohammad </w:t>
+            </w:r>
+            <w:proofErr w:type="spellStart"/>
+            <w:r>
+              <w:rPr>
+                <w:rFonts w:ascii="Palatino Linotype" w:eastAsia="Times New Roman" w:hAnsi="Palatino Linotype"/>
+                <w:bCs/>
+              </w:rPr>
+              <w:t>Rastegari</w:t>
+            </w:r>
+            <w:proofErr w:type="spellEnd"/>
+            <w:r>
+              <w:rPr>
+                <w:rFonts w:ascii="Palatino Linotype" w:eastAsia="Times New Roman" w:hAnsi="Palatino Linotype"/>
+                <w:bCs/>
+              </w:rPr>
+              <w:t>, Joseph Redmon, Dieter Fox, Ali Farhadi</w:t>
             </w:r>
           </w:p>
           <w:p>
@@ -1945,8 +2117,8 @@
         </w:tc>
         <w:tc>
           <w:tcPr>
-            <w:tcW w:w="1672" w:type="dxa"/>
-            <w:gridSpan w:val="3"/>
+            <w:tcW w:w="2122" w:type="dxa"/>
+            <w:gridSpan w:val="2"/>
           </w:tcPr>
           <w:p>
             <w:pPr>
@@ -1971,8 +2143,8 @@
       <w:tr>
         <w:tc>
           <w:tcPr>
-            <w:tcW w:w="9713" w:type="dxa"/>
-            <w:gridSpan w:val="12"/>
+            <w:tcW w:w="9237" w:type="dxa"/>
+            <w:gridSpan w:val="13"/>
           </w:tcPr>
           <w:p>
             <w:pPr>
@@ -2013,7 +2185,71 @@
                 <w:rFonts w:ascii="Palatino Linotype" w:eastAsia="Times New Roman" w:hAnsi="Palatino Linotype"/>
                 <w:bCs/>
               </w:rPr>
-              <w:t>Eric Kolve, Roozbeh Mottaghi, Daniel Gordon, Yuke Zhu, Abhinav Gupta, Ali Farhadi</w:t>
+              <w:t xml:space="preserve">Eric </w:t>
+            </w:r>
+            <w:proofErr w:type="spellStart"/>
+            <w:r>
+              <w:rPr>
+                <w:rFonts w:ascii="Palatino Linotype" w:eastAsia="Times New Roman" w:hAnsi="Palatino Linotype"/>
+                <w:bCs/>
+              </w:rPr>
+              <w:t>Kolve</w:t>
+            </w:r>
+            <w:proofErr w:type="spellEnd"/>
+            <w:r>
+              <w:rPr>
+                <w:rFonts w:ascii="Palatino Linotype" w:eastAsia="Times New Roman" w:hAnsi="Palatino Linotype"/>
+                <w:bCs/>
+              </w:rPr>
+              <w:t xml:space="preserve">, </w:t>
+            </w:r>
+            <w:proofErr w:type="spellStart"/>
+            <w:r>
+              <w:rPr>
+                <w:rFonts w:ascii="Palatino Linotype" w:eastAsia="Times New Roman" w:hAnsi="Palatino Linotype"/>
+                <w:bCs/>
+              </w:rPr>
+              <w:t>Roozbeh</w:t>
+            </w:r>
+            <w:proofErr w:type="spellEnd"/>
+            <w:r>
+              <w:rPr>
+                <w:rFonts w:ascii="Palatino Linotype" w:eastAsia="Times New Roman" w:hAnsi="Palatino Linotype"/>
+                <w:bCs/>
+              </w:rPr>
+              <w:t xml:space="preserve"> </w:t>
+            </w:r>
+            <w:proofErr w:type="spellStart"/>
+            <w:r>
+              <w:rPr>
+                <w:rFonts w:ascii="Palatino Linotype" w:eastAsia="Times New Roman" w:hAnsi="Palatino Linotype"/>
+                <w:bCs/>
+              </w:rPr>
+              <w:t>Mottaghi</w:t>
+            </w:r>
+            <w:proofErr w:type="spellEnd"/>
+            <w:r>
+              <w:rPr>
+                <w:rFonts w:ascii="Palatino Linotype" w:eastAsia="Times New Roman" w:hAnsi="Palatino Linotype"/>
+                <w:bCs/>
+              </w:rPr>
+              <w:t xml:space="preserve">, Daniel Gordon, </w:t>
+            </w:r>
+            <w:proofErr w:type="spellStart"/>
+            <w:r>
+              <w:rPr>
+                <w:rFonts w:ascii="Palatino Linotype" w:eastAsia="Times New Roman" w:hAnsi="Palatino Linotype"/>
+                <w:bCs/>
+              </w:rPr>
+              <w:t>Yuke</w:t>
+            </w:r>
+            <w:proofErr w:type="spellEnd"/>
+            <w:r>
+              <w:rPr>
+                <w:rFonts w:ascii="Palatino Linotype" w:eastAsia="Times New Roman" w:hAnsi="Palatino Linotype"/>
+                <w:bCs/>
+              </w:rPr>
+              <w:t xml:space="preserve"> Zhu, Abhinav Gupta, Ali Farhadi</w:t>
             </w:r>
           </w:p>
           <w:p>
@@ -2033,8 +2269,7 @@
         </w:tc>
         <w:tc>
           <w:tcPr>
-            <w:tcW w:w="1539" w:type="dxa"/>
-            <w:gridSpan w:val="2"/>
+            <w:tcW w:w="2015" w:type="dxa"/>
           </w:tcPr>
           <w:p>
             <w:pPr>
@@ -2059,8 +2294,8 @@
       <w:tr>
         <w:tc>
           <w:tcPr>
-            <w:tcW w:w="9580" w:type="dxa"/>
-            <w:gridSpan w:val="11"/>
+            <w:tcW w:w="9130" w:type="dxa"/>
+            <w:gridSpan w:val="12"/>
           </w:tcPr>
           <w:p>
             <w:pPr>
@@ -2120,8 +2355,8 @@
         </w:tc>
         <w:tc>
           <w:tcPr>
-            <w:tcW w:w="1672" w:type="dxa"/>
-            <w:gridSpan w:val="3"/>
+            <w:tcW w:w="2122" w:type="dxa"/>
+            <w:gridSpan w:val="2"/>
           </w:tcPr>
           <w:p>
             <w:pPr>
@@ -2158,8 +2393,8 @@
       <w:tr>
         <w:tc>
           <w:tcPr>
-            <w:tcW w:w="9580" w:type="dxa"/>
-            <w:gridSpan w:val="11"/>
+            <w:tcW w:w="9130" w:type="dxa"/>
+            <w:gridSpan w:val="12"/>
           </w:tcPr>
           <w:p>
             <w:pPr>
@@ -2199,7 +2434,63 @@
               <w:rPr>
                 <w:rFonts w:ascii="Palatino Linotype" w:eastAsia="Times New Roman" w:hAnsi="Palatino Linotype"/>
               </w:rPr>
-              <w:t>Daniel Gordon, Yuke Zhu, Eric Kolve, Dieter Fox, Li Fei-Fei, Abhinav Gupta, Roozbeh Mottaghi, Ali Farhadi</w:t>
+              <w:t xml:space="preserve">Daniel Gordon, </w:t>
+            </w:r>
+            <w:proofErr w:type="spellStart"/>
+            <w:r>
+              <w:rPr>
+                <w:rFonts w:ascii="Palatino Linotype" w:eastAsia="Times New Roman" w:hAnsi="Palatino Linotype"/>
+              </w:rPr>
+              <w:t>Yuke</w:t>
+            </w:r>
+            <w:proofErr w:type="spellEnd"/>
+            <w:r>
+              <w:rPr>
+                <w:rFonts w:ascii="Palatino Linotype" w:eastAsia="Times New Roman" w:hAnsi="Palatino Linotype"/>
+              </w:rPr>
+              <w:t xml:space="preserve"> Zhu, Eric </w:t>
+            </w:r>
+            <w:proofErr w:type="spellStart"/>
+            <w:r>
+              <w:rPr>
+                <w:rFonts w:ascii="Palatino Linotype" w:eastAsia="Times New Roman" w:hAnsi="Palatino Linotype"/>
+              </w:rPr>
+              <w:t>Kolve</w:t>
+            </w:r>
+            <w:proofErr w:type="spellEnd"/>
+            <w:r>
+              <w:rPr>
+                <w:rFonts w:ascii="Palatino Linotype" w:eastAsia="Times New Roman" w:hAnsi="Palatino Linotype"/>
+              </w:rPr>
+              <w:t xml:space="preserve">, Dieter Fox, Li Fei-Fei, Abhinav Gupta, </w:t>
+            </w:r>
+            <w:proofErr w:type="spellStart"/>
+            <w:r>
+              <w:rPr>
+                <w:rFonts w:ascii="Palatino Linotype" w:eastAsia="Times New Roman" w:hAnsi="Palatino Linotype"/>
+              </w:rPr>
+              <w:t>Roozbeh</w:t>
+            </w:r>
+            <w:proofErr w:type="spellEnd"/>
+            <w:r>
+              <w:rPr>
+                <w:rFonts w:ascii="Palatino Linotype" w:eastAsia="Times New Roman" w:hAnsi="Palatino Linotype"/>
+              </w:rPr>
+              <w:t xml:space="preserve"> </w:t>
+            </w:r>
+            <w:proofErr w:type="spellStart"/>
+            <w:r>
+              <w:rPr>
+                <w:rFonts w:ascii="Palatino Linotype" w:eastAsia="Times New Roman" w:hAnsi="Palatino Linotype"/>
+              </w:rPr>
+              <w:t>Mottaghi</w:t>
+            </w:r>
+            <w:proofErr w:type="spellEnd"/>
+            <w:r>
+              <w:rPr>
+                <w:rFonts w:ascii="Palatino Linotype" w:eastAsia="Times New Roman" w:hAnsi="Palatino Linotype"/>
+              </w:rPr>
+              <w:t>, Ali Farhadi</w:t>
             </w:r>
             <w:r>
               <w:rPr>
@@ -2224,8 +2515,8 @@
         </w:tc>
         <w:tc>
           <w:tcPr>
-            <w:tcW w:w="1672" w:type="dxa"/>
-            <w:gridSpan w:val="3"/>
+            <w:tcW w:w="2122" w:type="dxa"/>
+            <w:gridSpan w:val="2"/>
           </w:tcPr>
           <w:p>
             <w:pPr>
@@ -2274,8 +2565,8 @@
       <w:tr>
         <w:tc>
           <w:tcPr>
-            <w:tcW w:w="9401" w:type="dxa"/>
-            <w:gridSpan w:val="9"/>
+            <w:tcW w:w="8953" w:type="dxa"/>
+            <w:gridSpan w:val="10"/>
           </w:tcPr>
           <w:p>
             <w:pPr>
@@ -2331,8 +2622,8 @@
         </w:tc>
         <w:tc>
           <w:tcPr>
-            <w:tcW w:w="1851" w:type="dxa"/>
-            <w:gridSpan w:val="5"/>
+            <w:tcW w:w="2299" w:type="dxa"/>
+            <w:gridSpan w:val="4"/>
           </w:tcPr>
           <w:p>
             <w:pPr>
@@ -2360,8 +2651,8 @@
         </w:trPr>
         <w:tc>
           <w:tcPr>
-            <w:tcW w:w="9580" w:type="dxa"/>
-            <w:gridSpan w:val="11"/>
+            <w:tcW w:w="9130" w:type="dxa"/>
+            <w:gridSpan w:val="12"/>
             <w:tcBorders>
               <w:bottom w:val="single" w:sz="4" w:space="0" w:color="A6A6A6" w:themeColor="background1" w:themeShade="A6"/>
             </w:tcBorders>
@@ -2409,8 +2700,8 @@
         </w:tc>
         <w:tc>
           <w:tcPr>
-            <w:tcW w:w="1672" w:type="dxa"/>
-            <w:gridSpan w:val="3"/>
+            <w:tcW w:w="2122" w:type="dxa"/>
+            <w:gridSpan w:val="2"/>
             <w:tcBorders>
               <w:bottom w:val="single" w:sz="4" w:space="0" w:color="A6A6A6" w:themeColor="background1" w:themeShade="A6"/>
             </w:tcBorders>
@@ -2441,8 +2732,8 @@
         </w:trPr>
         <w:tc>
           <w:tcPr>
-            <w:tcW w:w="9580" w:type="dxa"/>
-            <w:gridSpan w:val="11"/>
+            <w:tcW w:w="9130" w:type="dxa"/>
+            <w:gridSpan w:val="12"/>
             <w:tcBorders>
               <w:top w:val="single" w:sz="4" w:space="0" w:color="A6A6A6" w:themeColor="background1" w:themeShade="A6"/>
               <w:bottom w:val="single" w:sz="4" w:space="0" w:color="FFFFFF" w:themeColor="background1"/>
@@ -2480,8 +2771,8 @@
         </w:tc>
         <w:tc>
           <w:tcPr>
-            <w:tcW w:w="1672" w:type="dxa"/>
-            <w:gridSpan w:val="3"/>
+            <w:tcW w:w="2122" w:type="dxa"/>
+            <w:gridSpan w:val="2"/>
             <w:tcBorders>
               <w:top w:val="single" w:sz="4" w:space="0" w:color="A6A6A6" w:themeColor="background1" w:themeShade="A6"/>
               <w:bottom w:val="single" w:sz="4" w:space="0" w:color="FFFFFF" w:themeColor="background1"/>
@@ -2507,8 +2798,8 @@
         </w:trPr>
         <w:tc>
           <w:tcPr>
-            <w:tcW w:w="9580" w:type="dxa"/>
-            <w:gridSpan w:val="11"/>
+            <w:tcW w:w="9130" w:type="dxa"/>
+            <w:gridSpan w:val="12"/>
             <w:tcBorders>
               <w:top w:val="single" w:sz="4" w:space="0" w:color="FFFFFF" w:themeColor="background1"/>
               <w:bottom w:val="single" w:sz="4" w:space="0" w:color="FFFFFF"/>
@@ -2555,8 +2846,8 @@
         </w:tc>
         <w:tc>
           <w:tcPr>
-            <w:tcW w:w="1672" w:type="dxa"/>
-            <w:gridSpan w:val="3"/>
+            <w:tcW w:w="2122" w:type="dxa"/>
+            <w:gridSpan w:val="2"/>
             <w:tcBorders>
               <w:top w:val="single" w:sz="4" w:space="0" w:color="FFFFFF" w:themeColor="background1"/>
               <w:bottom w:val="single" w:sz="4" w:space="0" w:color="FFFFFF"/>
@@ -2600,8 +2891,8 @@
         </w:trPr>
         <w:tc>
           <w:tcPr>
-            <w:tcW w:w="9580" w:type="dxa"/>
-            <w:gridSpan w:val="11"/>
+            <w:tcW w:w="9130" w:type="dxa"/>
+            <w:gridSpan w:val="12"/>
             <w:tcBorders>
               <w:top w:val="single" w:sz="4" w:space="0" w:color="FFFFFF"/>
               <w:bottom w:val="single" w:sz="4" w:space="0" w:color="808080" w:themeColor="background1" w:themeShade="80"/>
@@ -2689,8 +2980,8 @@
         </w:tc>
         <w:tc>
           <w:tcPr>
-            <w:tcW w:w="1672" w:type="dxa"/>
-            <w:gridSpan w:val="3"/>
+            <w:tcW w:w="2122" w:type="dxa"/>
+            <w:gridSpan w:val="2"/>
             <w:tcBorders>
               <w:top w:val="single" w:sz="4" w:space="0" w:color="FFFFFF"/>
               <w:bottom w:val="single" w:sz="4" w:space="0" w:color="808080" w:themeColor="background1" w:themeShade="80"/>
@@ -2734,8 +3025,8 @@
         </w:trPr>
         <w:tc>
           <w:tcPr>
-            <w:tcW w:w="9580" w:type="dxa"/>
-            <w:gridSpan w:val="11"/>
+            <w:tcW w:w="9130" w:type="dxa"/>
+            <w:gridSpan w:val="12"/>
             <w:tcBorders>
               <w:top w:val="single" w:sz="4" w:space="0" w:color="808080" w:themeColor="background1" w:themeShade="80"/>
             </w:tcBorders>
@@ -2773,8 +3064,8 @@
         </w:tc>
         <w:tc>
           <w:tcPr>
-            <w:tcW w:w="1672" w:type="dxa"/>
-            <w:gridSpan w:val="3"/>
+            <w:tcW w:w="2122" w:type="dxa"/>
+            <w:gridSpan w:val="2"/>
             <w:tcBorders>
               <w:top w:val="single" w:sz="4" w:space="0" w:color="808080" w:themeColor="background1" w:themeShade="80"/>
               <w:bottom w:val="single" w:sz="4" w:space="0" w:color="FFFFFF" w:themeColor="background1"/>
@@ -2799,8 +3090,8 @@
         </w:trPr>
         <w:tc>
           <w:tcPr>
-            <w:tcW w:w="9179" w:type="dxa"/>
-            <w:gridSpan w:val="7"/>
+            <w:tcW w:w="8741" w:type="dxa"/>
+            <w:gridSpan w:val="8"/>
             <w:tcBorders>
               <w:top w:val="single" w:sz="4" w:space="0" w:color="FFFFFF" w:themeColor="background1"/>
             </w:tcBorders>
@@ -2884,14 +3175,34 @@
                 <w:color w:val="000000"/>
                 <w:sz w:val="22"/>
               </w:rPr>
-              <w:t>Conducted research resulting in the ICCV publication “SplitNet: Sim2Sim and Task2Task Transfer for Embodied Visual Navigation”</w:t>
-            </w:r>
-          </w:p>
-        </w:tc>
-        <w:tc>
-          <w:tcPr>
-            <w:tcW w:w="2073" w:type="dxa"/>
-            <w:gridSpan w:val="7"/>
+              <w:t>Conducted research resulting in the ICCV publication “</w:t>
+            </w:r>
+            <w:proofErr w:type="spellStart"/>
+            <w:r>
+              <w:rPr>
+                <w:rFonts w:ascii="Palatino Linotype" w:hAnsi="Palatino Linotype"/>
+                <w:bCs/>
+                <w:color w:val="000000"/>
+                <w:sz w:val="22"/>
+              </w:rPr>
+              <w:t>SplitNet</w:t>
+            </w:r>
+            <w:proofErr w:type="spellEnd"/>
+            <w:r>
+              <w:rPr>
+                <w:rFonts w:ascii="Palatino Linotype" w:hAnsi="Palatino Linotype"/>
+                <w:bCs/>
+                <w:color w:val="000000"/>
+                <w:sz w:val="22"/>
+              </w:rPr>
+              <w:t>: Sim2Sim and Task2Task Transfer for Embodied Visual Navigation”</w:t>
+            </w:r>
+          </w:p>
+        </w:tc>
+        <w:tc>
+          <w:tcPr>
+            <w:tcW w:w="2511" w:type="dxa"/>
+            <w:gridSpan w:val="6"/>
             <w:tcBorders>
               <w:top w:val="single" w:sz="4" w:space="0" w:color="FFFFFF" w:themeColor="background1"/>
             </w:tcBorders>
@@ -2928,8 +3239,8 @@
       <w:tr>
         <w:tc>
           <w:tcPr>
-            <w:tcW w:w="9262" w:type="dxa"/>
-            <w:gridSpan w:val="8"/>
+            <w:tcW w:w="8824" w:type="dxa"/>
+            <w:gridSpan w:val="9"/>
           </w:tcPr>
           <w:p>
             <w:pPr>
@@ -2984,8 +3295,27 @@
                 <w:bCs/>
                 <w:color w:val="000000"/>
               </w:rPr>
-              <w:t xml:space="preserve"> Team with Roozbeh </w:t>
-            </w:r>
+              <w:t xml:space="preserve"> Team with </w:t>
+            </w:r>
+            <w:proofErr w:type="spellStart"/>
+            <w:r>
+              <w:rPr>
+                <w:rFonts w:ascii="Palatino Linotype" w:hAnsi="Palatino Linotype"/>
+                <w:bCs/>
+                <w:color w:val="000000"/>
+              </w:rPr>
+              <w:t>Roozbeh</w:t>
+            </w:r>
+            <w:proofErr w:type="spellEnd"/>
+            <w:r>
+              <w:rPr>
+                <w:rFonts w:ascii="Palatino Linotype" w:hAnsi="Palatino Linotype"/>
+                <w:bCs/>
+                <w:color w:val="000000"/>
+              </w:rPr>
+              <w:t xml:space="preserve"> </w:t>
+            </w:r>
+            <w:proofErr w:type="spellStart"/>
             <w:r>
               <w:rPr>
                 <w:rFonts w:ascii="Palatino Linotype" w:eastAsia="Times New Roman" w:hAnsi="Palatino Linotype"/>
@@ -2993,6 +3323,7 @@
               </w:rPr>
               <w:t>Mottaghi</w:t>
             </w:r>
+            <w:proofErr w:type="spellEnd"/>
           </w:p>
           <w:p>
             <w:pPr>
@@ -3055,7 +3386,17 @@
                 <w:color w:val="000000"/>
                 <w:sz w:val="22"/>
               </w:rPr>
-              <w:t>Visual Semantic Planning using Deep Successor Representations</w:t>
+              <w:t xml:space="preserve">Visual Semantic </w:t>
+            </w:r>
+            <w:r>
+              <w:rPr>
+                <w:rFonts w:ascii="Palatino Linotype" w:hAnsi="Palatino Linotype"/>
+                <w:bCs/>
+                <w:color w:val="000000"/>
+                <w:sz w:val="22"/>
+              </w:rPr>
+              <w:lastRenderedPageBreak/>
+              <w:t>Planning using Deep Successor Representations</w:t>
             </w:r>
             <w:r>
               <w:rPr>
@@ -3070,8 +3411,8 @@
         </w:tc>
         <w:tc>
           <w:tcPr>
-            <w:tcW w:w="1990" w:type="dxa"/>
-            <w:gridSpan w:val="6"/>
+            <w:tcW w:w="2428" w:type="dxa"/>
+            <w:gridSpan w:val="5"/>
           </w:tcPr>
           <w:p>
             <w:pPr>
@@ -3090,6 +3431,7 @@
                 <w:color w:val="000000"/>
                 <w:sz w:val="22"/>
               </w:rPr>
+              <w:lastRenderedPageBreak/>
               <w:t>Winter</w:t>
             </w:r>
             <w:r>
@@ -3106,8 +3448,8 @@
       <w:tr>
         <w:tc>
           <w:tcPr>
-            <w:tcW w:w="9580" w:type="dxa"/>
-            <w:gridSpan w:val="11"/>
+            <w:tcW w:w="9130" w:type="dxa"/>
+            <w:gridSpan w:val="12"/>
           </w:tcPr>
           <w:p>
             <w:pPr>
@@ -3128,8 +3470,8 @@
         </w:tc>
         <w:tc>
           <w:tcPr>
-            <w:tcW w:w="1672" w:type="dxa"/>
-            <w:gridSpan w:val="3"/>
+            <w:tcW w:w="2122" w:type="dxa"/>
+            <w:gridSpan w:val="2"/>
           </w:tcPr>
           <w:p>
             <w:pPr>
@@ -3148,8 +3490,8 @@
       <w:tr>
         <w:tc>
           <w:tcPr>
-            <w:tcW w:w="9580" w:type="dxa"/>
-            <w:gridSpan w:val="11"/>
+            <w:tcW w:w="9130" w:type="dxa"/>
+            <w:gridSpan w:val="12"/>
           </w:tcPr>
           <w:p>
             <w:pPr>
@@ -3200,7 +3542,6 @@
                 <w:color w:val="000000"/>
                 <w:sz w:val="22"/>
               </w:rPr>
-              <w:lastRenderedPageBreak/>
               <w:t>Designed and programmed the Street View Time Machine frontend</w:t>
             </w:r>
           </w:p>
@@ -3238,8 +3579,8 @@
         </w:tc>
         <w:tc>
           <w:tcPr>
-            <w:tcW w:w="1672" w:type="dxa"/>
-            <w:gridSpan w:val="3"/>
+            <w:tcW w:w="2122" w:type="dxa"/>
+            <w:gridSpan w:val="2"/>
           </w:tcPr>
           <w:p>
             <w:pPr>
@@ -3258,7 +3599,6 @@
                 <w:color w:val="000000"/>
                 <w:sz w:val="22"/>
               </w:rPr>
-              <w:lastRenderedPageBreak/>
               <w:t xml:space="preserve">Summer 2013, </w:t>
             </w:r>
           </w:p>
@@ -3279,7 +3619,6 @@
                 <w:color w:val="000000"/>
                 <w:sz w:val="22"/>
               </w:rPr>
-              <w:lastRenderedPageBreak/>
               <w:t>Summer 2014</w:t>
             </w:r>
           </w:p>
@@ -3288,8 +3627,8 @@
       <w:tr>
         <w:tc>
           <w:tcPr>
-            <w:tcW w:w="9580" w:type="dxa"/>
-            <w:gridSpan w:val="11"/>
+            <w:tcW w:w="9130" w:type="dxa"/>
+            <w:gridSpan w:val="12"/>
           </w:tcPr>
           <w:p>
             <w:pPr>
@@ -3308,7 +3647,6 @@
                 <w:bCs/>
                 <w:color w:val="000000"/>
               </w:rPr>
-              <w:lastRenderedPageBreak/>
               <w:tab/>
               <w:t>Engineering Practicum Intern – Google Wallet</w:t>
             </w:r>
@@ -3403,8 +3741,8 @@
         </w:tc>
         <w:tc>
           <w:tcPr>
-            <w:tcW w:w="1672" w:type="dxa"/>
-            <w:gridSpan w:val="3"/>
+            <w:tcW w:w="2122" w:type="dxa"/>
+            <w:gridSpan w:val="2"/>
           </w:tcPr>
           <w:p>
             <w:pPr>
@@ -3430,8 +3768,8 @@
       <w:tr>
         <w:tc>
           <w:tcPr>
-            <w:tcW w:w="9580" w:type="dxa"/>
-            <w:gridSpan w:val="11"/>
+            <w:tcW w:w="9130" w:type="dxa"/>
+            <w:gridSpan w:val="12"/>
           </w:tcPr>
           <w:p>
             <w:pPr>
@@ -3452,8 +3790,8 @@
         </w:tc>
         <w:tc>
           <w:tcPr>
-            <w:tcW w:w="1672" w:type="dxa"/>
-            <w:gridSpan w:val="3"/>
+            <w:tcW w:w="2122" w:type="dxa"/>
+            <w:gridSpan w:val="2"/>
           </w:tcPr>
           <w:p>
             <w:pPr>
@@ -3471,8 +3809,8 @@
       <w:tr>
         <w:tc>
           <w:tcPr>
-            <w:tcW w:w="9713" w:type="dxa"/>
-            <w:gridSpan w:val="12"/>
+            <w:tcW w:w="9237" w:type="dxa"/>
+            <w:gridSpan w:val="13"/>
           </w:tcPr>
           <w:p>
             <w:pPr>
@@ -3595,8 +3933,7 @@
         </w:tc>
         <w:tc>
           <w:tcPr>
-            <w:tcW w:w="1539" w:type="dxa"/>
-            <w:gridSpan w:val="2"/>
+            <w:tcW w:w="2015" w:type="dxa"/>
           </w:tcPr>
           <w:p>
             <w:pPr>
@@ -3621,25 +3958,36 @@
       <w:tr>
         <w:tc>
           <w:tcPr>
-            <w:tcW w:w="9580" w:type="dxa"/>
-            <w:gridSpan w:val="11"/>
-          </w:tcPr>
-          <w:p>
-            <w:pPr>
-              <w:rPr>
-                <w:rFonts w:ascii="Palatino Linotype" w:hAnsi="Palatino Linotype"/>
-                <w:bCs/>
-                <w:color w:val="000000"/>
-              </w:rPr>
-            </w:pPr>
-            <w:r>
-              <w:rPr>
-                <w:rFonts w:ascii="Palatino Linotype" w:hAnsi="Palatino Linotype"/>
-                <w:b/>
-                <w:bCs/>
-                <w:color w:val="000000"/>
-              </w:rPr>
-              <w:t>iEnable:</w:t>
+            <w:tcW w:w="9130" w:type="dxa"/>
+            <w:gridSpan w:val="12"/>
+          </w:tcPr>
+          <w:p>
+            <w:pPr>
+              <w:rPr>
+                <w:rFonts w:ascii="Palatino Linotype" w:hAnsi="Palatino Linotype"/>
+                <w:bCs/>
+                <w:color w:val="000000"/>
+              </w:rPr>
+            </w:pPr>
+            <w:proofErr w:type="spellStart"/>
+            <w:r>
+              <w:rPr>
+                <w:rFonts w:ascii="Palatino Linotype" w:hAnsi="Palatino Linotype"/>
+                <w:b/>
+                <w:bCs/>
+                <w:color w:val="000000"/>
+              </w:rPr>
+              <w:t>iEnable</w:t>
+            </w:r>
+            <w:proofErr w:type="spellEnd"/>
+            <w:r>
+              <w:rPr>
+                <w:rFonts w:ascii="Palatino Linotype" w:hAnsi="Palatino Linotype"/>
+                <w:b/>
+                <w:bCs/>
+                <w:color w:val="000000"/>
+              </w:rPr>
+              <w:t>:</w:t>
             </w:r>
             <w:r>
               <w:rPr>
@@ -3653,8 +4001,8 @@
         </w:tc>
         <w:tc>
           <w:tcPr>
-            <w:tcW w:w="1672" w:type="dxa"/>
-            <w:gridSpan w:val="3"/>
+            <w:tcW w:w="2122" w:type="dxa"/>
+            <w:gridSpan w:val="2"/>
           </w:tcPr>
           <w:p>
             <w:pPr>
@@ -3675,8 +4023,8 @@
         </w:trPr>
         <w:tc>
           <w:tcPr>
-            <w:tcW w:w="9580" w:type="dxa"/>
-            <w:gridSpan w:val="11"/>
+            <w:tcW w:w="9130" w:type="dxa"/>
+            <w:gridSpan w:val="12"/>
             <w:tcBorders>
               <w:bottom w:val="single" w:sz="4" w:space="0" w:color="808080" w:themeColor="background1" w:themeShade="80"/>
             </w:tcBorders>
@@ -3774,8 +4122,8 @@
         </w:tc>
         <w:tc>
           <w:tcPr>
-            <w:tcW w:w="1672" w:type="dxa"/>
-            <w:gridSpan w:val="3"/>
+            <w:tcW w:w="2122" w:type="dxa"/>
+            <w:gridSpan w:val="2"/>
             <w:tcBorders>
               <w:bottom w:val="single" w:sz="4" w:space="0" w:color="808080" w:themeColor="background1" w:themeShade="80"/>
             </w:tcBorders>
@@ -3806,8 +4154,8 @@
         </w:trPr>
         <w:tc>
           <w:tcPr>
-            <w:tcW w:w="9580" w:type="dxa"/>
-            <w:gridSpan w:val="11"/>
+            <w:tcW w:w="9130" w:type="dxa"/>
+            <w:gridSpan w:val="12"/>
             <w:tcBorders>
               <w:top w:val="single" w:sz="4" w:space="0" w:color="808080" w:themeColor="background1" w:themeShade="80"/>
             </w:tcBorders>
@@ -3844,8 +4192,8 @@
         </w:tc>
         <w:tc>
           <w:tcPr>
-            <w:tcW w:w="1672" w:type="dxa"/>
-            <w:gridSpan w:val="3"/>
+            <w:tcW w:w="2122" w:type="dxa"/>
+            <w:gridSpan w:val="2"/>
             <w:tcBorders>
               <w:top w:val="single" w:sz="4" w:space="0" w:color="808080" w:themeColor="background1" w:themeShade="80"/>
             </w:tcBorders>
@@ -3870,8 +4218,8 @@
         </w:trPr>
         <w:tc>
           <w:tcPr>
-            <w:tcW w:w="8987" w:type="dxa"/>
-            <w:gridSpan w:val="6"/>
+            <w:tcW w:w="8570" w:type="dxa"/>
+            <w:gridSpan w:val="7"/>
           </w:tcPr>
           <w:p>
             <w:pPr>
@@ -3955,23 +4303,51 @@
                 <w:iCs/>
                 <w:color w:val="000000"/>
               </w:rPr>
-              <w:t xml:space="preserve"> Numpy-only library for deep learning assignments</w:t>
-            </w:r>
+              <w:t xml:space="preserve"> </w:t>
+            </w:r>
+            <w:proofErr w:type="spellStart"/>
             <w:r>
               <w:rPr>
                 <w:rFonts w:ascii="Palatino Linotype" w:hAnsi="Palatino Linotype"/>
                 <w:iCs/>
                 <w:color w:val="000000"/>
               </w:rPr>
+              <w:t>Numpy</w:t>
+            </w:r>
+            <w:proofErr w:type="spellEnd"/>
+            <w:r>
+              <w:rPr>
+                <w:rFonts w:ascii="Palatino Linotype" w:hAnsi="Palatino Linotype"/>
+                <w:iCs/>
+                <w:color w:val="000000"/>
+              </w:rPr>
+              <w:t>-only library for deep learning assignments</w:t>
+            </w:r>
+            <w:r>
+              <w:rPr>
+                <w:rFonts w:ascii="Palatino Linotype" w:hAnsi="Palatino Linotype"/>
+                <w:iCs/>
+                <w:color w:val="000000"/>
+              </w:rPr>
               <w:t xml:space="preserve"> and </w:t>
             </w:r>
+            <w:proofErr w:type="spellStart"/>
             <w:r>
               <w:rPr>
                 <w:rFonts w:ascii="Palatino Linotype" w:hAnsi="Palatino Linotype"/>
                 <w:iCs/>
                 <w:color w:val="000000"/>
               </w:rPr>
-              <w:t>autograder for grading</w:t>
+              <w:t>autograder</w:t>
+            </w:r>
+            <w:proofErr w:type="spellEnd"/>
+            <w:r>
+              <w:rPr>
+                <w:rFonts w:ascii="Palatino Linotype" w:hAnsi="Palatino Linotype"/>
+                <w:iCs/>
+                <w:color w:val="000000"/>
+              </w:rPr>
+              <w:t xml:space="preserve"> for grading</w:t>
             </w:r>
           </w:p>
           <w:p>
@@ -4007,8 +4383,6 @@
               </w:rPr>
               <w:t>A</w:t>
             </w:r>
-            <w:bookmarkStart w:id="1" w:name="_GoBack"/>
-            <w:bookmarkEnd w:id="1"/>
             <w:r>
               <w:rPr>
                 <w:rFonts w:ascii="Palatino Linotype" w:hAnsi="Palatino Linotype"/>
@@ -4021,8 +4395,8 @@
         </w:tc>
         <w:tc>
           <w:tcPr>
-            <w:tcW w:w="2265" w:type="dxa"/>
-            <w:gridSpan w:val="8"/>
+            <w:tcW w:w="2682" w:type="dxa"/>
+            <w:gridSpan w:val="7"/>
           </w:tcPr>
           <w:p>
             <w:pPr>
@@ -4069,8 +4443,8 @@
       <w:tr>
         <w:tc>
           <w:tcPr>
-            <w:tcW w:w="8568" w:type="dxa"/>
-            <w:gridSpan w:val="3"/>
+            <w:tcW w:w="8181" w:type="dxa"/>
+            <w:gridSpan w:val="4"/>
             <w:tcBorders>
               <w:bottom w:val="single" w:sz="4" w:space="0" w:color="808080" w:themeColor="background1" w:themeShade="80"/>
             </w:tcBorders>
@@ -4195,8 +4569,8 @@
         </w:tc>
         <w:tc>
           <w:tcPr>
-            <w:tcW w:w="2684" w:type="dxa"/>
-            <w:gridSpan w:val="11"/>
+            <w:tcW w:w="3071" w:type="dxa"/>
+            <w:gridSpan w:val="10"/>
             <w:tcBorders>
               <w:bottom w:val="single" w:sz="4" w:space="0" w:color="A6A6A6" w:themeColor="background1" w:themeShade="A6"/>
             </w:tcBorders>
@@ -4332,8 +4706,8 @@
       <w:tr>
         <w:tc>
           <w:tcPr>
-            <w:tcW w:w="9580" w:type="dxa"/>
-            <w:gridSpan w:val="11"/>
+            <w:tcW w:w="9130" w:type="dxa"/>
+            <w:gridSpan w:val="12"/>
             <w:tcBorders>
               <w:top w:val="single" w:sz="4" w:space="0" w:color="808080" w:themeColor="background1" w:themeShade="80"/>
             </w:tcBorders>
@@ -4374,8 +4748,8 @@
         </w:tc>
         <w:tc>
           <w:tcPr>
-            <w:tcW w:w="1672" w:type="dxa"/>
-            <w:gridSpan w:val="3"/>
+            <w:tcW w:w="2122" w:type="dxa"/>
+            <w:gridSpan w:val="2"/>
             <w:tcBorders>
               <w:top w:val="single" w:sz="4" w:space="0" w:color="808080" w:themeColor="background1" w:themeShade="80"/>
             </w:tcBorders>
@@ -4398,8 +4772,8 @@
       <w:tr>
         <w:tc>
           <w:tcPr>
-            <w:tcW w:w="9580" w:type="dxa"/>
-            <w:gridSpan w:val="11"/>
+            <w:tcW w:w="9130" w:type="dxa"/>
+            <w:gridSpan w:val="12"/>
             <w:tcBorders>
               <w:bottom w:val="single" w:sz="4" w:space="0" w:color="FFFFFF" w:themeColor="background1"/>
             </w:tcBorders>
@@ -4414,14 +4788,18 @@
                 <w:b/>
                 <w:bCs/>
                 <w:color w:val="000000"/>
-              </w:rPr>
-            </w:pPr>
-            <w:r>
-              <w:rPr>
-                <w:rFonts w:ascii="Palatino Linotype" w:hAnsi="Palatino Linotype"/>
-                <w:b/>
-                <w:bCs/>
-                <w:color w:val="000000"/>
+                <w:sz w:val="22"/>
+                <w:szCs w:val="22"/>
+              </w:rPr>
+            </w:pPr>
+            <w:r>
+              <w:rPr>
+                <w:rFonts w:ascii="Palatino Linotype" w:hAnsi="Palatino Linotype"/>
+                <w:b/>
+                <w:bCs/>
+                <w:color w:val="000000"/>
+                <w:sz w:val="22"/>
+                <w:szCs w:val="22"/>
               </w:rPr>
               <w:t>Providing a thumbnail image that follows a main image</w:t>
             </w:r>
@@ -4435,13 +4813,17 @@
                 <w:rFonts w:ascii="Palatino Linotype" w:hAnsi="Palatino Linotype"/>
                 <w:bCs/>
                 <w:color w:val="000000"/>
-              </w:rPr>
-            </w:pPr>
-            <w:r>
-              <w:rPr>
-                <w:rFonts w:ascii="Palatino Linotype" w:hAnsi="Palatino Linotype"/>
-                <w:bCs/>
-                <w:color w:val="000000"/>
+                <w:sz w:val="22"/>
+                <w:szCs w:val="22"/>
+              </w:rPr>
+            </w:pPr>
+            <w:r>
+              <w:rPr>
+                <w:rFonts w:ascii="Palatino Linotype" w:hAnsi="Palatino Linotype"/>
+                <w:bCs/>
+                <w:color w:val="000000"/>
+                <w:sz w:val="22"/>
+                <w:szCs w:val="22"/>
               </w:rPr>
               <w:t>US Patent 9,934,222</w:t>
             </w:r>
@@ -4449,8 +4831,8 @@
         </w:tc>
         <w:tc>
           <w:tcPr>
-            <w:tcW w:w="1672" w:type="dxa"/>
-            <w:gridSpan w:val="3"/>
+            <w:tcW w:w="2122" w:type="dxa"/>
+            <w:gridSpan w:val="2"/>
             <w:tcBorders>
               <w:bottom w:val="single" w:sz="4" w:space="0" w:color="FFFFFF" w:themeColor="background1"/>
             </w:tcBorders>
@@ -4464,13 +4846,15 @@
                 <w:rFonts w:ascii="Palatino Linotype" w:hAnsi="Palatino Linotype"/>
                 <w:color w:val="000000"/>
                 <w:sz w:val="22"/>
-              </w:rPr>
-            </w:pPr>
-            <w:r>
-              <w:rPr>
-                <w:rFonts w:ascii="Palatino Linotype" w:hAnsi="Palatino Linotype"/>
-                <w:color w:val="000000"/>
-                <w:sz w:val="22"/>
+                <w:szCs w:val="22"/>
+              </w:rPr>
+            </w:pPr>
+            <w:r>
+              <w:rPr>
+                <w:rFonts w:ascii="Palatino Linotype" w:hAnsi="Palatino Linotype"/>
+                <w:color w:val="000000"/>
+                <w:sz w:val="22"/>
+                <w:szCs w:val="22"/>
               </w:rPr>
               <w:t>April 3, 2018</w:t>
             </w:r>
@@ -4480,8 +4864,8 @@
       <w:tr>
         <w:tc>
           <w:tcPr>
-            <w:tcW w:w="9580" w:type="dxa"/>
-            <w:gridSpan w:val="11"/>
+            <w:tcW w:w="9130" w:type="dxa"/>
+            <w:gridSpan w:val="12"/>
             <w:tcBorders>
               <w:top w:val="single" w:sz="4" w:space="0" w:color="FFFFFF" w:themeColor="background1"/>
               <w:bottom w:val="single" w:sz="4" w:space="0" w:color="808080" w:themeColor="background1" w:themeShade="80"/>
@@ -4497,14 +4881,18 @@
                 <w:b/>
                 <w:bCs/>
                 <w:color w:val="000000"/>
-              </w:rPr>
-            </w:pPr>
-            <w:r>
-              <w:rPr>
-                <w:rFonts w:ascii="Palatino Linotype" w:hAnsi="Palatino Linotype"/>
-                <w:b/>
-                <w:bCs/>
-                <w:color w:val="000000"/>
+                <w:sz w:val="22"/>
+                <w:szCs w:val="22"/>
+              </w:rPr>
+            </w:pPr>
+            <w:r>
+              <w:rPr>
+                <w:rFonts w:ascii="Palatino Linotype" w:hAnsi="Palatino Linotype"/>
+                <w:b/>
+                <w:bCs/>
+                <w:color w:val="000000"/>
+                <w:sz w:val="22"/>
+                <w:szCs w:val="22"/>
               </w:rPr>
               <w:t>Display screen with graphical user interface or portion thereof</w:t>
             </w:r>
@@ -4517,8 +4905,8 @@
               <w:rPr>
                 <w:rFonts w:ascii="Palatino Linotype" w:hAnsi="Palatino Linotype" w:cs="Arial"/>
                 <w:color w:val="222222"/>
-                <w:sz w:val="20"/>
-                <w:szCs w:val="20"/>
+                <w:sz w:val="22"/>
+                <w:szCs w:val="22"/>
                 <w:shd w:val="clear" w:color="auto" w:fill="FFFFFF"/>
               </w:rPr>
             </w:pPr>
@@ -4527,6 +4915,8 @@
                 <w:rFonts w:ascii="Palatino Linotype" w:hAnsi="Palatino Linotype"/>
                 <w:bCs/>
                 <w:color w:val="000000"/>
+                <w:sz w:val="22"/>
+                <w:szCs w:val="22"/>
               </w:rPr>
               <w:t xml:space="preserve">US Patent </w:t>
             </w:r>
@@ -4534,8 +4924,8 @@
               <w:rPr>
                 <w:rFonts w:ascii="Palatino Linotype" w:hAnsi="Palatino Linotype" w:cs="Arial"/>
                 <w:color w:val="222222"/>
-                <w:sz w:val="20"/>
-                <w:szCs w:val="20"/>
+                <w:sz w:val="22"/>
+                <w:szCs w:val="22"/>
                 <w:shd w:val="clear" w:color="auto" w:fill="FFFFFF"/>
               </w:rPr>
               <w:t>D780,795</w:t>
@@ -4550,14 +4940,16 @@
                 <w:rFonts w:ascii="Palatino Linotype" w:hAnsi="Palatino Linotype"/>
                 <w:bCs/>
                 <w:color w:val="000000"/>
-              </w:rPr>
-            </w:pPr>
-          </w:p>
-        </w:tc>
-        <w:tc>
-          <w:tcPr>
-            <w:tcW w:w="1672" w:type="dxa"/>
-            <w:gridSpan w:val="3"/>
+                <w:sz w:val="22"/>
+                <w:szCs w:val="22"/>
+              </w:rPr>
+            </w:pPr>
+          </w:p>
+        </w:tc>
+        <w:tc>
+          <w:tcPr>
+            <w:tcW w:w="2122" w:type="dxa"/>
+            <w:gridSpan w:val="2"/>
             <w:tcBorders>
               <w:top w:val="single" w:sz="4" w:space="0" w:color="FFFFFF" w:themeColor="background1"/>
               <w:bottom w:val="single" w:sz="4" w:space="0" w:color="808080" w:themeColor="background1" w:themeShade="80"/>
@@ -4572,13 +4964,15 @@
                 <w:rFonts w:ascii="Palatino Linotype" w:hAnsi="Palatino Linotype"/>
                 <w:color w:val="000000"/>
                 <w:sz w:val="22"/>
-              </w:rPr>
-            </w:pPr>
-            <w:r>
-              <w:rPr>
-                <w:rFonts w:ascii="Palatino Linotype" w:hAnsi="Palatino Linotype"/>
-                <w:color w:val="000000"/>
-                <w:sz w:val="22"/>
+                <w:szCs w:val="22"/>
+              </w:rPr>
+            </w:pPr>
+            <w:r>
+              <w:rPr>
+                <w:rFonts w:ascii="Palatino Linotype" w:hAnsi="Palatino Linotype"/>
+                <w:color w:val="000000"/>
+                <w:sz w:val="22"/>
+                <w:szCs w:val="22"/>
               </w:rPr>
               <w:t>March 14, 2017</w:t>
             </w:r>
@@ -4588,8 +4982,8 @@
       <w:tr>
         <w:tc>
           <w:tcPr>
-            <w:tcW w:w="9580" w:type="dxa"/>
-            <w:gridSpan w:val="11"/>
+            <w:tcW w:w="9130" w:type="dxa"/>
+            <w:gridSpan w:val="12"/>
             <w:tcBorders>
               <w:top w:val="single" w:sz="4" w:space="0" w:color="808080" w:themeColor="background1" w:themeShade="80"/>
             </w:tcBorders>
@@ -4608,6 +5002,73 @@
           <w:p>
             <w:pPr>
               <w:pStyle w:val="Heading1"/>
+              <w:spacing w:before="0" w:after="0" w:afterAutospacing="0"/>
+              <w:outlineLvl w:val="0"/>
+              <w:rPr>
+                <w:rFonts w:ascii="Palatino Linotype" w:hAnsi="Palatino Linotype"/>
+                <w:sz w:val="22"/>
+              </w:rPr>
+            </w:pPr>
+          </w:p>
+          <w:p>
+            <w:pPr>
+              <w:pStyle w:val="Heading1"/>
+              <w:spacing w:before="0" w:after="0" w:afterAutospacing="0"/>
+              <w:outlineLvl w:val="0"/>
+              <w:rPr>
+                <w:rFonts w:ascii="Palatino Linotype" w:hAnsi="Palatino Linotype"/>
+                <w:sz w:val="22"/>
+              </w:rPr>
+            </w:pPr>
+          </w:p>
+          <w:p>
+            <w:pPr>
+              <w:pStyle w:val="Heading1"/>
+              <w:spacing w:before="0" w:after="0" w:afterAutospacing="0"/>
+              <w:outlineLvl w:val="0"/>
+              <w:rPr>
+                <w:rFonts w:ascii="Palatino Linotype" w:hAnsi="Palatino Linotype"/>
+                <w:sz w:val="22"/>
+              </w:rPr>
+            </w:pPr>
+          </w:p>
+          <w:p>
+            <w:pPr>
+              <w:pStyle w:val="Heading1"/>
+              <w:spacing w:before="0" w:after="0" w:afterAutospacing="0"/>
+              <w:outlineLvl w:val="0"/>
+              <w:rPr>
+                <w:rFonts w:ascii="Palatino Linotype" w:hAnsi="Palatino Linotype"/>
+                <w:sz w:val="22"/>
+              </w:rPr>
+            </w:pPr>
+          </w:p>
+          <w:p>
+            <w:pPr>
+              <w:pStyle w:val="Heading1"/>
+              <w:spacing w:before="0" w:after="0" w:afterAutospacing="0"/>
+              <w:outlineLvl w:val="0"/>
+              <w:rPr>
+                <w:rFonts w:ascii="Palatino Linotype" w:hAnsi="Palatino Linotype"/>
+                <w:sz w:val="22"/>
+              </w:rPr>
+            </w:pPr>
+          </w:p>
+          <w:p>
+            <w:pPr>
+              <w:pStyle w:val="Heading1"/>
+              <w:spacing w:before="0" w:after="0" w:afterAutospacing="0"/>
+              <w:outlineLvl w:val="0"/>
+              <w:rPr>
+                <w:rFonts w:ascii="Palatino Linotype" w:hAnsi="Palatino Linotype"/>
+                <w:sz w:val="22"/>
+                <w:szCs w:val="40"/>
+              </w:rPr>
+            </w:pPr>
+          </w:p>
+          <w:p>
+            <w:pPr>
+              <w:pStyle w:val="Heading1"/>
               <w:spacing w:before="0" w:after="120" w:afterAutospacing="0"/>
               <w:outlineLvl w:val="0"/>
               <w:rPr>
@@ -4626,10 +5087,11 @@
         </w:tc>
         <w:tc>
           <w:tcPr>
-            <w:tcW w:w="1672" w:type="dxa"/>
-            <w:gridSpan w:val="3"/>
+            <w:tcW w:w="2122" w:type="dxa"/>
+            <w:gridSpan w:val="2"/>
             <w:tcBorders>
               <w:top w:val="single" w:sz="4" w:space="0" w:color="808080" w:themeColor="background1" w:themeShade="80"/>
+              <w:bottom w:val="single" w:sz="4" w:space="0" w:color="FFFFFF" w:themeColor="background1"/>
             </w:tcBorders>
           </w:tcPr>
           <w:p>
@@ -4650,10 +5112,9 @@
       <w:tr>
         <w:tc>
           <w:tcPr>
-            <w:tcW w:w="9856" w:type="dxa"/>
-            <w:gridSpan w:val="13"/>
+            <w:tcW w:w="2178" w:type="dxa"/>
             <w:tcBorders>
-              <w:bottom w:val="single" w:sz="4" w:space="0" w:color="808080" w:themeColor="background1" w:themeShade="80"/>
+              <w:bottom w:val="single" w:sz="4" w:space="0" w:color="FFFFFF" w:themeColor="background1"/>
             </w:tcBorders>
           </w:tcPr>
           <w:p>
@@ -4665,22 +5126,19 @@
               <w:rPr>
                 <w:rFonts w:ascii="Palatino Linotype" w:hAnsi="Palatino Linotype"/>
                 <w:bCs/>
-              </w:rPr>
-            </w:pPr>
-            <w:r>
-              <w:rPr>
-                <w:rFonts w:ascii="Palatino Linotype" w:hAnsi="Palatino Linotype"/>
-                <w:b/>
-                <w:bCs/>
-              </w:rPr>
-              <w:t xml:space="preserve">Proficient in: </w:t>
-            </w:r>
-            <w:r>
-              <w:rPr>
-                <w:rFonts w:ascii="Palatino Linotype" w:hAnsi="Palatino Linotype"/>
-                <w:bCs/>
-              </w:rPr>
-              <w:t>Java, Python, Caffe, TensorFlow, PyTorch, Matlab, Javascript, Google Closure, Git, HTML, CSS</w:t>
+                <w:sz w:val="22"/>
+                <w:szCs w:val="22"/>
+              </w:rPr>
+            </w:pPr>
+            <w:r>
+              <w:rPr>
+                <w:rFonts w:ascii="Palatino Linotype" w:hAnsi="Palatino Linotype"/>
+                <w:b/>
+                <w:bCs/>
+                <w:sz w:val="22"/>
+                <w:szCs w:val="22"/>
+              </w:rPr>
+              <w:t>Proficient in</w:t>
             </w:r>
           </w:p>
           <w:p>
@@ -4692,33 +5150,114 @@
               </w:tabs>
               <w:rPr>
                 <w:rFonts w:ascii="Palatino Linotype" w:hAnsi="Palatino Linotype"/>
-                <w:b/>
-                <w:bCs/>
-              </w:rPr>
-            </w:pPr>
-            <w:r>
-              <w:rPr>
-                <w:rFonts w:ascii="Palatino Linotype" w:hAnsi="Palatino Linotype"/>
-                <w:b/>
-                <w:bCs/>
-              </w:rPr>
-              <w:t xml:space="preserve">Capable in: </w:t>
-            </w:r>
-            <w:r>
-              <w:rPr>
-                <w:rFonts w:ascii="Palatino Linotype" w:hAnsi="Palatino Linotype"/>
-                <w:bCs/>
-              </w:rPr>
-              <w:t>Android, C++, PHP, Mercurial</w:t>
-            </w:r>
-            <w:r>
-              <w:rPr>
-                <w:rFonts w:ascii="Palatino Linotype" w:hAnsi="Palatino Linotype"/>
-                <w:bCs/>
-              </w:rPr>
-              <w:t xml:space="preserve">, C#, </w:t>
-            </w:r>
-          </w:p>
+                <w:bCs/>
+                <w:sz w:val="22"/>
+                <w:szCs w:val="22"/>
+              </w:rPr>
+            </w:pPr>
+          </w:p>
+        </w:tc>
+        <w:tc>
+          <w:tcPr>
+            <w:tcW w:w="9074" w:type="dxa"/>
+            <w:gridSpan w:val="13"/>
+            <w:tcBorders>
+              <w:bottom w:val="single" w:sz="4" w:space="0" w:color="FFFFFF" w:themeColor="background1"/>
+            </w:tcBorders>
+          </w:tcPr>
+          <w:p>
+            <w:pPr>
+              <w:tabs>
+                <w:tab w:val="left" w:pos="1440"/>
+              </w:tabs>
+              <w:rPr>
+                <w:rFonts w:ascii="Palatino Linotype" w:hAnsi="Palatino Linotype"/>
+                <w:color w:val="000000"/>
+                <w:sz w:val="22"/>
+                <w:szCs w:val="22"/>
+              </w:rPr>
+            </w:pPr>
+            <w:r>
+              <w:rPr>
+                <w:rFonts w:ascii="Palatino Linotype" w:hAnsi="Palatino Linotype"/>
+                <w:bCs/>
+                <w:sz w:val="22"/>
+                <w:szCs w:val="22"/>
+              </w:rPr>
+              <w:t xml:space="preserve">Java, Python, Caffe, TensorFlow, </w:t>
+            </w:r>
+            <w:proofErr w:type="spellStart"/>
+            <w:r>
+              <w:rPr>
+                <w:rFonts w:ascii="Palatino Linotype" w:hAnsi="Palatino Linotype"/>
+                <w:bCs/>
+                <w:sz w:val="22"/>
+                <w:szCs w:val="22"/>
+              </w:rPr>
+              <w:t>PyTorch</w:t>
+            </w:r>
+            <w:proofErr w:type="spellEnd"/>
+            <w:r>
+              <w:rPr>
+                <w:rFonts w:ascii="Palatino Linotype" w:hAnsi="Palatino Linotype"/>
+                <w:bCs/>
+                <w:sz w:val="22"/>
+                <w:szCs w:val="22"/>
+              </w:rPr>
+              <w:t xml:space="preserve">, </w:t>
+            </w:r>
+            <w:proofErr w:type="spellStart"/>
+            <w:r>
+              <w:rPr>
+                <w:rFonts w:ascii="Palatino Linotype" w:hAnsi="Palatino Linotype"/>
+                <w:bCs/>
+                <w:sz w:val="22"/>
+                <w:szCs w:val="22"/>
+              </w:rPr>
+              <w:t>Matlab</w:t>
+            </w:r>
+            <w:proofErr w:type="spellEnd"/>
+            <w:r>
+              <w:rPr>
+                <w:rFonts w:ascii="Palatino Linotype" w:hAnsi="Palatino Linotype"/>
+                <w:bCs/>
+                <w:sz w:val="22"/>
+                <w:szCs w:val="22"/>
+              </w:rPr>
+              <w:t xml:space="preserve">, </w:t>
+            </w:r>
+            <w:proofErr w:type="spellStart"/>
+            <w:r>
+              <w:rPr>
+                <w:rFonts w:ascii="Palatino Linotype" w:hAnsi="Palatino Linotype"/>
+                <w:bCs/>
+                <w:sz w:val="22"/>
+                <w:szCs w:val="22"/>
+              </w:rPr>
+              <w:t>Javascript</w:t>
+            </w:r>
+            <w:proofErr w:type="spellEnd"/>
+            <w:r>
+              <w:rPr>
+                <w:rFonts w:ascii="Palatino Linotype" w:hAnsi="Palatino Linotype"/>
+                <w:bCs/>
+                <w:sz w:val="22"/>
+                <w:szCs w:val="22"/>
+              </w:rPr>
+              <w:t>, Google Closure, Git, HTML, CSS</w:t>
+            </w:r>
+          </w:p>
+        </w:tc>
+      </w:tr>
+      <w:tr>
+        <w:tc>
+          <w:tcPr>
+            <w:tcW w:w="2178" w:type="dxa"/>
+            <w:tcBorders>
+              <w:top w:val="single" w:sz="4" w:space="0" w:color="FFFFFF" w:themeColor="background1"/>
+              <w:bottom w:val="single" w:sz="4" w:space="0" w:color="FFFFFF" w:themeColor="background1"/>
+            </w:tcBorders>
+          </w:tcPr>
           <w:p>
             <w:pPr>
               <w:tabs>
@@ -4727,69 +5266,174 @@
               </w:tabs>
               <w:rPr>
                 <w:rFonts w:ascii="Palatino Linotype" w:hAnsi="Palatino Linotype"/>
-                <w:bCs/>
-              </w:rPr>
-            </w:pPr>
-            <w:r>
-              <w:rPr>
-                <w:rFonts w:ascii="Palatino Linotype" w:hAnsi="Palatino Linotype"/>
-                <w:b/>
-                <w:bCs/>
-              </w:rPr>
-              <w:t xml:space="preserve">Basic Knowledge: </w:t>
-            </w:r>
-            <w:r>
-              <w:rPr>
-                <w:rFonts w:ascii="Palatino Linotype" w:hAnsi="Palatino Linotype"/>
-                <w:bCs/>
-              </w:rPr>
-              <w:t>CUDA, Objective-C/Cocoa, iPhone, MySQL, C, JQuery, LaTeX</w:t>
-            </w:r>
-            <w:r>
-              <w:rPr>
-                <w:rFonts w:ascii="Palatino Linotype" w:hAnsi="Palatino Linotype"/>
-                <w:bCs/>
-              </w:rPr>
-              <w:t xml:space="preserve">, </w:t>
-            </w:r>
-            <w:r>
-              <w:rPr>
-                <w:rFonts w:ascii="Palatino Linotype" w:hAnsi="Palatino Linotype"/>
-                <w:bCs/>
-              </w:rPr>
-              <w:t>Unix Terminal</w:t>
-            </w:r>
-          </w:p>
-        </w:tc>
-        <w:tc>
-          <w:tcPr>
-            <w:tcW w:w="1396" w:type="dxa"/>
+                <w:b/>
+                <w:bCs/>
+                <w:sz w:val="22"/>
+                <w:szCs w:val="22"/>
+              </w:rPr>
+            </w:pPr>
+            <w:r>
+              <w:rPr>
+                <w:rFonts w:ascii="Palatino Linotype" w:hAnsi="Palatino Linotype"/>
+                <w:b/>
+                <w:bCs/>
+                <w:sz w:val="22"/>
+                <w:szCs w:val="22"/>
+              </w:rPr>
+              <w:t>Capable in</w:t>
+            </w:r>
+          </w:p>
+        </w:tc>
+        <w:tc>
+          <w:tcPr>
+            <w:tcW w:w="9074" w:type="dxa"/>
+            <w:gridSpan w:val="13"/>
             <w:tcBorders>
+              <w:top w:val="single" w:sz="4" w:space="0" w:color="FFFFFF" w:themeColor="background1"/>
+              <w:bottom w:val="single" w:sz="4" w:space="0" w:color="FFFFFF" w:themeColor="background1"/>
+            </w:tcBorders>
+          </w:tcPr>
+          <w:p>
+            <w:pPr>
+              <w:tabs>
+                <w:tab w:val="left" w:pos="162"/>
+                <w:tab w:val="left" w:pos="1206"/>
+                <w:tab w:val="left" w:pos="5742"/>
+              </w:tabs>
+              <w:rPr>
+                <w:rFonts w:ascii="Palatino Linotype" w:hAnsi="Palatino Linotype"/>
+                <w:b/>
+                <w:bCs/>
+                <w:sz w:val="22"/>
+                <w:szCs w:val="22"/>
+              </w:rPr>
+            </w:pPr>
+            <w:r>
+              <w:rPr>
+                <w:rFonts w:ascii="Palatino Linotype" w:hAnsi="Palatino Linotype"/>
+                <w:bCs/>
+                <w:sz w:val="22"/>
+                <w:szCs w:val="22"/>
+              </w:rPr>
+              <w:t xml:space="preserve">Android, C++, PHP, Mercurial, C#, </w:t>
+            </w:r>
+          </w:p>
+        </w:tc>
+      </w:tr>
+      <w:tr>
+        <w:trPr>
+          <w:trHeight w:val="77"/>
+        </w:trPr>
+        <w:tc>
+          <w:tcPr>
+            <w:tcW w:w="2178" w:type="dxa"/>
+            <w:tcBorders>
+              <w:top w:val="single" w:sz="4" w:space="0" w:color="FFFFFF" w:themeColor="background1"/>
               <w:bottom w:val="single" w:sz="4" w:space="0" w:color="808080" w:themeColor="background1" w:themeShade="80"/>
             </w:tcBorders>
           </w:tcPr>
           <w:p>
             <w:pPr>
               <w:tabs>
+                <w:tab w:val="left" w:pos="162"/>
+                <w:tab w:val="left" w:pos="1206"/>
+              </w:tabs>
+              <w:rPr>
+                <w:rFonts w:ascii="Palatino Linotype" w:hAnsi="Palatino Linotype"/>
+                <w:b/>
+                <w:bCs/>
+                <w:sz w:val="22"/>
+                <w:szCs w:val="22"/>
+              </w:rPr>
+            </w:pPr>
+            <w:r>
+              <w:rPr>
+                <w:rFonts w:ascii="Palatino Linotype" w:hAnsi="Palatino Linotype"/>
+                <w:b/>
+                <w:bCs/>
+                <w:sz w:val="22"/>
+                <w:szCs w:val="22"/>
+              </w:rPr>
+              <w:t>Basic Knowledge</w:t>
+            </w:r>
+          </w:p>
+          <w:p>
+            <w:pPr>
+              <w:tabs>
+                <w:tab w:val="left" w:pos="162"/>
+                <w:tab w:val="left" w:pos="1206"/>
+              </w:tabs>
+              <w:rPr>
+                <w:rFonts w:ascii="Palatino Linotype" w:hAnsi="Palatino Linotype"/>
+                <w:b/>
+                <w:bCs/>
+                <w:sz w:val="22"/>
+                <w:szCs w:val="22"/>
+              </w:rPr>
+            </w:pPr>
+          </w:p>
+        </w:tc>
+        <w:tc>
+          <w:tcPr>
+            <w:tcW w:w="9074" w:type="dxa"/>
+            <w:gridSpan w:val="13"/>
+            <w:tcBorders>
+              <w:top w:val="single" w:sz="4" w:space="0" w:color="FFFFFF" w:themeColor="background1"/>
+              <w:bottom w:val="single" w:sz="4" w:space="0" w:color="808080" w:themeColor="background1" w:themeShade="80"/>
+            </w:tcBorders>
+          </w:tcPr>
+          <w:p>
+            <w:pPr>
+              <w:tabs>
                 <w:tab w:val="left" w:pos="1440"/>
               </w:tabs>
-              <w:ind w:left="360"/>
-              <w:jc w:val="right"/>
-              <w:rPr>
-                <w:rFonts w:ascii="Palatino Linotype" w:hAnsi="Palatino Linotype"/>
-                <w:color w:val="000000"/>
-              </w:rPr>
-            </w:pPr>
+              <w:rPr>
+                <w:rFonts w:ascii="Palatino Linotype" w:hAnsi="Palatino Linotype"/>
+                <w:bCs/>
+                <w:sz w:val="22"/>
+                <w:szCs w:val="22"/>
+              </w:rPr>
+            </w:pPr>
+            <w:r>
+              <w:rPr>
+                <w:rFonts w:ascii="Palatino Linotype" w:hAnsi="Palatino Linotype"/>
+                <w:bCs/>
+                <w:sz w:val="22"/>
+                <w:szCs w:val="22"/>
+              </w:rPr>
+              <w:t xml:space="preserve">CUDA, Objective-C/Cocoa, iPhone, MySQL, C, </w:t>
+            </w:r>
+            <w:proofErr w:type="spellStart"/>
+            <w:r>
+              <w:rPr>
+                <w:rFonts w:ascii="Palatino Linotype" w:hAnsi="Palatino Linotype"/>
+                <w:bCs/>
+                <w:sz w:val="22"/>
+                <w:szCs w:val="22"/>
+              </w:rPr>
+              <w:t>JQuery</w:t>
+            </w:r>
+            <w:proofErr w:type="spellEnd"/>
+            <w:r>
+              <w:rPr>
+                <w:rFonts w:ascii="Palatino Linotype" w:hAnsi="Palatino Linotype"/>
+                <w:bCs/>
+                <w:sz w:val="22"/>
+                <w:szCs w:val="22"/>
+              </w:rPr>
+              <w:t>, LaTeX, Unix Terminal</w:t>
+            </w:r>
           </w:p>
         </w:tc>
       </w:tr>
       <w:tr>
         <w:tc>
           <w:tcPr>
-            <w:tcW w:w="9580" w:type="dxa"/>
-            <w:gridSpan w:val="11"/>
+            <w:tcW w:w="9130" w:type="dxa"/>
+            <w:gridSpan w:val="12"/>
             <w:tcBorders>
               <w:top w:val="single" w:sz="4" w:space="0" w:color="808080" w:themeColor="background1" w:themeShade="80"/>
+              <w:bottom w:val="single" w:sz="4" w:space="0" w:color="FFFFFF" w:themeColor="background1"/>
             </w:tcBorders>
           </w:tcPr>
           <w:p>
@@ -4824,10 +5468,11 @@
         </w:tc>
         <w:tc>
           <w:tcPr>
-            <w:tcW w:w="1672" w:type="dxa"/>
-            <w:gridSpan w:val="3"/>
+            <w:tcW w:w="2122" w:type="dxa"/>
+            <w:gridSpan w:val="2"/>
             <w:tcBorders>
               <w:top w:val="single" w:sz="4" w:space="0" w:color="A6A6A6" w:themeColor="background1" w:themeShade="A6"/>
+              <w:bottom w:val="single" w:sz="4" w:space="0" w:color="FFFFFF" w:themeColor="background1"/>
             </w:tcBorders>
           </w:tcPr>
           <w:p>
@@ -4846,72 +5491,50 @@
         </w:tc>
       </w:tr>
       <w:tr>
-        <w:tc>
-          <w:tcPr>
-            <w:tcW w:w="9580" w:type="dxa"/>
-            <w:gridSpan w:val="11"/>
-          </w:tcPr>
-          <w:p>
-            <w:pPr>
-              <w:tabs>
-                <w:tab w:val="left" w:pos="162"/>
-                <w:tab w:val="left" w:pos="1206"/>
-              </w:tabs>
-              <w:rPr>
-                <w:rFonts w:ascii="Palatino Linotype" w:hAnsi="Palatino Linotype"/>
-              </w:rPr>
-            </w:pPr>
-            <w:r>
-              <w:rPr>
-                <w:rFonts w:ascii="Palatino Linotype" w:hAnsi="Palatino Linotype"/>
-                <w:b/>
-                <w:bCs/>
-              </w:rPr>
-              <w:t>Deep Learning Class Numpy Library:</w:t>
-            </w:r>
-            <w:r>
-              <w:rPr>
-                <w:rFonts w:ascii="Palatino Linotype" w:hAnsi="Palatino Linotype"/>
-              </w:rPr>
-              <w:t xml:space="preserve"> </w:t>
+        <w:trPr>
+          <w:trHeight w:val="2573"/>
+        </w:trPr>
+        <w:tc>
+          <w:tcPr>
+            <w:tcW w:w="11252" w:type="dxa"/>
+            <w:gridSpan w:val="14"/>
+            <w:tcBorders>
+              <w:top w:val="single" w:sz="4" w:space="0" w:color="FFFFFF" w:themeColor="background1"/>
+            </w:tcBorders>
+          </w:tcPr>
+          <w:p>
+            <w:pPr>
+              <w:pStyle w:val="Heading1"/>
+              <w:spacing w:before="0" w:after="0" w:afterAutospacing="0"/>
+              <w:outlineLvl w:val="0"/>
+              <w:rPr>
+                <w:rFonts w:ascii="Palatino Linotype" w:hAnsi="Palatino Linotype"/>
+                <w:sz w:val="22"/>
+              </w:rPr>
+            </w:pPr>
+            <w:r>
+              <w:rPr>
+                <w:rFonts w:ascii="Palatino Linotype" w:hAnsi="Palatino Linotype"/>
+                <w:b/>
+                <w:bCs w:val="0"/>
+                <w:sz w:val="22"/>
+                <w:u w:val="none"/>
+              </w:rPr>
+              <w:t xml:space="preserve">VINCE: </w:t>
             </w:r>
             <w:hyperlink r:id="rId10" w:history="1">
               <w:r>
                 <w:rPr>
                   <w:rStyle w:val="Hyperlink"/>
-                  <w:rFonts w:ascii="Palatino Linotype" w:hAnsi="Palatino Linotype"/>
+                  <w:rFonts w:ascii="Palatino Linotype" w:eastAsiaTheme="minorEastAsia" w:hAnsi="Palatino Linotype"/>
+                  <w:bCs w:val="0"/>
+                  <w:kern w:val="0"/>
+                  <w:sz w:val="22"/>
                 </w:rPr>
-                <w:t>https://gitlab.com/danielgordon10/dl-class-2019a</w:t>
+                <w:t>https://github.com/danielgordon10/vince</w:t>
               </w:r>
             </w:hyperlink>
           </w:p>
-        </w:tc>
-        <w:tc>
-          <w:tcPr>
-            <w:tcW w:w="1672" w:type="dxa"/>
-            <w:gridSpan w:val="3"/>
-          </w:tcPr>
-          <w:p>
-            <w:pPr>
-              <w:tabs>
-                <w:tab w:val="left" w:pos="1440"/>
-              </w:tabs>
-              <w:ind w:left="360"/>
-              <w:jc w:val="right"/>
-              <w:rPr>
-                <w:rFonts w:ascii="Palatino Linotype" w:hAnsi="Palatino Linotype"/>
-                <w:color w:val="000000"/>
-              </w:rPr>
-            </w:pPr>
-          </w:p>
-        </w:tc>
-      </w:tr>
-      <w:tr>
-        <w:tc>
-          <w:tcPr>
-            <w:tcW w:w="9580" w:type="dxa"/>
-            <w:gridSpan w:val="11"/>
-          </w:tcPr>
           <w:p>
             <w:pPr>
               <w:tabs>
@@ -4920,19 +5543,47 @@
               </w:tabs>
               <w:rPr>
                 <w:rFonts w:ascii="Palatino Linotype" w:hAnsi="Palatino Linotype"/>
-              </w:rPr>
-            </w:pPr>
-            <w:r>
-              <w:rPr>
-                <w:rFonts w:ascii="Palatino Linotype" w:hAnsi="Palatino Linotype"/>
-                <w:b/>
-                <w:bCs/>
-              </w:rPr>
-              <w:t>SplitNet:</w:t>
-            </w:r>
-            <w:r>
-              <w:rPr>
-                <w:rFonts w:ascii="Palatino Linotype" w:hAnsi="Palatino Linotype"/>
+                <w:sz w:val="22"/>
+                <w:szCs w:val="48"/>
+              </w:rPr>
+            </w:pPr>
+            <w:r>
+              <w:rPr>
+                <w:rFonts w:ascii="Palatino Linotype" w:hAnsi="Palatino Linotype"/>
+                <w:b/>
+                <w:bCs/>
+                <w:sz w:val="22"/>
+                <w:szCs w:val="48"/>
+              </w:rPr>
+              <w:t xml:space="preserve">Deep Learning Class </w:t>
+            </w:r>
+            <w:proofErr w:type="spellStart"/>
+            <w:r>
+              <w:rPr>
+                <w:rFonts w:ascii="Palatino Linotype" w:hAnsi="Palatino Linotype"/>
+                <w:b/>
+                <w:bCs/>
+                <w:sz w:val="22"/>
+                <w:szCs w:val="48"/>
+              </w:rPr>
+              <w:t>Numpy</w:t>
+            </w:r>
+            <w:proofErr w:type="spellEnd"/>
+            <w:r>
+              <w:rPr>
+                <w:rFonts w:ascii="Palatino Linotype" w:hAnsi="Palatino Linotype"/>
+                <w:b/>
+                <w:bCs/>
+                <w:sz w:val="22"/>
+                <w:szCs w:val="48"/>
+              </w:rPr>
+              <w:t xml:space="preserve"> Library:</w:t>
+            </w:r>
+            <w:r>
+              <w:rPr>
+                <w:rFonts w:ascii="Palatino Linotype" w:hAnsi="Palatino Linotype"/>
+                <w:sz w:val="22"/>
+                <w:szCs w:val="48"/>
               </w:rPr>
               <w:t xml:space="preserve"> </w:t>
             </w:r>
@@ -4941,38 +5592,13 @@
                 <w:rPr>
                   <w:rStyle w:val="Hyperlink"/>
                   <w:rFonts w:ascii="Palatino Linotype" w:hAnsi="Palatino Linotype"/>
+                  <w:sz w:val="22"/>
+                  <w:szCs w:val="48"/>
                 </w:rPr>
-                <w:t>https://github.com/facebookresearch/splitnet</w:t>
+                <w:t>https://gitlab.com/danielgordon10/dl-class-2019a</w:t>
               </w:r>
             </w:hyperlink>
           </w:p>
-        </w:tc>
-        <w:tc>
-          <w:tcPr>
-            <w:tcW w:w="1672" w:type="dxa"/>
-            <w:gridSpan w:val="3"/>
-          </w:tcPr>
-          <w:p>
-            <w:pPr>
-              <w:tabs>
-                <w:tab w:val="left" w:pos="1440"/>
-              </w:tabs>
-              <w:ind w:left="360"/>
-              <w:jc w:val="right"/>
-              <w:rPr>
-                <w:rFonts w:ascii="Palatino Linotype" w:hAnsi="Palatino Linotype"/>
-                <w:color w:val="000000"/>
-              </w:rPr>
-            </w:pPr>
-          </w:p>
-        </w:tc>
-      </w:tr>
-      <w:tr>
-        <w:tc>
-          <w:tcPr>
-            <w:tcW w:w="9580" w:type="dxa"/>
-            <w:gridSpan w:val="11"/>
-          </w:tcPr>
           <w:p>
             <w:pPr>
               <w:tabs>
@@ -4982,53 +5608,51 @@
               <w:rPr>
                 <w:rFonts w:ascii="Palatino Linotype" w:hAnsi="Palatino Linotype"/>
                 <w:sz w:val="22"/>
-              </w:rPr>
-            </w:pPr>
-            <w:r>
-              <w:rPr>
-                <w:rFonts w:ascii="Palatino Linotype" w:hAnsi="Palatino Linotype"/>
-                <w:b/>
-                <w:bCs/>
-              </w:rPr>
-              <w:t xml:space="preserve">AI-Habitat: </w:t>
+                <w:szCs w:val="48"/>
+              </w:rPr>
+            </w:pPr>
+            <w:proofErr w:type="spellStart"/>
+            <w:r>
+              <w:rPr>
+                <w:rFonts w:ascii="Palatino Linotype" w:hAnsi="Palatino Linotype"/>
+                <w:b/>
+                <w:bCs/>
+                <w:sz w:val="22"/>
+                <w:szCs w:val="48"/>
+              </w:rPr>
+              <w:t>SplitNet</w:t>
+            </w:r>
+            <w:proofErr w:type="spellEnd"/>
+            <w:r>
+              <w:rPr>
+                <w:rFonts w:ascii="Palatino Linotype" w:hAnsi="Palatino Linotype"/>
+                <w:b/>
+                <w:bCs/>
+                <w:sz w:val="22"/>
+                <w:szCs w:val="48"/>
+              </w:rPr>
+              <w:t>:</w:t>
+            </w:r>
+            <w:r>
+              <w:rPr>
+                <w:rFonts w:ascii="Palatino Linotype" w:hAnsi="Palatino Linotype"/>
+                <w:sz w:val="22"/>
+                <w:szCs w:val="48"/>
+              </w:rPr>
+              <w:t xml:space="preserve"> </w:t>
             </w:r>
             <w:hyperlink r:id="rId12" w:history="1">
               <w:r>
                 <w:rPr>
                   <w:rStyle w:val="Hyperlink"/>
                   <w:rFonts w:ascii="Palatino Linotype" w:hAnsi="Palatino Linotype"/>
+                  <w:sz w:val="22"/>
+                  <w:szCs w:val="48"/>
                 </w:rPr>
-                <w:t>https://github.com/facebookresearch/habitat-api</w:t>
+                <w:t>https://github.com/facebookresearch/splitnet</w:t>
               </w:r>
             </w:hyperlink>
           </w:p>
-        </w:tc>
-        <w:tc>
-          <w:tcPr>
-            <w:tcW w:w="1672" w:type="dxa"/>
-            <w:gridSpan w:val="3"/>
-          </w:tcPr>
-          <w:p>
-            <w:pPr>
-              <w:tabs>
-                <w:tab w:val="left" w:pos="1440"/>
-              </w:tabs>
-              <w:ind w:left="360"/>
-              <w:jc w:val="right"/>
-              <w:rPr>
-                <w:rFonts w:ascii="Palatino Linotype" w:hAnsi="Palatino Linotype"/>
-                <w:color w:val="000000"/>
-              </w:rPr>
-            </w:pPr>
-          </w:p>
-        </w:tc>
-      </w:tr>
-      <w:tr>
-        <w:tc>
-          <w:tcPr>
-            <w:tcW w:w="9580" w:type="dxa"/>
-            <w:gridSpan w:val="11"/>
-          </w:tcPr>
           <w:p>
             <w:pPr>
               <w:tabs>
@@ -5037,53 +5661,32 @@
               </w:tabs>
               <w:rPr>
                 <w:rFonts w:ascii="Palatino Linotype" w:hAnsi="Palatino Linotype"/>
-              </w:rPr>
-            </w:pPr>
-            <w:r>
-              <w:rPr>
-                <w:rFonts w:ascii="Palatino Linotype" w:hAnsi="Palatino Linotype"/>
-                <w:b/>
-                <w:bCs/>
-              </w:rPr>
-              <w:t xml:space="preserve">AI2-THOR: </w:t>
+                <w:sz w:val="22"/>
+                <w:szCs w:val="48"/>
+              </w:rPr>
+            </w:pPr>
+            <w:r>
+              <w:rPr>
+                <w:rFonts w:ascii="Palatino Linotype" w:hAnsi="Palatino Linotype"/>
+                <w:b/>
+                <w:bCs/>
+                <w:sz w:val="22"/>
+                <w:szCs w:val="48"/>
+              </w:rPr>
+              <w:t xml:space="preserve">AI-Habitat: </w:t>
             </w:r>
             <w:hyperlink r:id="rId13" w:history="1">
               <w:r>
                 <w:rPr>
                   <w:rStyle w:val="Hyperlink"/>
                   <w:rFonts w:ascii="Palatino Linotype" w:hAnsi="Palatino Linotype"/>
+                  <w:sz w:val="22"/>
+                  <w:szCs w:val="48"/>
                 </w:rPr>
-                <w:t>https://github.com/allenai/ai2thor</w:t>
+                <w:t>https://github.com/facebookresearch/habitat-api</w:t>
               </w:r>
             </w:hyperlink>
           </w:p>
-        </w:tc>
-        <w:tc>
-          <w:tcPr>
-            <w:tcW w:w="1672" w:type="dxa"/>
-            <w:gridSpan w:val="3"/>
-          </w:tcPr>
-          <w:p>
-            <w:pPr>
-              <w:tabs>
-                <w:tab w:val="left" w:pos="1440"/>
-              </w:tabs>
-              <w:ind w:left="360"/>
-              <w:jc w:val="right"/>
-              <w:rPr>
-                <w:rFonts w:ascii="Palatino Linotype" w:hAnsi="Palatino Linotype"/>
-                <w:color w:val="000000"/>
-              </w:rPr>
-            </w:pPr>
-          </w:p>
-        </w:tc>
-      </w:tr>
-      <w:tr>
-        <w:tc>
-          <w:tcPr>
-            <w:tcW w:w="9580" w:type="dxa"/>
-            <w:gridSpan w:val="11"/>
-          </w:tcPr>
           <w:p>
             <w:pPr>
               <w:tabs>
@@ -5092,56 +5695,32 @@
               </w:tabs>
               <w:rPr>
                 <w:rFonts w:ascii="Palatino Linotype" w:hAnsi="Palatino Linotype"/>
-              </w:rPr>
-            </w:pPr>
-            <w:r>
-              <w:rPr>
-                <w:rFonts w:ascii="Palatino Linotype" w:hAnsi="Palatino Linotype"/>
-                <w:b/>
-                <w:bCs/>
-              </w:rPr>
-              <w:t xml:space="preserve">Re3: </w:t>
+                <w:sz w:val="22"/>
+                <w:szCs w:val="48"/>
+              </w:rPr>
+            </w:pPr>
+            <w:r>
+              <w:rPr>
+                <w:rFonts w:ascii="Palatino Linotype" w:hAnsi="Palatino Linotype"/>
+                <w:b/>
+                <w:bCs/>
+                <w:sz w:val="22"/>
+                <w:szCs w:val="48"/>
+              </w:rPr>
+              <w:t xml:space="preserve">AI2-THOR: </w:t>
             </w:r>
             <w:hyperlink r:id="rId14" w:history="1">
               <w:r>
                 <w:rPr>
                   <w:rStyle w:val="Hyperlink"/>
                   <w:rFonts w:ascii="Palatino Linotype" w:hAnsi="Palatino Linotype"/>
+                  <w:sz w:val="22"/>
+                  <w:szCs w:val="48"/>
                 </w:rPr>
-                <w:t>https://gitlab.com/danielgordon10/re3-tensorflow</w:t>
+                <w:t>https://github.com/allenai/ai2thor</w:t>
               </w:r>
             </w:hyperlink>
           </w:p>
-        </w:tc>
-        <w:tc>
-          <w:tcPr>
-            <w:tcW w:w="1672" w:type="dxa"/>
-            <w:gridSpan w:val="3"/>
-          </w:tcPr>
-          <w:p>
-            <w:pPr>
-              <w:tabs>
-                <w:tab w:val="left" w:pos="1440"/>
-              </w:tabs>
-              <w:ind w:left="360"/>
-              <w:jc w:val="right"/>
-              <w:rPr>
-                <w:rFonts w:ascii="Palatino Linotype" w:hAnsi="Palatino Linotype"/>
-                <w:color w:val="000000"/>
-              </w:rPr>
-            </w:pPr>
-          </w:p>
-        </w:tc>
-      </w:tr>
-      <w:tr>
-        <w:tc>
-          <w:tcPr>
-            <w:tcW w:w="9580" w:type="dxa"/>
-            <w:gridSpan w:val="11"/>
-            <w:tcBorders>
-              <w:bottom w:val="single" w:sz="4" w:space="0" w:color="808080" w:themeColor="background1" w:themeShade="80"/>
-            </w:tcBorders>
-          </w:tcPr>
           <w:p>
             <w:pPr>
               <w:tabs>
@@ -5150,21 +5729,62 @@
               </w:tabs>
               <w:rPr>
                 <w:rFonts w:ascii="Palatino Linotype" w:hAnsi="Palatino Linotype"/>
-              </w:rPr>
-            </w:pPr>
-            <w:r>
-              <w:rPr>
-                <w:rFonts w:ascii="Palatino Linotype" w:hAnsi="Palatino Linotype"/>
-                <w:b/>
-                <w:bCs/>
-              </w:rPr>
-              <w:t xml:space="preserve">IQA: </w:t>
+                <w:sz w:val="22"/>
+                <w:szCs w:val="48"/>
+              </w:rPr>
+            </w:pPr>
+            <w:r>
+              <w:rPr>
+                <w:rFonts w:ascii="Palatino Linotype" w:hAnsi="Palatino Linotype"/>
+                <w:b/>
+                <w:bCs/>
+                <w:sz w:val="22"/>
+                <w:szCs w:val="48"/>
+              </w:rPr>
+              <w:t xml:space="preserve">Re3: </w:t>
             </w:r>
             <w:hyperlink r:id="rId15" w:history="1">
               <w:r>
                 <w:rPr>
                   <w:rStyle w:val="Hyperlink"/>
                   <w:rFonts w:ascii="Palatino Linotype" w:hAnsi="Palatino Linotype"/>
+                  <w:sz w:val="22"/>
+                  <w:szCs w:val="48"/>
+                </w:rPr>
+                <w:t>https://gitlab.com/danielgordon10/re3-tensorflow</w:t>
+              </w:r>
+            </w:hyperlink>
+          </w:p>
+          <w:p>
+            <w:pPr>
+              <w:tabs>
+                <w:tab w:val="left" w:pos="162"/>
+                <w:tab w:val="left" w:pos="1206"/>
+              </w:tabs>
+              <w:rPr>
+                <w:rStyle w:val="Hyperlink"/>
+                <w:rFonts w:ascii="Palatino Linotype" w:hAnsi="Palatino Linotype"/>
+                <w:sz w:val="22"/>
+                <w:szCs w:val="48"/>
+              </w:rPr>
+            </w:pPr>
+            <w:r>
+              <w:rPr>
+                <w:rFonts w:ascii="Palatino Linotype" w:hAnsi="Palatino Linotype"/>
+                <w:b/>
+                <w:bCs/>
+                <w:sz w:val="22"/>
+                <w:szCs w:val="48"/>
+              </w:rPr>
+              <w:t xml:space="preserve">IQA: </w:t>
+            </w:r>
+            <w:hyperlink r:id="rId16" w:history="1">
+              <w:r>
+                <w:rPr>
+                  <w:rStyle w:val="Hyperlink"/>
+                  <w:rFonts w:ascii="Palatino Linotype" w:hAnsi="Palatino Linotype"/>
+                  <w:sz w:val="22"/>
+                  <w:szCs w:val="48"/>
                 </w:rPr>
                 <w:t>https://github.com/danielgordon10/thor-iqa-cvpr-2018</w:t>
               </w:r>
@@ -5179,29 +5799,7 @@
               <w:rPr>
                 <w:rFonts w:ascii="Palatino Linotype" w:hAnsi="Palatino Linotype"/>
                 <w:sz w:val="22"/>
-                <w:szCs w:val="22"/>
-              </w:rPr>
-            </w:pPr>
-          </w:p>
-        </w:tc>
-        <w:tc>
-          <w:tcPr>
-            <w:tcW w:w="1672" w:type="dxa"/>
-            <w:gridSpan w:val="3"/>
-            <w:tcBorders>
-              <w:bottom w:val="single" w:sz="4" w:space="0" w:color="808080" w:themeColor="background1" w:themeShade="80"/>
-            </w:tcBorders>
-          </w:tcPr>
-          <w:p>
-            <w:pPr>
-              <w:tabs>
-                <w:tab w:val="left" w:pos="1440"/>
-              </w:tabs>
-              <w:ind w:left="360"/>
-              <w:jc w:val="right"/>
-              <w:rPr>
-                <w:rFonts w:ascii="Palatino Linotype" w:hAnsi="Palatino Linotype"/>
-                <w:color w:val="000000"/>
+                <w:szCs w:val="48"/>
               </w:rPr>
             </w:pPr>
           </w:p>
@@ -5210,8 +5808,8 @@
       <w:tr>
         <w:tc>
           <w:tcPr>
-            <w:tcW w:w="9580" w:type="dxa"/>
-            <w:gridSpan w:val="11"/>
+            <w:tcW w:w="9130" w:type="dxa"/>
+            <w:gridSpan w:val="12"/>
             <w:tcBorders>
               <w:top w:val="single" w:sz="4" w:space="0" w:color="808080" w:themeColor="background1" w:themeShade="80"/>
               <w:bottom w:val="single" w:sz="4" w:space="0" w:color="FFFFFF" w:themeColor="background1"/>
@@ -5233,8 +5831,8 @@
         </w:tc>
         <w:tc>
           <w:tcPr>
-            <w:tcW w:w="1672" w:type="dxa"/>
-            <w:gridSpan w:val="3"/>
+            <w:tcW w:w="2122" w:type="dxa"/>
+            <w:gridSpan w:val="2"/>
             <w:tcBorders>
               <w:top w:val="single" w:sz="4" w:space="0" w:color="808080" w:themeColor="background1" w:themeShade="80"/>
               <w:bottom w:val="single" w:sz="4" w:space="0" w:color="FFFFFF" w:themeColor="background1"/>
@@ -7019,6 +7617,7 @@
   <w:style w:type="character" w:default="1" w:styleId="DefaultParagraphFont">
     <w:name w:val="Default Paragraph Font"/>
     <w:uiPriority w:val="1"/>
+    <w:semiHidden/>
     <w:unhideWhenUsed/>
   </w:style>
   <w:style w:type="table" w:default="1" w:styleId="TableNormal">
@@ -7706,7 +8305,7 @@
 </file>
 
 <file path=customXml/itemProps1.xml><?xml version="1.0" encoding="utf-8"?>
-<ds:datastoreItem xmlns:ds="http://schemas.openxmlformats.org/officeDocument/2006/customXml" ds:itemID="{0ACD244D-76B6-46EC-A8B9-2CEF0CB97A7F}">
+<ds:datastoreItem xmlns:ds="http://schemas.openxmlformats.org/officeDocument/2006/customXml" ds:itemID="{44D7E3DF-B4F7-4296-B3A1-C3D72FEF59B9}">
   <ds:schemaRefs>
     <ds:schemaRef ds:uri="http://schemas.openxmlformats.org/officeDocument/2006/bibliography"/>
   </ds:schemaRefs>

--- a/cv.docx
+++ b/cv.docx
@@ -1,6 +1,6 @@
 
 <file path=word/document.xml><?xml version="1.0" encoding="utf-8"?>
-<w:document xmlns:wpc="http://schemas.microsoft.com/office/word/2010/wordprocessingCanvas" xmlns:cx="http://schemas.microsoft.com/office/drawing/2014/chartex" xmlns:cx1="http://schemas.microsoft.com/office/drawing/2015/9/8/chartex" xmlns:cx2="http://schemas.microsoft.com/office/drawing/2015/10/21/chartex" xmlns:cx3="http://schemas.microsoft.com/office/drawing/2016/5/9/chartex" xmlns:cx4="http://schemas.microsoft.com/office/drawing/2016/5/10/chartex" xmlns:cx5="http://schemas.microsoft.com/office/drawing/2016/5/11/chartex" xmlns:cx6="http://schemas.microsoft.com/office/drawing/2016/5/12/chartex" xmlns:cx7="http://schemas.microsoft.com/office/drawing/2016/5/13/chartex" xmlns:cx8="http://schemas.microsoft.com/office/drawing/2016/5/14/chartex" xmlns:mc="http://schemas.openxmlformats.org/markup-compatibility/2006" xmlns:aink="http://schemas.microsoft.com/office/drawing/2016/ink" xmlns:am3d="http://schemas.microsoft.com/office/drawing/2017/model3d" xmlns:o="urn:schemas-microsoft-com:office:office" xmlns:r="http://schemas.openxmlformats.org/officeDocument/2006/relationships" xmlns:m="http://schemas.openxmlformats.org/officeDocument/2006/math" xmlns:v="urn:schemas-microsoft-com:vml" xmlns:wp14="http://schemas.microsoft.com/office/word/2010/wordprocessingDrawing" xmlns:wp="http://schemas.openxmlformats.org/drawingml/2006/wordprocessingDrawing" xmlns:w10="urn:schemas-microsoft-com:office:word" xmlns:w="http://schemas.openxmlformats.org/wordprocessingml/2006/main" xmlns:w14="http://schemas.microsoft.com/office/word/2010/wordml" xmlns:w15="http://schemas.microsoft.com/office/word/2012/wordml" xmlns:w16cex="http://schemas.microsoft.com/office/word/2018/wordml/cex" xmlns:w16cid="http://schemas.microsoft.com/office/word/2016/wordml/cid" xmlns:w16="http://schemas.microsoft.com/office/word/2018/wordml" xmlns:w16se="http://schemas.microsoft.com/office/word/2015/wordml/symex" xmlns:wpg="http://schemas.microsoft.com/office/word/2010/wordprocessingGroup" xmlns:wpi="http://schemas.microsoft.com/office/word/2010/wordprocessingInk" xmlns:wne="http://schemas.microsoft.com/office/word/2006/wordml" xmlns:wps="http://schemas.microsoft.com/office/word/2010/wordprocessingShape" mc:Ignorable="w14 w15 w16se w16cid w16 w16cex wp14">
+<w:document xmlns:wpc="http://schemas.microsoft.com/office/word/2010/wordprocessingCanvas" xmlns:cx="http://schemas.microsoft.com/office/drawing/2014/chartex" xmlns:cx1="http://schemas.microsoft.com/office/drawing/2015/9/8/chartex" xmlns:cx2="http://schemas.microsoft.com/office/drawing/2015/10/21/chartex" xmlns:cx3="http://schemas.microsoft.com/office/drawing/2016/5/9/chartex" xmlns:cx4="http://schemas.microsoft.com/office/drawing/2016/5/10/chartex" xmlns:cx5="http://schemas.microsoft.com/office/drawing/2016/5/11/chartex" xmlns:cx6="http://schemas.microsoft.com/office/drawing/2016/5/12/chartex" xmlns:cx7="http://schemas.microsoft.com/office/drawing/2016/5/13/chartex" xmlns:cx8="http://schemas.microsoft.com/office/drawing/2016/5/14/chartex" xmlns:mc="http://schemas.openxmlformats.org/markup-compatibility/2006" xmlns:aink="http://schemas.microsoft.com/office/drawing/2016/ink" xmlns:am3d="http://schemas.microsoft.com/office/drawing/2017/model3d" xmlns:o="urn:schemas-microsoft-com:office:office" xmlns:oel="http://schemas.microsoft.com/office/2019/extlst" xmlns:r="http://schemas.openxmlformats.org/officeDocument/2006/relationships" xmlns:m="http://schemas.openxmlformats.org/officeDocument/2006/math" xmlns:v="urn:schemas-microsoft-com:vml" xmlns:wp14="http://schemas.microsoft.com/office/word/2010/wordprocessingDrawing" xmlns:wp="http://schemas.openxmlformats.org/drawingml/2006/wordprocessingDrawing" xmlns:w10="urn:schemas-microsoft-com:office:word" xmlns:w="http://schemas.openxmlformats.org/wordprocessingml/2006/main" xmlns:w14="http://schemas.microsoft.com/office/word/2010/wordml" xmlns:w15="http://schemas.microsoft.com/office/word/2012/wordml" xmlns:w16cex="http://schemas.microsoft.com/office/word/2018/wordml/cex" xmlns:w16cid="http://schemas.microsoft.com/office/word/2016/wordml/cid" xmlns:w16="http://schemas.microsoft.com/office/word/2018/wordml" xmlns:w16sdtdh="http://schemas.microsoft.com/office/word/2020/wordml/sdtdatahash" xmlns:w16se="http://schemas.microsoft.com/office/word/2015/wordml/symex" xmlns:wpg="http://schemas.microsoft.com/office/word/2010/wordprocessingGroup" xmlns:wpi="http://schemas.microsoft.com/office/word/2010/wordprocessingInk" xmlns:wne="http://schemas.microsoft.com/office/word/2006/wordml" xmlns:wps="http://schemas.microsoft.com/office/word/2010/wordprocessingShape" mc:Ignorable="w14 w15 w16se w16cid w16 w16cex w16sdtdh wp14">
   <w:body>
     <w:tbl>
       <w:tblPr>
@@ -30,7 +30,8 @@
         <w:gridCol w:w="91"/>
         <w:gridCol w:w="86"/>
         <w:gridCol w:w="107"/>
-        <w:gridCol w:w="2015"/>
+        <w:gridCol w:w="141"/>
+        <w:gridCol w:w="1874"/>
       </w:tblGrid>
       <w:tr>
         <w:trPr>
@@ -39,7 +40,7 @@
         <w:tc>
           <w:tcPr>
             <w:tcW w:w="11252" w:type="dxa"/>
-            <w:gridSpan w:val="14"/>
+            <w:gridSpan w:val="15"/>
           </w:tcPr>
           <w:p>
             <w:pPr>
@@ -71,6 +72,12 @@
               </w:rPr>
             </w:pPr>
             <w:hyperlink r:id="rId6" w:history="1">
+              <w:r>
+                <w:rPr>
+                  <w:rStyle w:val="Hyperlink"/>
+                </w:rPr>
+                <w:t>danielgordon</w:t>
+              </w:r>
               <w:r>
                 <w:rPr>
                   <w:rStyle w:val="Hyperlink"/>
@@ -78,7 +85,7 @@
                   <w:sz w:val="22"/>
                   <w:lang w:bidi="en-US"/>
                 </w:rPr>
-                <w:t>xkcd@cs.washington.edu</w:t>
+                <w:t>@cs.washington.edu</w:t>
               </w:r>
             </w:hyperlink>
           </w:p>
@@ -135,7 +142,6 @@
             <w:pPr>
               <w:pStyle w:val="Heading1"/>
               <w:spacing w:before="0" w:after="0" w:afterAutospacing="0"/>
-              <w:outlineLvl w:val="0"/>
               <w:rPr>
                 <w:rFonts w:ascii="Palatino Linotype" w:hAnsi="Palatino Linotype"/>
                 <w:sz w:val="22"/>
@@ -147,7 +153,6 @@
             <w:pPr>
               <w:pStyle w:val="Heading1"/>
               <w:spacing w:before="0" w:after="120" w:afterAutospacing="0"/>
-              <w:outlineLvl w:val="0"/>
               <w:rPr>
                 <w:rFonts w:ascii="Palatino Linotype" w:hAnsi="Palatino Linotype"/>
                 <w:sz w:val="28"/>
@@ -165,7 +170,7 @@
         <w:tc>
           <w:tcPr>
             <w:tcW w:w="2122" w:type="dxa"/>
-            <w:gridSpan w:val="2"/>
+            <w:gridSpan w:val="3"/>
             <w:tcBorders>
               <w:top w:val="single" w:sz="4" w:space="0" w:color="auto"/>
             </w:tcBorders>
@@ -222,6 +227,7 @@
               <w:spacing w:line="240" w:lineRule="auto"/>
               <w:rPr>
                 <w:rFonts w:ascii="Palatino Linotype" w:hAnsi="Palatino Linotype"/>
+                <w:color w:val="000000"/>
               </w:rPr>
             </w:pPr>
             <w:r>
@@ -260,12 +266,46 @@
               </w:rPr>
               <w:t>in Computer Science</w:t>
             </w:r>
+            <w:r>
+              <w:rPr>
+                <w:rFonts w:ascii="Palatino Linotype" w:hAnsi="Palatino Linotype"/>
+                <w:color w:val="000000"/>
+              </w:rPr>
+              <w:t xml:space="preserve">. </w:t>
+            </w:r>
+          </w:p>
+          <w:p>
+            <w:pPr>
+              <w:pStyle w:val="NormalWeb"/>
+              <w:tabs>
+                <w:tab w:val="left" w:pos="360"/>
+              </w:tabs>
+              <w:spacing w:line="240" w:lineRule="auto"/>
+              <w:rPr>
+                <w:rFonts w:ascii="Palatino Linotype" w:hAnsi="Palatino Linotype"/>
+              </w:rPr>
+            </w:pPr>
+            <w:r>
+              <w:rPr>
+                <w:rFonts w:ascii="Palatino Linotype" w:hAnsi="Palatino Linotype"/>
+                <w:color w:val="000000"/>
+              </w:rPr>
+              <w:tab/>
+            </w:r>
+            <w:r>
+              <w:rPr>
+                <w:rFonts w:ascii="Palatino Linotype" w:hAnsi="Palatino Linotype"/>
+                <w:color w:val="000000"/>
+              </w:rPr>
+              <w:tab/>
+              <w:t>Advised by Dieter Fox and Ali Farhadi</w:t>
+            </w:r>
           </w:p>
         </w:tc>
         <w:tc>
           <w:tcPr>
             <w:tcW w:w="3913" w:type="dxa"/>
-            <w:gridSpan w:val="12"/>
+            <w:gridSpan w:val="13"/>
           </w:tcPr>
           <w:p>
             <w:pPr>
@@ -280,23 +320,13 @@
               <w:rPr>
                 <w:rFonts w:ascii="Palatino Linotype" w:hAnsi="Palatino Linotype"/>
               </w:rPr>
-              <w:t>2014-Present</w:t>
-            </w:r>
-          </w:p>
-          <w:p>
-            <w:pPr>
-              <w:pStyle w:val="NormalWeb"/>
-              <w:spacing w:line="240" w:lineRule="auto"/>
-              <w:jc w:val="right"/>
-              <w:rPr>
-                <w:rFonts w:ascii="Palatino Linotype" w:hAnsi="Palatino Linotype"/>
-              </w:rPr>
-            </w:pPr>
-            <w:r>
-              <w:rPr>
-                <w:rFonts w:ascii="Palatino Linotype" w:hAnsi="Palatino Linotype"/>
-              </w:rPr>
-              <w:t>Expected Graduation May 2020</w:t>
+              <w:t>2014-</w:t>
+            </w:r>
+            <w:r>
+              <w:rPr>
+                <w:rFonts w:ascii="Palatino Linotype" w:hAnsi="Palatino Linotype"/>
+              </w:rPr>
+              <w:t>2020</w:t>
             </w:r>
           </w:p>
         </w:tc>
@@ -367,7 +397,6 @@
               </w:rPr>
               <w:tab/>
             </w:r>
-            <w:proofErr w:type="gramStart"/>
             <w:r>
               <w:rPr>
                 <w:rFonts w:ascii="Palatino Linotype" w:hAnsi="Palatino Linotype"/>
@@ -376,13 +405,12 @@
               </w:rPr>
               <w:t>Masters in Computer Science</w:t>
             </w:r>
-            <w:proofErr w:type="gramEnd"/>
           </w:p>
         </w:tc>
         <w:tc>
           <w:tcPr>
             <w:tcW w:w="2511" w:type="dxa"/>
-            <w:gridSpan w:val="6"/>
+            <w:gridSpan w:val="7"/>
           </w:tcPr>
           <w:p>
             <w:pPr>
@@ -567,6 +595,30 @@
               </w:rPr>
               <w:t>Class Rank: 8/323</w:t>
             </w:r>
+            <w:r>
+              <w:rPr>
+                <w:rFonts w:ascii="Palatino Linotype" w:hAnsi="Palatino Linotype"/>
+                <w:color w:val="000000"/>
+              </w:rPr>
+              <w:br/>
+            </w:r>
+            <w:r>
+              <w:rPr>
+                <w:rFonts w:ascii="Palatino Linotype" w:hAnsi="Palatino Linotype"/>
+                <w:color w:val="000000"/>
+              </w:rPr>
+              <w:tab/>
+              <w:t xml:space="preserve">Undergraduate Research Advised by Robert </w:t>
+            </w:r>
+            <w:proofErr w:type="spellStart"/>
+            <w:r>
+              <w:rPr>
+                <w:rFonts w:ascii="Palatino Linotype" w:hAnsi="Palatino Linotype"/>
+                <w:color w:val="000000"/>
+              </w:rPr>
+              <w:t>Pless</w:t>
+            </w:r>
+            <w:proofErr w:type="spellEnd"/>
           </w:p>
           <w:p>
             <w:pPr>
@@ -587,7 +639,7 @@
         <w:tc>
           <w:tcPr>
             <w:tcW w:w="2981" w:type="dxa"/>
-            <w:gridSpan w:val="9"/>
+            <w:gridSpan w:val="10"/>
             <w:tcBorders>
               <w:bottom w:val="single" w:sz="4" w:space="0" w:color="808080" w:themeColor="background1" w:themeShade="80"/>
             </w:tcBorders>
@@ -617,25 +669,19 @@
         </w:tc>
       </w:tr>
       <w:tr>
-        <w:trPr>
-          <w:trHeight w:val="70"/>
-        </w:trPr>
-        <w:tc>
-          <w:tcPr>
-            <w:tcW w:w="9130" w:type="dxa"/>
-            <w:gridSpan w:val="12"/>
-            <w:tcBorders>
-              <w:top w:val="single" w:sz="4" w:space="0" w:color="808080" w:themeColor="background1" w:themeShade="80"/>
-            </w:tcBorders>
+        <w:tc>
+          <w:tcPr>
+            <w:tcW w:w="11252" w:type="dxa"/>
+            <w:gridSpan w:val="15"/>
           </w:tcPr>
           <w:p>
             <w:pPr>
               <w:pStyle w:val="Heading1"/>
               <w:spacing w:before="0" w:after="0" w:afterAutospacing="0"/>
-              <w:outlineLvl w:val="0"/>
-              <w:rPr>
-                <w:rFonts w:ascii="Palatino Linotype" w:hAnsi="Palatino Linotype"/>
-                <w:sz w:val="22"/>
+              <w:rPr>
+                <w:rFonts w:ascii="Palatino Linotype" w:hAnsi="Palatino Linotype"/>
+                <w:sz w:val="22"/>
+                <w:szCs w:val="22"/>
               </w:rPr>
             </w:pPr>
           </w:p>
@@ -643,10 +689,8 @@
             <w:pPr>
               <w:pStyle w:val="Heading1"/>
               <w:spacing w:before="0" w:after="120" w:afterAutospacing="0"/>
-              <w:outlineLvl w:val="0"/>
-              <w:rPr>
-                <w:rFonts w:ascii="Palatino Linotype" w:hAnsi="Palatino Linotype"/>
-                <w:b/>
+              <w:rPr>
+                <w:rFonts w:ascii="Palatino Linotype" w:hAnsi="Palatino Linotype"/>
                 <w:sz w:val="22"/>
                 <w:szCs w:val="24"/>
               </w:rPr>
@@ -656,784 +700,21 @@
                 <w:rFonts w:ascii="Palatino Linotype" w:hAnsi="Palatino Linotype"/>
                 <w:sz w:val="28"/>
               </w:rPr>
-              <w:t>Honors and Awards</w:t>
-            </w:r>
-          </w:p>
-        </w:tc>
-        <w:tc>
-          <w:tcPr>
-            <w:tcW w:w="2122" w:type="dxa"/>
-            <w:gridSpan w:val="2"/>
-            <w:tcBorders>
-              <w:top w:val="single" w:sz="4" w:space="0" w:color="808080" w:themeColor="background1" w:themeShade="80"/>
-            </w:tcBorders>
-          </w:tcPr>
-          <w:p>
-            <w:pPr>
-              <w:tabs>
-                <w:tab w:val="left" w:pos="183"/>
-                <w:tab w:val="left" w:pos="1206"/>
-              </w:tabs>
-              <w:jc w:val="right"/>
-              <w:rPr>
-                <w:rFonts w:ascii="Palatino Linotype" w:eastAsia="Times New Roman" w:hAnsi="Palatino Linotype"/>
-              </w:rPr>
-            </w:pPr>
+              <w:t>Publications</w:t>
+            </w:r>
           </w:p>
         </w:tc>
       </w:tr>
       <w:tr>
-        <w:trPr>
-          <w:trHeight w:val="360"/>
-        </w:trPr>
-        <w:tc>
-          <w:tcPr>
-            <w:tcW w:w="7943" w:type="dxa"/>
-            <w:gridSpan w:val="3"/>
-          </w:tcPr>
-          <w:p>
-            <w:pPr>
-              <w:tabs>
-                <w:tab w:val="left" w:pos="162"/>
-              </w:tabs>
-              <w:rPr>
-                <w:rFonts w:ascii="Palatino Linotype" w:hAnsi="Palatino Linotype"/>
-                <w:b/>
-                <w:bCs/>
-              </w:rPr>
-            </w:pPr>
-            <w:r>
-              <w:rPr>
-                <w:rFonts w:ascii="Palatino Linotype" w:hAnsi="Palatino Linotype"/>
-                <w:b/>
-                <w:bCs/>
-              </w:rPr>
-              <w:t>NVIDIA Graduate Fellowship</w:t>
-            </w:r>
-            <w:r>
-              <w:rPr>
-                <w:rFonts w:ascii="Palatino Linotype" w:hAnsi="Palatino Linotype"/>
-                <w:b/>
-                <w:bCs/>
-              </w:rPr>
-              <w:t xml:space="preserve"> </w:t>
-            </w:r>
-            <w:r>
-              <w:rPr>
-                <w:rFonts w:ascii="Palatino Linotype" w:hAnsi="Palatino Linotype"/>
-                <w:sz w:val="20"/>
-                <w:szCs w:val="20"/>
-              </w:rPr>
-              <w:t>(1 of 10 awardees</w:t>
-            </w:r>
-            <w:r>
-              <w:rPr>
-                <w:rFonts w:ascii="Palatino Linotype" w:hAnsi="Palatino Linotype"/>
-                <w:sz w:val="20"/>
-                <w:szCs w:val="20"/>
-              </w:rPr>
-              <w:t xml:space="preserve"> from 2</w:t>
-            </w:r>
-            <w:r>
-              <w:rPr>
-                <w:rFonts w:ascii="Palatino Linotype" w:hAnsi="Palatino Linotype"/>
-                <w:sz w:val="20"/>
-                <w:szCs w:val="20"/>
-              </w:rPr>
-              <w:t>3</w:t>
-            </w:r>
-            <w:r>
-              <w:rPr>
-                <w:rFonts w:ascii="Palatino Linotype" w:hAnsi="Palatino Linotype"/>
-                <w:sz w:val="20"/>
-                <w:szCs w:val="20"/>
-              </w:rPr>
-              <w:t>0+ applicants</w:t>
-            </w:r>
-            <w:r>
-              <w:rPr>
-                <w:rFonts w:ascii="Palatino Linotype" w:hAnsi="Palatino Linotype"/>
-                <w:sz w:val="20"/>
-                <w:szCs w:val="20"/>
-              </w:rPr>
-              <w:t>)</w:t>
-            </w:r>
-          </w:p>
-        </w:tc>
-        <w:tc>
-          <w:tcPr>
-            <w:tcW w:w="3309" w:type="dxa"/>
-            <w:gridSpan w:val="11"/>
-          </w:tcPr>
-          <w:p>
-            <w:pPr>
-              <w:pStyle w:val="NormalWeb"/>
-              <w:spacing w:line="240" w:lineRule="auto"/>
-              <w:jc w:val="right"/>
-              <w:rPr>
-                <w:rFonts w:ascii="Palatino Linotype" w:hAnsi="Palatino Linotype"/>
-              </w:rPr>
-            </w:pPr>
-            <w:r>
-              <w:rPr>
-                <w:rFonts w:ascii="Palatino Linotype" w:hAnsi="Palatino Linotype"/>
-              </w:rPr>
-              <w:t>2019</w:t>
-            </w:r>
-          </w:p>
-        </w:tc>
-      </w:tr>
-      <w:tr>
-        <w:trPr>
-          <w:trHeight w:val="360"/>
-        </w:trPr>
-        <w:tc>
-          <w:tcPr>
-            <w:tcW w:w="8271" w:type="dxa"/>
-            <w:gridSpan w:val="5"/>
-          </w:tcPr>
-          <w:p>
-            <w:pPr>
-              <w:tabs>
-                <w:tab w:val="left" w:pos="162"/>
-              </w:tabs>
-              <w:rPr>
-                <w:rFonts w:ascii="Palatino Linotype" w:hAnsi="Palatino Linotype"/>
-              </w:rPr>
-            </w:pPr>
-            <w:r>
-              <w:rPr>
-                <w:rFonts w:ascii="Palatino Linotype" w:hAnsi="Palatino Linotype"/>
-                <w:b/>
-                <w:bCs/>
-              </w:rPr>
-              <w:t>National Science Foundation GRFP Honorable Mention</w:t>
-            </w:r>
-            <w:r>
-              <w:rPr>
-                <w:rFonts w:ascii="Palatino Linotype" w:hAnsi="Palatino Linotype"/>
-                <w:b/>
-                <w:bCs/>
-              </w:rPr>
-              <w:t xml:space="preserve"> </w:t>
-            </w:r>
-            <w:r>
-              <w:rPr>
-                <w:rFonts w:ascii="Palatino Linotype" w:hAnsi="Palatino Linotype"/>
-                <w:sz w:val="20"/>
-                <w:szCs w:val="20"/>
-              </w:rPr>
-              <w:t>(Top 1/3</w:t>
-            </w:r>
-            <w:r>
-              <w:rPr>
-                <w:rFonts w:ascii="Palatino Linotype" w:hAnsi="Palatino Linotype"/>
-                <w:sz w:val="20"/>
-                <w:szCs w:val="20"/>
-                <w:vertAlign w:val="superscript"/>
-              </w:rPr>
-              <w:t>rd</w:t>
-            </w:r>
-            <w:r>
-              <w:rPr>
-                <w:rFonts w:ascii="Palatino Linotype" w:hAnsi="Palatino Linotype"/>
-                <w:sz w:val="20"/>
-                <w:szCs w:val="20"/>
-              </w:rPr>
-              <w:t xml:space="preserve"> of applicants)</w:t>
-            </w:r>
-          </w:p>
-        </w:tc>
-        <w:tc>
-          <w:tcPr>
-            <w:tcW w:w="2981" w:type="dxa"/>
-            <w:gridSpan w:val="9"/>
-          </w:tcPr>
-          <w:p>
-            <w:pPr>
-              <w:pStyle w:val="NormalWeb"/>
-              <w:spacing w:line="240" w:lineRule="auto"/>
-              <w:jc w:val="right"/>
-              <w:rPr>
-                <w:rFonts w:ascii="Palatino Linotype" w:hAnsi="Palatino Linotype"/>
-              </w:rPr>
-            </w:pPr>
-            <w:r>
-              <w:rPr>
-                <w:rFonts w:ascii="Palatino Linotype" w:hAnsi="Palatino Linotype"/>
-              </w:rPr>
-              <w:t>2015 and 2016</w:t>
-            </w:r>
-          </w:p>
-        </w:tc>
-      </w:tr>
-      <w:tr>
-        <w:trPr>
-          <w:trHeight w:val="360"/>
-        </w:trPr>
-        <w:tc>
-          <w:tcPr>
-            <w:tcW w:w="7943" w:type="dxa"/>
-            <w:gridSpan w:val="3"/>
-          </w:tcPr>
-          <w:p>
-            <w:pPr>
-              <w:tabs>
-                <w:tab w:val="left" w:pos="162"/>
-              </w:tabs>
-              <w:rPr>
-                <w:rFonts w:ascii="Palatino Linotype" w:hAnsi="Palatino Linotype"/>
-                <w:b/>
-                <w:bCs/>
-              </w:rPr>
-            </w:pPr>
-            <w:proofErr w:type="spellStart"/>
-            <w:r>
-              <w:rPr>
-                <w:rFonts w:ascii="Palatino Linotype" w:hAnsi="Palatino Linotype"/>
-                <w:b/>
-                <w:bCs/>
-              </w:rPr>
-              <w:t>Wissner-Slivka</w:t>
-            </w:r>
-            <w:proofErr w:type="spellEnd"/>
-            <w:r>
-              <w:rPr>
-                <w:rFonts w:ascii="Palatino Linotype" w:hAnsi="Palatino Linotype"/>
-                <w:b/>
-                <w:bCs/>
-              </w:rPr>
-              <w:t xml:space="preserve"> Fellowship</w:t>
-            </w:r>
-            <w:r>
-              <w:rPr>
-                <w:rFonts w:ascii="Palatino Linotype" w:hAnsi="Palatino Linotype"/>
-                <w:b/>
-                <w:bCs/>
-              </w:rPr>
-              <w:t xml:space="preserve"> </w:t>
-            </w:r>
-            <w:r>
-              <w:rPr>
-                <w:rFonts w:ascii="Palatino Linotype" w:hAnsi="Palatino Linotype"/>
-                <w:sz w:val="20"/>
-                <w:szCs w:val="20"/>
-              </w:rPr>
-              <w:t>(University of Washington CSE)</w:t>
-            </w:r>
-          </w:p>
-        </w:tc>
-        <w:tc>
-          <w:tcPr>
-            <w:tcW w:w="3309" w:type="dxa"/>
-            <w:gridSpan w:val="11"/>
-          </w:tcPr>
-          <w:p>
-            <w:pPr>
-              <w:pStyle w:val="NormalWeb"/>
-              <w:spacing w:line="240" w:lineRule="auto"/>
-              <w:jc w:val="right"/>
-              <w:rPr>
-                <w:rFonts w:ascii="Palatino Linotype" w:hAnsi="Palatino Linotype"/>
-              </w:rPr>
-            </w:pPr>
-            <w:r>
-              <w:rPr>
-                <w:rFonts w:ascii="Palatino Linotype" w:hAnsi="Palatino Linotype"/>
-              </w:rPr>
-              <w:t>2014</w:t>
-            </w:r>
-          </w:p>
-        </w:tc>
-      </w:tr>
-      <w:tr>
-        <w:trPr>
-          <w:trHeight w:val="360"/>
-        </w:trPr>
-        <w:tc>
-          <w:tcPr>
-            <w:tcW w:w="8433" w:type="dxa"/>
-            <w:gridSpan w:val="6"/>
-          </w:tcPr>
-          <w:p>
-            <w:pPr>
-              <w:tabs>
-                <w:tab w:val="left" w:pos="162"/>
-              </w:tabs>
-              <w:rPr>
-                <w:rFonts w:ascii="Palatino Linotype" w:hAnsi="Palatino Linotype"/>
-                <w:b/>
-                <w:bCs/>
-              </w:rPr>
-            </w:pPr>
-            <w:r>
-              <w:rPr>
-                <w:rFonts w:ascii="Palatino Linotype" w:hAnsi="Palatino Linotype"/>
-                <w:b/>
-                <w:bCs/>
-              </w:rPr>
-              <w:t>Achievement Rewards for College Scientists Fellowship</w:t>
-            </w:r>
-            <w:r>
-              <w:rPr>
-                <w:rFonts w:ascii="Palatino Linotype" w:hAnsi="Palatino Linotype"/>
-                <w:b/>
-                <w:bCs/>
-              </w:rPr>
-              <w:t xml:space="preserve"> </w:t>
-            </w:r>
-            <w:r>
-              <w:rPr>
-                <w:rFonts w:ascii="Palatino Linotype" w:hAnsi="Palatino Linotype"/>
-                <w:sz w:val="20"/>
-                <w:szCs w:val="20"/>
-              </w:rPr>
-              <w:t>(UW CSE 1 of 2 awardees)</w:t>
-            </w:r>
-          </w:p>
-        </w:tc>
-        <w:tc>
-          <w:tcPr>
-            <w:tcW w:w="2819" w:type="dxa"/>
-            <w:gridSpan w:val="8"/>
-          </w:tcPr>
-          <w:p>
-            <w:pPr>
-              <w:pStyle w:val="NormalWeb"/>
-              <w:spacing w:line="240" w:lineRule="auto"/>
-              <w:jc w:val="right"/>
-              <w:rPr>
-                <w:rFonts w:ascii="Palatino Linotype" w:hAnsi="Palatino Linotype"/>
-              </w:rPr>
-            </w:pPr>
-            <w:r>
-              <w:rPr>
-                <w:rFonts w:ascii="Palatino Linotype" w:hAnsi="Palatino Linotype"/>
-              </w:rPr>
-              <w:t>2014-2016</w:t>
-            </w:r>
-          </w:p>
-        </w:tc>
-      </w:tr>
-      <w:tr>
-        <w:trPr>
-          <w:trHeight w:val="360"/>
-        </w:trPr>
-        <w:tc>
-          <w:tcPr>
-            <w:tcW w:w="9130" w:type="dxa"/>
-            <w:gridSpan w:val="12"/>
-          </w:tcPr>
-          <w:p>
-            <w:pPr>
-              <w:tabs>
-                <w:tab w:val="left" w:pos="162"/>
-              </w:tabs>
-              <w:rPr>
-                <w:rFonts w:ascii="Palatino Linotype" w:hAnsi="Palatino Linotype"/>
-                <w:b/>
-                <w:bCs/>
-              </w:rPr>
-            </w:pPr>
-            <w:r>
-              <w:rPr>
-                <w:rFonts w:ascii="Palatino Linotype" w:hAnsi="Palatino Linotype"/>
-                <w:b/>
-                <w:bCs/>
-              </w:rPr>
-              <w:t xml:space="preserve">Outstanding Senior Award – Computer Science </w:t>
-            </w:r>
-            <w:r>
-              <w:rPr>
-                <w:rFonts w:ascii="Palatino Linotype" w:hAnsi="Palatino Linotype"/>
-                <w:sz w:val="20"/>
-                <w:szCs w:val="20"/>
-              </w:rPr>
-              <w:t>(Washington University)</w:t>
-            </w:r>
-          </w:p>
-        </w:tc>
-        <w:tc>
-          <w:tcPr>
-            <w:tcW w:w="2122" w:type="dxa"/>
-            <w:gridSpan w:val="2"/>
-          </w:tcPr>
-          <w:p>
-            <w:pPr>
-              <w:tabs>
-                <w:tab w:val="left" w:pos="1440"/>
-              </w:tabs>
-              <w:ind w:left="360"/>
-              <w:jc w:val="right"/>
-              <w:rPr>
-                <w:rFonts w:ascii="Palatino Linotype" w:hAnsi="Palatino Linotype"/>
-                <w:color w:val="000000"/>
-              </w:rPr>
-            </w:pPr>
-            <w:r>
-              <w:rPr>
-                <w:rFonts w:ascii="Palatino Linotype" w:hAnsi="Palatino Linotype"/>
-                <w:color w:val="000000"/>
-              </w:rPr>
-              <w:t>2014</w:t>
-            </w:r>
-          </w:p>
-        </w:tc>
-      </w:tr>
-      <w:tr>
-        <w:trPr>
-          <w:trHeight w:val="360"/>
-        </w:trPr>
-        <w:tc>
-          <w:tcPr>
-            <w:tcW w:w="7943" w:type="dxa"/>
-            <w:gridSpan w:val="3"/>
-          </w:tcPr>
-          <w:p>
-            <w:pPr>
-              <w:tabs>
-                <w:tab w:val="left" w:pos="162"/>
-              </w:tabs>
-              <w:rPr>
-                <w:rFonts w:ascii="Palatino Linotype" w:hAnsi="Palatino Linotype"/>
-                <w:b/>
-                <w:bCs/>
-              </w:rPr>
-            </w:pPr>
-            <w:r>
-              <w:rPr>
-                <w:rFonts w:ascii="Palatino Linotype" w:hAnsi="Palatino Linotype"/>
-                <w:b/>
-                <w:bCs/>
-              </w:rPr>
-              <w:t>Sigma Xi</w:t>
-            </w:r>
-            <w:r>
-              <w:rPr>
-                <w:rFonts w:ascii="Palatino Linotype" w:hAnsi="Palatino Linotype"/>
-                <w:b/>
-                <w:bCs/>
-              </w:rPr>
-              <w:t xml:space="preserve"> </w:t>
-            </w:r>
-            <w:r>
-              <w:rPr>
-                <w:rFonts w:ascii="Palatino Linotype" w:hAnsi="Palatino Linotype"/>
-                <w:sz w:val="20"/>
-                <w:szCs w:val="20"/>
-              </w:rPr>
-              <w:t>(Washington University)</w:t>
-            </w:r>
-          </w:p>
-        </w:tc>
-        <w:tc>
-          <w:tcPr>
-            <w:tcW w:w="3309" w:type="dxa"/>
-            <w:gridSpan w:val="11"/>
-          </w:tcPr>
-          <w:p>
-            <w:pPr>
-              <w:tabs>
-                <w:tab w:val="left" w:pos="1440"/>
-              </w:tabs>
-              <w:ind w:left="360"/>
-              <w:jc w:val="right"/>
-              <w:rPr>
-                <w:rFonts w:ascii="Palatino Linotype" w:hAnsi="Palatino Linotype"/>
-                <w:color w:val="000000"/>
-              </w:rPr>
-            </w:pPr>
-            <w:r>
-              <w:rPr>
-                <w:rFonts w:ascii="Palatino Linotype" w:hAnsi="Palatino Linotype"/>
-                <w:color w:val="000000"/>
-              </w:rPr>
-              <w:t>Inducted Spring 2014</w:t>
-            </w:r>
-          </w:p>
-        </w:tc>
-      </w:tr>
-      <w:tr>
-        <w:trPr>
-          <w:trHeight w:val="360"/>
-        </w:trPr>
-        <w:tc>
-          <w:tcPr>
-            <w:tcW w:w="7943" w:type="dxa"/>
-            <w:gridSpan w:val="3"/>
-          </w:tcPr>
-          <w:p>
-            <w:pPr>
-              <w:tabs>
-                <w:tab w:val="left" w:pos="162"/>
-              </w:tabs>
-              <w:rPr>
-                <w:rFonts w:ascii="Palatino Linotype" w:hAnsi="Palatino Linotype"/>
-                <w:b/>
-                <w:bCs/>
-              </w:rPr>
-            </w:pPr>
-            <w:r>
-              <w:rPr>
-                <w:rFonts w:ascii="Palatino Linotype" w:hAnsi="Palatino Linotype"/>
-                <w:b/>
-                <w:bCs/>
-              </w:rPr>
-              <w:t>Upsilon Pi Epsilon</w:t>
-            </w:r>
-            <w:r>
-              <w:rPr>
-                <w:rFonts w:ascii="Palatino Linotype" w:hAnsi="Palatino Linotype"/>
-                <w:b/>
-                <w:bCs/>
-              </w:rPr>
-              <w:t xml:space="preserve"> (</w:t>
-            </w:r>
-            <w:r>
-              <w:rPr>
-                <w:rFonts w:ascii="Palatino Linotype" w:hAnsi="Palatino Linotype"/>
-                <w:sz w:val="20"/>
-                <w:szCs w:val="20"/>
-              </w:rPr>
-              <w:t>Washington University Top 1/</w:t>
-            </w:r>
-            <w:r>
-              <w:rPr>
-                <w:rFonts w:ascii="Palatino Linotype" w:hAnsi="Palatino Linotype"/>
-                <w:sz w:val="20"/>
-                <w:szCs w:val="20"/>
-              </w:rPr>
-              <w:t>3</w:t>
-            </w:r>
-            <w:r>
-              <w:rPr>
-                <w:rFonts w:ascii="Palatino Linotype" w:hAnsi="Palatino Linotype"/>
-                <w:sz w:val="20"/>
-                <w:szCs w:val="20"/>
-                <w:vertAlign w:val="superscript"/>
-              </w:rPr>
-              <w:t>rd</w:t>
-            </w:r>
-            <w:r>
-              <w:rPr>
-                <w:rFonts w:ascii="Palatino Linotype" w:hAnsi="Palatino Linotype"/>
-                <w:sz w:val="20"/>
-                <w:szCs w:val="20"/>
-              </w:rPr>
-              <w:t xml:space="preserve"> </w:t>
-            </w:r>
-            <w:r>
-              <w:rPr>
-                <w:rFonts w:ascii="Palatino Linotype" w:hAnsi="Palatino Linotype"/>
-                <w:sz w:val="20"/>
-                <w:szCs w:val="20"/>
-              </w:rPr>
-              <w:t xml:space="preserve">of </w:t>
-            </w:r>
-            <w:r>
-              <w:rPr>
-                <w:rFonts w:ascii="Palatino Linotype" w:hAnsi="Palatino Linotype"/>
-                <w:sz w:val="20"/>
-                <w:szCs w:val="20"/>
-              </w:rPr>
-              <w:t>CSE</w:t>
-            </w:r>
-            <w:r>
-              <w:rPr>
-                <w:rFonts w:ascii="Palatino Linotype" w:hAnsi="Palatino Linotype"/>
-                <w:sz w:val="20"/>
-                <w:szCs w:val="20"/>
-              </w:rPr>
-              <w:t xml:space="preserve"> Class)</w:t>
-            </w:r>
-          </w:p>
-        </w:tc>
-        <w:tc>
-          <w:tcPr>
-            <w:tcW w:w="3309" w:type="dxa"/>
-            <w:gridSpan w:val="11"/>
-          </w:tcPr>
-          <w:p>
-            <w:pPr>
-              <w:tabs>
-                <w:tab w:val="left" w:pos="1440"/>
-              </w:tabs>
-              <w:ind w:left="360"/>
-              <w:jc w:val="right"/>
-              <w:rPr>
-                <w:rFonts w:ascii="Palatino Linotype" w:hAnsi="Palatino Linotype"/>
-                <w:color w:val="000000"/>
-              </w:rPr>
-            </w:pPr>
-            <w:r>
-              <w:rPr>
-                <w:rFonts w:ascii="Palatino Linotype" w:hAnsi="Palatino Linotype"/>
-                <w:color w:val="000000"/>
-              </w:rPr>
-              <w:t>Inducted Fall 2013</w:t>
-            </w:r>
-          </w:p>
-        </w:tc>
-      </w:tr>
-      <w:tr>
-        <w:trPr>
-          <w:trHeight w:val="360"/>
-        </w:trPr>
-        <w:tc>
-          <w:tcPr>
-            <w:tcW w:w="7943" w:type="dxa"/>
-            <w:gridSpan w:val="3"/>
-            <w:tcBorders>
-              <w:bottom w:val="single" w:sz="4" w:space="0" w:color="808080" w:themeColor="background1" w:themeShade="80"/>
-            </w:tcBorders>
-          </w:tcPr>
-          <w:p>
-            <w:pPr>
-              <w:tabs>
-                <w:tab w:val="left" w:pos="162"/>
-              </w:tabs>
-              <w:rPr>
-                <w:rFonts w:ascii="Palatino Linotype" w:hAnsi="Palatino Linotype"/>
-                <w:b/>
-                <w:bCs/>
-              </w:rPr>
-            </w:pPr>
-            <w:r>
-              <w:rPr>
-                <w:rFonts w:ascii="Palatino Linotype" w:hAnsi="Palatino Linotype"/>
-                <w:b/>
-                <w:bCs/>
-              </w:rPr>
-              <w:t>Tau Beta Pi</w:t>
-            </w:r>
-            <w:r>
-              <w:rPr>
-                <w:rFonts w:ascii="Palatino Linotype" w:hAnsi="Palatino Linotype"/>
-                <w:b/>
-                <w:bCs/>
-              </w:rPr>
-              <w:t xml:space="preserve"> </w:t>
-            </w:r>
-            <w:r>
-              <w:rPr>
-                <w:rFonts w:ascii="Palatino Linotype" w:hAnsi="Palatino Linotype"/>
-                <w:sz w:val="20"/>
-                <w:szCs w:val="20"/>
-              </w:rPr>
-              <w:t>(Washington University Top 1/8</w:t>
-            </w:r>
-            <w:r>
-              <w:rPr>
-                <w:rFonts w:ascii="Palatino Linotype" w:hAnsi="Palatino Linotype"/>
-                <w:sz w:val="20"/>
-                <w:szCs w:val="20"/>
-                <w:vertAlign w:val="superscript"/>
-              </w:rPr>
-              <w:t>th</w:t>
-            </w:r>
-            <w:r>
-              <w:rPr>
-                <w:rFonts w:ascii="Palatino Linotype" w:hAnsi="Palatino Linotype"/>
-                <w:sz w:val="20"/>
-                <w:szCs w:val="20"/>
-              </w:rPr>
-              <w:t xml:space="preserve"> of Engineering Class)</w:t>
-            </w:r>
-          </w:p>
-          <w:p>
-            <w:pPr>
-              <w:tabs>
-                <w:tab w:val="left" w:pos="162"/>
-              </w:tabs>
-              <w:rPr>
-                <w:rFonts w:ascii="Palatino Linotype" w:hAnsi="Palatino Linotype"/>
-                <w:b/>
-                <w:bCs/>
-                <w:sz w:val="22"/>
-                <w:szCs w:val="22"/>
-              </w:rPr>
-            </w:pPr>
-          </w:p>
-        </w:tc>
-        <w:tc>
-          <w:tcPr>
-            <w:tcW w:w="3309" w:type="dxa"/>
-            <w:gridSpan w:val="11"/>
-            <w:tcBorders>
-              <w:bottom w:val="single" w:sz="4" w:space="0" w:color="808080" w:themeColor="background1" w:themeShade="80"/>
-            </w:tcBorders>
-          </w:tcPr>
-          <w:p>
-            <w:pPr>
-              <w:tabs>
-                <w:tab w:val="left" w:pos="1440"/>
-              </w:tabs>
-              <w:ind w:left="360"/>
-              <w:jc w:val="right"/>
-              <w:rPr>
-                <w:rFonts w:ascii="Palatino Linotype" w:hAnsi="Palatino Linotype"/>
-                <w:color w:val="000000"/>
-              </w:rPr>
-            </w:pPr>
-            <w:r>
-              <w:rPr>
-                <w:rFonts w:ascii="Palatino Linotype" w:hAnsi="Palatino Linotype"/>
-                <w:color w:val="000000"/>
-              </w:rPr>
-              <w:t>Inducted Fall 2012</w:t>
-            </w:r>
-          </w:p>
-        </w:tc>
-      </w:tr>
-      <w:tr>
-        <w:tc>
-          <w:tcPr>
-            <w:tcW w:w="11252" w:type="dxa"/>
-            <w:gridSpan w:val="14"/>
+        <w:tc>
+          <w:tcPr>
+            <w:tcW w:w="9237" w:type="dxa"/>
+            <w:gridSpan w:val="13"/>
           </w:tcPr>
           <w:p>
             <w:pPr>
               <w:pStyle w:val="Heading1"/>
               <w:spacing w:before="0" w:after="0" w:afterAutospacing="0"/>
-              <w:outlineLvl w:val="0"/>
-              <w:rPr>
-                <w:rFonts w:ascii="Palatino Linotype" w:hAnsi="Palatino Linotype"/>
-                <w:sz w:val="22"/>
-              </w:rPr>
-            </w:pPr>
-          </w:p>
-          <w:p>
-            <w:pPr>
-              <w:pStyle w:val="Heading1"/>
-              <w:spacing w:before="0" w:after="120" w:afterAutospacing="0"/>
-              <w:outlineLvl w:val="0"/>
-              <w:rPr>
-                <w:rFonts w:ascii="Palatino Linotype" w:hAnsi="Palatino Linotype"/>
-                <w:sz w:val="22"/>
-                <w:szCs w:val="24"/>
-              </w:rPr>
-            </w:pPr>
-            <w:r>
-              <w:rPr>
-                <w:rFonts w:ascii="Palatino Linotype" w:hAnsi="Palatino Linotype"/>
-                <w:sz w:val="28"/>
-              </w:rPr>
-              <w:t>Publications</w:t>
-            </w:r>
-          </w:p>
-        </w:tc>
-      </w:tr>
-      <w:tr>
-        <w:tc>
-          <w:tcPr>
-            <w:tcW w:w="9237" w:type="dxa"/>
-            <w:gridSpan w:val="13"/>
-          </w:tcPr>
-          <w:p>
-            <w:pPr>
-              <w:pStyle w:val="Heading1"/>
-              <w:spacing w:before="0" w:after="0" w:afterAutospacing="0"/>
-              <w:outlineLvl w:val="0"/>
               <w:rPr>
                 <w:rFonts w:ascii="Palatino Linotype" w:hAnsi="Palatino Linotype"/>
                 <w:b/>
@@ -1459,7 +740,6 @@
             <w:pPr>
               <w:pStyle w:val="Heading1"/>
               <w:spacing w:before="0" w:after="0" w:afterAutospacing="0"/>
-              <w:outlineLvl w:val="0"/>
               <w:rPr>
                 <w:rFonts w:ascii="Palatino Linotype" w:hAnsi="Palatino Linotype"/>
                 <w:kern w:val="0"/>
@@ -1505,7 +785,6 @@
             <w:pPr>
               <w:pStyle w:val="Heading1"/>
               <w:spacing w:before="0" w:after="0" w:afterAutospacing="0"/>
-              <w:outlineLvl w:val="0"/>
               <w:rPr>
                 <w:rFonts w:ascii="Palatino Linotype" w:hAnsi="Palatino Linotype"/>
                 <w:kern w:val="0"/>
@@ -1519,6 +798,7 @@
         <w:tc>
           <w:tcPr>
             <w:tcW w:w="2015" w:type="dxa"/>
+            <w:gridSpan w:val="2"/>
           </w:tcPr>
           <w:p>
             <w:pPr>
@@ -1555,6 +835,154 @@
           </w:tcPr>
           <w:p>
             <w:pPr>
+              <w:pStyle w:val="Heading1"/>
+              <w:spacing w:before="0" w:after="0" w:afterAutospacing="0"/>
+              <w:rPr>
+                <w:rFonts w:ascii="Palatino Linotype" w:hAnsi="Palatino Linotype"/>
+                <w:b/>
+                <w:kern w:val="0"/>
+                <w:sz w:val="24"/>
+                <w:szCs w:val="24"/>
+                <w:u w:val="none"/>
+              </w:rPr>
+            </w:pPr>
+            <w:r>
+              <w:rPr>
+                <w:rFonts w:ascii="Palatino Linotype" w:hAnsi="Palatino Linotype"/>
+                <w:b/>
+                <w:kern w:val="0"/>
+                <w:sz w:val="24"/>
+                <w:szCs w:val="24"/>
+                <w:u w:val="none"/>
+              </w:rPr>
+              <w:t>What Can You Learn from Your Muscles? Learning Visual Representations from Human Interactions</w:t>
+            </w:r>
+            <w:r>
+              <w:rPr>
+                <w:rFonts w:ascii="Palatino Linotype" w:hAnsi="Palatino Linotype"/>
+                <w:b/>
+                <w:kern w:val="0"/>
+                <w:sz w:val="24"/>
+                <w:szCs w:val="24"/>
+                <w:u w:val="none"/>
+              </w:rPr>
+              <w:t xml:space="preserve"> </w:t>
+            </w:r>
+          </w:p>
+          <w:p>
+            <w:pPr>
+              <w:rPr>
+                <w:rFonts w:ascii="Palatino Linotype" w:hAnsi="Palatino Linotype"/>
+                <w:bCs/>
+              </w:rPr>
+            </w:pPr>
+            <w:r>
+              <w:rPr>
+                <w:rFonts w:ascii="Palatino Linotype" w:hAnsi="Palatino Linotype"/>
+                <w:bCs/>
+              </w:rPr>
+              <w:t xml:space="preserve">Kiana </w:t>
+            </w:r>
+            <w:proofErr w:type="spellStart"/>
+            <w:r>
+              <w:rPr>
+                <w:rFonts w:ascii="Palatino Linotype" w:hAnsi="Palatino Linotype"/>
+                <w:bCs/>
+              </w:rPr>
+              <w:t>Ehsani</w:t>
+            </w:r>
+            <w:proofErr w:type="spellEnd"/>
+            <w:r>
+              <w:rPr>
+                <w:rFonts w:ascii="Palatino Linotype" w:hAnsi="Palatino Linotype"/>
+                <w:bCs/>
+              </w:rPr>
+              <w:t xml:space="preserve">, Daniel Gordon, Thomas Nguyen, </w:t>
+            </w:r>
+            <w:proofErr w:type="spellStart"/>
+            <w:r>
+              <w:rPr>
+                <w:rFonts w:ascii="Palatino Linotype" w:hAnsi="Palatino Linotype"/>
+                <w:bCs/>
+              </w:rPr>
+              <w:t>Roozbeh</w:t>
+            </w:r>
+            <w:proofErr w:type="spellEnd"/>
+            <w:r>
+              <w:rPr>
+                <w:rFonts w:ascii="Palatino Linotype" w:hAnsi="Palatino Linotype"/>
+                <w:bCs/>
+              </w:rPr>
+              <w:t xml:space="preserve"> </w:t>
+            </w:r>
+            <w:proofErr w:type="spellStart"/>
+            <w:r>
+              <w:rPr>
+                <w:rFonts w:ascii="Palatino Linotype" w:hAnsi="Palatino Linotype"/>
+                <w:bCs/>
+              </w:rPr>
+              <w:t>Mottaghi</w:t>
+            </w:r>
+            <w:proofErr w:type="spellEnd"/>
+            <w:r>
+              <w:rPr>
+                <w:rFonts w:ascii="Palatino Linotype" w:hAnsi="Palatino Linotype"/>
+                <w:bCs/>
+              </w:rPr>
+              <w:t>, Ali Farhadi</w:t>
+            </w:r>
+          </w:p>
+          <w:p>
+            <w:pPr>
+              <w:rPr>
+                <w:rFonts w:ascii="Palatino Linotype" w:hAnsi="Palatino Linotype"/>
+                <w:bCs/>
+                <w:sz w:val="15"/>
+                <w:szCs w:val="15"/>
+              </w:rPr>
+            </w:pPr>
+          </w:p>
+        </w:tc>
+        <w:tc>
+          <w:tcPr>
+            <w:tcW w:w="2015" w:type="dxa"/>
+            <w:gridSpan w:val="2"/>
+          </w:tcPr>
+          <w:p>
+            <w:pPr>
+              <w:jc w:val="right"/>
+              <w:rPr>
+                <w:rFonts w:ascii="Palatino Linotype" w:eastAsia="Times New Roman" w:hAnsi="Palatino Linotype"/>
+                <w:bCs/>
+              </w:rPr>
+            </w:pPr>
+            <w:proofErr w:type="spellStart"/>
+            <w:r>
+              <w:rPr>
+                <w:rFonts w:ascii="Palatino Linotype" w:eastAsia="Times New Roman" w:hAnsi="Palatino Linotype"/>
+                <w:bCs/>
+              </w:rPr>
+              <w:t>Arxiv</w:t>
+            </w:r>
+            <w:proofErr w:type="spellEnd"/>
+            <w:r>
+              <w:rPr>
+                <w:rFonts w:ascii="Palatino Linotype" w:eastAsia="Times New Roman" w:hAnsi="Palatino Linotype"/>
+                <w:bCs/>
+              </w:rPr>
+              <w:t xml:space="preserve"> 2020</w:t>
+            </w:r>
+          </w:p>
+        </w:tc>
+      </w:tr>
+      <w:tr>
+        <w:tc>
+          <w:tcPr>
+            <w:tcW w:w="9378" w:type="dxa"/>
+            <w:gridSpan w:val="14"/>
+          </w:tcPr>
+          <w:p>
+            <w:pPr>
               <w:shd w:val="clear" w:color="auto" w:fill="FFFFFF"/>
               <w:tabs>
                 <w:tab w:val="left" w:pos="180"/>
@@ -1678,7 +1106,7 @@
         </w:tc>
         <w:tc>
           <w:tcPr>
-            <w:tcW w:w="2015" w:type="dxa"/>
+            <w:tcW w:w="1874" w:type="dxa"/>
           </w:tcPr>
           <w:p>
             <w:pPr>
@@ -1805,7 +1233,7 @@
         <w:tc>
           <w:tcPr>
             <w:tcW w:w="2208" w:type="dxa"/>
-            <w:gridSpan w:val="3"/>
+            <w:gridSpan w:val="4"/>
           </w:tcPr>
           <w:p>
             <w:pPr>
@@ -1865,7 +1293,6 @@
                 <w:rFonts w:ascii="Palatino Linotype" w:eastAsia="Times New Roman" w:hAnsi="Palatino Linotype"/>
                 <w:bCs/>
               </w:rPr>
-              <w:lastRenderedPageBreak/>
               <w:t>Daniel Gordon, Dieter Fox, Ali Farhadi</w:t>
             </w:r>
           </w:p>
@@ -1889,6 +1316,7 @@
         <w:tc>
           <w:tcPr>
             <w:tcW w:w="2015" w:type="dxa"/>
+            <w:gridSpan w:val="2"/>
           </w:tcPr>
           <w:p>
             <w:pPr>
@@ -1904,7 +1332,6 @@
                 <w:rFonts w:ascii="Palatino Linotype" w:eastAsia="Times New Roman" w:hAnsi="Palatino Linotype"/>
                 <w:bCs/>
               </w:rPr>
-              <w:lastRenderedPageBreak/>
               <w:t>Arxiv</w:t>
             </w:r>
             <w:proofErr w:type="spellEnd"/>
@@ -1989,7 +1416,7 @@
         <w:tc>
           <w:tcPr>
             <w:tcW w:w="2208" w:type="dxa"/>
-            <w:gridSpan w:val="3"/>
+            <w:gridSpan w:val="4"/>
           </w:tcPr>
           <w:p>
             <w:pPr>
@@ -2118,7 +1545,7 @@
         <w:tc>
           <w:tcPr>
             <w:tcW w:w="2122" w:type="dxa"/>
-            <w:gridSpan w:val="2"/>
+            <w:gridSpan w:val="3"/>
           </w:tcPr>
           <w:p>
             <w:pPr>
@@ -2165,6 +1592,7 @@
                 <w:b/>
                 <w:bCs/>
               </w:rPr>
+              <w:lastRenderedPageBreak/>
               <w:t>AI2-THOR: An Interactive 3D Environment for Visual AI</w:t>
             </w:r>
           </w:p>
@@ -2270,6 +1698,7 @@
         <w:tc>
           <w:tcPr>
             <w:tcW w:w="2015" w:type="dxa"/>
+            <w:gridSpan w:val="2"/>
           </w:tcPr>
           <w:p>
             <w:pPr>
@@ -2356,7 +1785,7 @@
         <w:tc>
           <w:tcPr>
             <w:tcW w:w="2122" w:type="dxa"/>
-            <w:gridSpan w:val="2"/>
+            <w:gridSpan w:val="3"/>
           </w:tcPr>
           <w:p>
             <w:pPr>
@@ -2499,6 +1928,62 @@
               <w:br/>
             </w:r>
           </w:p>
+        </w:tc>
+        <w:tc>
+          <w:tcPr>
+            <w:tcW w:w="2122" w:type="dxa"/>
+            <w:gridSpan w:val="3"/>
+          </w:tcPr>
+          <w:p>
+            <w:pPr>
+              <w:tabs>
+                <w:tab w:val="left" w:pos="183"/>
+                <w:tab w:val="left" w:pos="1206"/>
+              </w:tabs>
+              <w:jc w:val="right"/>
+              <w:rPr>
+                <w:rFonts w:ascii="Palatino Linotype" w:eastAsia="Times New Roman" w:hAnsi="Palatino Linotype"/>
+              </w:rPr>
+            </w:pPr>
+            <w:r>
+              <w:rPr>
+                <w:rFonts w:ascii="Palatino Linotype" w:eastAsia="Times New Roman" w:hAnsi="Palatino Linotype"/>
+              </w:rPr>
+              <w:t>ICCV 2017</w:t>
+            </w:r>
+          </w:p>
+          <w:p>
+            <w:pPr>
+              <w:tabs>
+                <w:tab w:val="left" w:pos="183"/>
+                <w:tab w:val="left" w:pos="1206"/>
+              </w:tabs>
+              <w:jc w:val="right"/>
+              <w:rPr>
+                <w:rFonts w:ascii="Palatino Linotype" w:eastAsia="Times New Roman" w:hAnsi="Palatino Linotype"/>
+              </w:rPr>
+            </w:pPr>
+          </w:p>
+          <w:p>
+            <w:pPr>
+              <w:tabs>
+                <w:tab w:val="left" w:pos="183"/>
+                <w:tab w:val="left" w:pos="1206"/>
+              </w:tabs>
+              <w:jc w:val="right"/>
+              <w:rPr>
+                <w:rFonts w:ascii="Palatino Linotype" w:eastAsia="Times New Roman" w:hAnsi="Palatino Linotype"/>
+              </w:rPr>
+            </w:pPr>
+          </w:p>
+        </w:tc>
+      </w:tr>
+      <w:tr>
+        <w:tc>
+          <w:tcPr>
+            <w:tcW w:w="8953" w:type="dxa"/>
+            <w:gridSpan w:val="10"/>
+          </w:tcPr>
           <w:p>
             <w:pPr>
               <w:shd w:val="clear" w:color="auto" w:fill="FFFFFF"/>
@@ -2508,66 +1993,17 @@
               </w:tabs>
               <w:rPr>
                 <w:rFonts w:ascii="Palatino Linotype" w:eastAsia="Times New Roman" w:hAnsi="Palatino Linotype"/>
-                <w:sz w:val="15"/>
-              </w:rPr>
-            </w:pPr>
-          </w:p>
-        </w:tc>
-        <w:tc>
-          <w:tcPr>
-            <w:tcW w:w="2122" w:type="dxa"/>
-            <w:gridSpan w:val="2"/>
-          </w:tcPr>
-          <w:p>
-            <w:pPr>
-              <w:tabs>
-                <w:tab w:val="left" w:pos="183"/>
-                <w:tab w:val="left" w:pos="1206"/>
-              </w:tabs>
-              <w:jc w:val="right"/>
-              <w:rPr>
-                <w:rFonts w:ascii="Palatino Linotype" w:eastAsia="Times New Roman" w:hAnsi="Palatino Linotype"/>
-              </w:rPr>
-            </w:pPr>
-            <w:r>
-              <w:rPr>
-                <w:rFonts w:ascii="Palatino Linotype" w:eastAsia="Times New Roman" w:hAnsi="Palatino Linotype"/>
-              </w:rPr>
-              <w:t>ICCV 2017</w:t>
-            </w:r>
-          </w:p>
-          <w:p>
-            <w:pPr>
-              <w:tabs>
-                <w:tab w:val="left" w:pos="183"/>
-                <w:tab w:val="left" w:pos="1206"/>
-              </w:tabs>
-              <w:jc w:val="right"/>
-              <w:rPr>
-                <w:rFonts w:ascii="Palatino Linotype" w:eastAsia="Times New Roman" w:hAnsi="Palatino Linotype"/>
-              </w:rPr>
-            </w:pPr>
-          </w:p>
-          <w:p>
-            <w:pPr>
-              <w:tabs>
-                <w:tab w:val="left" w:pos="183"/>
-                <w:tab w:val="left" w:pos="1206"/>
-              </w:tabs>
-              <w:jc w:val="right"/>
-              <w:rPr>
-                <w:rFonts w:ascii="Palatino Linotype" w:eastAsia="Times New Roman" w:hAnsi="Palatino Linotype"/>
-              </w:rPr>
-            </w:pPr>
-          </w:p>
-        </w:tc>
-      </w:tr>
-      <w:tr>
-        <w:tc>
-          <w:tcPr>
-            <w:tcW w:w="8953" w:type="dxa"/>
-            <w:gridSpan w:val="10"/>
-          </w:tcPr>
+                <w:b/>
+              </w:rPr>
+            </w:pPr>
+            <w:r>
+              <w:rPr>
+                <w:rFonts w:ascii="Palatino Linotype" w:eastAsia="Times New Roman" w:hAnsi="Palatino Linotype"/>
+                <w:b/>
+              </w:rPr>
+              <w:t>Collaborative Rephotography</w:t>
+            </w:r>
+          </w:p>
           <w:p>
             <w:pPr>
               <w:shd w:val="clear" w:color="auto" w:fill="FFFFFF"/>
@@ -2577,15 +2013,13 @@
               </w:tabs>
               <w:rPr>
                 <w:rFonts w:ascii="Palatino Linotype" w:eastAsia="Times New Roman" w:hAnsi="Palatino Linotype"/>
-                <w:b/>
-              </w:rPr>
-            </w:pPr>
-            <w:r>
-              <w:rPr>
-                <w:rFonts w:ascii="Palatino Linotype" w:eastAsia="Times New Roman" w:hAnsi="Palatino Linotype"/>
-                <w:b/>
-              </w:rPr>
-              <w:t>Collaborative Rephotography</w:t>
+              </w:rPr>
+            </w:pPr>
+            <w:r>
+              <w:rPr>
+                <w:rFonts w:ascii="Palatino Linotype" w:eastAsia="Times New Roman" w:hAnsi="Palatino Linotype"/>
+              </w:rPr>
+              <w:t>Ruth West, Abby Halley, Daniel Gordon, Jarlath O'Neil-Dunne, Robert Pless</w:t>
             </w:r>
           </w:p>
           <w:p>
@@ -2597,24 +2031,6 @@
               </w:tabs>
               <w:rPr>
                 <w:rFonts w:ascii="Palatino Linotype" w:eastAsia="Times New Roman" w:hAnsi="Palatino Linotype"/>
-              </w:rPr>
-            </w:pPr>
-            <w:r>
-              <w:rPr>
-                <w:rFonts w:ascii="Palatino Linotype" w:eastAsia="Times New Roman" w:hAnsi="Palatino Linotype"/>
-              </w:rPr>
-              <w:t>Ruth West, Abby Halley, Daniel Gordon, Jarlath O'Neil-Dunne, Robert Pless</w:t>
-            </w:r>
-          </w:p>
-          <w:p>
-            <w:pPr>
-              <w:shd w:val="clear" w:color="auto" w:fill="FFFFFF"/>
-              <w:tabs>
-                <w:tab w:val="left" w:pos="180"/>
-                <w:tab w:val="left" w:pos="360"/>
-              </w:tabs>
-              <w:rPr>
-                <w:rFonts w:ascii="Palatino Linotype" w:eastAsia="Times New Roman" w:hAnsi="Palatino Linotype"/>
                 <w:sz w:val="15"/>
               </w:rPr>
             </w:pPr>
@@ -2623,7 +2039,7 @@
         <w:tc>
           <w:tcPr>
             <w:tcW w:w="2299" w:type="dxa"/>
-            <w:gridSpan w:val="4"/>
+            <w:gridSpan w:val="5"/>
           </w:tcPr>
           <w:p>
             <w:pPr>
@@ -2701,7 +2117,7 @@
         <w:tc>
           <w:tcPr>
             <w:tcW w:w="2122" w:type="dxa"/>
-            <w:gridSpan w:val="2"/>
+            <w:gridSpan w:val="3"/>
             <w:tcBorders>
               <w:bottom w:val="single" w:sz="4" w:space="0" w:color="A6A6A6" w:themeColor="background1" w:themeShade="A6"/>
             </w:tcBorders>
@@ -2743,7 +2159,6 @@
             <w:pPr>
               <w:pStyle w:val="Heading1"/>
               <w:spacing w:before="0" w:after="0" w:afterAutospacing="0"/>
-              <w:outlineLvl w:val="0"/>
               <w:rPr>
                 <w:rFonts w:ascii="Palatino Linotype" w:hAnsi="Palatino Linotype"/>
                 <w:sz w:val="22"/>
@@ -2754,7 +2169,6 @@
             <w:pPr>
               <w:pStyle w:val="Heading1"/>
               <w:spacing w:before="0" w:after="120" w:afterAutospacing="0"/>
-              <w:outlineLvl w:val="0"/>
               <w:rPr>
                 <w:rFonts w:ascii="Palatino Linotype" w:hAnsi="Palatino Linotype"/>
                 <w:szCs w:val="24"/>
@@ -2772,7 +2186,7 @@
         <w:tc>
           <w:tcPr>
             <w:tcW w:w="2122" w:type="dxa"/>
-            <w:gridSpan w:val="2"/>
+            <w:gridSpan w:val="3"/>
             <w:tcBorders>
               <w:top w:val="single" w:sz="4" w:space="0" w:color="A6A6A6" w:themeColor="background1" w:themeShade="A6"/>
               <w:bottom w:val="single" w:sz="4" w:space="0" w:color="FFFFFF" w:themeColor="background1"/>
@@ -2847,7 +2261,7 @@
         <w:tc>
           <w:tcPr>
             <w:tcW w:w="2122" w:type="dxa"/>
-            <w:gridSpan w:val="2"/>
+            <w:gridSpan w:val="3"/>
             <w:tcBorders>
               <w:top w:val="single" w:sz="4" w:space="0" w:color="FFFFFF" w:themeColor="background1"/>
               <w:bottom w:val="single" w:sz="4" w:space="0" w:color="FFFFFF"/>
@@ -2981,7 +2395,7 @@
         <w:tc>
           <w:tcPr>
             <w:tcW w:w="2122" w:type="dxa"/>
-            <w:gridSpan w:val="2"/>
+            <w:gridSpan w:val="3"/>
             <w:tcBorders>
               <w:top w:val="single" w:sz="4" w:space="0" w:color="FFFFFF"/>
               <w:bottom w:val="single" w:sz="4" w:space="0" w:color="808080" w:themeColor="background1" w:themeShade="80"/>
@@ -3035,7 +2449,6 @@
             <w:pPr>
               <w:pStyle w:val="Heading1"/>
               <w:spacing w:before="0" w:after="0" w:afterAutospacing="0"/>
-              <w:outlineLvl w:val="0"/>
               <w:rPr>
                 <w:rFonts w:ascii="Palatino Linotype" w:hAnsi="Palatino Linotype"/>
                 <w:sz w:val="22"/>
@@ -3046,7 +2459,6 @@
             <w:pPr>
               <w:pStyle w:val="Heading1"/>
               <w:spacing w:before="0" w:after="120" w:afterAutospacing="0"/>
-              <w:outlineLvl w:val="0"/>
               <w:rPr>
                 <w:rFonts w:ascii="Palatino Linotype" w:hAnsi="Palatino Linotype"/>
                 <w:sz w:val="22"/>
@@ -3065,10 +2477,9 @@
         <w:tc>
           <w:tcPr>
             <w:tcW w:w="2122" w:type="dxa"/>
-            <w:gridSpan w:val="2"/>
+            <w:gridSpan w:val="3"/>
             <w:tcBorders>
               <w:top w:val="single" w:sz="4" w:space="0" w:color="808080" w:themeColor="background1" w:themeShade="80"/>
-              <w:bottom w:val="single" w:sz="4" w:space="0" w:color="FFFFFF" w:themeColor="background1"/>
             </w:tcBorders>
           </w:tcPr>
           <w:p>
@@ -3092,26 +2503,447 @@
           <w:tcPr>
             <w:tcW w:w="8741" w:type="dxa"/>
             <w:gridSpan w:val="8"/>
-            <w:tcBorders>
-              <w:top w:val="single" w:sz="4" w:space="0" w:color="FFFFFF" w:themeColor="background1"/>
-            </w:tcBorders>
-          </w:tcPr>
-          <w:p>
-            <w:pPr>
-              <w:rPr>
-                <w:rFonts w:ascii="Palatino Linotype" w:hAnsi="Palatino Linotype"/>
-                <w:b/>
-                <w:bCs/>
-                <w:color w:val="000000"/>
-              </w:rPr>
-            </w:pPr>
-            <w:r>
-              <w:rPr>
-                <w:rFonts w:ascii="Palatino Linotype" w:hAnsi="Palatino Linotype"/>
-                <w:b/>
-                <w:bCs/>
-                <w:color w:val="000000"/>
-              </w:rPr>
+          </w:tcPr>
+          <w:p>
+            <w:pPr>
+              <w:rPr>
+                <w:rFonts w:ascii="Palatino Linotype" w:hAnsi="Palatino Linotype"/>
+                <w:b/>
+                <w:bCs/>
+                <w:color w:val="000000"/>
+              </w:rPr>
+            </w:pPr>
+            <w:r>
+              <w:rPr>
+                <w:rFonts w:ascii="Palatino Linotype" w:hAnsi="Palatino Linotype"/>
+                <w:b/>
+                <w:bCs/>
+                <w:color w:val="000000"/>
+              </w:rPr>
+              <w:t>Third Wave Automation:</w:t>
+            </w:r>
+          </w:p>
+          <w:p>
+            <w:pPr>
+              <w:tabs>
+                <w:tab w:val="left" w:pos="360"/>
+              </w:tabs>
+              <w:rPr>
+                <w:rFonts w:ascii="Palatino Linotype" w:hAnsi="Palatino Linotype"/>
+                <w:bCs/>
+                <w:color w:val="000000"/>
+              </w:rPr>
+            </w:pPr>
+            <w:r>
+              <w:rPr>
+                <w:rFonts w:ascii="Palatino Linotype" w:hAnsi="Palatino Linotype"/>
+                <w:bCs/>
+                <w:color w:val="000000"/>
+              </w:rPr>
+              <w:tab/>
+            </w:r>
+            <w:r>
+              <w:rPr>
+                <w:rFonts w:ascii="Palatino Linotype" w:hAnsi="Palatino Linotype"/>
+                <w:bCs/>
+                <w:color w:val="000000"/>
+              </w:rPr>
+              <w:t>Team Lead: Perception and Pallet Manipulation</w:t>
+            </w:r>
+          </w:p>
+          <w:p>
+            <w:pPr>
+              <w:pStyle w:val="ListParagraph"/>
+              <w:numPr>
+                <w:ilvl w:val="0"/>
+                <w:numId w:val="12"/>
+              </w:numPr>
+              <w:tabs>
+                <w:tab w:val="left" w:pos="360"/>
+              </w:tabs>
+              <w:rPr>
+                <w:rFonts w:ascii="Palatino Linotype" w:hAnsi="Palatino Linotype"/>
+                <w:color w:val="000000"/>
+              </w:rPr>
+            </w:pPr>
+            <w:r>
+              <w:rPr>
+                <w:rFonts w:ascii="Palatino Linotype" w:hAnsi="Palatino Linotype"/>
+                <w:color w:val="000000"/>
+              </w:rPr>
+              <w:t>Oversee a team of 5 engineers serving as both a manager and a contributor for several major projects</w:t>
+            </w:r>
+          </w:p>
+          <w:p>
+            <w:pPr>
+              <w:pStyle w:val="ListParagraph"/>
+              <w:numPr>
+                <w:ilvl w:val="0"/>
+                <w:numId w:val="12"/>
+              </w:numPr>
+              <w:tabs>
+                <w:tab w:val="left" w:pos="360"/>
+              </w:tabs>
+              <w:rPr>
+                <w:rFonts w:ascii="Palatino Linotype" w:hAnsi="Palatino Linotype"/>
+                <w:color w:val="000000"/>
+              </w:rPr>
+            </w:pPr>
+            <w:r>
+              <w:rPr>
+                <w:rFonts w:ascii="Palatino Linotype" w:hAnsi="Palatino Linotype"/>
+                <w:color w:val="000000"/>
+              </w:rPr>
+              <w:t>Facilitated cross-team collaboration resulting in doubling the success rate of autonomous workflows</w:t>
+            </w:r>
+          </w:p>
+          <w:p>
+            <w:pPr>
+              <w:tabs>
+                <w:tab w:val="left" w:pos="360"/>
+              </w:tabs>
+              <w:rPr>
+                <w:rFonts w:ascii="Palatino Linotype" w:hAnsi="Palatino Linotype"/>
+                <w:color w:val="000000"/>
+              </w:rPr>
+            </w:pPr>
+            <w:r>
+              <w:rPr>
+                <w:rFonts w:ascii="Palatino Linotype" w:hAnsi="Palatino Linotype"/>
+                <w:color w:val="000000"/>
+              </w:rPr>
+              <w:tab/>
+              <w:t xml:space="preserve">Tech </w:t>
+            </w:r>
+            <w:proofErr w:type="gramStart"/>
+            <w:r>
+              <w:rPr>
+                <w:rFonts w:ascii="Palatino Linotype" w:hAnsi="Palatino Linotype"/>
+                <w:color w:val="000000"/>
+              </w:rPr>
+              <w:t>Lead</w:t>
+            </w:r>
+            <w:proofErr w:type="gramEnd"/>
+            <w:r>
+              <w:rPr>
+                <w:rFonts w:ascii="Palatino Linotype" w:hAnsi="Palatino Linotype"/>
+                <w:color w:val="000000"/>
+              </w:rPr>
+              <w:t>: Perception</w:t>
+            </w:r>
+          </w:p>
+          <w:p>
+            <w:pPr>
+              <w:pStyle w:val="ListParagraph"/>
+              <w:numPr>
+                <w:ilvl w:val="0"/>
+                <w:numId w:val="12"/>
+              </w:numPr>
+              <w:tabs>
+                <w:tab w:val="left" w:pos="360"/>
+              </w:tabs>
+              <w:rPr>
+                <w:rFonts w:ascii="Palatino Linotype" w:hAnsi="Palatino Linotype"/>
+                <w:color w:val="000000"/>
+              </w:rPr>
+            </w:pPr>
+            <w:r>
+              <w:rPr>
+                <w:rFonts w:ascii="Palatino Linotype" w:hAnsi="Palatino Linotype"/>
+                <w:color w:val="000000"/>
+              </w:rPr>
+              <w:t>Led a team of 3 engineers working on major features for the core competencies of the product</w:t>
+            </w:r>
+          </w:p>
+          <w:p>
+            <w:pPr>
+              <w:pStyle w:val="ListParagraph"/>
+              <w:numPr>
+                <w:ilvl w:val="0"/>
+                <w:numId w:val="12"/>
+              </w:numPr>
+              <w:tabs>
+                <w:tab w:val="left" w:pos="360"/>
+              </w:tabs>
+              <w:rPr>
+                <w:rFonts w:ascii="Palatino Linotype" w:hAnsi="Palatino Linotype"/>
+                <w:color w:val="000000"/>
+              </w:rPr>
+            </w:pPr>
+            <w:r>
+              <w:rPr>
+                <w:rFonts w:ascii="Palatino Linotype" w:hAnsi="Palatino Linotype"/>
+                <w:color w:val="000000"/>
+              </w:rPr>
+              <w:t>Contributed technical design expertise throughout the code stack</w:t>
+            </w:r>
+          </w:p>
+          <w:p>
+            <w:pPr>
+              <w:pStyle w:val="ListParagraph"/>
+              <w:numPr>
+                <w:ilvl w:val="0"/>
+                <w:numId w:val="12"/>
+              </w:numPr>
+              <w:tabs>
+                <w:tab w:val="left" w:pos="360"/>
+              </w:tabs>
+              <w:rPr>
+                <w:rFonts w:ascii="Palatino Linotype" w:hAnsi="Palatino Linotype"/>
+                <w:color w:val="000000"/>
+              </w:rPr>
+            </w:pPr>
+            <w:r>
+              <w:rPr>
+                <w:rFonts w:ascii="Palatino Linotype" w:hAnsi="Palatino Linotype"/>
+                <w:color w:val="000000"/>
+              </w:rPr>
+              <w:t>Pioneered Python type checking throughout the codebase</w:t>
+            </w:r>
+          </w:p>
+          <w:p>
+            <w:pPr>
+              <w:tabs>
+                <w:tab w:val="left" w:pos="360"/>
+              </w:tabs>
+              <w:rPr>
+                <w:rFonts w:ascii="Palatino Linotype" w:hAnsi="Palatino Linotype"/>
+                <w:color w:val="000000"/>
+              </w:rPr>
+            </w:pPr>
+            <w:r>
+              <w:rPr>
+                <w:rFonts w:ascii="Palatino Linotype" w:hAnsi="Palatino Linotype"/>
+                <w:color w:val="000000"/>
+              </w:rPr>
+              <w:tab/>
+              <w:t>Independent Contributor: Perception</w:t>
+            </w:r>
+          </w:p>
+          <w:p>
+            <w:pPr>
+              <w:pStyle w:val="ListParagraph"/>
+              <w:numPr>
+                <w:ilvl w:val="0"/>
+                <w:numId w:val="12"/>
+              </w:numPr>
+              <w:tabs>
+                <w:tab w:val="left" w:pos="360"/>
+              </w:tabs>
+              <w:rPr>
+                <w:rFonts w:ascii="Palatino Linotype" w:hAnsi="Palatino Linotype"/>
+                <w:color w:val="000000"/>
+              </w:rPr>
+            </w:pPr>
+            <w:r>
+              <w:rPr>
+                <w:rFonts w:ascii="Palatino Linotype" w:hAnsi="Palatino Linotype"/>
+                <w:color w:val="000000"/>
+              </w:rPr>
+              <w:t>Designed and implemented many visual algorithms for the core product including object detection and tracking, pose estimation, local mapping and collision checking, and several safety systems</w:t>
+            </w:r>
+          </w:p>
+        </w:tc>
+        <w:tc>
+          <w:tcPr>
+            <w:tcW w:w="2511" w:type="dxa"/>
+            <w:gridSpan w:val="7"/>
+          </w:tcPr>
+          <w:p>
+            <w:pPr>
+              <w:pStyle w:val="NormalWeb"/>
+              <w:spacing w:line="240" w:lineRule="auto"/>
+              <w:jc w:val="right"/>
+              <w:rPr>
+                <w:rFonts w:ascii="Palatino Linotype" w:hAnsi="Palatino Linotype"/>
+                <w:color w:val="000000"/>
+              </w:rPr>
+            </w:pPr>
+            <w:r>
+              <w:rPr>
+                <w:rFonts w:ascii="Palatino Linotype" w:hAnsi="Palatino Linotype"/>
+                <w:color w:val="000000"/>
+              </w:rPr>
+              <w:t>June 2020 – Present</w:t>
+            </w:r>
+          </w:p>
+          <w:p>
+            <w:pPr>
+              <w:pStyle w:val="NormalWeb"/>
+              <w:spacing w:line="240" w:lineRule="auto"/>
+              <w:jc w:val="right"/>
+              <w:rPr>
+                <w:rFonts w:ascii="Palatino Linotype" w:hAnsi="Palatino Linotype"/>
+                <w:color w:val="000000"/>
+              </w:rPr>
+            </w:pPr>
+            <w:r>
+              <w:rPr>
+                <w:rFonts w:ascii="Palatino Linotype" w:hAnsi="Palatino Linotype"/>
+                <w:color w:val="000000"/>
+              </w:rPr>
+              <w:t>Jan 2023 – Present</w:t>
+            </w:r>
+          </w:p>
+          <w:p>
+            <w:pPr>
+              <w:pStyle w:val="NormalWeb"/>
+              <w:spacing w:line="240" w:lineRule="auto"/>
+              <w:jc w:val="right"/>
+              <w:rPr>
+                <w:rFonts w:ascii="Palatino Linotype" w:hAnsi="Palatino Linotype"/>
+                <w:color w:val="000000"/>
+              </w:rPr>
+            </w:pPr>
+          </w:p>
+          <w:p>
+            <w:pPr>
+              <w:pStyle w:val="NormalWeb"/>
+              <w:spacing w:line="240" w:lineRule="auto"/>
+              <w:jc w:val="right"/>
+              <w:rPr>
+                <w:rFonts w:ascii="Palatino Linotype" w:hAnsi="Palatino Linotype"/>
+                <w:color w:val="000000"/>
+              </w:rPr>
+            </w:pPr>
+          </w:p>
+          <w:p>
+            <w:pPr>
+              <w:pStyle w:val="NormalWeb"/>
+              <w:spacing w:line="240" w:lineRule="auto"/>
+              <w:jc w:val="right"/>
+              <w:rPr>
+                <w:rFonts w:ascii="Palatino Linotype" w:hAnsi="Palatino Linotype"/>
+                <w:color w:val="000000"/>
+              </w:rPr>
+            </w:pPr>
+          </w:p>
+          <w:p>
+            <w:pPr>
+              <w:pStyle w:val="NormalWeb"/>
+              <w:spacing w:line="240" w:lineRule="auto"/>
+              <w:jc w:val="right"/>
+              <w:rPr>
+                <w:rFonts w:ascii="Palatino Linotype" w:hAnsi="Palatino Linotype"/>
+                <w:color w:val="000000"/>
+              </w:rPr>
+            </w:pPr>
+          </w:p>
+          <w:p>
+            <w:pPr>
+              <w:pStyle w:val="NormalWeb"/>
+              <w:spacing w:line="240" w:lineRule="auto"/>
+              <w:jc w:val="right"/>
+              <w:rPr>
+                <w:rFonts w:ascii="Palatino Linotype" w:hAnsi="Palatino Linotype"/>
+                <w:color w:val="000000"/>
+              </w:rPr>
+            </w:pPr>
+            <w:r>
+              <w:rPr>
+                <w:rFonts w:ascii="Palatino Linotype" w:hAnsi="Palatino Linotype"/>
+                <w:color w:val="000000"/>
+              </w:rPr>
+              <w:t>Jan 2022 – Dec 2022</w:t>
+            </w:r>
+          </w:p>
+          <w:p>
+            <w:pPr>
+              <w:pStyle w:val="NormalWeb"/>
+              <w:spacing w:line="240" w:lineRule="auto"/>
+              <w:jc w:val="right"/>
+              <w:rPr>
+                <w:rFonts w:ascii="Palatino Linotype" w:hAnsi="Palatino Linotype"/>
+                <w:color w:val="000000"/>
+              </w:rPr>
+            </w:pPr>
+          </w:p>
+          <w:p>
+            <w:pPr>
+              <w:pStyle w:val="NormalWeb"/>
+              <w:spacing w:line="240" w:lineRule="auto"/>
+              <w:jc w:val="right"/>
+              <w:rPr>
+                <w:rFonts w:ascii="Palatino Linotype" w:hAnsi="Palatino Linotype"/>
+                <w:color w:val="000000"/>
+              </w:rPr>
+            </w:pPr>
+          </w:p>
+          <w:p>
+            <w:pPr>
+              <w:pStyle w:val="NormalWeb"/>
+              <w:spacing w:line="240" w:lineRule="auto"/>
+              <w:jc w:val="right"/>
+              <w:rPr>
+                <w:rFonts w:ascii="Palatino Linotype" w:hAnsi="Palatino Linotype"/>
+                <w:color w:val="000000"/>
+              </w:rPr>
+            </w:pPr>
+          </w:p>
+          <w:p>
+            <w:pPr>
+              <w:pStyle w:val="NormalWeb"/>
+              <w:spacing w:line="240" w:lineRule="auto"/>
+              <w:jc w:val="right"/>
+              <w:rPr>
+                <w:rFonts w:ascii="Palatino Linotype" w:hAnsi="Palatino Linotype"/>
+                <w:color w:val="000000"/>
+              </w:rPr>
+            </w:pPr>
+          </w:p>
+          <w:p>
+            <w:pPr>
+              <w:pStyle w:val="NormalWeb"/>
+              <w:spacing w:line="240" w:lineRule="auto"/>
+              <w:jc w:val="right"/>
+              <w:rPr>
+                <w:rFonts w:ascii="Palatino Linotype" w:hAnsi="Palatino Linotype"/>
+                <w:color w:val="000000"/>
+              </w:rPr>
+            </w:pPr>
+            <w:r>
+              <w:rPr>
+                <w:rFonts w:ascii="Palatino Linotype" w:hAnsi="Palatino Linotype"/>
+                <w:color w:val="000000"/>
+              </w:rPr>
+              <w:t>June 2020 – Dec 202</w:t>
+            </w:r>
+            <w:r>
+              <w:rPr>
+                <w:rFonts w:ascii="Palatino Linotype" w:hAnsi="Palatino Linotype"/>
+                <w:color w:val="000000"/>
+              </w:rPr>
+              <w:t>1</w:t>
+            </w:r>
+          </w:p>
+        </w:tc>
+      </w:tr>
+      <w:tr>
+        <w:trPr>
+          <w:trHeight w:val="584"/>
+        </w:trPr>
+        <w:tc>
+          <w:tcPr>
+            <w:tcW w:w="8741" w:type="dxa"/>
+            <w:gridSpan w:val="8"/>
+          </w:tcPr>
+          <w:p>
+            <w:pPr>
+              <w:rPr>
+                <w:rFonts w:ascii="Palatino Linotype" w:hAnsi="Palatino Linotype"/>
+                <w:b/>
+                <w:bCs/>
+                <w:color w:val="000000"/>
+              </w:rPr>
+            </w:pPr>
+            <w:r>
+              <w:rPr>
+                <w:rFonts w:ascii="Palatino Linotype" w:hAnsi="Palatino Linotype"/>
+                <w:b/>
+                <w:bCs/>
+                <w:color w:val="000000"/>
+              </w:rPr>
+              <w:lastRenderedPageBreak/>
               <w:t>Facebook AI Research (FAIR):</w:t>
             </w:r>
           </w:p>
@@ -3202,10 +3034,7 @@
         <w:tc>
           <w:tcPr>
             <w:tcW w:w="2511" w:type="dxa"/>
-            <w:gridSpan w:val="6"/>
-            <w:tcBorders>
-              <w:top w:val="single" w:sz="4" w:space="0" w:color="FFFFFF" w:themeColor="background1"/>
-            </w:tcBorders>
+            <w:gridSpan w:val="7"/>
           </w:tcPr>
           <w:p>
             <w:pPr>
@@ -3214,14 +3043,12 @@
               <w:jc w:val="right"/>
               <w:rPr>
                 <w:rFonts w:ascii="Palatino Linotype" w:hAnsi="Palatino Linotype"/>
-                <w:sz w:val="22"/>
-              </w:rPr>
-            </w:pPr>
-            <w:r>
-              <w:rPr>
-                <w:rFonts w:ascii="Palatino Linotype" w:hAnsi="Palatino Linotype"/>
-                <w:color w:val="000000"/>
-                <w:sz w:val="22"/>
+              </w:rPr>
+            </w:pPr>
+            <w:r>
+              <w:rPr>
+                <w:rFonts w:ascii="Palatino Linotype" w:hAnsi="Palatino Linotype"/>
+                <w:color w:val="000000"/>
               </w:rPr>
               <w:t>Winter</w:t>
             </w:r>
@@ -3229,7 +3056,6 @@
               <w:rPr>
                 <w:rFonts w:ascii="Palatino Linotype" w:hAnsi="Palatino Linotype"/>
                 <w:color w:val="000000"/>
-                <w:sz w:val="22"/>
               </w:rPr>
               <w:t xml:space="preserve"> 2019</w:t>
             </w:r>
@@ -3386,17 +3212,7 @@
                 <w:color w:val="000000"/>
                 <w:sz w:val="22"/>
               </w:rPr>
-              <w:t xml:space="preserve">Visual Semantic </w:t>
-            </w:r>
-            <w:r>
-              <w:rPr>
-                <w:rFonts w:ascii="Palatino Linotype" w:hAnsi="Palatino Linotype"/>
-                <w:bCs/>
-                <w:color w:val="000000"/>
-                <w:sz w:val="22"/>
-              </w:rPr>
-              <w:lastRenderedPageBreak/>
-              <w:t>Planning using Deep Successor Representations</w:t>
+              <w:t>Visual Semantic Planning using Deep Successor Representations</w:t>
             </w:r>
             <w:r>
               <w:rPr>
@@ -3412,7 +3228,7 @@
         <w:tc>
           <w:tcPr>
             <w:tcW w:w="2428" w:type="dxa"/>
-            <w:gridSpan w:val="5"/>
+            <w:gridSpan w:val="6"/>
           </w:tcPr>
           <w:p>
             <w:pPr>
@@ -3422,23 +3238,19 @@
               <w:rPr>
                 <w:rFonts w:ascii="Palatino Linotype" w:hAnsi="Palatino Linotype"/>
                 <w:color w:val="000000"/>
-                <w:sz w:val="22"/>
-              </w:rPr>
-            </w:pPr>
-            <w:r>
-              <w:rPr>
-                <w:rFonts w:ascii="Palatino Linotype" w:hAnsi="Palatino Linotype"/>
-                <w:color w:val="000000"/>
-                <w:sz w:val="22"/>
-              </w:rPr>
-              <w:lastRenderedPageBreak/>
+              </w:rPr>
+            </w:pPr>
+            <w:r>
+              <w:rPr>
+                <w:rFonts w:ascii="Palatino Linotype" w:hAnsi="Palatino Linotype"/>
+                <w:color w:val="000000"/>
+              </w:rPr>
               <w:t>Winter</w:t>
             </w:r>
             <w:r>
               <w:rPr>
                 <w:rFonts w:ascii="Palatino Linotype" w:hAnsi="Palatino Linotype"/>
                 <w:color w:val="000000"/>
-                <w:sz w:val="22"/>
               </w:rPr>
               <w:t xml:space="preserve"> 2017</w:t>
             </w:r>
@@ -3471,7 +3283,7 @@
         <w:tc>
           <w:tcPr>
             <w:tcW w:w="2122" w:type="dxa"/>
-            <w:gridSpan w:val="2"/>
+            <w:gridSpan w:val="3"/>
           </w:tcPr>
           <w:p>
             <w:pPr>
@@ -3580,7 +3392,7 @@
         <w:tc>
           <w:tcPr>
             <w:tcW w:w="2122" w:type="dxa"/>
-            <w:gridSpan w:val="2"/>
+            <w:gridSpan w:val="3"/>
           </w:tcPr>
           <w:p>
             <w:pPr>
@@ -3738,11 +3550,27 @@
               <w:t>Created the Wallet dashboard page and recent transaction widget</w:t>
             </w:r>
           </w:p>
+          <w:p>
+            <w:pPr>
+              <w:pStyle w:val="ListParagraph"/>
+              <w:tabs>
+                <w:tab w:val="left" w:pos="2700"/>
+                <w:tab w:val="left" w:pos="2895"/>
+              </w:tabs>
+              <w:spacing w:line="240" w:lineRule="auto"/>
+              <w:ind w:left="1080" w:right="7"/>
+              <w:contextualSpacing w:val="0"/>
+              <w:rPr>
+                <w:rFonts w:ascii="Palatino Linotype" w:hAnsi="Palatino Linotype"/>
+                <w:sz w:val="22"/>
+              </w:rPr>
+            </w:pPr>
+          </w:p>
         </w:tc>
         <w:tc>
           <w:tcPr>
             <w:tcW w:w="2122" w:type="dxa"/>
-            <w:gridSpan w:val="2"/>
+            <w:gridSpan w:val="3"/>
           </w:tcPr>
           <w:p>
             <w:pPr>
@@ -3761,389 +3589,6 @@
                 <w:sz w:val="22"/>
               </w:rPr>
               <w:t>Summer 2012</w:t>
-            </w:r>
-          </w:p>
-        </w:tc>
-      </w:tr>
-      <w:tr>
-        <w:tc>
-          <w:tcPr>
-            <w:tcW w:w="9130" w:type="dxa"/>
-            <w:gridSpan w:val="12"/>
-          </w:tcPr>
-          <w:p>
-            <w:pPr>
-              <w:rPr>
-                <w:rFonts w:ascii="Palatino Linotype" w:hAnsi="Palatino Linotype"/>
-              </w:rPr>
-            </w:pPr>
-            <w:r>
-              <w:rPr>
-                <w:rFonts w:ascii="Palatino Linotype" w:hAnsi="Palatino Linotype"/>
-                <w:b/>
-                <w:bCs/>
-                <w:color w:val="000000"/>
-              </w:rPr>
-              <w:t xml:space="preserve">Washington University Department of Computer Science: </w:t>
-            </w:r>
-          </w:p>
-        </w:tc>
-        <w:tc>
-          <w:tcPr>
-            <w:tcW w:w="2122" w:type="dxa"/>
-            <w:gridSpan w:val="2"/>
-          </w:tcPr>
-          <w:p>
-            <w:pPr>
-              <w:pStyle w:val="NormalWeb"/>
-              <w:spacing w:line="240" w:lineRule="auto"/>
-              <w:jc w:val="right"/>
-              <w:rPr>
-                <w:rFonts w:ascii="Palatino Linotype" w:hAnsi="Palatino Linotype"/>
-                <w:sz w:val="22"/>
-              </w:rPr>
-            </w:pPr>
-          </w:p>
-        </w:tc>
-      </w:tr>
-      <w:tr>
-        <w:tc>
-          <w:tcPr>
-            <w:tcW w:w="9237" w:type="dxa"/>
-            <w:gridSpan w:val="13"/>
-          </w:tcPr>
-          <w:p>
-            <w:pPr>
-              <w:tabs>
-                <w:tab w:val="left" w:pos="342"/>
-              </w:tabs>
-              <w:rPr>
-                <w:rFonts w:ascii="Palatino Linotype" w:hAnsi="Palatino Linotype"/>
-                <w:bCs/>
-                <w:color w:val="000000"/>
-              </w:rPr>
-            </w:pPr>
-            <w:r>
-              <w:rPr>
-                <w:rFonts w:ascii="Palatino Linotype" w:hAnsi="Palatino Linotype"/>
-                <w:b/>
-                <w:bCs/>
-              </w:rPr>
-              <w:tab/>
-            </w:r>
-            <w:r>
-              <w:rPr>
-                <w:rFonts w:ascii="Palatino Linotype" w:hAnsi="Palatino Linotype"/>
-                <w:bCs/>
-                <w:color w:val="000000"/>
-              </w:rPr>
-              <w:t>Research Assistant for Professor Robert Pless</w:t>
-            </w:r>
-          </w:p>
-          <w:p>
-            <w:pPr>
-              <w:pStyle w:val="ListParagraph"/>
-              <w:numPr>
-                <w:ilvl w:val="0"/>
-                <w:numId w:val="1"/>
-              </w:numPr>
-              <w:tabs>
-                <w:tab w:val="left" w:pos="2694"/>
-                <w:tab w:val="left" w:pos="2889"/>
-              </w:tabs>
-              <w:spacing w:line="240" w:lineRule="auto"/>
-              <w:ind w:left="1074" w:right="-3"/>
-              <w:contextualSpacing w:val="0"/>
-              <w:rPr>
-                <w:rFonts w:ascii="Palatino Linotype" w:hAnsi="Palatino Linotype"/>
-                <w:sz w:val="22"/>
-              </w:rPr>
-            </w:pPr>
-            <w:r>
-              <w:rPr>
-                <w:rFonts w:ascii="Palatino Linotype" w:hAnsi="Palatino Linotype"/>
-                <w:sz w:val="22"/>
-              </w:rPr>
-              <w:t>Research transfer learning using handwriting recognition data</w:t>
-            </w:r>
-          </w:p>
-          <w:p>
-            <w:pPr>
-              <w:pStyle w:val="ListParagraph"/>
-              <w:numPr>
-                <w:ilvl w:val="0"/>
-                <w:numId w:val="1"/>
-              </w:numPr>
-              <w:tabs>
-                <w:tab w:val="left" w:pos="1080"/>
-                <w:tab w:val="left" w:pos="2889"/>
-              </w:tabs>
-              <w:spacing w:line="240" w:lineRule="auto"/>
-              <w:ind w:right="-3" w:firstLine="0"/>
-              <w:contextualSpacing w:val="0"/>
-              <w:rPr>
-                <w:rFonts w:ascii="Palatino Linotype" w:hAnsi="Palatino Linotype"/>
-                <w:sz w:val="22"/>
-              </w:rPr>
-            </w:pPr>
-            <w:r>
-              <w:rPr>
-                <w:rFonts w:ascii="Palatino Linotype" w:hAnsi="Palatino Linotype"/>
-                <w:sz w:val="22"/>
-              </w:rPr>
-              <w:t xml:space="preserve">Maintain the RePhoto Android app: </w:t>
-            </w:r>
-            <w:r>
-              <w:rPr>
-                <w:rStyle w:val="Hyperlink"/>
-                <w:rFonts w:ascii="Palatino Linotype" w:eastAsia="Times New Roman" w:hAnsi="Palatino Linotype"/>
-                <w:sz w:val="22"/>
-                <w:lang w:bidi="en-US"/>
-              </w:rPr>
-              <w:t>http://projectrephoto.com/</w:t>
-            </w:r>
-          </w:p>
-          <w:p>
-            <w:pPr>
-              <w:pStyle w:val="ListParagraph"/>
-              <w:numPr>
-                <w:ilvl w:val="0"/>
-                <w:numId w:val="1"/>
-              </w:numPr>
-              <w:tabs>
-                <w:tab w:val="left" w:pos="2694"/>
-                <w:tab w:val="left" w:pos="2889"/>
-              </w:tabs>
-              <w:spacing w:line="240" w:lineRule="auto"/>
-              <w:ind w:left="1074" w:right="-3"/>
-              <w:contextualSpacing w:val="0"/>
-              <w:rPr>
-                <w:rFonts w:ascii="Palatino Linotype" w:hAnsi="Palatino Linotype"/>
-                <w:sz w:val="22"/>
-              </w:rPr>
-            </w:pPr>
-            <w:r>
-              <w:rPr>
-                <w:rFonts w:ascii="Palatino Linotype" w:hAnsi="Palatino Linotype"/>
-                <w:sz w:val="22"/>
-              </w:rPr>
-              <w:t>Find and parse webcam URLs for the AMOS database</w:t>
-            </w:r>
-          </w:p>
-        </w:tc>
-        <w:tc>
-          <w:tcPr>
-            <w:tcW w:w="2015" w:type="dxa"/>
-          </w:tcPr>
-          <w:p>
-            <w:pPr>
-              <w:pStyle w:val="NormalWeb"/>
-              <w:spacing w:line="240" w:lineRule="auto"/>
-              <w:jc w:val="right"/>
-              <w:rPr>
-                <w:rFonts w:ascii="Palatino Linotype" w:hAnsi="Palatino Linotype"/>
-                <w:sz w:val="22"/>
-              </w:rPr>
-            </w:pPr>
-            <w:r>
-              <w:rPr>
-                <w:rFonts w:ascii="Palatino Linotype" w:hAnsi="Palatino Linotype"/>
-                <w:sz w:val="22"/>
-              </w:rPr>
-              <w:t>Fall 2011-Spring 2014</w:t>
-            </w:r>
-          </w:p>
-        </w:tc>
-      </w:tr>
-      <w:tr>
-        <w:tc>
-          <w:tcPr>
-            <w:tcW w:w="9130" w:type="dxa"/>
-            <w:gridSpan w:val="12"/>
-          </w:tcPr>
-          <w:p>
-            <w:pPr>
-              <w:rPr>
-                <w:rFonts w:ascii="Palatino Linotype" w:hAnsi="Palatino Linotype"/>
-                <w:bCs/>
-                <w:color w:val="000000"/>
-              </w:rPr>
-            </w:pPr>
-            <w:proofErr w:type="spellStart"/>
-            <w:r>
-              <w:rPr>
-                <w:rFonts w:ascii="Palatino Linotype" w:hAnsi="Palatino Linotype"/>
-                <w:b/>
-                <w:bCs/>
-                <w:color w:val="000000"/>
-              </w:rPr>
-              <w:t>iEnable</w:t>
-            </w:r>
-            <w:proofErr w:type="spellEnd"/>
-            <w:r>
-              <w:rPr>
-                <w:rFonts w:ascii="Palatino Linotype" w:hAnsi="Palatino Linotype"/>
-                <w:b/>
-                <w:bCs/>
-                <w:color w:val="000000"/>
-              </w:rPr>
-              <w:t>:</w:t>
-            </w:r>
-            <w:r>
-              <w:rPr>
-                <w:rFonts w:ascii="Palatino Linotype" w:hAnsi="Palatino Linotype"/>
-                <w:bCs/>
-                <w:color w:val="000000"/>
-              </w:rPr>
-              <w:t xml:space="preserve"> </w:t>
-            </w:r>
-          </w:p>
-        </w:tc>
-        <w:tc>
-          <w:tcPr>
-            <w:tcW w:w="2122" w:type="dxa"/>
-            <w:gridSpan w:val="2"/>
-          </w:tcPr>
-          <w:p>
-            <w:pPr>
-              <w:pStyle w:val="NormalWeb"/>
-              <w:spacing w:line="240" w:lineRule="auto"/>
-              <w:rPr>
-                <w:rFonts w:ascii="Palatino Linotype" w:hAnsi="Palatino Linotype"/>
-                <w:color w:val="000000"/>
-                <w:sz w:val="22"/>
-              </w:rPr>
-            </w:pPr>
-          </w:p>
-        </w:tc>
-      </w:tr>
-      <w:tr>
-        <w:trPr>
-          <w:trHeight w:val="270"/>
-        </w:trPr>
-        <w:tc>
-          <w:tcPr>
-            <w:tcW w:w="9130" w:type="dxa"/>
-            <w:gridSpan w:val="12"/>
-            <w:tcBorders>
-              <w:bottom w:val="single" w:sz="4" w:space="0" w:color="808080" w:themeColor="background1" w:themeShade="80"/>
-            </w:tcBorders>
-          </w:tcPr>
-          <w:p>
-            <w:pPr>
-              <w:tabs>
-                <w:tab w:val="left" w:pos="342"/>
-              </w:tabs>
-              <w:rPr>
-                <w:rFonts w:ascii="Palatino Linotype" w:hAnsi="Palatino Linotype"/>
-                <w:bCs/>
-                <w:color w:val="000000"/>
-              </w:rPr>
-            </w:pPr>
-            <w:r>
-              <w:rPr>
-                <w:rFonts w:ascii="Palatino Linotype" w:hAnsi="Palatino Linotype"/>
-                <w:bCs/>
-                <w:color w:val="000000"/>
-              </w:rPr>
-              <w:tab/>
-            </w:r>
-            <w:r>
-              <w:rPr>
-                <w:rFonts w:ascii="Palatino Linotype" w:hAnsi="Palatino Linotype"/>
-                <w:bCs/>
-                <w:color w:val="000000"/>
-              </w:rPr>
-              <w:t>iPhone App Programmer</w:t>
-            </w:r>
-          </w:p>
-          <w:p>
-            <w:pPr>
-              <w:numPr>
-                <w:ilvl w:val="0"/>
-                <w:numId w:val="3"/>
-              </w:numPr>
-              <w:tabs>
-                <w:tab w:val="left" w:pos="1426"/>
-              </w:tabs>
-              <w:ind w:left="1066" w:right="8"/>
-              <w:textAlignment w:val="baseline"/>
-              <w:rPr>
-                <w:rFonts w:ascii="Palatino Linotype" w:hAnsi="Palatino Linotype"/>
-              </w:rPr>
-            </w:pPr>
-            <w:r>
-              <w:rPr>
-                <w:rFonts w:ascii="Palatino Linotype" w:hAnsi="Palatino Linotype"/>
-                <w:bCs/>
-                <w:color w:val="000000"/>
-              </w:rPr>
-              <w:t>Created a location-based to-do list</w:t>
-            </w:r>
-          </w:p>
-          <w:p>
-            <w:pPr>
-              <w:numPr>
-                <w:ilvl w:val="0"/>
-                <w:numId w:val="3"/>
-              </w:numPr>
-              <w:tabs>
-                <w:tab w:val="left" w:pos="1426"/>
-              </w:tabs>
-              <w:ind w:left="1066" w:right="8"/>
-              <w:textAlignment w:val="baseline"/>
-              <w:rPr>
-                <w:rFonts w:ascii="Palatino Linotype" w:hAnsi="Palatino Linotype"/>
-              </w:rPr>
-            </w:pPr>
-            <w:r>
-              <w:rPr>
-                <w:rFonts w:ascii="Palatino Linotype" w:hAnsi="Palatino Linotype"/>
-                <w:bCs/>
-                <w:color w:val="000000"/>
-              </w:rPr>
-              <w:t>Created a tennis court reservation system</w:t>
-            </w:r>
-          </w:p>
-          <w:p>
-            <w:pPr>
-              <w:tabs>
-                <w:tab w:val="left" w:pos="1426"/>
-              </w:tabs>
-              <w:ind w:right="8"/>
-              <w:textAlignment w:val="baseline"/>
-              <w:rPr>
-                <w:rFonts w:ascii="Palatino Linotype" w:hAnsi="Palatino Linotype"/>
-                <w:sz w:val="22"/>
-                <w:szCs w:val="22"/>
-              </w:rPr>
-            </w:pPr>
-          </w:p>
-        </w:tc>
-        <w:tc>
-          <w:tcPr>
-            <w:tcW w:w="2122" w:type="dxa"/>
-            <w:gridSpan w:val="2"/>
-            <w:tcBorders>
-              <w:bottom w:val="single" w:sz="4" w:space="0" w:color="808080" w:themeColor="background1" w:themeShade="80"/>
-            </w:tcBorders>
-          </w:tcPr>
-          <w:p>
-            <w:pPr>
-              <w:pStyle w:val="NormalWeb"/>
-              <w:spacing w:line="240" w:lineRule="auto"/>
-              <w:rPr>
-                <w:rFonts w:ascii="Palatino Linotype" w:hAnsi="Palatino Linotype"/>
-                <w:sz w:val="22"/>
-              </w:rPr>
-            </w:pPr>
-            <w:r>
-              <w:rPr>
-                <w:rFonts w:ascii="Palatino Linotype" w:hAnsi="Palatino Linotype"/>
-                <w:color w:val="000000"/>
-                <w:sz w:val="22"/>
-              </w:rPr>
-              <w:t>Summer 2011</w:t>
             </w:r>
           </w:p>
         </w:tc>
@@ -4164,7 +3609,6 @@
             <w:pPr>
               <w:pStyle w:val="Heading1"/>
               <w:spacing w:before="0" w:after="0" w:afterAutospacing="0"/>
-              <w:outlineLvl w:val="0"/>
               <w:rPr>
                 <w:rFonts w:ascii="Palatino Linotype" w:hAnsi="Palatino Linotype"/>
                 <w:sz w:val="22"/>
@@ -4175,7 +3619,6 @@
             <w:pPr>
               <w:pStyle w:val="Heading1"/>
               <w:spacing w:before="0" w:after="120" w:afterAutospacing="0"/>
-              <w:outlineLvl w:val="0"/>
               <w:rPr>
                 <w:rFonts w:ascii="Palatino Linotype" w:hAnsi="Palatino Linotype"/>
                 <w:sz w:val="28"/>
@@ -4193,7 +3636,7 @@
         <w:tc>
           <w:tcPr>
             <w:tcW w:w="2122" w:type="dxa"/>
-            <w:gridSpan w:val="2"/>
+            <w:gridSpan w:val="3"/>
             <w:tcBorders>
               <w:top w:val="single" w:sz="4" w:space="0" w:color="808080" w:themeColor="background1" w:themeShade="80"/>
             </w:tcBorders>
@@ -4321,7 +3764,41 @@
                 <w:iCs/>
                 <w:color w:val="000000"/>
               </w:rPr>
-              <w:t>-only library for deep learning assignments</w:t>
+              <w:t>-</w:t>
+            </w:r>
+            <w:r>
+              <w:rPr>
+                <w:rFonts w:ascii="Palatino Linotype" w:hAnsi="Palatino Linotype"/>
+                <w:iCs/>
+                <w:color w:val="000000"/>
+              </w:rPr>
+              <w:t xml:space="preserve">based </w:t>
+            </w:r>
+            <w:proofErr w:type="spellStart"/>
+            <w:r>
+              <w:rPr>
+                <w:rFonts w:ascii="Palatino Linotype" w:hAnsi="Palatino Linotype"/>
+                <w:iCs/>
+                <w:color w:val="000000"/>
+              </w:rPr>
+              <w:t>Pytorch</w:t>
+            </w:r>
+            <w:proofErr w:type="spellEnd"/>
+            <w:r>
+              <w:rPr>
+                <w:rFonts w:ascii="Palatino Linotype" w:hAnsi="Palatino Linotype"/>
+                <w:iCs/>
+                <w:color w:val="000000"/>
+              </w:rPr>
+              <w:t>-like</w:t>
+            </w:r>
+            <w:r>
+              <w:rPr>
+                <w:rFonts w:ascii="Palatino Linotype" w:hAnsi="Palatino Linotype"/>
+                <w:iCs/>
+                <w:color w:val="000000"/>
+              </w:rPr>
+              <w:t xml:space="preserve"> library for deep learning assignments</w:t>
             </w:r>
             <w:r>
               <w:rPr>
@@ -4396,7 +3873,7 @@
         <w:tc>
           <w:tcPr>
             <w:tcW w:w="2682" w:type="dxa"/>
-            <w:gridSpan w:val="7"/>
+            <w:gridSpan w:val="8"/>
           </w:tcPr>
           <w:p>
             <w:pPr>
@@ -4570,7 +4047,7 @@
         <w:tc>
           <w:tcPr>
             <w:tcW w:w="3071" w:type="dxa"/>
-            <w:gridSpan w:val="10"/>
+            <w:gridSpan w:val="11"/>
             <w:tcBorders>
               <w:bottom w:val="single" w:sz="4" w:space="0" w:color="A6A6A6" w:themeColor="background1" w:themeShade="A6"/>
             </w:tcBorders>
@@ -4704,6 +4181,9 @@
         </w:tc>
       </w:tr>
       <w:tr>
+        <w:trPr>
+          <w:trHeight w:val="70"/>
+        </w:trPr>
         <w:tc>
           <w:tcPr>
             <w:tcW w:w="9130" w:type="dxa"/>
@@ -4716,11 +4196,9 @@
             <w:pPr>
               <w:pStyle w:val="Heading1"/>
               <w:spacing w:before="0" w:after="0" w:afterAutospacing="0"/>
-              <w:outlineLvl w:val="0"/>
-              <w:rPr>
-                <w:rFonts w:ascii="Palatino Linotype" w:hAnsi="Palatino Linotype"/>
-                <w:sz w:val="22"/>
-                <w:szCs w:val="22"/>
+              <w:rPr>
+                <w:rFonts w:ascii="Palatino Linotype" w:hAnsi="Palatino Linotype"/>
+                <w:sz w:val="22"/>
               </w:rPr>
             </w:pPr>
           </w:p>
@@ -4728,7 +4206,766 @@
             <w:pPr>
               <w:pStyle w:val="Heading1"/>
               <w:spacing w:before="0" w:after="120" w:afterAutospacing="0"/>
-              <w:outlineLvl w:val="0"/>
+              <w:rPr>
+                <w:rFonts w:ascii="Palatino Linotype" w:hAnsi="Palatino Linotype"/>
+                <w:b/>
+                <w:sz w:val="22"/>
+                <w:szCs w:val="24"/>
+              </w:rPr>
+            </w:pPr>
+            <w:r>
+              <w:rPr>
+                <w:rFonts w:ascii="Palatino Linotype" w:hAnsi="Palatino Linotype"/>
+                <w:sz w:val="28"/>
+              </w:rPr>
+              <w:t>Honors and Awards</w:t>
+            </w:r>
+          </w:p>
+        </w:tc>
+        <w:tc>
+          <w:tcPr>
+            <w:tcW w:w="2122" w:type="dxa"/>
+            <w:gridSpan w:val="3"/>
+            <w:tcBorders>
+              <w:top w:val="single" w:sz="4" w:space="0" w:color="808080" w:themeColor="background1" w:themeShade="80"/>
+            </w:tcBorders>
+          </w:tcPr>
+          <w:p>
+            <w:pPr>
+              <w:tabs>
+                <w:tab w:val="left" w:pos="183"/>
+                <w:tab w:val="left" w:pos="1206"/>
+              </w:tabs>
+              <w:jc w:val="right"/>
+              <w:rPr>
+                <w:rFonts w:ascii="Palatino Linotype" w:eastAsia="Times New Roman" w:hAnsi="Palatino Linotype"/>
+              </w:rPr>
+            </w:pPr>
+          </w:p>
+        </w:tc>
+      </w:tr>
+      <w:tr>
+        <w:trPr>
+          <w:trHeight w:val="360"/>
+        </w:trPr>
+        <w:tc>
+          <w:tcPr>
+            <w:tcW w:w="7943" w:type="dxa"/>
+            <w:gridSpan w:val="3"/>
+          </w:tcPr>
+          <w:p>
+            <w:pPr>
+              <w:tabs>
+                <w:tab w:val="left" w:pos="162"/>
+              </w:tabs>
+              <w:rPr>
+                <w:rFonts w:ascii="Palatino Linotype" w:hAnsi="Palatino Linotype"/>
+                <w:b/>
+                <w:bCs/>
+              </w:rPr>
+            </w:pPr>
+            <w:r>
+              <w:rPr>
+                <w:rFonts w:ascii="Palatino Linotype" w:hAnsi="Palatino Linotype"/>
+                <w:b/>
+                <w:bCs/>
+              </w:rPr>
+              <w:t>NVIDIA Graduate Fellowship</w:t>
+            </w:r>
+            <w:r>
+              <w:rPr>
+                <w:rFonts w:ascii="Palatino Linotype" w:hAnsi="Palatino Linotype"/>
+                <w:b/>
+                <w:bCs/>
+              </w:rPr>
+              <w:t xml:space="preserve"> </w:t>
+            </w:r>
+            <w:r>
+              <w:rPr>
+                <w:rFonts w:ascii="Palatino Linotype" w:hAnsi="Palatino Linotype"/>
+                <w:sz w:val="20"/>
+                <w:szCs w:val="20"/>
+              </w:rPr>
+              <w:t>(1 of 10 awardees</w:t>
+            </w:r>
+            <w:r>
+              <w:rPr>
+                <w:rFonts w:ascii="Palatino Linotype" w:hAnsi="Palatino Linotype"/>
+                <w:sz w:val="20"/>
+                <w:szCs w:val="20"/>
+              </w:rPr>
+              <w:t xml:space="preserve"> from 230+ applicants</w:t>
+            </w:r>
+            <w:r>
+              <w:rPr>
+                <w:rFonts w:ascii="Palatino Linotype" w:hAnsi="Palatino Linotype"/>
+                <w:sz w:val="20"/>
+                <w:szCs w:val="20"/>
+              </w:rPr>
+              <w:t>)</w:t>
+            </w:r>
+          </w:p>
+        </w:tc>
+        <w:tc>
+          <w:tcPr>
+            <w:tcW w:w="3309" w:type="dxa"/>
+            <w:gridSpan w:val="12"/>
+          </w:tcPr>
+          <w:p>
+            <w:pPr>
+              <w:pStyle w:val="NormalWeb"/>
+              <w:spacing w:line="240" w:lineRule="auto"/>
+              <w:jc w:val="right"/>
+              <w:rPr>
+                <w:rFonts w:ascii="Palatino Linotype" w:hAnsi="Palatino Linotype"/>
+              </w:rPr>
+            </w:pPr>
+            <w:r>
+              <w:rPr>
+                <w:rFonts w:ascii="Palatino Linotype" w:hAnsi="Palatino Linotype"/>
+              </w:rPr>
+              <w:t>2019</w:t>
+            </w:r>
+          </w:p>
+        </w:tc>
+      </w:tr>
+      <w:tr>
+        <w:trPr>
+          <w:trHeight w:val="360"/>
+        </w:trPr>
+        <w:tc>
+          <w:tcPr>
+            <w:tcW w:w="8271" w:type="dxa"/>
+            <w:gridSpan w:val="5"/>
+          </w:tcPr>
+          <w:p>
+            <w:pPr>
+              <w:tabs>
+                <w:tab w:val="left" w:pos="162"/>
+              </w:tabs>
+              <w:rPr>
+                <w:rFonts w:ascii="Palatino Linotype" w:hAnsi="Palatino Linotype"/>
+              </w:rPr>
+            </w:pPr>
+            <w:r>
+              <w:rPr>
+                <w:rFonts w:ascii="Palatino Linotype" w:hAnsi="Palatino Linotype"/>
+                <w:b/>
+                <w:bCs/>
+              </w:rPr>
+              <w:t>National Science Foundation GRFP Honorable Mention</w:t>
+            </w:r>
+            <w:r>
+              <w:rPr>
+                <w:rFonts w:ascii="Palatino Linotype" w:hAnsi="Palatino Linotype"/>
+                <w:b/>
+                <w:bCs/>
+              </w:rPr>
+              <w:t xml:space="preserve"> </w:t>
+            </w:r>
+            <w:r>
+              <w:rPr>
+                <w:rFonts w:ascii="Palatino Linotype" w:hAnsi="Palatino Linotype"/>
+                <w:sz w:val="20"/>
+                <w:szCs w:val="20"/>
+              </w:rPr>
+              <w:t>(Top 1/3</w:t>
+            </w:r>
+            <w:r>
+              <w:rPr>
+                <w:rFonts w:ascii="Palatino Linotype" w:hAnsi="Palatino Linotype"/>
+                <w:sz w:val="20"/>
+                <w:szCs w:val="20"/>
+                <w:vertAlign w:val="superscript"/>
+              </w:rPr>
+              <w:t>rd</w:t>
+            </w:r>
+            <w:r>
+              <w:rPr>
+                <w:rFonts w:ascii="Palatino Linotype" w:hAnsi="Palatino Linotype"/>
+                <w:sz w:val="20"/>
+                <w:szCs w:val="20"/>
+              </w:rPr>
+              <w:t xml:space="preserve"> of applicants)</w:t>
+            </w:r>
+          </w:p>
+        </w:tc>
+        <w:tc>
+          <w:tcPr>
+            <w:tcW w:w="2981" w:type="dxa"/>
+            <w:gridSpan w:val="10"/>
+          </w:tcPr>
+          <w:p>
+            <w:pPr>
+              <w:pStyle w:val="NormalWeb"/>
+              <w:spacing w:line="240" w:lineRule="auto"/>
+              <w:jc w:val="right"/>
+              <w:rPr>
+                <w:rFonts w:ascii="Palatino Linotype" w:hAnsi="Palatino Linotype"/>
+              </w:rPr>
+            </w:pPr>
+            <w:r>
+              <w:rPr>
+                <w:rFonts w:ascii="Palatino Linotype" w:hAnsi="Palatino Linotype"/>
+              </w:rPr>
+              <w:t>2015 and 2016</w:t>
+            </w:r>
+          </w:p>
+        </w:tc>
+      </w:tr>
+      <w:tr>
+        <w:trPr>
+          <w:trHeight w:val="360"/>
+        </w:trPr>
+        <w:tc>
+          <w:tcPr>
+            <w:tcW w:w="7943" w:type="dxa"/>
+            <w:gridSpan w:val="3"/>
+          </w:tcPr>
+          <w:p>
+            <w:pPr>
+              <w:tabs>
+                <w:tab w:val="left" w:pos="162"/>
+              </w:tabs>
+              <w:rPr>
+                <w:rFonts w:ascii="Palatino Linotype" w:hAnsi="Palatino Linotype"/>
+                <w:b/>
+                <w:bCs/>
+              </w:rPr>
+            </w:pPr>
+            <w:proofErr w:type="spellStart"/>
+            <w:r>
+              <w:rPr>
+                <w:rFonts w:ascii="Palatino Linotype" w:hAnsi="Palatino Linotype"/>
+                <w:b/>
+                <w:bCs/>
+              </w:rPr>
+              <w:t>Wissner-Slivka</w:t>
+            </w:r>
+            <w:proofErr w:type="spellEnd"/>
+            <w:r>
+              <w:rPr>
+                <w:rFonts w:ascii="Palatino Linotype" w:hAnsi="Palatino Linotype"/>
+                <w:b/>
+                <w:bCs/>
+              </w:rPr>
+              <w:t xml:space="preserve"> Fellowship</w:t>
+            </w:r>
+            <w:r>
+              <w:rPr>
+                <w:rFonts w:ascii="Palatino Linotype" w:hAnsi="Palatino Linotype"/>
+                <w:b/>
+                <w:bCs/>
+              </w:rPr>
+              <w:t xml:space="preserve"> </w:t>
+            </w:r>
+            <w:r>
+              <w:rPr>
+                <w:rFonts w:ascii="Palatino Linotype" w:hAnsi="Palatino Linotype"/>
+                <w:sz w:val="20"/>
+                <w:szCs w:val="20"/>
+              </w:rPr>
+              <w:t>(University of Washington CSE)</w:t>
+            </w:r>
+          </w:p>
+        </w:tc>
+        <w:tc>
+          <w:tcPr>
+            <w:tcW w:w="3309" w:type="dxa"/>
+            <w:gridSpan w:val="12"/>
+          </w:tcPr>
+          <w:p>
+            <w:pPr>
+              <w:pStyle w:val="NormalWeb"/>
+              <w:spacing w:line="240" w:lineRule="auto"/>
+              <w:jc w:val="right"/>
+              <w:rPr>
+                <w:rFonts w:ascii="Palatino Linotype" w:hAnsi="Palatino Linotype"/>
+              </w:rPr>
+            </w:pPr>
+            <w:r>
+              <w:rPr>
+                <w:rFonts w:ascii="Palatino Linotype" w:hAnsi="Palatino Linotype"/>
+              </w:rPr>
+              <w:t>2014</w:t>
+            </w:r>
+          </w:p>
+        </w:tc>
+      </w:tr>
+      <w:tr>
+        <w:trPr>
+          <w:trHeight w:val="360"/>
+        </w:trPr>
+        <w:tc>
+          <w:tcPr>
+            <w:tcW w:w="8433" w:type="dxa"/>
+            <w:gridSpan w:val="6"/>
+          </w:tcPr>
+          <w:p>
+            <w:pPr>
+              <w:tabs>
+                <w:tab w:val="left" w:pos="162"/>
+              </w:tabs>
+              <w:rPr>
+                <w:rFonts w:ascii="Palatino Linotype" w:hAnsi="Palatino Linotype"/>
+                <w:b/>
+                <w:bCs/>
+              </w:rPr>
+            </w:pPr>
+            <w:r>
+              <w:rPr>
+                <w:rFonts w:ascii="Palatino Linotype" w:hAnsi="Palatino Linotype"/>
+                <w:b/>
+                <w:bCs/>
+              </w:rPr>
+              <w:t>Achievement Rewards for College Scientists Fellowship</w:t>
+            </w:r>
+            <w:r>
+              <w:rPr>
+                <w:rFonts w:ascii="Palatino Linotype" w:hAnsi="Palatino Linotype"/>
+                <w:b/>
+                <w:bCs/>
+              </w:rPr>
+              <w:t xml:space="preserve"> </w:t>
+            </w:r>
+            <w:r>
+              <w:rPr>
+                <w:rFonts w:ascii="Palatino Linotype" w:hAnsi="Palatino Linotype"/>
+                <w:sz w:val="20"/>
+                <w:szCs w:val="20"/>
+              </w:rPr>
+              <w:t>(UW CSE 1 of 2 awardees)</w:t>
+            </w:r>
+          </w:p>
+        </w:tc>
+        <w:tc>
+          <w:tcPr>
+            <w:tcW w:w="2819" w:type="dxa"/>
+            <w:gridSpan w:val="9"/>
+          </w:tcPr>
+          <w:p>
+            <w:pPr>
+              <w:pStyle w:val="NormalWeb"/>
+              <w:spacing w:line="240" w:lineRule="auto"/>
+              <w:jc w:val="right"/>
+              <w:rPr>
+                <w:rFonts w:ascii="Palatino Linotype" w:hAnsi="Palatino Linotype"/>
+              </w:rPr>
+            </w:pPr>
+            <w:r>
+              <w:rPr>
+                <w:rFonts w:ascii="Palatino Linotype" w:hAnsi="Palatino Linotype"/>
+              </w:rPr>
+              <w:t>2014-2016</w:t>
+            </w:r>
+          </w:p>
+        </w:tc>
+      </w:tr>
+      <w:tr>
+        <w:trPr>
+          <w:trHeight w:val="360"/>
+        </w:trPr>
+        <w:tc>
+          <w:tcPr>
+            <w:tcW w:w="9130" w:type="dxa"/>
+            <w:gridSpan w:val="12"/>
+          </w:tcPr>
+          <w:p>
+            <w:pPr>
+              <w:tabs>
+                <w:tab w:val="left" w:pos="162"/>
+              </w:tabs>
+              <w:rPr>
+                <w:rFonts w:ascii="Palatino Linotype" w:hAnsi="Palatino Linotype"/>
+                <w:b/>
+                <w:bCs/>
+              </w:rPr>
+            </w:pPr>
+            <w:r>
+              <w:rPr>
+                <w:rFonts w:ascii="Palatino Linotype" w:hAnsi="Palatino Linotype"/>
+                <w:b/>
+                <w:bCs/>
+              </w:rPr>
+              <w:t xml:space="preserve">Outstanding Senior Award – Computer Science </w:t>
+            </w:r>
+            <w:r>
+              <w:rPr>
+                <w:rFonts w:ascii="Palatino Linotype" w:hAnsi="Palatino Linotype"/>
+                <w:sz w:val="20"/>
+                <w:szCs w:val="20"/>
+              </w:rPr>
+              <w:t>(Washington University)</w:t>
+            </w:r>
+          </w:p>
+        </w:tc>
+        <w:tc>
+          <w:tcPr>
+            <w:tcW w:w="2122" w:type="dxa"/>
+            <w:gridSpan w:val="3"/>
+          </w:tcPr>
+          <w:p>
+            <w:pPr>
+              <w:tabs>
+                <w:tab w:val="left" w:pos="1440"/>
+              </w:tabs>
+              <w:ind w:left="360"/>
+              <w:jc w:val="right"/>
+              <w:rPr>
+                <w:rFonts w:ascii="Palatino Linotype" w:hAnsi="Palatino Linotype"/>
+                <w:color w:val="000000"/>
+              </w:rPr>
+            </w:pPr>
+            <w:r>
+              <w:rPr>
+                <w:rFonts w:ascii="Palatino Linotype" w:hAnsi="Palatino Linotype"/>
+                <w:color w:val="000000"/>
+              </w:rPr>
+              <w:t>2014</w:t>
+            </w:r>
+          </w:p>
+        </w:tc>
+      </w:tr>
+      <w:tr>
+        <w:trPr>
+          <w:trHeight w:val="360"/>
+        </w:trPr>
+        <w:tc>
+          <w:tcPr>
+            <w:tcW w:w="7943" w:type="dxa"/>
+            <w:gridSpan w:val="3"/>
+          </w:tcPr>
+          <w:p>
+            <w:pPr>
+              <w:tabs>
+                <w:tab w:val="left" w:pos="162"/>
+              </w:tabs>
+              <w:rPr>
+                <w:rFonts w:ascii="Palatino Linotype" w:hAnsi="Palatino Linotype"/>
+                <w:b/>
+                <w:bCs/>
+              </w:rPr>
+            </w:pPr>
+            <w:r>
+              <w:rPr>
+                <w:rFonts w:ascii="Palatino Linotype" w:hAnsi="Palatino Linotype"/>
+                <w:b/>
+                <w:bCs/>
+              </w:rPr>
+              <w:t>Sigma Xi</w:t>
+            </w:r>
+            <w:r>
+              <w:rPr>
+                <w:rFonts w:ascii="Palatino Linotype" w:hAnsi="Palatino Linotype"/>
+                <w:b/>
+                <w:bCs/>
+              </w:rPr>
+              <w:t xml:space="preserve"> </w:t>
+            </w:r>
+            <w:r>
+              <w:rPr>
+                <w:rFonts w:ascii="Palatino Linotype" w:hAnsi="Palatino Linotype"/>
+                <w:sz w:val="20"/>
+                <w:szCs w:val="20"/>
+              </w:rPr>
+              <w:t>(Washington University)</w:t>
+            </w:r>
+          </w:p>
+        </w:tc>
+        <w:tc>
+          <w:tcPr>
+            <w:tcW w:w="3309" w:type="dxa"/>
+            <w:gridSpan w:val="12"/>
+          </w:tcPr>
+          <w:p>
+            <w:pPr>
+              <w:tabs>
+                <w:tab w:val="left" w:pos="1440"/>
+              </w:tabs>
+              <w:ind w:left="360"/>
+              <w:jc w:val="right"/>
+              <w:rPr>
+                <w:rFonts w:ascii="Palatino Linotype" w:hAnsi="Palatino Linotype"/>
+                <w:color w:val="000000"/>
+              </w:rPr>
+            </w:pPr>
+            <w:r>
+              <w:rPr>
+                <w:rFonts w:ascii="Palatino Linotype" w:hAnsi="Palatino Linotype"/>
+                <w:color w:val="000000"/>
+              </w:rPr>
+              <w:t>Inducted Spring 2014</w:t>
+            </w:r>
+          </w:p>
+        </w:tc>
+      </w:tr>
+      <w:tr>
+        <w:trPr>
+          <w:trHeight w:val="360"/>
+        </w:trPr>
+        <w:tc>
+          <w:tcPr>
+            <w:tcW w:w="7943" w:type="dxa"/>
+            <w:gridSpan w:val="3"/>
+          </w:tcPr>
+          <w:p>
+            <w:pPr>
+              <w:tabs>
+                <w:tab w:val="left" w:pos="162"/>
+              </w:tabs>
+              <w:rPr>
+                <w:rFonts w:ascii="Palatino Linotype" w:hAnsi="Palatino Linotype"/>
+                <w:b/>
+                <w:bCs/>
+              </w:rPr>
+            </w:pPr>
+            <w:r>
+              <w:rPr>
+                <w:rFonts w:ascii="Palatino Linotype" w:hAnsi="Palatino Linotype"/>
+                <w:b/>
+                <w:bCs/>
+              </w:rPr>
+              <w:t>Upsilon Pi Epsilon</w:t>
+            </w:r>
+            <w:r>
+              <w:rPr>
+                <w:rFonts w:ascii="Palatino Linotype" w:hAnsi="Palatino Linotype"/>
+                <w:b/>
+                <w:bCs/>
+              </w:rPr>
+              <w:t xml:space="preserve"> (</w:t>
+            </w:r>
+            <w:r>
+              <w:rPr>
+                <w:rFonts w:ascii="Palatino Linotype" w:hAnsi="Palatino Linotype"/>
+                <w:sz w:val="20"/>
+                <w:szCs w:val="20"/>
+              </w:rPr>
+              <w:t>Washington University Top 1/</w:t>
+            </w:r>
+            <w:r>
+              <w:rPr>
+                <w:rFonts w:ascii="Palatino Linotype" w:hAnsi="Palatino Linotype"/>
+                <w:sz w:val="20"/>
+                <w:szCs w:val="20"/>
+              </w:rPr>
+              <w:t>3</w:t>
+            </w:r>
+            <w:r>
+              <w:rPr>
+                <w:rFonts w:ascii="Palatino Linotype" w:hAnsi="Palatino Linotype"/>
+                <w:sz w:val="20"/>
+                <w:szCs w:val="20"/>
+                <w:vertAlign w:val="superscript"/>
+              </w:rPr>
+              <w:t>rd</w:t>
+            </w:r>
+            <w:r>
+              <w:rPr>
+                <w:rFonts w:ascii="Palatino Linotype" w:hAnsi="Palatino Linotype"/>
+                <w:sz w:val="20"/>
+                <w:szCs w:val="20"/>
+              </w:rPr>
+              <w:t xml:space="preserve"> </w:t>
+            </w:r>
+            <w:r>
+              <w:rPr>
+                <w:rFonts w:ascii="Palatino Linotype" w:hAnsi="Palatino Linotype"/>
+                <w:sz w:val="20"/>
+                <w:szCs w:val="20"/>
+              </w:rPr>
+              <w:t xml:space="preserve">of </w:t>
+            </w:r>
+            <w:r>
+              <w:rPr>
+                <w:rFonts w:ascii="Palatino Linotype" w:hAnsi="Palatino Linotype"/>
+                <w:sz w:val="20"/>
+                <w:szCs w:val="20"/>
+              </w:rPr>
+              <w:t>CSE</w:t>
+            </w:r>
+            <w:r>
+              <w:rPr>
+                <w:rFonts w:ascii="Palatino Linotype" w:hAnsi="Palatino Linotype"/>
+                <w:sz w:val="20"/>
+                <w:szCs w:val="20"/>
+              </w:rPr>
+              <w:t xml:space="preserve"> Class)</w:t>
+            </w:r>
+          </w:p>
+        </w:tc>
+        <w:tc>
+          <w:tcPr>
+            <w:tcW w:w="3309" w:type="dxa"/>
+            <w:gridSpan w:val="12"/>
+          </w:tcPr>
+          <w:p>
+            <w:pPr>
+              <w:tabs>
+                <w:tab w:val="left" w:pos="1440"/>
+              </w:tabs>
+              <w:ind w:left="360"/>
+              <w:jc w:val="right"/>
+              <w:rPr>
+                <w:rFonts w:ascii="Palatino Linotype" w:hAnsi="Palatino Linotype"/>
+                <w:color w:val="000000"/>
+              </w:rPr>
+            </w:pPr>
+            <w:r>
+              <w:rPr>
+                <w:rFonts w:ascii="Palatino Linotype" w:hAnsi="Palatino Linotype"/>
+                <w:color w:val="000000"/>
+              </w:rPr>
+              <w:t>Inducted Fall 2013</w:t>
+            </w:r>
+          </w:p>
+        </w:tc>
+      </w:tr>
+      <w:tr>
+        <w:trPr>
+          <w:trHeight w:val="360"/>
+        </w:trPr>
+        <w:tc>
+          <w:tcPr>
+            <w:tcW w:w="7943" w:type="dxa"/>
+            <w:gridSpan w:val="3"/>
+            <w:tcBorders>
+              <w:bottom w:val="single" w:sz="4" w:space="0" w:color="808080" w:themeColor="background1" w:themeShade="80"/>
+            </w:tcBorders>
+          </w:tcPr>
+          <w:p>
+            <w:pPr>
+              <w:tabs>
+                <w:tab w:val="left" w:pos="162"/>
+              </w:tabs>
+              <w:rPr>
+                <w:rFonts w:ascii="Palatino Linotype" w:hAnsi="Palatino Linotype"/>
+                <w:b/>
+                <w:bCs/>
+              </w:rPr>
+            </w:pPr>
+            <w:r>
+              <w:rPr>
+                <w:rFonts w:ascii="Palatino Linotype" w:hAnsi="Palatino Linotype"/>
+                <w:b/>
+                <w:bCs/>
+              </w:rPr>
+              <w:t>Tau Beta Pi</w:t>
+            </w:r>
+            <w:r>
+              <w:rPr>
+                <w:rFonts w:ascii="Palatino Linotype" w:hAnsi="Palatino Linotype"/>
+                <w:b/>
+                <w:bCs/>
+              </w:rPr>
+              <w:t xml:space="preserve"> </w:t>
+            </w:r>
+            <w:r>
+              <w:rPr>
+                <w:rFonts w:ascii="Palatino Linotype" w:hAnsi="Palatino Linotype"/>
+                <w:sz w:val="20"/>
+                <w:szCs w:val="20"/>
+              </w:rPr>
+              <w:t>(Washington University Top 1/8</w:t>
+            </w:r>
+            <w:r>
+              <w:rPr>
+                <w:rFonts w:ascii="Palatino Linotype" w:hAnsi="Palatino Linotype"/>
+                <w:sz w:val="20"/>
+                <w:szCs w:val="20"/>
+                <w:vertAlign w:val="superscript"/>
+              </w:rPr>
+              <w:t>th</w:t>
+            </w:r>
+            <w:r>
+              <w:rPr>
+                <w:rFonts w:ascii="Palatino Linotype" w:hAnsi="Palatino Linotype"/>
+                <w:sz w:val="20"/>
+                <w:szCs w:val="20"/>
+              </w:rPr>
+              <w:t xml:space="preserve"> of Engineering Class)</w:t>
+            </w:r>
+          </w:p>
+          <w:p>
+            <w:pPr>
+              <w:tabs>
+                <w:tab w:val="left" w:pos="162"/>
+              </w:tabs>
+              <w:rPr>
+                <w:rFonts w:ascii="Palatino Linotype" w:hAnsi="Palatino Linotype"/>
+                <w:b/>
+                <w:bCs/>
+                <w:sz w:val="22"/>
+                <w:szCs w:val="22"/>
+              </w:rPr>
+            </w:pPr>
+          </w:p>
+        </w:tc>
+        <w:tc>
+          <w:tcPr>
+            <w:tcW w:w="3309" w:type="dxa"/>
+            <w:gridSpan w:val="12"/>
+            <w:tcBorders>
+              <w:bottom w:val="single" w:sz="4" w:space="0" w:color="808080" w:themeColor="background1" w:themeShade="80"/>
+            </w:tcBorders>
+          </w:tcPr>
+          <w:p>
+            <w:pPr>
+              <w:tabs>
+                <w:tab w:val="left" w:pos="1440"/>
+              </w:tabs>
+              <w:ind w:left="360"/>
+              <w:jc w:val="right"/>
+              <w:rPr>
+                <w:rFonts w:ascii="Palatino Linotype" w:hAnsi="Palatino Linotype"/>
+                <w:color w:val="000000"/>
+              </w:rPr>
+            </w:pPr>
+            <w:r>
+              <w:rPr>
+                <w:rFonts w:ascii="Palatino Linotype" w:hAnsi="Palatino Linotype"/>
+                <w:color w:val="000000"/>
+              </w:rPr>
+              <w:t>Inducted Fall 2012</w:t>
+            </w:r>
+          </w:p>
+        </w:tc>
+      </w:tr>
+      <w:tr>
+        <w:tc>
+          <w:tcPr>
+            <w:tcW w:w="9130" w:type="dxa"/>
+            <w:gridSpan w:val="12"/>
+            <w:tcBorders>
+              <w:top w:val="single" w:sz="4" w:space="0" w:color="808080" w:themeColor="background1" w:themeShade="80"/>
+            </w:tcBorders>
+          </w:tcPr>
+          <w:p>
+            <w:pPr>
+              <w:pStyle w:val="Heading1"/>
+              <w:spacing w:before="0" w:after="0" w:afterAutospacing="0"/>
+              <w:rPr>
+                <w:rFonts w:ascii="Palatino Linotype" w:hAnsi="Palatino Linotype"/>
+                <w:sz w:val="22"/>
+                <w:szCs w:val="22"/>
+              </w:rPr>
+            </w:pPr>
+          </w:p>
+          <w:p>
+            <w:pPr>
+              <w:pStyle w:val="Heading1"/>
+              <w:spacing w:before="0" w:after="0" w:afterAutospacing="0"/>
+              <w:rPr>
+                <w:rFonts w:ascii="Palatino Linotype" w:hAnsi="Palatino Linotype"/>
+                <w:sz w:val="22"/>
+                <w:szCs w:val="22"/>
+              </w:rPr>
+            </w:pPr>
+          </w:p>
+          <w:p>
+            <w:pPr>
+              <w:pStyle w:val="Heading1"/>
+              <w:spacing w:before="0" w:after="120" w:afterAutospacing="0"/>
               <w:rPr>
                 <w:rFonts w:ascii="Palatino Linotype" w:hAnsi="Palatino Linotype"/>
                 <w:bCs w:val="0"/>
@@ -4749,7 +4986,7 @@
         <w:tc>
           <w:tcPr>
             <w:tcW w:w="2122" w:type="dxa"/>
-            <w:gridSpan w:val="2"/>
+            <w:gridSpan w:val="3"/>
             <w:tcBorders>
               <w:top w:val="single" w:sz="4" w:space="0" w:color="808080" w:themeColor="background1" w:themeShade="80"/>
             </w:tcBorders>
@@ -4832,7 +5069,7 @@
         <w:tc>
           <w:tcPr>
             <w:tcW w:w="2122" w:type="dxa"/>
-            <w:gridSpan w:val="2"/>
+            <w:gridSpan w:val="3"/>
             <w:tcBorders>
               <w:bottom w:val="single" w:sz="4" w:space="0" w:color="FFFFFF" w:themeColor="background1"/>
             </w:tcBorders>
@@ -4949,7 +5186,7 @@
         <w:tc>
           <w:tcPr>
             <w:tcW w:w="2122" w:type="dxa"/>
-            <w:gridSpan w:val="2"/>
+            <w:gridSpan w:val="3"/>
             <w:tcBorders>
               <w:top w:val="single" w:sz="4" w:space="0" w:color="FFFFFF" w:themeColor="background1"/>
               <w:bottom w:val="single" w:sz="4" w:space="0" w:color="808080" w:themeColor="background1" w:themeShade="80"/>
@@ -4992,73 +5229,6 @@
             <w:pPr>
               <w:pStyle w:val="Heading1"/>
               <w:spacing w:before="0" w:after="0" w:afterAutospacing="0"/>
-              <w:outlineLvl w:val="0"/>
-              <w:rPr>
-                <w:rFonts w:ascii="Palatino Linotype" w:hAnsi="Palatino Linotype"/>
-                <w:sz w:val="22"/>
-              </w:rPr>
-            </w:pPr>
-          </w:p>
-          <w:p>
-            <w:pPr>
-              <w:pStyle w:val="Heading1"/>
-              <w:spacing w:before="0" w:after="0" w:afterAutospacing="0"/>
-              <w:outlineLvl w:val="0"/>
-              <w:rPr>
-                <w:rFonts w:ascii="Palatino Linotype" w:hAnsi="Palatino Linotype"/>
-                <w:sz w:val="22"/>
-              </w:rPr>
-            </w:pPr>
-          </w:p>
-          <w:p>
-            <w:pPr>
-              <w:pStyle w:val="Heading1"/>
-              <w:spacing w:before="0" w:after="0" w:afterAutospacing="0"/>
-              <w:outlineLvl w:val="0"/>
-              <w:rPr>
-                <w:rFonts w:ascii="Palatino Linotype" w:hAnsi="Palatino Linotype"/>
-                <w:sz w:val="22"/>
-              </w:rPr>
-            </w:pPr>
-          </w:p>
-          <w:p>
-            <w:pPr>
-              <w:pStyle w:val="Heading1"/>
-              <w:spacing w:before="0" w:after="0" w:afterAutospacing="0"/>
-              <w:outlineLvl w:val="0"/>
-              <w:rPr>
-                <w:rFonts w:ascii="Palatino Linotype" w:hAnsi="Palatino Linotype"/>
-                <w:sz w:val="22"/>
-              </w:rPr>
-            </w:pPr>
-          </w:p>
-          <w:p>
-            <w:pPr>
-              <w:pStyle w:val="Heading1"/>
-              <w:spacing w:before="0" w:after="0" w:afterAutospacing="0"/>
-              <w:outlineLvl w:val="0"/>
-              <w:rPr>
-                <w:rFonts w:ascii="Palatino Linotype" w:hAnsi="Palatino Linotype"/>
-                <w:sz w:val="22"/>
-              </w:rPr>
-            </w:pPr>
-          </w:p>
-          <w:p>
-            <w:pPr>
-              <w:pStyle w:val="Heading1"/>
-              <w:spacing w:before="0" w:after="0" w:afterAutospacing="0"/>
-              <w:outlineLvl w:val="0"/>
-              <w:rPr>
-                <w:rFonts w:ascii="Palatino Linotype" w:hAnsi="Palatino Linotype"/>
-                <w:sz w:val="22"/>
-              </w:rPr>
-            </w:pPr>
-          </w:p>
-          <w:p>
-            <w:pPr>
-              <w:pStyle w:val="Heading1"/>
-              <w:spacing w:before="0" w:after="0" w:afterAutospacing="0"/>
-              <w:outlineLvl w:val="0"/>
               <w:rPr>
                 <w:rFonts w:ascii="Palatino Linotype" w:hAnsi="Palatino Linotype"/>
                 <w:sz w:val="22"/>
@@ -5070,7 +5240,6 @@
             <w:pPr>
               <w:pStyle w:val="Heading1"/>
               <w:spacing w:before="0" w:after="120" w:afterAutospacing="0"/>
-              <w:outlineLvl w:val="0"/>
               <w:rPr>
                 <w:rFonts w:ascii="Palatino Linotype" w:hAnsi="Palatino Linotype"/>
                 <w:sz w:val="28"/>
@@ -5088,7 +5257,7 @@
         <w:tc>
           <w:tcPr>
             <w:tcW w:w="2122" w:type="dxa"/>
-            <w:gridSpan w:val="2"/>
+            <w:gridSpan w:val="3"/>
             <w:tcBorders>
               <w:top w:val="single" w:sz="4" w:space="0" w:color="808080" w:themeColor="background1" w:themeShade="80"/>
               <w:bottom w:val="single" w:sz="4" w:space="0" w:color="FFFFFF" w:themeColor="background1"/>
@@ -5141,26 +5310,11 @@
               <w:t>Proficient in</w:t>
             </w:r>
           </w:p>
-          <w:p>
-            <w:pPr>
-              <w:tabs>
-                <w:tab w:val="left" w:pos="162"/>
-                <w:tab w:val="left" w:pos="1206"/>
-                <w:tab w:val="left" w:pos="5742"/>
-              </w:tabs>
-              <w:rPr>
-                <w:rFonts w:ascii="Palatino Linotype" w:hAnsi="Palatino Linotype"/>
-                <w:bCs/>
-                <w:sz w:val="22"/>
-                <w:szCs w:val="22"/>
-              </w:rPr>
-            </w:pPr>
-          </w:p>
         </w:tc>
         <w:tc>
           <w:tcPr>
             <w:tcW w:w="9074" w:type="dxa"/>
-            <w:gridSpan w:val="13"/>
+            <w:gridSpan w:val="14"/>
             <w:tcBorders>
               <w:bottom w:val="single" w:sz="4" w:space="0" w:color="FFFFFF" w:themeColor="background1"/>
             </w:tcBorders>
@@ -5184,7 +5338,34 @@
                 <w:sz w:val="22"/>
                 <w:szCs w:val="22"/>
               </w:rPr>
-              <w:t xml:space="preserve">Java, Python, Caffe, TensorFlow, </w:t>
+              <w:t>Python,</w:t>
+            </w:r>
+            <w:r>
+              <w:rPr>
+                <w:rFonts w:ascii="Palatino Linotype" w:hAnsi="Palatino Linotype"/>
+                <w:bCs/>
+                <w:sz w:val="22"/>
+                <w:szCs w:val="22"/>
+              </w:rPr>
+              <w:t xml:space="preserve"> </w:t>
+            </w:r>
+            <w:r>
+              <w:rPr>
+                <w:rFonts w:ascii="Palatino Linotype" w:hAnsi="Palatino Linotype"/>
+                <w:bCs/>
+                <w:sz w:val="22"/>
+                <w:szCs w:val="22"/>
+              </w:rPr>
+              <w:t>Java,</w:t>
+            </w:r>
+            <w:r>
+              <w:rPr>
+                <w:rFonts w:ascii="Palatino Linotype" w:hAnsi="Palatino Linotype"/>
+                <w:bCs/>
+                <w:sz w:val="22"/>
+                <w:szCs w:val="22"/>
+              </w:rPr>
+              <w:t xml:space="preserve"> </w:t>
             </w:r>
             <w:proofErr w:type="spellStart"/>
             <w:r>
@@ -5206,7 +5387,7 @@
               </w:rPr>
               <w:t xml:space="preserve">, </w:t>
             </w:r>
-            <w:proofErr w:type="spellStart"/>
+            <w:proofErr w:type="gramStart"/>
             <w:r>
               <w:rPr>
                 <w:rFonts w:ascii="Palatino Linotype" w:hAnsi="Palatino Linotype"/>
@@ -5214,9 +5395,8 @@
                 <w:sz w:val="22"/>
                 <w:szCs w:val="22"/>
               </w:rPr>
-              <w:t>Matlab</w:t>
-            </w:r>
-            <w:proofErr w:type="spellEnd"/>
+              <w:t xml:space="preserve">C++ </w:t>
+            </w:r>
             <w:r>
               <w:rPr>
                 <w:rFonts w:ascii="Palatino Linotype" w:hAnsi="Palatino Linotype"/>
@@ -5224,9 +5404,9 @@
                 <w:sz w:val="22"/>
                 <w:szCs w:val="22"/>
               </w:rPr>
-              <w:t xml:space="preserve">, </w:t>
-            </w:r>
-            <w:proofErr w:type="spellStart"/>
+              <w:t>,</w:t>
+            </w:r>
+            <w:proofErr w:type="gramEnd"/>
             <w:r>
               <w:rPr>
                 <w:rFonts w:ascii="Palatino Linotype" w:hAnsi="Palatino Linotype"/>
@@ -5234,9 +5414,8 @@
                 <w:sz w:val="22"/>
                 <w:szCs w:val="22"/>
               </w:rPr>
-              <w:t>Javascript</w:t>
-            </w:r>
-            <w:proofErr w:type="spellEnd"/>
+              <w:t xml:space="preserve"> TensorFlow, </w:t>
+            </w:r>
             <w:r>
               <w:rPr>
                 <w:rFonts w:ascii="Palatino Linotype" w:hAnsi="Palatino Linotype"/>
@@ -5244,7 +5423,25 @@
                 <w:sz w:val="22"/>
                 <w:szCs w:val="22"/>
               </w:rPr>
-              <w:t>, Google Closure, Git, HTML, CSS</w:t>
+              <w:t>Caffe</w:t>
+            </w:r>
+            <w:r>
+              <w:rPr>
+                <w:rFonts w:ascii="Palatino Linotype" w:hAnsi="Palatino Linotype"/>
+                <w:bCs/>
+                <w:sz w:val="22"/>
+                <w:szCs w:val="22"/>
+              </w:rPr>
+              <w:t>,</w:t>
+            </w:r>
+            <w:r>
+              <w:rPr>
+                <w:rFonts w:ascii="Palatino Linotype" w:hAnsi="Palatino Linotype"/>
+                <w:bCs/>
+                <w:sz w:val="22"/>
+                <w:szCs w:val="22"/>
+              </w:rPr>
+              <w:t xml:space="preserve"> Git, HTML, CSS</w:t>
             </w:r>
           </w:p>
         </w:tc>
@@ -5287,7 +5484,7 @@
         <w:tc>
           <w:tcPr>
             <w:tcW w:w="9074" w:type="dxa"/>
-            <w:gridSpan w:val="13"/>
+            <w:gridSpan w:val="14"/>
             <w:tcBorders>
               <w:top w:val="single" w:sz="4" w:space="0" w:color="FFFFFF" w:themeColor="background1"/>
               <w:bottom w:val="single" w:sz="4" w:space="0" w:color="FFFFFF" w:themeColor="background1"/>
@@ -5308,6 +5505,7 @@
                 <w:szCs w:val="22"/>
               </w:rPr>
             </w:pPr>
+            <w:proofErr w:type="spellStart"/>
             <w:r>
               <w:rPr>
                 <w:rFonts w:ascii="Palatino Linotype" w:hAnsi="Palatino Linotype"/>
@@ -5315,7 +5513,75 @@
                 <w:sz w:val="22"/>
                 <w:szCs w:val="22"/>
               </w:rPr>
-              <w:t xml:space="preserve">Android, C++, PHP, Mercurial, C#, </w:t>
+              <w:t>Bazel</w:t>
+            </w:r>
+            <w:proofErr w:type="spellEnd"/>
+            <w:r>
+              <w:rPr>
+                <w:rFonts w:ascii="Palatino Linotype" w:hAnsi="Palatino Linotype"/>
+                <w:bCs/>
+                <w:sz w:val="22"/>
+                <w:szCs w:val="22"/>
+              </w:rPr>
+              <w:t xml:space="preserve">, </w:t>
+            </w:r>
+            <w:proofErr w:type="spellStart"/>
+            <w:r>
+              <w:rPr>
+                <w:rFonts w:ascii="Palatino Linotype" w:hAnsi="Palatino Linotype"/>
+                <w:bCs/>
+                <w:sz w:val="22"/>
+                <w:szCs w:val="22"/>
+              </w:rPr>
+              <w:t>Matlab</w:t>
+            </w:r>
+            <w:proofErr w:type="spellEnd"/>
+            <w:r>
+              <w:rPr>
+                <w:rFonts w:ascii="Palatino Linotype" w:hAnsi="Palatino Linotype"/>
+                <w:bCs/>
+                <w:sz w:val="22"/>
+                <w:szCs w:val="22"/>
+              </w:rPr>
+              <w:t xml:space="preserve">, </w:t>
+            </w:r>
+            <w:proofErr w:type="spellStart"/>
+            <w:r>
+              <w:rPr>
+                <w:rFonts w:ascii="Palatino Linotype" w:hAnsi="Palatino Linotype"/>
+                <w:bCs/>
+                <w:sz w:val="22"/>
+                <w:szCs w:val="22"/>
+              </w:rPr>
+              <w:t>Javascript</w:t>
+            </w:r>
+            <w:proofErr w:type="spellEnd"/>
+            <w:r>
+              <w:rPr>
+                <w:rFonts w:ascii="Palatino Linotype" w:hAnsi="Palatino Linotype"/>
+                <w:bCs/>
+                <w:sz w:val="22"/>
+                <w:szCs w:val="22"/>
+              </w:rPr>
+              <w:t xml:space="preserve">, Google Closure, </w:t>
+            </w:r>
+            <w:r>
+              <w:rPr>
+                <w:rFonts w:ascii="Palatino Linotype" w:hAnsi="Palatino Linotype"/>
+                <w:bCs/>
+                <w:sz w:val="22"/>
+                <w:szCs w:val="22"/>
+              </w:rPr>
+              <w:t xml:space="preserve">Android, PHP, Mercurial, C#, </w:t>
+            </w:r>
+            <w:r>
+              <w:rPr>
+                <w:rFonts w:ascii="Palatino Linotype" w:hAnsi="Palatino Linotype"/>
+                <w:bCs/>
+                <w:sz w:val="22"/>
+                <w:szCs w:val="22"/>
+              </w:rPr>
+              <w:t>LaTeX</w:t>
             </w:r>
           </w:p>
         </w:tc>
@@ -5376,7 +5642,7 @@
         <w:tc>
           <w:tcPr>
             <w:tcW w:w="9074" w:type="dxa"/>
-            <w:gridSpan w:val="13"/>
+            <w:gridSpan w:val="14"/>
             <w:tcBorders>
               <w:top w:val="single" w:sz="4" w:space="0" w:color="FFFFFF" w:themeColor="background1"/>
               <w:bottom w:val="single" w:sz="4" w:space="0" w:color="808080" w:themeColor="background1" w:themeShade="80"/>
@@ -5421,7 +5687,7 @@
                 <w:sz w:val="22"/>
                 <w:szCs w:val="22"/>
               </w:rPr>
-              <w:t>, LaTeX, Unix Terminal</w:t>
+              <w:t>, Unix Terminal</w:t>
             </w:r>
           </w:p>
         </w:tc>
@@ -5440,7 +5706,6 @@
             <w:pPr>
               <w:pStyle w:val="Heading1"/>
               <w:spacing w:before="0" w:after="0" w:afterAutospacing="0"/>
-              <w:outlineLvl w:val="0"/>
               <w:rPr>
                 <w:rFonts w:ascii="Palatino Linotype" w:hAnsi="Palatino Linotype"/>
                 <w:sz w:val="22"/>
@@ -5451,7 +5716,6 @@
             <w:pPr>
               <w:pStyle w:val="Heading1"/>
               <w:spacing w:before="0" w:after="120" w:afterAutospacing="0"/>
-              <w:outlineLvl w:val="0"/>
               <w:rPr>
                 <w:rFonts w:ascii="Palatino Linotype" w:hAnsi="Palatino Linotype"/>
                 <w:sz w:val="28"/>
@@ -5469,7 +5733,7 @@
         <w:tc>
           <w:tcPr>
             <w:tcW w:w="2122" w:type="dxa"/>
-            <w:gridSpan w:val="2"/>
+            <w:gridSpan w:val="3"/>
             <w:tcBorders>
               <w:top w:val="single" w:sz="4" w:space="0" w:color="A6A6A6" w:themeColor="background1" w:themeShade="A6"/>
               <w:bottom w:val="single" w:sz="4" w:space="0" w:color="FFFFFF" w:themeColor="background1"/>
@@ -5497,28 +5761,25 @@
         <w:tc>
           <w:tcPr>
             <w:tcW w:w="11252" w:type="dxa"/>
-            <w:gridSpan w:val="14"/>
+            <w:gridSpan w:val="15"/>
             <w:tcBorders>
               <w:top w:val="single" w:sz="4" w:space="0" w:color="FFFFFF" w:themeColor="background1"/>
             </w:tcBorders>
           </w:tcPr>
           <w:p>
             <w:pPr>
-              <w:pStyle w:val="Heading1"/>
-              <w:spacing w:before="0" w:after="0" w:afterAutospacing="0"/>
-              <w:outlineLvl w:val="0"/>
-              <w:rPr>
-                <w:rFonts w:ascii="Palatino Linotype" w:hAnsi="Palatino Linotype"/>
-                <w:sz w:val="22"/>
-              </w:rPr>
-            </w:pPr>
-            <w:r>
-              <w:rPr>
-                <w:rFonts w:ascii="Palatino Linotype" w:hAnsi="Palatino Linotype"/>
-                <w:b/>
-                <w:bCs w:val="0"/>
-                <w:sz w:val="22"/>
-                <w:u w:val="none"/>
+              <w:pStyle w:val="Heading2"/>
+              <w:rPr>
+                <w:rFonts w:ascii="Palatino Linotype" w:hAnsi="Palatino Linotype"/>
+                <w:sz w:val="22"/>
+              </w:rPr>
+            </w:pPr>
+            <w:r>
+              <w:rPr>
+                <w:rFonts w:ascii="Palatino Linotype" w:hAnsi="Palatino Linotype"/>
+                <w:b/>
+                <w:color w:val="000000" w:themeColor="text1"/>
+                <w:sz w:val="22"/>
               </w:rPr>
               <w:t xml:space="preserve">VINCE: </w:t>
             </w:r>
@@ -5527,8 +5788,6 @@
                 <w:rPr>
                   <w:rStyle w:val="Hyperlink"/>
                   <w:rFonts w:ascii="Palatino Linotype" w:eastAsiaTheme="minorEastAsia" w:hAnsi="Palatino Linotype"/>
-                  <w:bCs w:val="0"/>
-                  <w:kern w:val="0"/>
                   <w:sz w:val="22"/>
                 </w:rPr>
                 <w:t>https://github.com/danielgordon10/vince</w:t>
@@ -5537,10 +5796,7 @@
           </w:p>
           <w:p>
             <w:pPr>
-              <w:tabs>
-                <w:tab w:val="left" w:pos="162"/>
-                <w:tab w:val="left" w:pos="1206"/>
-              </w:tabs>
+              <w:pStyle w:val="Heading2"/>
               <w:rPr>
                 <w:rFonts w:ascii="Palatino Linotype" w:hAnsi="Palatino Linotype"/>
                 <w:sz w:val="22"/>
@@ -5552,6 +5808,7 @@
                 <w:rFonts w:ascii="Palatino Linotype" w:hAnsi="Palatino Linotype"/>
                 <w:b/>
                 <w:bCs/>
+                <w:color w:val="000000" w:themeColor="text1"/>
                 <w:sz w:val="22"/>
                 <w:szCs w:val="48"/>
               </w:rPr>
@@ -5563,6 +5820,7 @@
                 <w:rFonts w:ascii="Palatino Linotype" w:hAnsi="Palatino Linotype"/>
                 <w:b/>
                 <w:bCs/>
+                <w:color w:val="000000" w:themeColor="text1"/>
                 <w:sz w:val="22"/>
                 <w:szCs w:val="48"/>
               </w:rPr>
@@ -5574,6 +5832,7 @@
                 <w:rFonts w:ascii="Palatino Linotype" w:hAnsi="Palatino Linotype"/>
                 <w:b/>
                 <w:bCs/>
+                <w:color w:val="000000" w:themeColor="text1"/>
                 <w:sz w:val="22"/>
                 <w:szCs w:val="48"/>
               </w:rPr>
@@ -5582,6 +5841,7 @@
             <w:r>
               <w:rPr>
                 <w:rFonts w:ascii="Palatino Linotype" w:hAnsi="Palatino Linotype"/>
+                <w:color w:val="000000" w:themeColor="text1"/>
                 <w:sz w:val="22"/>
                 <w:szCs w:val="48"/>
               </w:rPr>
@@ -5601,10 +5861,7 @@
           </w:p>
           <w:p>
             <w:pPr>
-              <w:tabs>
-                <w:tab w:val="left" w:pos="162"/>
-                <w:tab w:val="left" w:pos="1206"/>
-              </w:tabs>
+              <w:pStyle w:val="Heading2"/>
               <w:rPr>
                 <w:rFonts w:ascii="Palatino Linotype" w:hAnsi="Palatino Linotype"/>
                 <w:sz w:val="22"/>
@@ -5617,6 +5874,7 @@
                 <w:rFonts w:ascii="Palatino Linotype" w:hAnsi="Palatino Linotype"/>
                 <w:b/>
                 <w:bCs/>
+                <w:color w:val="000000" w:themeColor="text1"/>
                 <w:sz w:val="22"/>
                 <w:szCs w:val="48"/>
               </w:rPr>
@@ -5628,6 +5886,7 @@
                 <w:rFonts w:ascii="Palatino Linotype" w:hAnsi="Palatino Linotype"/>
                 <w:b/>
                 <w:bCs/>
+                <w:color w:val="000000" w:themeColor="text1"/>
                 <w:sz w:val="22"/>
                 <w:szCs w:val="48"/>
               </w:rPr>
@@ -5636,6 +5895,7 @@
             <w:r>
               <w:rPr>
                 <w:rFonts w:ascii="Palatino Linotype" w:hAnsi="Palatino Linotype"/>
+                <w:color w:val="000000" w:themeColor="text1"/>
                 <w:sz w:val="22"/>
                 <w:szCs w:val="48"/>
               </w:rPr>
@@ -5655,10 +5915,7 @@
           </w:p>
           <w:p>
             <w:pPr>
-              <w:tabs>
-                <w:tab w:val="left" w:pos="162"/>
-                <w:tab w:val="left" w:pos="1206"/>
-              </w:tabs>
+              <w:pStyle w:val="Heading2"/>
               <w:rPr>
                 <w:rFonts w:ascii="Palatino Linotype" w:hAnsi="Palatino Linotype"/>
                 <w:sz w:val="22"/>
@@ -5670,6 +5927,7 @@
                 <w:rFonts w:ascii="Palatino Linotype" w:hAnsi="Palatino Linotype"/>
                 <w:b/>
                 <w:bCs/>
+                <w:color w:val="000000" w:themeColor="text1"/>
                 <w:sz w:val="22"/>
                 <w:szCs w:val="48"/>
               </w:rPr>
@@ -5689,10 +5947,7 @@
           </w:p>
           <w:p>
             <w:pPr>
-              <w:tabs>
-                <w:tab w:val="left" w:pos="162"/>
-                <w:tab w:val="left" w:pos="1206"/>
-              </w:tabs>
+              <w:pStyle w:val="Heading2"/>
               <w:rPr>
                 <w:rFonts w:ascii="Palatino Linotype" w:hAnsi="Palatino Linotype"/>
                 <w:sz w:val="22"/>
@@ -5704,6 +5959,7 @@
                 <w:rFonts w:ascii="Palatino Linotype" w:hAnsi="Palatino Linotype"/>
                 <w:b/>
                 <w:bCs/>
+                <w:color w:val="000000" w:themeColor="text1"/>
                 <w:sz w:val="22"/>
                 <w:szCs w:val="48"/>
               </w:rPr>
@@ -5723,10 +5979,7 @@
           </w:p>
           <w:p>
             <w:pPr>
-              <w:tabs>
-                <w:tab w:val="left" w:pos="162"/>
-                <w:tab w:val="left" w:pos="1206"/>
-              </w:tabs>
+              <w:pStyle w:val="Heading2"/>
               <w:rPr>
                 <w:rFonts w:ascii="Palatino Linotype" w:hAnsi="Palatino Linotype"/>
                 <w:sz w:val="22"/>
@@ -5738,6 +5991,7 @@
                 <w:rFonts w:ascii="Palatino Linotype" w:hAnsi="Palatino Linotype"/>
                 <w:b/>
                 <w:bCs/>
+                <w:color w:val="000000" w:themeColor="text1"/>
                 <w:sz w:val="22"/>
                 <w:szCs w:val="48"/>
               </w:rPr>
@@ -5751,16 +6005,62 @@
                   <w:sz w:val="22"/>
                   <w:szCs w:val="48"/>
                 </w:rPr>
-                <w:t>https://gitlab.com/danielgordon10/re3-tensorflow</w:t>
+                <w:t>https://github.com/danielgordon10/re3-tensorflow</w:t>
               </w:r>
             </w:hyperlink>
           </w:p>
           <w:p>
             <w:pPr>
-              <w:tabs>
-                <w:tab w:val="left" w:pos="162"/>
-                <w:tab w:val="left" w:pos="1206"/>
-              </w:tabs>
+              <w:pStyle w:val="Heading2"/>
+              <w:rPr>
+                <w:rFonts w:ascii="Palatino Linotype" w:hAnsi="Palatino Linotype"/>
+                <w:sz w:val="22"/>
+                <w:szCs w:val="48"/>
+              </w:rPr>
+            </w:pPr>
+            <w:r>
+              <w:rPr>
+                <w:rFonts w:ascii="Palatino Linotype" w:hAnsi="Palatino Linotype"/>
+                <w:b/>
+                <w:bCs/>
+                <w:color w:val="000000" w:themeColor="text1"/>
+                <w:sz w:val="22"/>
+                <w:szCs w:val="48"/>
+              </w:rPr>
+              <w:t>Re3-Pytorch</w:t>
+            </w:r>
+            <w:r>
+              <w:rPr>
+                <w:rFonts w:ascii="Palatino Linotype" w:hAnsi="Palatino Linotype"/>
+                <w:color w:val="000000" w:themeColor="text1"/>
+                <w:sz w:val="22"/>
+                <w:szCs w:val="48"/>
+              </w:rPr>
+              <w:t xml:space="preserve">: </w:t>
+            </w:r>
+            <w:hyperlink r:id="rId16" w:history="1">
+              <w:r>
+                <w:rPr>
+                  <w:rStyle w:val="Hyperlink"/>
+                  <w:rFonts w:ascii="Palatino Linotype" w:hAnsi="Palatino Linotype"/>
+                  <w:sz w:val="22"/>
+                  <w:szCs w:val="48"/>
+                </w:rPr>
+                <w:t>https://github.com/danielgordon10/re3-pytorch</w:t>
+              </w:r>
+            </w:hyperlink>
+            <w:r>
+              <w:rPr>
+                <w:rFonts w:ascii="Palatino Linotype" w:hAnsi="Palatino Linotype"/>
+                <w:sz w:val="22"/>
+                <w:szCs w:val="48"/>
+              </w:rPr>
+              <w:t xml:space="preserve"> </w:t>
+            </w:r>
+          </w:p>
+          <w:p>
+            <w:pPr>
+              <w:pStyle w:val="Heading2"/>
               <w:rPr>
                 <w:rStyle w:val="Hyperlink"/>
                 <w:rFonts w:ascii="Palatino Linotype" w:hAnsi="Palatino Linotype"/>
@@ -5773,12 +6073,13 @@
                 <w:rFonts w:ascii="Palatino Linotype" w:hAnsi="Palatino Linotype"/>
                 <w:b/>
                 <w:bCs/>
+                <w:color w:val="000000" w:themeColor="text1"/>
                 <w:sz w:val="22"/>
                 <w:szCs w:val="48"/>
               </w:rPr>
               <w:t xml:space="preserve">IQA: </w:t>
             </w:r>
-            <w:hyperlink r:id="rId16" w:history="1">
+            <w:hyperlink r:id="rId17" w:history="1">
               <w:r>
                 <w:rPr>
                   <w:rStyle w:val="Hyperlink"/>
@@ -5792,10 +6093,8 @@
           </w:p>
           <w:p>
             <w:pPr>
-              <w:tabs>
-                <w:tab w:val="left" w:pos="162"/>
-                <w:tab w:val="left" w:pos="1206"/>
-              </w:tabs>
+              <w:pStyle w:val="Heading2"/>
+              <w:spacing w:before="0"/>
               <w:rPr>
                 <w:rFonts w:ascii="Palatino Linotype" w:hAnsi="Palatino Linotype"/>
                 <w:sz w:val="22"/>
@@ -5832,7 +6131,7 @@
         <w:tc>
           <w:tcPr>
             <w:tcW w:w="2122" w:type="dxa"/>
-            <w:gridSpan w:val="2"/>
+            <w:gridSpan w:val="3"/>
             <w:tcBorders>
               <w:top w:val="single" w:sz="4" w:space="0" w:color="808080" w:themeColor="background1" w:themeShade="80"/>
               <w:bottom w:val="single" w:sz="4" w:space="0" w:color="FFFFFF" w:themeColor="background1"/>
@@ -5896,7 +6195,7 @@
 </file>
 
 <file path=word/numbering.xml><?xml version="1.0" encoding="utf-8"?>
-<w:numbering xmlns:wpc="http://schemas.microsoft.com/office/word/2010/wordprocessingCanvas" xmlns:cx="http://schemas.microsoft.com/office/drawing/2014/chartex" xmlns:cx1="http://schemas.microsoft.com/office/drawing/2015/9/8/chartex" xmlns:cx2="http://schemas.microsoft.com/office/drawing/2015/10/21/chartex" xmlns:cx3="http://schemas.microsoft.com/office/drawing/2016/5/9/chartex" xmlns:cx4="http://schemas.microsoft.com/office/drawing/2016/5/10/chartex" xmlns:cx5="http://schemas.microsoft.com/office/drawing/2016/5/11/chartex" xmlns:cx6="http://schemas.microsoft.com/office/drawing/2016/5/12/chartex" xmlns:cx7="http://schemas.microsoft.com/office/drawing/2016/5/13/chartex" xmlns:cx8="http://schemas.microsoft.com/office/drawing/2016/5/14/chartex" xmlns:mc="http://schemas.openxmlformats.org/markup-compatibility/2006" xmlns:aink="http://schemas.microsoft.com/office/drawing/2016/ink" xmlns:am3d="http://schemas.microsoft.com/office/drawing/2017/model3d" xmlns:o="urn:schemas-microsoft-com:office:office" xmlns:r="http://schemas.openxmlformats.org/officeDocument/2006/relationships" xmlns:m="http://schemas.openxmlformats.org/officeDocument/2006/math" xmlns:v="urn:schemas-microsoft-com:vml" xmlns:wp14="http://schemas.microsoft.com/office/word/2010/wordprocessingDrawing" xmlns:wp="http://schemas.openxmlformats.org/drawingml/2006/wordprocessingDrawing" xmlns:w10="urn:schemas-microsoft-com:office:word" xmlns:w="http://schemas.openxmlformats.org/wordprocessingml/2006/main" xmlns:w14="http://schemas.microsoft.com/office/word/2010/wordml" xmlns:w15="http://schemas.microsoft.com/office/word/2012/wordml" xmlns:w16cex="http://schemas.microsoft.com/office/word/2018/wordml/cex" xmlns:w16cid="http://schemas.microsoft.com/office/word/2016/wordml/cid" xmlns:w16="http://schemas.microsoft.com/office/word/2018/wordml" xmlns:w16se="http://schemas.microsoft.com/office/word/2015/wordml/symex" xmlns:wpg="http://schemas.microsoft.com/office/word/2010/wordprocessingGroup" xmlns:wpi="http://schemas.microsoft.com/office/word/2010/wordprocessingInk" xmlns:wne="http://schemas.microsoft.com/office/word/2006/wordml" xmlns:wps="http://schemas.microsoft.com/office/word/2010/wordprocessingShape" mc:Ignorable="w14 w15 w16se w16cid w16 w16cex wp14">
+<w:numbering xmlns:wpc="http://schemas.microsoft.com/office/word/2010/wordprocessingCanvas" xmlns:cx="http://schemas.microsoft.com/office/drawing/2014/chartex" xmlns:cx1="http://schemas.microsoft.com/office/drawing/2015/9/8/chartex" xmlns:cx2="http://schemas.microsoft.com/office/drawing/2015/10/21/chartex" xmlns:cx3="http://schemas.microsoft.com/office/drawing/2016/5/9/chartex" xmlns:cx4="http://schemas.microsoft.com/office/drawing/2016/5/10/chartex" xmlns:cx5="http://schemas.microsoft.com/office/drawing/2016/5/11/chartex" xmlns:cx6="http://schemas.microsoft.com/office/drawing/2016/5/12/chartex" xmlns:cx7="http://schemas.microsoft.com/office/drawing/2016/5/13/chartex" xmlns:cx8="http://schemas.microsoft.com/office/drawing/2016/5/14/chartex" xmlns:mc="http://schemas.openxmlformats.org/markup-compatibility/2006" xmlns:aink="http://schemas.microsoft.com/office/drawing/2016/ink" xmlns:am3d="http://schemas.microsoft.com/office/drawing/2017/model3d" xmlns:o="urn:schemas-microsoft-com:office:office" xmlns:oel="http://schemas.microsoft.com/office/2019/extlst" xmlns:r="http://schemas.openxmlformats.org/officeDocument/2006/relationships" xmlns:m="http://schemas.openxmlformats.org/officeDocument/2006/math" xmlns:v="urn:schemas-microsoft-com:vml" xmlns:wp14="http://schemas.microsoft.com/office/word/2010/wordprocessingDrawing" xmlns:wp="http://schemas.openxmlformats.org/drawingml/2006/wordprocessingDrawing" xmlns:w10="urn:schemas-microsoft-com:office:word" xmlns:w="http://schemas.openxmlformats.org/wordprocessingml/2006/main" xmlns:w14="http://schemas.microsoft.com/office/word/2010/wordml" xmlns:w15="http://schemas.microsoft.com/office/word/2012/wordml" xmlns:w16cex="http://schemas.microsoft.com/office/word/2018/wordml/cex" xmlns:w16cid="http://schemas.microsoft.com/office/word/2016/wordml/cid" xmlns:w16="http://schemas.microsoft.com/office/word/2018/wordml" xmlns:w16sdtdh="http://schemas.microsoft.com/office/word/2020/wordml/sdtdatahash" xmlns:w16se="http://schemas.microsoft.com/office/word/2015/wordml/symex" xmlns:wpg="http://schemas.microsoft.com/office/word/2010/wordprocessingGroup" xmlns:wpi="http://schemas.microsoft.com/office/word/2010/wordprocessingInk" xmlns:wne="http://schemas.microsoft.com/office/word/2006/wordml" xmlns:wps="http://schemas.microsoft.com/office/word/2010/wordprocessingShape" mc:Ignorable="w14 w15 w16se w16cid w16 w16cex w16sdtdh wp14">
   <w:abstractNum w:abstractNumId="0" w15:restartNumberingAfterBreak="0">
     <w:nsid w:val="05A07E74"/>
     <w:multiLevelType w:val="hybridMultilevel"/>
@@ -7153,44 +7452,160 @@
       </w:rPr>
     </w:lvl>
   </w:abstractNum>
-  <w:num w:numId="1">
+  <w:abstractNum w:abstractNumId="11" w15:restartNumberingAfterBreak="0">
+    <w:nsid w:val="66406B52"/>
+    <w:multiLevelType w:val="hybridMultilevel"/>
+    <w:tmpl w:val="C2F8182E"/>
+    <w:lvl w:ilvl="0" w:tplc="04090003">
+      <w:start w:val="1"/>
+      <w:numFmt w:val="bullet"/>
+      <w:lvlText w:val="o"/>
+      <w:lvlJc w:val="left"/>
+      <w:pPr>
+        <w:ind w:left="1080" w:hanging="360"/>
+      </w:pPr>
+      <w:rPr>
+        <w:rFonts w:ascii="Courier New" w:hAnsi="Courier New" w:hint="default"/>
+      </w:rPr>
+    </w:lvl>
+    <w:lvl w:ilvl="1" w:tplc="04090003" w:tentative="1">
+      <w:start w:val="1"/>
+      <w:numFmt w:val="bullet"/>
+      <w:lvlText w:val="o"/>
+      <w:lvlJc w:val="left"/>
+      <w:pPr>
+        <w:ind w:left="1800" w:hanging="360"/>
+      </w:pPr>
+      <w:rPr>
+        <w:rFonts w:ascii="Courier New" w:hAnsi="Courier New" w:hint="default"/>
+      </w:rPr>
+    </w:lvl>
+    <w:lvl w:ilvl="2" w:tplc="04090005" w:tentative="1">
+      <w:start w:val="1"/>
+      <w:numFmt w:val="bullet"/>
+      <w:lvlText w:val=""/>
+      <w:lvlJc w:val="left"/>
+      <w:pPr>
+        <w:ind w:left="2520" w:hanging="360"/>
+      </w:pPr>
+      <w:rPr>
+        <w:rFonts w:ascii="Wingdings" w:hAnsi="Wingdings" w:hint="default"/>
+      </w:rPr>
+    </w:lvl>
+    <w:lvl w:ilvl="3" w:tplc="04090001" w:tentative="1">
+      <w:start w:val="1"/>
+      <w:numFmt w:val="bullet"/>
+      <w:lvlText w:val=""/>
+      <w:lvlJc w:val="left"/>
+      <w:pPr>
+        <w:ind w:left="3240" w:hanging="360"/>
+      </w:pPr>
+      <w:rPr>
+        <w:rFonts w:ascii="Symbol" w:hAnsi="Symbol" w:hint="default"/>
+      </w:rPr>
+    </w:lvl>
+    <w:lvl w:ilvl="4" w:tplc="04090003" w:tentative="1">
+      <w:start w:val="1"/>
+      <w:numFmt w:val="bullet"/>
+      <w:lvlText w:val="o"/>
+      <w:lvlJc w:val="left"/>
+      <w:pPr>
+        <w:ind w:left="3960" w:hanging="360"/>
+      </w:pPr>
+      <w:rPr>
+        <w:rFonts w:ascii="Courier New" w:hAnsi="Courier New" w:hint="default"/>
+      </w:rPr>
+    </w:lvl>
+    <w:lvl w:ilvl="5" w:tplc="04090005" w:tentative="1">
+      <w:start w:val="1"/>
+      <w:numFmt w:val="bullet"/>
+      <w:lvlText w:val=""/>
+      <w:lvlJc w:val="left"/>
+      <w:pPr>
+        <w:ind w:left="4680" w:hanging="360"/>
+      </w:pPr>
+      <w:rPr>
+        <w:rFonts w:ascii="Wingdings" w:hAnsi="Wingdings" w:hint="default"/>
+      </w:rPr>
+    </w:lvl>
+    <w:lvl w:ilvl="6" w:tplc="04090001" w:tentative="1">
+      <w:start w:val="1"/>
+      <w:numFmt w:val="bullet"/>
+      <w:lvlText w:val=""/>
+      <w:lvlJc w:val="left"/>
+      <w:pPr>
+        <w:ind w:left="5400" w:hanging="360"/>
+      </w:pPr>
+      <w:rPr>
+        <w:rFonts w:ascii="Symbol" w:hAnsi="Symbol" w:hint="default"/>
+      </w:rPr>
+    </w:lvl>
+    <w:lvl w:ilvl="7" w:tplc="04090003" w:tentative="1">
+      <w:start w:val="1"/>
+      <w:numFmt w:val="bullet"/>
+      <w:lvlText w:val="o"/>
+      <w:lvlJc w:val="left"/>
+      <w:pPr>
+        <w:ind w:left="6120" w:hanging="360"/>
+      </w:pPr>
+      <w:rPr>
+        <w:rFonts w:ascii="Courier New" w:hAnsi="Courier New" w:hint="default"/>
+      </w:rPr>
+    </w:lvl>
+    <w:lvl w:ilvl="8" w:tplc="04090005" w:tentative="1">
+      <w:start w:val="1"/>
+      <w:numFmt w:val="bullet"/>
+      <w:lvlText w:val=""/>
+      <w:lvlJc w:val="left"/>
+      <w:pPr>
+        <w:ind w:left="6840" w:hanging="360"/>
+      </w:pPr>
+      <w:rPr>
+        <w:rFonts w:ascii="Wingdings" w:hAnsi="Wingdings" w:hint="default"/>
+      </w:rPr>
+    </w:lvl>
+  </w:abstractNum>
+  <w:num w:numId="1" w16cid:durableId="1164590233">
     <w:abstractNumId w:val="1"/>
   </w:num>
-  <w:num w:numId="2">
+  <w:num w:numId="2" w16cid:durableId="1046872081">
     <w:abstractNumId w:val="5"/>
   </w:num>
-  <w:num w:numId="3">
+  <w:num w:numId="3" w16cid:durableId="629819881">
     <w:abstractNumId w:val="10"/>
   </w:num>
-  <w:num w:numId="4">
+  <w:num w:numId="4" w16cid:durableId="1397320143">
     <w:abstractNumId w:val="9"/>
   </w:num>
-  <w:num w:numId="5">
+  <w:num w:numId="5" w16cid:durableId="252476930">
     <w:abstractNumId w:val="2"/>
   </w:num>
-  <w:num w:numId="6">
+  <w:num w:numId="6" w16cid:durableId="335033406">
     <w:abstractNumId w:val="6"/>
   </w:num>
-  <w:num w:numId="7">
+  <w:num w:numId="7" w16cid:durableId="1698384975">
     <w:abstractNumId w:val="3"/>
   </w:num>
-  <w:num w:numId="8">
+  <w:num w:numId="8" w16cid:durableId="1971132994">
     <w:abstractNumId w:val="7"/>
   </w:num>
-  <w:num w:numId="9">
+  <w:num w:numId="9" w16cid:durableId="1980843797">
     <w:abstractNumId w:val="8"/>
   </w:num>
-  <w:num w:numId="10">
+  <w:num w:numId="10" w16cid:durableId="1663192485">
     <w:abstractNumId w:val="0"/>
   </w:num>
-  <w:num w:numId="11">
+  <w:num w:numId="11" w16cid:durableId="1258909424">
     <w:abstractNumId w:val="4"/>
+  </w:num>
+  <w:num w:numId="12" w16cid:durableId="453594663">
+    <w:abstractNumId w:val="11"/>
   </w:num>
 </w:numbering>
 </file>
 
 <file path=word/styles.xml><?xml version="1.0" encoding="utf-8"?>
-<w:styles xmlns:mc="http://schemas.openxmlformats.org/markup-compatibility/2006" xmlns:r="http://schemas.openxmlformats.org/officeDocument/2006/relationships" xmlns:w="http://schemas.openxmlformats.org/wordprocessingml/2006/main" xmlns:w14="http://schemas.microsoft.com/office/word/2010/wordml" xmlns:w15="http://schemas.microsoft.com/office/word/2012/wordml" xmlns:w16cex="http://schemas.microsoft.com/office/word/2018/wordml/cex" xmlns:w16cid="http://schemas.microsoft.com/office/word/2016/wordml/cid" xmlns:w16="http://schemas.microsoft.com/office/word/2018/wordml" xmlns:w16se="http://schemas.microsoft.com/office/word/2015/wordml/symex" mc:Ignorable="w14 w15 w16se w16cid w16 w16cex">
+<w:styles xmlns:mc="http://schemas.openxmlformats.org/markup-compatibility/2006" xmlns:r="http://schemas.openxmlformats.org/officeDocument/2006/relationships" xmlns:w="http://schemas.openxmlformats.org/wordprocessingml/2006/main" xmlns:w14="http://schemas.microsoft.com/office/word/2010/wordml" xmlns:w15="http://schemas.microsoft.com/office/word/2012/wordml" xmlns:w16cex="http://schemas.microsoft.com/office/word/2018/wordml/cex" xmlns:w16cid="http://schemas.microsoft.com/office/word/2016/wordml/cid" xmlns:w16="http://schemas.microsoft.com/office/word/2018/wordml" xmlns:w16sdtdh="http://schemas.microsoft.com/office/word/2020/wordml/sdtdatahash" xmlns:w16se="http://schemas.microsoft.com/office/word/2015/wordml/symex" mc:Ignorable="w14 w15 w16se w16cid w16 w16cex w16sdtdh">
   <w:docDefaults>
     <w:rPrDefault>
       <w:rPr>
@@ -7614,6 +8029,28 @@
       <w:u w:val="single"/>
     </w:rPr>
   </w:style>
+  <w:style w:type="paragraph" w:styleId="Heading2">
+    <w:name w:val="heading 2"/>
+    <w:basedOn w:val="Normal"/>
+    <w:next w:val="Normal"/>
+    <w:link w:val="Heading2Char"/>
+    <w:uiPriority w:val="9"/>
+    <w:unhideWhenUsed/>
+    <w:qFormat/>
+    <w:rsid w:val="00DC75A1"/>
+    <w:pPr>
+      <w:keepNext/>
+      <w:keepLines/>
+      <w:spacing w:before="40"/>
+      <w:outlineLvl w:val="1"/>
+    </w:pPr>
+    <w:rPr>
+      <w:rFonts w:asciiTheme="majorHAnsi" w:eastAsiaTheme="majorEastAsia" w:hAnsiTheme="majorHAnsi" w:cstheme="majorBidi"/>
+      <w:color w:val="365F91" w:themeColor="accent1" w:themeShade="BF"/>
+      <w:sz w:val="26"/>
+      <w:szCs w:val="26"/>
+    </w:rPr>
+  </w:style>
   <w:style w:type="character" w:default="1" w:styleId="DefaultParagraphFont">
     <w:name w:val="Default Paragraph Font"/>
     <w:uiPriority w:val="1"/>
@@ -8012,6 +8449,19 @@
       <w:shd w:val="clear" w:color="auto" w:fill="E1DFDD"/>
     </w:rPr>
   </w:style>
+  <w:style w:type="character" w:customStyle="1" w:styleId="Heading2Char">
+    <w:name w:val="Heading 2 Char"/>
+    <w:basedOn w:val="DefaultParagraphFont"/>
+    <w:link w:val="Heading2"/>
+    <w:uiPriority w:val="9"/>
+    <w:rsid w:val="00DC75A1"/>
+    <w:rPr>
+      <w:rFonts w:asciiTheme="majorHAnsi" w:eastAsiaTheme="majorEastAsia" w:hAnsiTheme="majorHAnsi" w:cstheme="majorBidi"/>
+      <w:color w:val="365F91" w:themeColor="accent1" w:themeShade="BF"/>
+      <w:sz w:val="26"/>
+      <w:szCs w:val="26"/>
+    </w:rPr>
+  </w:style>
 </w:styles>
 </file>
 

--- a/cv.docx
+++ b/cv.docx
@@ -257,21 +257,14 @@
                 <w:rFonts w:ascii="Palatino Linotype" w:hAnsi="Palatino Linotype"/>
                 <w:color w:val="000000"/>
               </w:rPr>
-              <w:t xml:space="preserve">student </w:t>
-            </w:r>
-            <w:r>
-              <w:rPr>
-                <w:rFonts w:ascii="Palatino Linotype" w:hAnsi="Palatino Linotype"/>
-                <w:color w:val="000000"/>
-              </w:rPr>
-              <w:t>in Computer Science</w:t>
-            </w:r>
-            <w:r>
-              <w:rPr>
-                <w:rFonts w:ascii="Palatino Linotype" w:hAnsi="Palatino Linotype"/>
-                <w:color w:val="000000"/>
-              </w:rPr>
-              <w:t xml:space="preserve">. </w:t>
+              <w:t xml:space="preserve">in </w:t>
+            </w:r>
+            <w:r>
+              <w:rPr>
+                <w:rFonts w:ascii="Palatino Linotype" w:hAnsi="Palatino Linotype"/>
+                <w:color w:val="000000"/>
+              </w:rPr>
+              <w:t>Computer Science</w:t>
             </w:r>
           </w:p>
           <w:p>
@@ -285,13 +278,6 @@
                 <w:rFonts w:ascii="Palatino Linotype" w:hAnsi="Palatino Linotype"/>
               </w:rPr>
             </w:pPr>
-            <w:r>
-              <w:rPr>
-                <w:rFonts w:ascii="Palatino Linotype" w:hAnsi="Palatino Linotype"/>
-                <w:color w:val="000000"/>
-              </w:rPr>
-              <w:tab/>
-            </w:r>
             <w:r>
               <w:rPr>
                 <w:rFonts w:ascii="Palatino Linotype" w:hAnsi="Palatino Linotype"/>
@@ -320,7 +306,26 @@
               <w:rPr>
                 <w:rFonts w:ascii="Palatino Linotype" w:hAnsi="Palatino Linotype"/>
               </w:rPr>
-              <w:t>2014-</w:t>
+              <w:t>2014</w:t>
+            </w:r>
+            <w:r>
+              <w:rPr>
+                <w:rFonts w:ascii="Palatino Linotype" w:hAnsi="Palatino Linotype"/>
+              </w:rPr>
+              <w:t xml:space="preserve"> </w:t>
+            </w:r>
+            <w:r>
+              <w:rPr>
+                <w:rFonts w:ascii="Palatino Linotype" w:hAnsi="Palatino Linotype"/>
+                <w:color w:val="000000"/>
+              </w:rPr>
+              <w:t>–</w:t>
+            </w:r>
+            <w:r>
+              <w:rPr>
+                <w:rFonts w:ascii="Palatino Linotype" w:hAnsi="Palatino Linotype"/>
+              </w:rPr>
+              <w:t xml:space="preserve"> </w:t>
             </w:r>
             <w:r>
               <w:rPr>
@@ -657,13 +662,20 @@
               <w:rPr>
                 <w:rFonts w:ascii="Palatino Linotype" w:hAnsi="Palatino Linotype"/>
               </w:rPr>
-              <w:t xml:space="preserve">Graduated </w:t>
-            </w:r>
-            <w:r>
-              <w:rPr>
-                <w:rFonts w:ascii="Palatino Linotype" w:hAnsi="Palatino Linotype"/>
-              </w:rPr>
-              <w:t>May 2014</w:t>
+              <w:t xml:space="preserve">2010 </w:t>
+            </w:r>
+            <w:r>
+              <w:rPr>
+                <w:rFonts w:ascii="Palatino Linotype" w:hAnsi="Palatino Linotype"/>
+                <w:color w:val="000000"/>
+              </w:rPr>
+              <w:t xml:space="preserve">– </w:t>
+            </w:r>
+            <w:r>
+              <w:rPr>
+                <w:rFonts w:ascii="Palatino Linotype" w:hAnsi="Palatino Linotype"/>
+              </w:rPr>
+              <w:t>2014</w:t>
             </w:r>
           </w:p>
         </w:tc>
@@ -6124,6 +6136,7 @@
                 <w:rFonts w:ascii="Palatino Linotype" w:hAnsi="Palatino Linotype"/>
                 <w:b/>
                 <w:bCs/>
+                <w:lang w:bidi="he-IL"/>
               </w:rPr>
             </w:pPr>
           </w:p>

--- a/cv.docx
+++ b/cv.docx
@@ -18,8 +18,8 @@
       <w:tblGrid>
         <w:gridCol w:w="2178"/>
         <w:gridCol w:w="5160"/>
-        <w:gridCol w:w="604"/>
-        <w:gridCol w:w="239"/>
+        <w:gridCol w:w="603"/>
+        <w:gridCol w:w="240"/>
         <w:gridCol w:w="90"/>
         <w:gridCol w:w="162"/>
         <w:gridCol w:w="136"/>
@@ -27,9 +27,9 @@
         <w:gridCol w:w="268"/>
         <w:gridCol w:w="45"/>
         <w:gridCol w:w="91"/>
-        <w:gridCol w:w="85"/>
-        <w:gridCol w:w="249"/>
-        <w:gridCol w:w="1874"/>
+        <w:gridCol w:w="84"/>
+        <w:gridCol w:w="250"/>
+        <w:gridCol w:w="1873"/>
       </w:tblGrid>
       <w:tr>
         <w:trPr>
@@ -37,14 +37,14 @@
         </w:trPr>
         <w:tc>
           <w:tcPr>
-            <w:tcW w:w="11252" w:type="dxa"/>
+            <w:tcW w:w="11251" w:type="dxa"/>
             <w:gridSpan w:val="14"/>
             <w:tcBorders/>
           </w:tcPr>
           <w:p>
             <w:pPr>
               <w:pStyle w:val="Title"/>
-              <w:widowControl/>
+              <w:widowControl w:val="false"/>
               <w:spacing w:lineRule="auto" w:line="240" w:before="0" w:after="0"/>
               <w:rPr>
                 <w:rFonts w:ascii="Palatino Linotype" w:hAnsi="Palatino Linotype" w:cs="Times New Roman"/>
@@ -66,7 +66,7 @@
           <w:p>
             <w:pPr>
               <w:pStyle w:val="NormalWeb"/>
-              <w:widowControl/>
+              <w:widowControl w:val="false"/>
               <w:spacing w:lineRule="auto" w:line="240" w:before="0" w:after="0"/>
               <w:jc w:val="center"/>
               <w:rPr/>
@@ -97,7 +97,7 @@
           <w:p>
             <w:pPr>
               <w:pStyle w:val="NormalWeb"/>
-              <w:widowControl/>
+              <w:widowControl w:val="false"/>
               <w:spacing w:lineRule="auto" w:line="240" w:before="0" w:after="0"/>
               <w:jc w:val="center"/>
               <w:rPr/>
@@ -119,7 +119,7 @@
           <w:p>
             <w:pPr>
               <w:pStyle w:val="NormalWeb"/>
-              <w:widowControl/>
+              <w:widowControl w:val="false"/>
               <w:spacing w:lineRule="auto" w:line="240" w:before="0" w:after="0"/>
               <w:jc w:val="center"/>
               <w:rPr>
@@ -148,17 +148,18 @@
         </w:trPr>
         <w:tc>
           <w:tcPr>
-            <w:tcW w:w="9129" w:type="dxa"/>
+            <w:tcW w:w="9128" w:type="dxa"/>
             <w:gridSpan w:val="12"/>
             <w:tcBorders>
-              <w:top w:val="single" w:sz="4" w:space="0" w:color="000000"/>
+              <w:top w:val="single" w:sz="2" w:space="0" w:color="000000"/>
             </w:tcBorders>
           </w:tcPr>
           <w:p>
             <w:pPr>
               <w:pStyle w:val="Heading1"/>
-              <w:widowControl/>
-              <w:spacing w:before="0" w:after="0"/>
+              <w:widowControl w:val="false"/>
+              <w:spacing w:before="0" w:after="0"/>
+              <w:ind w:left="0" w:hanging="0"/>
               <w:jc w:val="left"/>
               <w:rPr>
                 <w:rFonts w:ascii="Palatino Linotype" w:hAnsi="Palatino Linotype"/>
@@ -179,8 +180,9 @@
           <w:p>
             <w:pPr>
               <w:pStyle w:val="Heading1"/>
-              <w:widowControl/>
+              <w:widowControl w:val="false"/>
               <w:spacing w:before="0" w:after="120"/>
+              <w:ind w:left="0" w:hanging="0"/>
               <w:jc w:val="left"/>
               <w:rPr>
                 <w:rFonts w:ascii="Palatino Linotype" w:hAnsi="Palatino Linotype"/>
@@ -203,13 +205,13 @@
             <w:tcW w:w="2123" w:type="dxa"/>
             <w:gridSpan w:val="2"/>
             <w:tcBorders>
-              <w:top w:val="single" w:sz="4" w:space="0" w:color="000000"/>
+              <w:top w:val="single" w:sz="2" w:space="0" w:color="000000"/>
             </w:tcBorders>
           </w:tcPr>
           <w:p>
             <w:pPr>
               <w:pStyle w:val="NormalWeb"/>
-              <w:widowControl/>
+              <w:widowControl w:val="false"/>
               <w:spacing w:lineRule="auto" w:line="240" w:before="0" w:after="0"/>
               <w:jc w:val="left"/>
               <w:rPr>
@@ -243,7 +245,7 @@
           <w:p>
             <w:pPr>
               <w:pStyle w:val="NormalWeb"/>
-              <w:widowControl/>
+              <w:widowControl w:val="false"/>
               <w:tabs>
                 <w:tab w:val="clear" w:pos="720"/>
                 <w:tab w:val="left" w:pos="180" w:leader="none"/>
@@ -276,7 +278,7 @@
           <w:p>
             <w:pPr>
               <w:pStyle w:val="NormalWeb"/>
-              <w:widowControl/>
+              <w:widowControl w:val="false"/>
               <w:tabs>
                 <w:tab w:val="clear" w:pos="720"/>
                 <w:tab w:val="left" w:pos="360" w:leader="none"/>
@@ -304,7 +306,7 @@
           <w:p>
             <w:pPr>
               <w:pStyle w:val="NormalWeb"/>
-              <w:widowControl/>
+              <w:widowControl w:val="false"/>
               <w:tabs>
                 <w:tab w:val="clear" w:pos="720"/>
                 <w:tab w:val="left" w:pos="360" w:leader="none"/>
@@ -332,14 +334,14 @@
         </w:tc>
         <w:tc>
           <w:tcPr>
-            <w:tcW w:w="3914" w:type="dxa"/>
+            <w:tcW w:w="3913" w:type="dxa"/>
             <w:gridSpan w:val="12"/>
             <w:tcBorders/>
           </w:tcPr>
           <w:p>
             <w:pPr>
               <w:pStyle w:val="NormalWeb"/>
-              <w:widowControl/>
+              <w:widowControl w:val="false"/>
               <w:spacing w:lineRule="auto" w:line="240" w:before="0" w:after="0"/>
               <w:jc w:val="right"/>
               <w:rPr>
@@ -388,7 +390,7 @@
           <w:p>
             <w:pPr>
               <w:pStyle w:val="NormalWeb"/>
-              <w:widowControl/>
+              <w:widowControl w:val="false"/>
               <w:tabs>
                 <w:tab w:val="clear" w:pos="720"/>
                 <w:tab w:val="left" w:pos="180" w:leader="none"/>
@@ -421,7 +423,7 @@
           <w:p>
             <w:pPr>
               <w:pStyle w:val="NormalWeb"/>
-              <w:widowControl/>
+              <w:widowControl w:val="false"/>
               <w:tabs>
                 <w:tab w:val="clear" w:pos="720"/>
                 <w:tab w:val="left" w:pos="180" w:leader="none"/>
@@ -460,14 +462,14 @@
         </w:tc>
         <w:tc>
           <w:tcPr>
-            <w:tcW w:w="2612" w:type="dxa"/>
+            <w:tcW w:w="2611" w:type="dxa"/>
             <w:gridSpan w:val="6"/>
             <w:tcBorders/>
           </w:tcPr>
           <w:p>
             <w:pPr>
               <w:pStyle w:val="NormalWeb"/>
-              <w:widowControl/>
+              <w:widowControl w:val="false"/>
               <w:spacing w:lineRule="auto" w:line="240" w:before="0" w:after="0"/>
               <w:jc w:val="right"/>
               <w:rPr>
@@ -500,7 +502,7 @@
           <w:p>
             <w:pPr>
               <w:pStyle w:val="NormalWeb"/>
-              <w:widowControl/>
+              <w:widowControl w:val="false"/>
               <w:tabs>
                 <w:tab w:val="clear" w:pos="720"/>
                 <w:tab w:val="left" w:pos="180" w:leader="none"/>
@@ -533,7 +535,7 @@
           <w:p>
             <w:pPr>
               <w:pStyle w:val="NormalWeb"/>
-              <w:widowControl/>
+              <w:widowControl w:val="false"/>
               <w:tabs>
                 <w:tab w:val="clear" w:pos="720"/>
                 <w:tab w:val="left" w:pos="360" w:leader="none"/>
@@ -561,7 +563,7 @@
           <w:p>
             <w:pPr>
               <w:pStyle w:val="NormalWeb"/>
-              <w:widowControl/>
+              <w:widowControl w:val="false"/>
               <w:tabs>
                 <w:tab w:val="clear" w:pos="720"/>
                 <w:tab w:val="left" w:pos="360" w:leader="none"/>
@@ -591,7 +593,7 @@
           <w:p>
             <w:pPr>
               <w:pStyle w:val="NormalWeb"/>
-              <w:widowControl/>
+              <w:widowControl w:val="false"/>
               <w:tabs>
                 <w:tab w:val="clear" w:pos="720"/>
                 <w:tab w:val="left" w:pos="360" w:leader="none"/>
@@ -640,7 +642,7 @@
           <w:p>
             <w:pPr>
               <w:pStyle w:val="NormalWeb"/>
-              <w:widowControl/>
+              <w:widowControl w:val="false"/>
               <w:tabs>
                 <w:tab w:val="clear" w:pos="720"/>
                 <w:tab w:val="left" w:pos="360" w:leader="none"/>
@@ -670,14 +672,14 @@
         </w:tc>
         <w:tc>
           <w:tcPr>
-            <w:tcW w:w="2981" w:type="dxa"/>
+            <w:tcW w:w="2980" w:type="dxa"/>
             <w:gridSpan w:val="9"/>
             <w:tcBorders/>
           </w:tcPr>
           <w:p>
             <w:pPr>
               <w:pStyle w:val="NormalWeb"/>
-              <w:widowControl/>
+              <w:widowControl w:val="false"/>
               <w:spacing w:lineRule="auto" w:line="240" w:before="0" w:after="0"/>
               <w:jc w:val="right"/>
               <w:rPr>
@@ -717,7 +719,7 @@
         <w:trPr/>
         <w:tc>
           <w:tcPr>
-            <w:tcW w:w="11252" w:type="dxa"/>
+            <w:tcW w:w="11251" w:type="dxa"/>
             <w:gridSpan w:val="14"/>
             <w:tcBorders>
               <w:top w:val="single" w:sz="2" w:space="0" w:color="000000"/>
@@ -726,8 +728,9 @@
           <w:p>
             <w:pPr>
               <w:pStyle w:val="Heading1"/>
-              <w:widowControl/>
-              <w:spacing w:before="0" w:after="0"/>
+              <w:widowControl w:val="false"/>
+              <w:spacing w:before="0" w:after="0"/>
+              <w:ind w:left="0" w:hanging="0"/>
               <w:jc w:val="left"/>
               <w:rPr>
                 <w:rFonts w:ascii="Palatino Linotype" w:hAnsi="Palatino Linotype"/>
@@ -746,8 +749,9 @@
           <w:p>
             <w:pPr>
               <w:pStyle w:val="Heading1"/>
-              <w:widowControl/>
+              <w:widowControl w:val="false"/>
               <w:spacing w:before="0" w:after="120"/>
+              <w:ind w:left="0" w:hanging="0"/>
               <w:jc w:val="left"/>
               <w:rPr>
                 <w:rFonts w:ascii="Palatino Linotype" w:hAnsi="Palatino Linotype"/>
@@ -777,7 +781,7 @@
           <w:p>
             <w:pPr>
               <w:pStyle w:val="Normal"/>
-              <w:widowControl/>
+              <w:widowControl w:val="false"/>
               <w:spacing w:before="0" w:after="0"/>
               <w:jc w:val="left"/>
               <w:rPr>
@@ -805,7 +809,7 @@
           <w:p>
             <w:pPr>
               <w:pStyle w:val="Normal"/>
-              <w:widowControl/>
+              <w:widowControl w:val="false"/>
               <w:tabs>
                 <w:tab w:val="clear" w:pos="720"/>
                 <w:tab w:val="left" w:pos="360" w:leader="none"/>
@@ -848,10 +852,10 @@
           <w:p>
             <w:pPr>
               <w:pStyle w:val="Normal"/>
-              <w:widowControl/>
+              <w:widowControl w:val="false"/>
               <w:numPr>
                 <w:ilvl w:val="0"/>
-                <w:numId w:val="5"/>
+                <w:numId w:val="4"/>
               </w:numPr>
               <w:tabs>
                 <w:tab w:val="clear" w:pos="720"/>
@@ -884,10 +888,10 @@
           <w:p>
             <w:pPr>
               <w:pStyle w:val="Normal"/>
-              <w:widowControl/>
+              <w:widowControl w:val="false"/>
               <w:numPr>
                 <w:ilvl w:val="0"/>
-                <w:numId w:val="5"/>
+                <w:numId w:val="4"/>
               </w:numPr>
               <w:tabs>
                 <w:tab w:val="clear" w:pos="720"/>
@@ -920,14 +924,14 @@
         </w:tc>
         <w:tc>
           <w:tcPr>
-            <w:tcW w:w="2344" w:type="dxa"/>
+            <w:tcW w:w="2343" w:type="dxa"/>
             <w:gridSpan w:val="5"/>
             <w:tcBorders/>
           </w:tcPr>
           <w:p>
             <w:pPr>
               <w:pStyle w:val="NormalWeb"/>
-              <w:widowControl/>
+              <w:widowControl w:val="false"/>
               <w:spacing w:lineRule="auto" w:line="240" w:before="0" w:after="0"/>
               <w:jc w:val="right"/>
               <w:rPr>
@@ -960,7 +964,7 @@
           <w:p>
             <w:pPr>
               <w:pStyle w:val="Normal"/>
-              <w:widowControl/>
+              <w:widowControl w:val="false"/>
               <w:spacing w:before="0" w:after="0"/>
               <w:jc w:val="left"/>
               <w:rPr>
@@ -987,7 +991,7 @@
           <w:p>
             <w:pPr>
               <w:pStyle w:val="Normal"/>
-              <w:widowControl/>
+              <w:widowControl w:val="false"/>
               <w:spacing w:before="0" w:after="0"/>
               <w:jc w:val="left"/>
               <w:rPr>
@@ -1015,7 +1019,7 @@
           <w:p>
             <w:pPr>
               <w:pStyle w:val="Normal"/>
-              <w:widowControl/>
+              <w:widowControl w:val="false"/>
               <w:tabs>
                 <w:tab w:val="clear" w:pos="720"/>
                 <w:tab w:val="left" w:pos="360" w:leader="none"/>
@@ -1045,691 +1049,653 @@
           <w:p>
             <w:pPr>
               <w:pStyle w:val="ListParagraph"/>
-              <w:widowControl/>
-              <w:numPr>
-                <w:ilvl w:val="0"/>
-                <w:numId w:val="5"/>
-              </w:numPr>
-              <w:tabs>
-                <w:tab w:val="clear" w:pos="720"/>
-                <w:tab w:val="left" w:pos="360" w:leader="none"/>
-              </w:tabs>
-              <w:spacing w:before="0" w:after="0"/>
-              <w:contextualSpacing/>
-              <w:jc w:val="left"/>
-              <w:rPr>
-                <w:rFonts w:ascii="Palatino Linotype" w:hAnsi="Palatino Linotype"/>
-                <w:color w:val="000000"/>
-                <w:kern w:val="0"/>
-                <w:lang w:val="en-US" w:eastAsia="en-US" w:bidi="ar-SA"/>
-              </w:rPr>
-            </w:pPr>
-            <w:r>
-              <w:rPr>
-                <w:rFonts w:ascii="Palatino Linotype" w:hAnsi="Palatino Linotype"/>
-                <w:color w:val="000000"/>
-                <w:kern w:val="0"/>
-                <w:lang w:val="en-US" w:eastAsia="en-US" w:bidi="ar-SA"/>
-              </w:rPr>
-              <w:t>Oversee a team of 5 engineers serving as both a manager and a contributor for several major projects</w:t>
-            </w:r>
-          </w:p>
-          <w:p>
-            <w:pPr>
-              <w:pStyle w:val="ListParagraph"/>
-              <w:widowControl/>
-              <w:numPr>
-                <w:ilvl w:val="0"/>
-                <w:numId w:val="5"/>
-              </w:numPr>
-              <w:tabs>
-                <w:tab w:val="clear" w:pos="720"/>
-                <w:tab w:val="left" w:pos="360" w:leader="none"/>
-              </w:tabs>
-              <w:spacing w:before="0" w:after="0"/>
-              <w:contextualSpacing/>
-              <w:jc w:val="left"/>
-              <w:rPr>
-                <w:rFonts w:ascii="Palatino Linotype" w:hAnsi="Palatino Linotype"/>
-                <w:color w:val="000000"/>
-                <w:kern w:val="0"/>
-                <w:lang w:val="en-US" w:eastAsia="en-US" w:bidi="ar-SA"/>
-              </w:rPr>
-            </w:pPr>
-            <w:r>
-              <w:rPr>
-                <w:rFonts w:ascii="Palatino Linotype" w:hAnsi="Palatino Linotype"/>
-                <w:color w:val="000000"/>
-                <w:kern w:val="0"/>
-                <w:lang w:val="en-US" w:eastAsia="en-US" w:bidi="ar-SA"/>
-              </w:rPr>
-              <w:t>Facilitated cross-team collaboration resulting in doubling the success rate of autonomous workflows</w:t>
-            </w:r>
-          </w:p>
-          <w:p>
-            <w:pPr>
-              <w:pStyle w:val="Normal"/>
-              <w:widowControl/>
-              <w:tabs>
-                <w:tab w:val="clear" w:pos="720"/>
-                <w:tab w:val="left" w:pos="360" w:leader="none"/>
-              </w:tabs>
-              <w:spacing w:before="0" w:after="0"/>
-              <w:jc w:val="left"/>
-              <w:rPr>
-                <w:rFonts w:ascii="Palatino Linotype" w:hAnsi="Palatino Linotype" w:eastAsia="ＭＳ 明朝"/>
-                <w:color w:val="000000"/>
-                <w:kern w:val="0"/>
-                <w:lang w:val="en-US" w:eastAsia="en-US" w:bidi="ar-SA"/>
-              </w:rPr>
-            </w:pPr>
-            <w:r>
-              <w:rPr>
-                <w:rFonts w:eastAsia="ＭＳ 明朝" w:ascii="Palatino Linotype" w:hAnsi="Palatino Linotype"/>
-                <w:color w:val="000000"/>
-                <w:kern w:val="0"/>
-                <w:lang w:val="en-US" w:eastAsia="en-US" w:bidi="ar-SA"/>
-              </w:rPr>
-              <w:tab/>
-              <w:t>Tech Lead: Perception</w:t>
-            </w:r>
-          </w:p>
-          <w:p>
-            <w:pPr>
-              <w:pStyle w:val="ListParagraph"/>
-              <w:widowControl/>
-              <w:numPr>
-                <w:ilvl w:val="0"/>
-                <w:numId w:val="5"/>
-              </w:numPr>
-              <w:tabs>
-                <w:tab w:val="clear" w:pos="720"/>
-                <w:tab w:val="left" w:pos="360" w:leader="none"/>
-              </w:tabs>
-              <w:spacing w:before="0" w:after="0"/>
-              <w:contextualSpacing/>
-              <w:jc w:val="left"/>
-              <w:rPr>
-                <w:rFonts w:ascii="Palatino Linotype" w:hAnsi="Palatino Linotype"/>
-                <w:color w:val="000000"/>
-                <w:kern w:val="0"/>
-                <w:lang w:val="en-US" w:eastAsia="en-US" w:bidi="ar-SA"/>
-              </w:rPr>
-            </w:pPr>
-            <w:r>
-              <w:rPr>
-                <w:rFonts w:ascii="Palatino Linotype" w:hAnsi="Palatino Linotype"/>
-                <w:color w:val="000000"/>
-                <w:kern w:val="0"/>
-                <w:lang w:val="en-US" w:eastAsia="en-US" w:bidi="ar-SA"/>
-              </w:rPr>
-              <w:t>Led a team of 3 engineers working on major features for the core competencies of the product</w:t>
-            </w:r>
-          </w:p>
-          <w:p>
-            <w:pPr>
-              <w:pStyle w:val="ListParagraph"/>
-              <w:widowControl/>
-              <w:numPr>
-                <w:ilvl w:val="0"/>
-                <w:numId w:val="5"/>
-              </w:numPr>
-              <w:tabs>
-                <w:tab w:val="clear" w:pos="720"/>
-                <w:tab w:val="left" w:pos="360" w:leader="none"/>
-              </w:tabs>
-              <w:spacing w:before="0" w:after="0"/>
-              <w:contextualSpacing/>
-              <w:jc w:val="left"/>
-              <w:rPr>
-                <w:rFonts w:ascii="Palatino Linotype" w:hAnsi="Palatino Linotype"/>
-                <w:color w:val="000000"/>
-                <w:kern w:val="0"/>
-                <w:lang w:val="en-US" w:eastAsia="en-US" w:bidi="ar-SA"/>
-              </w:rPr>
-            </w:pPr>
-            <w:r>
-              <w:rPr>
-                <w:rFonts w:ascii="Palatino Linotype" w:hAnsi="Palatino Linotype"/>
-                <w:color w:val="000000"/>
-                <w:kern w:val="0"/>
-                <w:lang w:val="en-US" w:eastAsia="en-US" w:bidi="ar-SA"/>
-              </w:rPr>
-              <w:t>Contributed technical design expertise throughout the code stack</w:t>
-            </w:r>
-          </w:p>
-          <w:p>
-            <w:pPr>
-              <w:pStyle w:val="ListParagraph"/>
-              <w:widowControl/>
-              <w:numPr>
-                <w:ilvl w:val="0"/>
-                <w:numId w:val="5"/>
-              </w:numPr>
-              <w:tabs>
-                <w:tab w:val="clear" w:pos="720"/>
-                <w:tab w:val="left" w:pos="360" w:leader="none"/>
-              </w:tabs>
-              <w:spacing w:before="0" w:after="0"/>
-              <w:contextualSpacing/>
-              <w:jc w:val="left"/>
-              <w:rPr>
-                <w:rFonts w:ascii="Palatino Linotype" w:hAnsi="Palatino Linotype"/>
-                <w:color w:val="000000"/>
-                <w:kern w:val="0"/>
-                <w:lang w:val="en-US" w:eastAsia="en-US" w:bidi="ar-SA"/>
-              </w:rPr>
-            </w:pPr>
-            <w:r>
-              <w:rPr>
-                <w:rFonts w:ascii="Palatino Linotype" w:hAnsi="Palatino Linotype"/>
-                <w:color w:val="000000"/>
-                <w:kern w:val="0"/>
-                <w:lang w:val="en-US" w:eastAsia="en-US" w:bidi="ar-SA"/>
-              </w:rPr>
-              <w:t>Pioneered Python type checking throughout the codebase</w:t>
-            </w:r>
-          </w:p>
-          <w:p>
-            <w:pPr>
-              <w:pStyle w:val="Normal"/>
-              <w:widowControl/>
-              <w:tabs>
-                <w:tab w:val="clear" w:pos="720"/>
-                <w:tab w:val="left" w:pos="360" w:leader="none"/>
-              </w:tabs>
-              <w:spacing w:before="0" w:after="0"/>
-              <w:jc w:val="left"/>
-              <w:rPr>
-                <w:rFonts w:ascii="Palatino Linotype" w:hAnsi="Palatino Linotype" w:eastAsia="ＭＳ 明朝"/>
-                <w:color w:val="000000"/>
-                <w:kern w:val="0"/>
-                <w:lang w:val="en-US" w:eastAsia="en-US" w:bidi="ar-SA"/>
-              </w:rPr>
-            </w:pPr>
-            <w:r>
-              <w:rPr>
-                <w:rFonts w:eastAsia="ＭＳ 明朝" w:ascii="Palatino Linotype" w:hAnsi="Palatino Linotype"/>
-                <w:color w:val="000000"/>
-                <w:kern w:val="0"/>
-                <w:lang w:val="en-US" w:eastAsia="en-US" w:bidi="ar-SA"/>
-              </w:rPr>
-              <w:tab/>
-              <w:t>Independent Contributor: Perception</w:t>
-            </w:r>
-          </w:p>
-          <w:p>
-            <w:pPr>
-              <w:pStyle w:val="ListParagraph"/>
-              <w:widowControl/>
-              <w:numPr>
-                <w:ilvl w:val="0"/>
-                <w:numId w:val="5"/>
-              </w:numPr>
-              <w:tabs>
-                <w:tab w:val="clear" w:pos="720"/>
-                <w:tab w:val="left" w:pos="360" w:leader="none"/>
-              </w:tabs>
-              <w:spacing w:before="0" w:after="0"/>
-              <w:contextualSpacing/>
-              <w:jc w:val="left"/>
-              <w:rPr>
-                <w:rFonts w:ascii="Palatino Linotype" w:hAnsi="Palatino Linotype"/>
-                <w:color w:val="000000"/>
-                <w:kern w:val="0"/>
-                <w:lang w:val="en-US" w:eastAsia="en-US" w:bidi="ar-SA"/>
-              </w:rPr>
-            </w:pPr>
-            <w:r>
-              <w:rPr>
-                <w:rFonts w:ascii="Palatino Linotype" w:hAnsi="Palatino Linotype"/>
-                <w:color w:val="000000"/>
-                <w:kern w:val="0"/>
-                <w:lang w:val="en-US" w:eastAsia="en-US" w:bidi="ar-SA"/>
-              </w:rPr>
-              <w:t>Designed and implemented many visual algorithms for the core product including object detection and tracking, pose estimation, local mapping and collision checking, and several safety systems</w:t>
-            </w:r>
-          </w:p>
-          <w:p>
-            <w:pPr>
-              <w:pStyle w:val="ListParagraph"/>
-              <w:widowControl/>
-              <w:tabs>
-                <w:tab w:val="clear" w:pos="720"/>
-                <w:tab w:val="left" w:pos="360" w:leader="none"/>
-              </w:tabs>
-              <w:spacing w:before="0" w:after="0"/>
-              <w:contextualSpacing/>
-              <w:jc w:val="left"/>
-              <w:rPr>
-                <w:rFonts w:ascii="Palatino Linotype" w:hAnsi="Palatino Linotype"/>
-                <w:color w:val="000000"/>
-                <w:kern w:val="0"/>
-                <w:lang w:val="en-US" w:eastAsia="en-US" w:bidi="ar-SA"/>
-              </w:rPr>
-            </w:pPr>
-            <w:r>
-              <w:rPr>
-                <w:rFonts w:ascii="Palatino Linotype" w:hAnsi="Palatino Linotype"/>
-                <w:color w:val="000000"/>
-                <w:kern w:val="0"/>
-                <w:lang w:val="en-US" w:eastAsia="en-US" w:bidi="ar-SA"/>
-              </w:rPr>
-            </w:r>
-          </w:p>
-        </w:tc>
-        <w:tc>
-          <w:tcPr>
-            <w:tcW w:w="2344" w:type="dxa"/>
-            <w:gridSpan w:val="5"/>
-            <w:tcBorders/>
-          </w:tcPr>
-          <w:p>
-            <w:pPr>
-              <w:pStyle w:val="NormalWeb"/>
-              <w:widowControl/>
-              <w:spacing w:lineRule="auto" w:line="240" w:before="0" w:after="0"/>
-              <w:jc w:val="right"/>
-              <w:rPr>
-                <w:rFonts w:ascii="Palatino Linotype" w:hAnsi="Palatino Linotype"/>
-                <w:color w:val="000000"/>
-              </w:rPr>
-            </w:pPr>
-            <w:r>
-              <w:rPr>
-                <w:kern w:val="0"/>
-                <w:lang w:val="en-US" w:eastAsia="en-US" w:bidi="ar-SA"/>
-              </w:rPr>
-            </w:r>
-          </w:p>
-          <w:p>
-            <w:pPr>
-              <w:pStyle w:val="NormalWeb"/>
-              <w:widowControl/>
-              <w:spacing w:lineRule="auto" w:line="240" w:before="0" w:after="0"/>
-              <w:jc w:val="right"/>
-              <w:rPr>
-                <w:rFonts w:ascii="Palatino Linotype" w:hAnsi="Palatino Linotype"/>
-                <w:color w:val="000000"/>
-              </w:rPr>
-            </w:pPr>
-            <w:r>
-              <w:rPr>
-                <w:kern w:val="0"/>
-                <w:lang w:val="en-US" w:eastAsia="en-US" w:bidi="ar-SA"/>
-              </w:rPr>
-            </w:r>
-          </w:p>
-          <w:p>
-            <w:pPr>
-              <w:pStyle w:val="NormalWeb"/>
-              <w:widowControl/>
-              <w:spacing w:lineRule="auto" w:line="240" w:before="0" w:after="0"/>
-              <w:jc w:val="right"/>
-              <w:rPr>
-                <w:kern w:val="0"/>
-                <w:lang w:val="en-US" w:eastAsia="en-US" w:bidi="ar-SA"/>
-              </w:rPr>
-            </w:pPr>
-            <w:r>
-              <w:rPr>
-                <w:rFonts w:ascii="Palatino Linotype" w:hAnsi="Palatino Linotype"/>
-                <w:color w:val="000000"/>
-                <w:kern w:val="0"/>
-                <w:lang w:val="en-US" w:eastAsia="en-US" w:bidi="ar-SA"/>
-              </w:rPr>
-              <w:t>Jun</w:t>
-            </w:r>
-            <w:r>
-              <w:rPr>
-                <w:rFonts w:ascii="Palatino Linotype" w:hAnsi="Palatino Linotype"/>
-                <w:color w:val="000000"/>
-                <w:kern w:val="0"/>
-                <w:lang w:val="en-US" w:eastAsia="en-US" w:bidi="ar-SA"/>
-              </w:rPr>
-              <w:t xml:space="preserve"> 202</w:t>
-            </w:r>
-            <w:r>
-              <w:rPr>
-                <w:rFonts w:ascii="Palatino Linotype" w:hAnsi="Palatino Linotype"/>
-                <w:color w:val="000000"/>
-                <w:kern w:val="0"/>
-                <w:lang w:val="en-US" w:eastAsia="en-US" w:bidi="ar-SA"/>
-              </w:rPr>
-              <w:t>3</w:t>
-            </w:r>
-            <w:r>
-              <w:rPr>
-                <w:rFonts w:ascii="Palatino Linotype" w:hAnsi="Palatino Linotype"/>
-                <w:color w:val="000000"/>
-                <w:kern w:val="0"/>
-                <w:lang w:val="en-US" w:eastAsia="en-US" w:bidi="ar-SA"/>
-              </w:rPr>
-              <w:t xml:space="preserve"> – </w:t>
-            </w:r>
-            <w:r>
-              <w:rPr>
-                <w:rFonts w:ascii="Palatino Linotype" w:hAnsi="Palatino Linotype"/>
-                <w:color w:val="000000"/>
-                <w:kern w:val="0"/>
-                <w:lang w:val="en-US" w:eastAsia="en-US" w:bidi="ar-SA"/>
-              </w:rPr>
-              <w:t>Mar 2024</w:t>
-            </w:r>
-          </w:p>
-          <w:p>
-            <w:pPr>
-              <w:pStyle w:val="NormalWeb"/>
-              <w:widowControl/>
-              <w:spacing w:lineRule="auto" w:line="240" w:before="0" w:after="0"/>
-              <w:jc w:val="right"/>
-              <w:rPr>
-                <w:rFonts w:ascii="Palatino Linotype" w:hAnsi="Palatino Linotype"/>
-                <w:color w:val="000000"/>
-                <w:kern w:val="0"/>
-                <w:lang w:val="en-US" w:eastAsia="en-US" w:bidi="ar-SA"/>
-              </w:rPr>
-            </w:pPr>
-            <w:r>
-              <w:rPr>
-                <w:rFonts w:ascii="Palatino Linotype" w:hAnsi="Palatino Linotype"/>
-                <w:color w:val="000000"/>
-                <w:kern w:val="0"/>
-                <w:lang w:val="en-US" w:eastAsia="en-US" w:bidi="ar-SA"/>
-              </w:rPr>
-              <w:t xml:space="preserve">  </w:t>
-            </w:r>
-          </w:p>
-          <w:p>
-            <w:pPr>
-              <w:pStyle w:val="NormalWeb"/>
-              <w:widowControl/>
-              <w:spacing w:lineRule="auto" w:line="240" w:before="0" w:after="0"/>
-              <w:jc w:val="right"/>
-              <w:rPr>
-                <w:rFonts w:ascii="Palatino Linotype" w:hAnsi="Palatino Linotype"/>
-                <w:color w:val="000000"/>
-                <w:kern w:val="0"/>
-                <w:lang w:val="en-US" w:eastAsia="en-US" w:bidi="ar-SA"/>
-              </w:rPr>
-            </w:pPr>
-            <w:r>
-              <w:rPr>
-                <w:rFonts w:ascii="Palatino Linotype" w:hAnsi="Palatino Linotype"/>
-                <w:color w:val="000000"/>
-                <w:kern w:val="0"/>
-                <w:lang w:val="en-US" w:eastAsia="en-US" w:bidi="ar-SA"/>
-              </w:rPr>
-            </w:r>
-          </w:p>
-          <w:p>
-            <w:pPr>
-              <w:pStyle w:val="NormalWeb"/>
-              <w:widowControl/>
-              <w:spacing w:lineRule="auto" w:line="240" w:before="0" w:after="0"/>
-              <w:jc w:val="right"/>
-              <w:rPr>
-                <w:rFonts w:ascii="Palatino Linotype" w:hAnsi="Palatino Linotype"/>
-                <w:color w:val="000000"/>
-                <w:kern w:val="0"/>
-                <w:lang w:val="en-US" w:eastAsia="en-US" w:bidi="ar-SA"/>
-              </w:rPr>
-            </w:pPr>
-            <w:r>
-              <w:rPr>
-                <w:rFonts w:ascii="Palatino Linotype" w:hAnsi="Palatino Linotype"/>
-                <w:color w:val="000000"/>
-                <w:kern w:val="0"/>
-                <w:lang w:val="en-US" w:eastAsia="en-US" w:bidi="ar-SA"/>
-              </w:rPr>
-            </w:r>
-          </w:p>
-          <w:p>
-            <w:pPr>
-              <w:pStyle w:val="NormalWeb"/>
-              <w:widowControl/>
-              <w:spacing w:lineRule="auto" w:line="240" w:before="0" w:after="0"/>
-              <w:jc w:val="right"/>
-              <w:rPr>
-                <w:rFonts w:ascii="Palatino Linotype" w:hAnsi="Palatino Linotype"/>
-                <w:color w:val="000000"/>
-                <w:kern w:val="0"/>
-                <w:lang w:val="en-US" w:eastAsia="en-US" w:bidi="ar-SA"/>
-              </w:rPr>
-            </w:pPr>
-            <w:r>
-              <w:rPr>
-                <w:rFonts w:ascii="Palatino Linotype" w:hAnsi="Palatino Linotype"/>
-                <w:color w:val="000000"/>
-                <w:kern w:val="0"/>
-                <w:lang w:val="en-US" w:eastAsia="en-US" w:bidi="ar-SA"/>
-              </w:rPr>
-            </w:r>
-          </w:p>
-          <w:p>
-            <w:pPr>
-              <w:pStyle w:val="NormalWeb"/>
-              <w:widowControl/>
-              <w:spacing w:lineRule="auto" w:line="240" w:before="0" w:after="0"/>
-              <w:jc w:val="right"/>
-              <w:rPr>
-                <w:rFonts w:ascii="Palatino Linotype" w:hAnsi="Palatino Linotype"/>
-                <w:color w:val="000000"/>
-                <w:kern w:val="0"/>
-                <w:lang w:val="en-US" w:eastAsia="en-US" w:bidi="ar-SA"/>
-              </w:rPr>
-            </w:pPr>
-            <w:r>
-              <w:rPr>
-                <w:rFonts w:ascii="Palatino Linotype" w:hAnsi="Palatino Linotype"/>
-                <w:color w:val="000000"/>
-                <w:kern w:val="0"/>
-                <w:lang w:val="en-US" w:eastAsia="en-US" w:bidi="ar-SA"/>
-              </w:rPr>
-              <w:t>Jan 2022 – Dec 2022</w:t>
-            </w:r>
-          </w:p>
-          <w:p>
-            <w:pPr>
-              <w:pStyle w:val="NormalWeb"/>
-              <w:widowControl/>
-              <w:spacing w:lineRule="auto" w:line="240" w:before="0" w:after="0"/>
-              <w:jc w:val="right"/>
-              <w:rPr>
-                <w:rFonts w:ascii="Palatino Linotype" w:hAnsi="Palatino Linotype"/>
-                <w:color w:val="000000"/>
-                <w:kern w:val="0"/>
-                <w:lang w:val="en-US" w:eastAsia="en-US" w:bidi="ar-SA"/>
-              </w:rPr>
-            </w:pPr>
-            <w:r>
-              <w:rPr>
-                <w:rFonts w:ascii="Palatino Linotype" w:hAnsi="Palatino Linotype"/>
-                <w:color w:val="000000"/>
-                <w:kern w:val="0"/>
-                <w:lang w:val="en-US" w:eastAsia="en-US" w:bidi="ar-SA"/>
-              </w:rPr>
-            </w:r>
-          </w:p>
-          <w:p>
-            <w:pPr>
-              <w:pStyle w:val="NormalWeb"/>
-              <w:widowControl/>
-              <w:spacing w:lineRule="auto" w:line="240" w:before="0" w:after="0"/>
-              <w:jc w:val="right"/>
-              <w:rPr>
-                <w:rFonts w:ascii="Palatino Linotype" w:hAnsi="Palatino Linotype"/>
-                <w:color w:val="000000"/>
-                <w:kern w:val="0"/>
-                <w:lang w:val="en-US" w:eastAsia="en-US" w:bidi="ar-SA"/>
-              </w:rPr>
-            </w:pPr>
-            <w:r>
-              <w:rPr>
-                <w:rFonts w:ascii="Palatino Linotype" w:hAnsi="Palatino Linotype"/>
-                <w:color w:val="000000"/>
-                <w:kern w:val="0"/>
-                <w:lang w:val="en-US" w:eastAsia="en-US" w:bidi="ar-SA"/>
-              </w:rPr>
-            </w:r>
-          </w:p>
-          <w:p>
-            <w:pPr>
-              <w:pStyle w:val="NormalWeb"/>
-              <w:widowControl/>
-              <w:spacing w:lineRule="auto" w:line="240" w:before="0" w:after="0"/>
-              <w:jc w:val="right"/>
-              <w:rPr>
-                <w:rFonts w:ascii="Palatino Linotype" w:hAnsi="Palatino Linotype"/>
-                <w:color w:val="000000"/>
-                <w:kern w:val="0"/>
-                <w:lang w:val="en-US" w:eastAsia="en-US" w:bidi="ar-SA"/>
-              </w:rPr>
-            </w:pPr>
-            <w:r>
-              <w:rPr>
-                <w:rFonts w:ascii="Palatino Linotype" w:hAnsi="Palatino Linotype"/>
-                <w:color w:val="000000"/>
-                <w:kern w:val="0"/>
-                <w:lang w:val="en-US" w:eastAsia="en-US" w:bidi="ar-SA"/>
-              </w:rPr>
-            </w:r>
-          </w:p>
-          <w:p>
-            <w:pPr>
-              <w:pStyle w:val="NormalWeb"/>
-              <w:widowControl/>
-              <w:spacing w:lineRule="auto" w:line="240" w:before="0" w:after="0"/>
-              <w:jc w:val="right"/>
-              <w:rPr>
-                <w:rFonts w:ascii="Palatino Linotype" w:hAnsi="Palatino Linotype"/>
-                <w:color w:val="000000"/>
-                <w:kern w:val="0"/>
-                <w:lang w:val="en-US" w:eastAsia="en-US" w:bidi="ar-SA"/>
-              </w:rPr>
-            </w:pPr>
-            <w:r>
-              <w:rPr>
-                <w:rFonts w:ascii="Palatino Linotype" w:hAnsi="Palatino Linotype"/>
-                <w:color w:val="000000"/>
-                <w:kern w:val="0"/>
-                <w:lang w:val="en-US" w:eastAsia="en-US" w:bidi="ar-SA"/>
-              </w:rPr>
-            </w:r>
-          </w:p>
-          <w:p>
-            <w:pPr>
-              <w:pStyle w:val="NormalWeb"/>
-              <w:widowControl/>
-              <w:spacing w:lineRule="auto" w:line="240" w:before="0" w:after="0"/>
-              <w:jc w:val="right"/>
-              <w:rPr>
-                <w:rFonts w:ascii="Palatino Linotype" w:hAnsi="Palatino Linotype"/>
-                <w:color w:val="000000"/>
-                <w:kern w:val="0"/>
-                <w:lang w:val="en-US" w:eastAsia="en-US" w:bidi="ar-SA"/>
-              </w:rPr>
-            </w:pPr>
-            <w:r>
-              <w:rPr>
-                <w:rFonts w:ascii="Palatino Linotype" w:hAnsi="Palatino Linotype"/>
-                <w:color w:val="000000"/>
-                <w:kern w:val="0"/>
-                <w:lang w:val="en-US" w:eastAsia="en-US" w:bidi="ar-SA"/>
-              </w:rPr>
-              <w:t>Jun</w:t>
-            </w:r>
-            <w:r>
-              <w:rPr>
-                <w:rFonts w:ascii="Palatino Linotype" w:hAnsi="Palatino Linotype"/>
-                <w:color w:val="000000"/>
-                <w:kern w:val="0"/>
-                <w:lang w:val="en-US" w:eastAsia="en-US" w:bidi="ar-SA"/>
-              </w:rPr>
-              <w:t xml:space="preserve"> 2020 – Dec 2021</w:t>
-            </w:r>
-          </w:p>
-        </w:tc>
-      </w:tr>
-      <w:tr>
-        <w:trPr/>
-        <w:tc>
-          <w:tcPr>
-            <w:tcW w:w="8908" w:type="dxa"/>
-            <w:gridSpan w:val="9"/>
-            <w:tcBorders/>
-          </w:tcPr>
-          <w:p>
-            <w:pPr>
-              <w:pStyle w:val="Normal"/>
-              <w:widowControl/>
-              <w:spacing w:before="0" w:after="0"/>
-              <w:jc w:val="left"/>
-              <w:rPr>
-                <w:rFonts w:ascii="Palatino Linotype" w:hAnsi="Palatino Linotype" w:eastAsia="ＭＳ 明朝"/>
-                <w:b/>
-                <w:b/>
-                <w:bCs/>
-                <w:color w:val="000000"/>
-                <w:kern w:val="0"/>
-                <w:lang w:val="en-US" w:eastAsia="en-US" w:bidi="ar-SA"/>
-              </w:rPr>
-            </w:pPr>
-            <w:r>
-              <w:rPr>
-                <w:rFonts w:eastAsia="ＭＳ 明朝" w:ascii="Palatino Linotype" w:hAnsi="Palatino Linotype"/>
-                <w:b/>
-                <w:bCs/>
-                <w:color w:val="000000"/>
-                <w:kern w:val="0"/>
-                <w:lang w:val="en-US" w:eastAsia="en-US" w:bidi="ar-SA"/>
-              </w:rPr>
-              <w:t>Facebook AI Research (FAIR):</w:t>
-            </w:r>
-          </w:p>
-          <w:p>
-            <w:pPr>
-              <w:pStyle w:val="Normal"/>
-              <w:widowControl/>
-              <w:tabs>
-                <w:tab w:val="clear" w:pos="720"/>
-                <w:tab w:val="left" w:pos="342" w:leader="none"/>
-              </w:tabs>
-              <w:spacing w:before="0" w:after="0"/>
-              <w:jc w:val="left"/>
-              <w:rPr>
-                <w:rFonts w:ascii="Palatino Linotype" w:hAnsi="Palatino Linotype" w:eastAsia="ＭＳ 明朝"/>
-                <w:bCs/>
-                <w:color w:val="000000"/>
-                <w:kern w:val="0"/>
-                <w:lang w:val="en-US" w:eastAsia="en-US" w:bidi="ar-SA"/>
-              </w:rPr>
-            </w:pPr>
-            <w:r>
-              <w:rPr>
-                <w:rFonts w:eastAsia="ＭＳ 明朝" w:ascii="Palatino Linotype" w:hAnsi="Palatino Linotype"/>
-                <w:bCs/>
-                <w:color w:val="000000"/>
-                <w:kern w:val="0"/>
-                <w:lang w:val="en-US" w:eastAsia="en-US" w:bidi="ar-SA"/>
-              </w:rPr>
-              <w:tab/>
-              <w:t>Research Intern – A-STAR Team with Dhruv Batra</w:t>
-            </w:r>
-          </w:p>
-          <w:p>
-            <w:pPr>
-              <w:pStyle w:val="ListParagraph"/>
-              <w:widowControl/>
+              <w:widowControl w:val="false"/>
               <w:numPr>
                 <w:ilvl w:val="0"/>
                 <w:numId w:val="4"/>
               </w:numPr>
               <w:tabs>
                 <w:tab w:val="clear" w:pos="720"/>
+                <w:tab w:val="left" w:pos="360" w:leader="none"/>
+              </w:tabs>
+              <w:spacing w:before="0" w:after="0"/>
+              <w:ind w:left="1080" w:right="0" w:hanging="360"/>
+              <w:contextualSpacing/>
+              <w:jc w:val="left"/>
+              <w:rPr>
+                <w:rFonts w:ascii="Palatino Linotype" w:hAnsi="Palatino Linotype"/>
+                <w:color w:val="000000"/>
+                <w:kern w:val="0"/>
+                <w:lang w:val="en-US" w:eastAsia="en-US" w:bidi="ar-SA"/>
+              </w:rPr>
+            </w:pPr>
+            <w:r>
+              <w:rPr>
+                <w:rFonts w:ascii="Palatino Linotype" w:hAnsi="Palatino Linotype"/>
+                <w:color w:val="000000"/>
+                <w:kern w:val="0"/>
+                <w:lang w:val="en-US" w:eastAsia="en-US" w:bidi="ar-SA"/>
+              </w:rPr>
+              <w:t>Oversee a team of 5 engineers serving as both a manager and a contributor for several major projects</w:t>
+            </w:r>
+          </w:p>
+          <w:p>
+            <w:pPr>
+              <w:pStyle w:val="ListParagraph"/>
+              <w:widowControl w:val="false"/>
+              <w:numPr>
+                <w:ilvl w:val="0"/>
+                <w:numId w:val="4"/>
+              </w:numPr>
+              <w:tabs>
+                <w:tab w:val="clear" w:pos="720"/>
+                <w:tab w:val="left" w:pos="360" w:leader="none"/>
+              </w:tabs>
+              <w:spacing w:before="0" w:after="0"/>
+              <w:ind w:left="1080" w:right="0" w:hanging="360"/>
+              <w:contextualSpacing/>
+              <w:jc w:val="left"/>
+              <w:rPr>
+                <w:rFonts w:ascii="Palatino Linotype" w:hAnsi="Palatino Linotype"/>
+                <w:color w:val="000000"/>
+                <w:kern w:val="0"/>
+                <w:lang w:val="en-US" w:eastAsia="en-US" w:bidi="ar-SA"/>
+              </w:rPr>
+            </w:pPr>
+            <w:r>
+              <w:rPr>
+                <w:rFonts w:ascii="Palatino Linotype" w:hAnsi="Palatino Linotype"/>
+                <w:color w:val="000000"/>
+                <w:kern w:val="0"/>
+                <w:lang w:val="en-US" w:eastAsia="en-US" w:bidi="ar-SA"/>
+              </w:rPr>
+              <w:t>Facilitated cross-team collaboration resulting in doubling the success rate of autonomous workflows</w:t>
+            </w:r>
+          </w:p>
+          <w:p>
+            <w:pPr>
+              <w:pStyle w:val="Normal"/>
+              <w:widowControl w:val="false"/>
+              <w:tabs>
+                <w:tab w:val="clear" w:pos="720"/>
+                <w:tab w:val="left" w:pos="360" w:leader="none"/>
+              </w:tabs>
+              <w:spacing w:before="0" w:after="0"/>
+              <w:jc w:val="left"/>
+              <w:rPr>
+                <w:rFonts w:ascii="Palatino Linotype" w:hAnsi="Palatino Linotype" w:eastAsia="ＭＳ 明朝"/>
+                <w:color w:val="000000"/>
+                <w:kern w:val="0"/>
+                <w:lang w:val="en-US" w:eastAsia="en-US" w:bidi="ar-SA"/>
+              </w:rPr>
+            </w:pPr>
+            <w:r>
+              <w:rPr>
+                <w:rFonts w:eastAsia="ＭＳ 明朝" w:ascii="Palatino Linotype" w:hAnsi="Palatino Linotype"/>
+                <w:color w:val="000000"/>
+                <w:kern w:val="0"/>
+                <w:lang w:val="en-US" w:eastAsia="en-US" w:bidi="ar-SA"/>
+              </w:rPr>
+              <w:tab/>
+              <w:t>Tech Lead: Perception</w:t>
+            </w:r>
+          </w:p>
+          <w:p>
+            <w:pPr>
+              <w:pStyle w:val="ListParagraph"/>
+              <w:widowControl w:val="false"/>
+              <w:numPr>
+                <w:ilvl w:val="0"/>
+                <w:numId w:val="4"/>
+              </w:numPr>
+              <w:tabs>
+                <w:tab w:val="clear" w:pos="720"/>
+                <w:tab w:val="left" w:pos="360" w:leader="none"/>
+              </w:tabs>
+              <w:spacing w:before="0" w:after="0"/>
+              <w:ind w:left="1080" w:right="0" w:hanging="360"/>
+              <w:contextualSpacing/>
+              <w:jc w:val="left"/>
+              <w:rPr>
+                <w:rFonts w:ascii="Palatino Linotype" w:hAnsi="Palatino Linotype"/>
+                <w:color w:val="000000"/>
+                <w:kern w:val="0"/>
+                <w:lang w:val="en-US" w:eastAsia="en-US" w:bidi="ar-SA"/>
+              </w:rPr>
+            </w:pPr>
+            <w:r>
+              <w:rPr>
+                <w:rFonts w:ascii="Palatino Linotype" w:hAnsi="Palatino Linotype"/>
+                <w:color w:val="000000"/>
+                <w:kern w:val="0"/>
+                <w:lang w:val="en-US" w:eastAsia="en-US" w:bidi="ar-SA"/>
+              </w:rPr>
+              <w:t>Led a team of 3 engineers working on major features for the core competencies of the product</w:t>
+            </w:r>
+          </w:p>
+          <w:p>
+            <w:pPr>
+              <w:pStyle w:val="ListParagraph"/>
+              <w:widowControl w:val="false"/>
+              <w:numPr>
+                <w:ilvl w:val="0"/>
+                <w:numId w:val="4"/>
+              </w:numPr>
+              <w:tabs>
+                <w:tab w:val="clear" w:pos="720"/>
+                <w:tab w:val="left" w:pos="360" w:leader="none"/>
+              </w:tabs>
+              <w:spacing w:before="0" w:after="0"/>
+              <w:ind w:left="1080" w:right="0" w:hanging="360"/>
+              <w:contextualSpacing/>
+              <w:jc w:val="left"/>
+              <w:rPr>
+                <w:rFonts w:ascii="Palatino Linotype" w:hAnsi="Palatino Linotype"/>
+                <w:color w:val="000000"/>
+                <w:kern w:val="0"/>
+                <w:lang w:val="en-US" w:eastAsia="en-US" w:bidi="ar-SA"/>
+              </w:rPr>
+            </w:pPr>
+            <w:r>
+              <w:rPr>
+                <w:rFonts w:ascii="Palatino Linotype" w:hAnsi="Palatino Linotype"/>
+                <w:color w:val="000000"/>
+                <w:kern w:val="0"/>
+                <w:lang w:val="en-US" w:eastAsia="en-US" w:bidi="ar-SA"/>
+              </w:rPr>
+              <w:t>Contributed technical design expertise throughout the code stack</w:t>
+            </w:r>
+          </w:p>
+          <w:p>
+            <w:pPr>
+              <w:pStyle w:val="ListParagraph"/>
+              <w:widowControl w:val="false"/>
+              <w:numPr>
+                <w:ilvl w:val="0"/>
+                <w:numId w:val="4"/>
+              </w:numPr>
+              <w:tabs>
+                <w:tab w:val="clear" w:pos="720"/>
+                <w:tab w:val="left" w:pos="360" w:leader="none"/>
+              </w:tabs>
+              <w:spacing w:before="0" w:after="0"/>
+              <w:ind w:left="1080" w:right="0" w:hanging="360"/>
+              <w:contextualSpacing/>
+              <w:jc w:val="left"/>
+              <w:rPr>
+                <w:rFonts w:ascii="Palatino Linotype" w:hAnsi="Palatino Linotype"/>
+                <w:color w:val="000000"/>
+                <w:kern w:val="0"/>
+                <w:lang w:val="en-US" w:eastAsia="en-US" w:bidi="ar-SA"/>
+              </w:rPr>
+            </w:pPr>
+            <w:r>
+              <w:rPr>
+                <w:rFonts w:ascii="Palatino Linotype" w:hAnsi="Palatino Linotype"/>
+                <w:color w:val="000000"/>
+                <w:kern w:val="0"/>
+                <w:lang w:val="en-US" w:eastAsia="en-US" w:bidi="ar-SA"/>
+              </w:rPr>
+              <w:t>Pioneered Python type checking throughout the codebase</w:t>
+            </w:r>
+          </w:p>
+          <w:p>
+            <w:pPr>
+              <w:pStyle w:val="Normal"/>
+              <w:widowControl w:val="false"/>
+              <w:tabs>
+                <w:tab w:val="clear" w:pos="720"/>
+                <w:tab w:val="left" w:pos="360" w:leader="none"/>
+              </w:tabs>
+              <w:spacing w:before="0" w:after="0"/>
+              <w:jc w:val="left"/>
+              <w:rPr>
+                <w:rFonts w:ascii="Palatino Linotype" w:hAnsi="Palatino Linotype" w:eastAsia="ＭＳ 明朝"/>
+                <w:color w:val="000000"/>
+                <w:kern w:val="0"/>
+                <w:lang w:val="en-US" w:eastAsia="en-US" w:bidi="ar-SA"/>
+              </w:rPr>
+            </w:pPr>
+            <w:r>
+              <w:rPr>
+                <w:rFonts w:eastAsia="ＭＳ 明朝" w:ascii="Palatino Linotype" w:hAnsi="Palatino Linotype"/>
+                <w:color w:val="000000"/>
+                <w:kern w:val="0"/>
+                <w:lang w:val="en-US" w:eastAsia="en-US" w:bidi="ar-SA"/>
+              </w:rPr>
+              <w:tab/>
+              <w:t>Independent Contributor: Perception</w:t>
+            </w:r>
+          </w:p>
+          <w:p>
+            <w:pPr>
+              <w:pStyle w:val="ListParagraph"/>
+              <w:widowControl w:val="false"/>
+              <w:numPr>
+                <w:ilvl w:val="0"/>
+                <w:numId w:val="4"/>
+              </w:numPr>
+              <w:tabs>
+                <w:tab w:val="clear" w:pos="720"/>
+                <w:tab w:val="left" w:pos="360" w:leader="none"/>
+              </w:tabs>
+              <w:spacing w:before="0" w:after="0"/>
+              <w:ind w:left="1080" w:right="0" w:hanging="360"/>
+              <w:contextualSpacing/>
+              <w:jc w:val="left"/>
+              <w:rPr>
+                <w:rFonts w:ascii="Palatino Linotype" w:hAnsi="Palatino Linotype"/>
+                <w:color w:val="000000"/>
+                <w:kern w:val="0"/>
+                <w:lang w:val="en-US" w:eastAsia="en-US" w:bidi="ar-SA"/>
+              </w:rPr>
+            </w:pPr>
+            <w:r>
+              <w:rPr>
+                <w:rFonts w:ascii="Palatino Linotype" w:hAnsi="Palatino Linotype"/>
+                <w:color w:val="000000"/>
+                <w:kern w:val="0"/>
+                <w:lang w:val="en-US" w:eastAsia="en-US" w:bidi="ar-SA"/>
+              </w:rPr>
+              <w:t>Designed and implemented many visual algorithms for the core product including object detection and tracking, pose estimation, local mapping and collision checking, and several safety systems</w:t>
+            </w:r>
+          </w:p>
+          <w:p>
+            <w:pPr>
+              <w:pStyle w:val="ListParagraph"/>
+              <w:widowControl w:val="false"/>
+              <w:tabs>
+                <w:tab w:val="clear" w:pos="720"/>
+                <w:tab w:val="left" w:pos="360" w:leader="none"/>
+              </w:tabs>
+              <w:spacing w:before="0" w:after="0"/>
+              <w:contextualSpacing/>
+              <w:jc w:val="left"/>
+              <w:rPr>
+                <w:rFonts w:ascii="Palatino Linotype" w:hAnsi="Palatino Linotype"/>
+                <w:color w:val="000000"/>
+                <w:kern w:val="0"/>
+                <w:lang w:val="en-US" w:eastAsia="en-US" w:bidi="ar-SA"/>
+              </w:rPr>
+            </w:pPr>
+            <w:r>
+              <w:rPr>
+                <w:rFonts w:ascii="Palatino Linotype" w:hAnsi="Palatino Linotype"/>
+                <w:color w:val="000000"/>
+                <w:kern w:val="0"/>
+                <w:lang w:val="en-US" w:eastAsia="en-US" w:bidi="ar-SA"/>
+              </w:rPr>
+            </w:r>
+          </w:p>
+        </w:tc>
+        <w:tc>
+          <w:tcPr>
+            <w:tcW w:w="2343" w:type="dxa"/>
+            <w:gridSpan w:val="5"/>
+            <w:tcBorders/>
+          </w:tcPr>
+          <w:p>
+            <w:pPr>
+              <w:pStyle w:val="NormalWeb"/>
+              <w:widowControl w:val="false"/>
+              <w:spacing w:lineRule="auto" w:line="240" w:before="0" w:after="0"/>
+              <w:jc w:val="right"/>
+              <w:rPr>
+                <w:rFonts w:ascii="Palatino Linotype" w:hAnsi="Palatino Linotype"/>
+                <w:color w:val="000000"/>
+              </w:rPr>
+            </w:pPr>
+            <w:r>
+              <w:rPr>
+                <w:rFonts w:ascii="Palatino Linotype" w:hAnsi="Palatino Linotype"/>
+                <w:color w:val="000000"/>
+              </w:rPr>
+            </w:r>
+          </w:p>
+          <w:p>
+            <w:pPr>
+              <w:pStyle w:val="NormalWeb"/>
+              <w:widowControl w:val="false"/>
+              <w:spacing w:lineRule="auto" w:line="240" w:before="0" w:after="0"/>
+              <w:jc w:val="right"/>
+              <w:rPr>
+                <w:rFonts w:ascii="Palatino Linotype" w:hAnsi="Palatino Linotype"/>
+                <w:color w:val="000000"/>
+              </w:rPr>
+            </w:pPr>
+            <w:r>
+              <w:rPr>
+                <w:rFonts w:ascii="Palatino Linotype" w:hAnsi="Palatino Linotype"/>
+                <w:color w:val="000000"/>
+              </w:rPr>
+            </w:r>
+          </w:p>
+          <w:p>
+            <w:pPr>
+              <w:pStyle w:val="NormalWeb"/>
+              <w:widowControl w:val="false"/>
+              <w:spacing w:lineRule="auto" w:line="240" w:before="0" w:after="0"/>
+              <w:jc w:val="right"/>
+              <w:rPr>
+                <w:kern w:val="0"/>
+                <w:lang w:val="en-US" w:eastAsia="en-US" w:bidi="ar-SA"/>
+              </w:rPr>
+            </w:pPr>
+            <w:r>
+              <w:rPr>
+                <w:rFonts w:ascii="Palatino Linotype" w:hAnsi="Palatino Linotype"/>
+                <w:color w:val="000000"/>
+                <w:kern w:val="0"/>
+                <w:lang w:val="en-US" w:eastAsia="en-US" w:bidi="ar-SA"/>
+              </w:rPr>
+              <w:t>Jun 2023 – Mar 2024</w:t>
+            </w:r>
+          </w:p>
+          <w:p>
+            <w:pPr>
+              <w:pStyle w:val="NormalWeb"/>
+              <w:widowControl w:val="false"/>
+              <w:spacing w:lineRule="auto" w:line="240" w:before="0" w:after="0"/>
+              <w:jc w:val="right"/>
+              <w:rPr>
+                <w:rFonts w:ascii="Palatino Linotype" w:hAnsi="Palatino Linotype"/>
+                <w:color w:val="000000"/>
+                <w:kern w:val="0"/>
+                <w:lang w:val="en-US" w:eastAsia="en-US" w:bidi="ar-SA"/>
+              </w:rPr>
+            </w:pPr>
+            <w:r>
+              <w:rPr>
+                <w:rFonts w:ascii="Palatino Linotype" w:hAnsi="Palatino Linotype"/>
+                <w:color w:val="000000"/>
+                <w:kern w:val="0"/>
+                <w:lang w:val="en-US" w:eastAsia="en-US" w:bidi="ar-SA"/>
+              </w:rPr>
+              <w:t xml:space="preserve">  </w:t>
+            </w:r>
+          </w:p>
+          <w:p>
+            <w:pPr>
+              <w:pStyle w:val="NormalWeb"/>
+              <w:widowControl w:val="false"/>
+              <w:spacing w:lineRule="auto" w:line="240" w:before="0" w:after="0"/>
+              <w:jc w:val="right"/>
+              <w:rPr>
+                <w:rFonts w:ascii="Palatino Linotype" w:hAnsi="Palatino Linotype"/>
+                <w:color w:val="000000"/>
+                <w:kern w:val="0"/>
+                <w:lang w:val="en-US" w:eastAsia="en-US" w:bidi="ar-SA"/>
+              </w:rPr>
+            </w:pPr>
+            <w:r>
+              <w:rPr>
+                <w:rFonts w:ascii="Palatino Linotype" w:hAnsi="Palatino Linotype"/>
+                <w:color w:val="000000"/>
+                <w:kern w:val="0"/>
+                <w:lang w:val="en-US" w:eastAsia="en-US" w:bidi="ar-SA"/>
+              </w:rPr>
+            </w:r>
+          </w:p>
+          <w:p>
+            <w:pPr>
+              <w:pStyle w:val="NormalWeb"/>
+              <w:widowControl w:val="false"/>
+              <w:spacing w:lineRule="auto" w:line="240" w:before="0" w:after="0"/>
+              <w:jc w:val="right"/>
+              <w:rPr>
+                <w:rFonts w:ascii="Palatino Linotype" w:hAnsi="Palatino Linotype"/>
+                <w:color w:val="000000"/>
+                <w:kern w:val="0"/>
+                <w:lang w:val="en-US" w:eastAsia="en-US" w:bidi="ar-SA"/>
+              </w:rPr>
+            </w:pPr>
+            <w:r>
+              <w:rPr>
+                <w:rFonts w:ascii="Palatino Linotype" w:hAnsi="Palatino Linotype"/>
+                <w:color w:val="000000"/>
+                <w:kern w:val="0"/>
+                <w:lang w:val="en-US" w:eastAsia="en-US" w:bidi="ar-SA"/>
+              </w:rPr>
+            </w:r>
+          </w:p>
+          <w:p>
+            <w:pPr>
+              <w:pStyle w:val="NormalWeb"/>
+              <w:widowControl w:val="false"/>
+              <w:spacing w:lineRule="auto" w:line="240" w:before="0" w:after="0"/>
+              <w:jc w:val="right"/>
+              <w:rPr>
+                <w:rFonts w:ascii="Palatino Linotype" w:hAnsi="Palatino Linotype"/>
+                <w:color w:val="000000"/>
+                <w:kern w:val="0"/>
+                <w:lang w:val="en-US" w:eastAsia="en-US" w:bidi="ar-SA"/>
+              </w:rPr>
+            </w:pPr>
+            <w:r>
+              <w:rPr>
+                <w:rFonts w:ascii="Palatino Linotype" w:hAnsi="Palatino Linotype"/>
+                <w:color w:val="000000"/>
+                <w:kern w:val="0"/>
+                <w:lang w:val="en-US" w:eastAsia="en-US" w:bidi="ar-SA"/>
+              </w:rPr>
+            </w:r>
+          </w:p>
+          <w:p>
+            <w:pPr>
+              <w:pStyle w:val="NormalWeb"/>
+              <w:widowControl w:val="false"/>
+              <w:spacing w:lineRule="auto" w:line="240" w:before="0" w:after="0"/>
+              <w:jc w:val="right"/>
+              <w:rPr>
+                <w:rFonts w:ascii="Palatino Linotype" w:hAnsi="Palatino Linotype"/>
+                <w:color w:val="000000"/>
+                <w:kern w:val="0"/>
+                <w:lang w:val="en-US" w:eastAsia="en-US" w:bidi="ar-SA"/>
+              </w:rPr>
+            </w:pPr>
+            <w:r>
+              <w:rPr>
+                <w:rFonts w:ascii="Palatino Linotype" w:hAnsi="Palatino Linotype"/>
+                <w:color w:val="000000"/>
+                <w:kern w:val="0"/>
+                <w:lang w:val="en-US" w:eastAsia="en-US" w:bidi="ar-SA"/>
+              </w:rPr>
+              <w:t>Jan 2022 – Dec 2022</w:t>
+            </w:r>
+          </w:p>
+          <w:p>
+            <w:pPr>
+              <w:pStyle w:val="NormalWeb"/>
+              <w:widowControl w:val="false"/>
+              <w:spacing w:lineRule="auto" w:line="240" w:before="0" w:after="0"/>
+              <w:jc w:val="right"/>
+              <w:rPr>
+                <w:rFonts w:ascii="Palatino Linotype" w:hAnsi="Palatino Linotype"/>
+                <w:color w:val="000000"/>
+                <w:kern w:val="0"/>
+                <w:lang w:val="en-US" w:eastAsia="en-US" w:bidi="ar-SA"/>
+              </w:rPr>
+            </w:pPr>
+            <w:r>
+              <w:rPr>
+                <w:rFonts w:ascii="Palatino Linotype" w:hAnsi="Palatino Linotype"/>
+                <w:color w:val="000000"/>
+                <w:kern w:val="0"/>
+                <w:lang w:val="en-US" w:eastAsia="en-US" w:bidi="ar-SA"/>
+              </w:rPr>
+            </w:r>
+          </w:p>
+          <w:p>
+            <w:pPr>
+              <w:pStyle w:val="NormalWeb"/>
+              <w:widowControl w:val="false"/>
+              <w:spacing w:lineRule="auto" w:line="240" w:before="0" w:after="0"/>
+              <w:jc w:val="right"/>
+              <w:rPr>
+                <w:rFonts w:ascii="Palatino Linotype" w:hAnsi="Palatino Linotype"/>
+                <w:color w:val="000000"/>
+                <w:kern w:val="0"/>
+                <w:lang w:val="en-US" w:eastAsia="en-US" w:bidi="ar-SA"/>
+              </w:rPr>
+            </w:pPr>
+            <w:r>
+              <w:rPr>
+                <w:rFonts w:ascii="Palatino Linotype" w:hAnsi="Palatino Linotype"/>
+                <w:color w:val="000000"/>
+                <w:kern w:val="0"/>
+                <w:lang w:val="en-US" w:eastAsia="en-US" w:bidi="ar-SA"/>
+              </w:rPr>
+            </w:r>
+          </w:p>
+          <w:p>
+            <w:pPr>
+              <w:pStyle w:val="NormalWeb"/>
+              <w:widowControl w:val="false"/>
+              <w:spacing w:lineRule="auto" w:line="240" w:before="0" w:after="0"/>
+              <w:jc w:val="right"/>
+              <w:rPr>
+                <w:rFonts w:ascii="Palatino Linotype" w:hAnsi="Palatino Linotype"/>
+                <w:color w:val="000000"/>
+                <w:kern w:val="0"/>
+                <w:lang w:val="en-US" w:eastAsia="en-US" w:bidi="ar-SA"/>
+              </w:rPr>
+            </w:pPr>
+            <w:r>
+              <w:rPr>
+                <w:rFonts w:ascii="Palatino Linotype" w:hAnsi="Palatino Linotype"/>
+                <w:color w:val="000000"/>
+                <w:kern w:val="0"/>
+                <w:lang w:val="en-US" w:eastAsia="en-US" w:bidi="ar-SA"/>
+              </w:rPr>
+            </w:r>
+          </w:p>
+          <w:p>
+            <w:pPr>
+              <w:pStyle w:val="NormalWeb"/>
+              <w:widowControl w:val="false"/>
+              <w:spacing w:lineRule="auto" w:line="240" w:before="0" w:after="0"/>
+              <w:jc w:val="right"/>
+              <w:rPr>
+                <w:rFonts w:ascii="Palatino Linotype" w:hAnsi="Palatino Linotype"/>
+                <w:color w:val="000000"/>
+                <w:kern w:val="0"/>
+                <w:lang w:val="en-US" w:eastAsia="en-US" w:bidi="ar-SA"/>
+              </w:rPr>
+            </w:pPr>
+            <w:r>
+              <w:rPr>
+                <w:rFonts w:ascii="Palatino Linotype" w:hAnsi="Palatino Linotype"/>
+                <w:color w:val="000000"/>
+                <w:kern w:val="0"/>
+                <w:lang w:val="en-US" w:eastAsia="en-US" w:bidi="ar-SA"/>
+              </w:rPr>
+            </w:r>
+          </w:p>
+          <w:p>
+            <w:pPr>
+              <w:pStyle w:val="NormalWeb"/>
+              <w:widowControl w:val="false"/>
+              <w:spacing w:lineRule="auto" w:line="240" w:before="0" w:after="0"/>
+              <w:jc w:val="right"/>
+              <w:rPr>
+                <w:rFonts w:ascii="Palatino Linotype" w:hAnsi="Palatino Linotype"/>
+                <w:color w:val="000000"/>
+                <w:kern w:val="0"/>
+                <w:lang w:val="en-US" w:eastAsia="en-US" w:bidi="ar-SA"/>
+              </w:rPr>
+            </w:pPr>
+            <w:r>
+              <w:rPr>
+                <w:rFonts w:ascii="Palatino Linotype" w:hAnsi="Palatino Linotype"/>
+                <w:color w:val="000000"/>
+                <w:kern w:val="0"/>
+                <w:lang w:val="en-US" w:eastAsia="en-US" w:bidi="ar-SA"/>
+              </w:rPr>
+              <w:t>Jun 2020 – Dec 2021</w:t>
+            </w:r>
+          </w:p>
+        </w:tc>
+      </w:tr>
+      <w:tr>
+        <w:trPr/>
+        <w:tc>
+          <w:tcPr>
+            <w:tcW w:w="8908" w:type="dxa"/>
+            <w:gridSpan w:val="9"/>
+            <w:tcBorders/>
+          </w:tcPr>
+          <w:p>
+            <w:pPr>
+              <w:pStyle w:val="Normal"/>
+              <w:widowControl w:val="false"/>
+              <w:spacing w:before="0" w:after="0"/>
+              <w:jc w:val="left"/>
+              <w:rPr>
+                <w:rFonts w:ascii="Palatino Linotype" w:hAnsi="Palatino Linotype" w:eastAsia="ＭＳ 明朝"/>
+                <w:b/>
+                <w:b/>
+                <w:bCs/>
+                <w:color w:val="000000"/>
+                <w:kern w:val="0"/>
+                <w:lang w:val="en-US" w:eastAsia="en-US" w:bidi="ar-SA"/>
+              </w:rPr>
+            </w:pPr>
+            <w:r>
+              <w:rPr>
+                <w:rFonts w:eastAsia="ＭＳ 明朝" w:ascii="Palatino Linotype" w:hAnsi="Palatino Linotype"/>
+                <w:b/>
+                <w:bCs/>
+                <w:color w:val="000000"/>
+                <w:kern w:val="0"/>
+                <w:lang w:val="en-US" w:eastAsia="en-US" w:bidi="ar-SA"/>
+              </w:rPr>
+              <w:t>Facebook AI Research (FAIR):</w:t>
+            </w:r>
+          </w:p>
+          <w:p>
+            <w:pPr>
+              <w:pStyle w:val="Normal"/>
+              <w:widowControl w:val="false"/>
+              <w:tabs>
+                <w:tab w:val="clear" w:pos="720"/>
                 <w:tab w:val="left" w:pos="342" w:leader="none"/>
               </w:tabs>
               <w:spacing w:before="0" w:after="0"/>
+              <w:jc w:val="left"/>
+              <w:rPr>
+                <w:rFonts w:ascii="Palatino Linotype" w:hAnsi="Palatino Linotype" w:eastAsia="ＭＳ 明朝"/>
+                <w:bCs/>
+                <w:color w:val="000000"/>
+                <w:kern w:val="0"/>
+                <w:lang w:val="en-US" w:eastAsia="en-US" w:bidi="ar-SA"/>
+              </w:rPr>
+            </w:pPr>
+            <w:r>
+              <w:rPr>
+                <w:rFonts w:eastAsia="ＭＳ 明朝" w:ascii="Palatino Linotype" w:hAnsi="Palatino Linotype"/>
+                <w:bCs/>
+                <w:color w:val="000000"/>
+                <w:kern w:val="0"/>
+                <w:lang w:val="en-US" w:eastAsia="en-US" w:bidi="ar-SA"/>
+              </w:rPr>
+              <w:tab/>
+              <w:t>Research Intern – A-STAR Team with Dhruv Batra</w:t>
+            </w:r>
+          </w:p>
+          <w:p>
+            <w:pPr>
+              <w:pStyle w:val="ListParagraph"/>
+              <w:widowControl w:val="false"/>
+              <w:numPr>
+                <w:ilvl w:val="0"/>
+                <w:numId w:val="3"/>
+              </w:numPr>
+              <w:tabs>
+                <w:tab w:val="clear" w:pos="720"/>
+                <w:tab w:val="left" w:pos="342" w:leader="none"/>
+              </w:tabs>
+              <w:spacing w:before="0" w:after="0"/>
+              <w:ind w:left="1080" w:right="0" w:hanging="360"/>
               <w:contextualSpacing/>
               <w:jc w:val="left"/>
               <w:rPr>
@@ -1756,7 +1722,7 @@
           <w:p>
             <w:pPr>
               <w:pStyle w:val="ListParagraph"/>
-              <w:widowControl/>
+              <w:widowControl w:val="false"/>
               <w:numPr>
                 <w:ilvl w:val="0"/>
                 <w:numId w:val="0"/>
@@ -1766,7 +1732,7 @@
                 <w:tab w:val="left" w:pos="342" w:leader="none"/>
               </w:tabs>
               <w:spacing w:before="0" w:after="0"/>
-              <w:ind w:left="1080" w:hanging="0"/>
+              <w:ind w:left="1080" w:right="0" w:hanging="0"/>
               <w:contextualSpacing/>
               <w:jc w:val="left"/>
               <w:rPr>
@@ -1792,14 +1758,14 @@
         </w:tc>
         <w:tc>
           <w:tcPr>
-            <w:tcW w:w="2344" w:type="dxa"/>
+            <w:tcW w:w="2343" w:type="dxa"/>
             <w:gridSpan w:val="5"/>
             <w:tcBorders/>
           </w:tcPr>
           <w:p>
             <w:pPr>
               <w:pStyle w:val="NormalWeb"/>
-              <w:widowControl/>
+              <w:widowControl w:val="false"/>
               <w:spacing w:lineRule="auto" w:line="240" w:before="0" w:after="0"/>
               <w:jc w:val="right"/>
               <w:rPr>
@@ -1832,7 +1798,7 @@
           <w:p>
             <w:pPr>
               <w:pStyle w:val="Normal"/>
-              <w:widowControl/>
+              <w:widowControl w:val="false"/>
               <w:spacing w:before="0" w:after="0"/>
               <w:jc w:val="left"/>
               <w:rPr>
@@ -1860,7 +1826,7 @@
           <w:p>
             <w:pPr>
               <w:pStyle w:val="Normal"/>
-              <w:widowControl/>
+              <w:widowControl w:val="false"/>
               <w:tabs>
                 <w:tab w:val="clear" w:pos="720"/>
                 <w:tab w:val="left" w:pos="342" w:leader="none"/>
@@ -1896,16 +1862,17 @@
           <w:p>
             <w:pPr>
               <w:pStyle w:val="ListParagraph"/>
-              <w:widowControl/>
+              <w:widowControl w:val="false"/>
               <w:numPr>
                 <w:ilvl w:val="0"/>
-                <w:numId w:val="3"/>
+                <w:numId w:val="2"/>
               </w:numPr>
               <w:tabs>
                 <w:tab w:val="clear" w:pos="720"/>
                 <w:tab w:val="left" w:pos="342" w:leader="none"/>
               </w:tabs>
               <w:spacing w:lineRule="auto" w:line="240" w:before="0" w:after="0"/>
+              <w:ind w:left="1080" w:right="0" w:hanging="360"/>
               <w:contextualSpacing/>
               <w:jc w:val="left"/>
               <w:rPr>
@@ -1932,7 +1899,7 @@
           <w:p>
             <w:pPr>
               <w:pStyle w:val="ListParagraph"/>
-              <w:widowControl/>
+              <w:widowControl w:val="false"/>
               <w:numPr>
                 <w:ilvl w:val="0"/>
                 <w:numId w:val="0"/>
@@ -1942,7 +1909,7 @@
                 <w:tab w:val="left" w:pos="342" w:leader="none"/>
               </w:tabs>
               <w:spacing w:lineRule="auto" w:line="240" w:before="0" w:after="0"/>
-              <w:ind w:left="1080" w:hanging="0"/>
+              <w:ind w:left="1080" w:right="0" w:hanging="0"/>
               <w:contextualSpacing/>
               <w:jc w:val="left"/>
               <w:rPr>
@@ -1968,14 +1935,14 @@
         </w:tc>
         <w:tc>
           <w:tcPr>
-            <w:tcW w:w="2344" w:type="dxa"/>
+            <w:tcW w:w="2343" w:type="dxa"/>
             <w:gridSpan w:val="5"/>
             <w:tcBorders/>
           </w:tcPr>
           <w:p>
             <w:pPr>
               <w:pStyle w:val="NormalWeb"/>
-              <w:widowControl/>
+              <w:widowControl w:val="false"/>
               <w:spacing w:lineRule="auto" w:line="240" w:before="0" w:after="0"/>
               <w:jc w:val="right"/>
               <w:rPr>
@@ -2008,7 +1975,7 @@
           <w:p>
             <w:pPr>
               <w:pStyle w:val="Normal"/>
-              <w:widowControl/>
+              <w:widowControl w:val="false"/>
               <w:spacing w:before="0" w:after="0"/>
               <w:jc w:val="left"/>
               <w:rPr>
@@ -2036,14 +2003,14 @@
         </w:tc>
         <w:tc>
           <w:tcPr>
-            <w:tcW w:w="2344" w:type="dxa"/>
+            <w:tcW w:w="2343" w:type="dxa"/>
             <w:gridSpan w:val="5"/>
             <w:tcBorders/>
           </w:tcPr>
           <w:p>
             <w:pPr>
               <w:pStyle w:val="NormalWeb"/>
-              <w:widowControl/>
+              <w:widowControl w:val="false"/>
               <w:spacing w:lineRule="auto" w:line="240" w:before="0" w:after="0"/>
               <w:jc w:val="right"/>
               <w:rPr>
@@ -2077,7 +2044,7 @@
           <w:p>
             <w:pPr>
               <w:pStyle w:val="Normal"/>
-              <w:widowControl/>
+              <w:widowControl w:val="false"/>
               <w:tabs>
                 <w:tab w:val="clear" w:pos="720"/>
                 <w:tab w:val="left" w:pos="342" w:leader="none"/>
@@ -2107,10 +2074,10 @@
           <w:p>
             <w:pPr>
               <w:pStyle w:val="ListParagraph"/>
-              <w:widowControl/>
+              <w:widowControl w:val="false"/>
               <w:numPr>
                 <w:ilvl w:val="0"/>
-                <w:numId w:val="2"/>
+                <w:numId w:val="1"/>
               </w:numPr>
               <w:tabs>
                 <w:tab w:val="clear" w:pos="720"/>
@@ -2145,10 +2112,10 @@
           <w:p>
             <w:pPr>
               <w:pStyle w:val="ListParagraph"/>
-              <w:widowControl/>
+              <w:widowControl w:val="false"/>
               <w:numPr>
                 <w:ilvl w:val="0"/>
-                <w:numId w:val="2"/>
+                <w:numId w:val="1"/>
               </w:numPr>
               <w:tabs>
                 <w:tab w:val="clear" w:pos="720"/>
@@ -2183,14 +2150,14 @@
         </w:tc>
         <w:tc>
           <w:tcPr>
-            <w:tcW w:w="2344" w:type="dxa"/>
+            <w:tcW w:w="2343" w:type="dxa"/>
             <w:gridSpan w:val="5"/>
             <w:tcBorders/>
           </w:tcPr>
           <w:p>
             <w:pPr>
               <w:pStyle w:val="NormalWeb"/>
-              <w:widowControl/>
+              <w:widowControl w:val="false"/>
               <w:spacing w:lineRule="auto" w:line="240" w:before="0" w:after="0"/>
               <w:jc w:val="right"/>
               <w:rPr>
@@ -2215,7 +2182,7 @@
           <w:p>
             <w:pPr>
               <w:pStyle w:val="NormalWeb"/>
-              <w:widowControl/>
+              <w:widowControl w:val="false"/>
               <w:spacing w:lineRule="auto" w:line="240" w:before="0" w:after="0"/>
               <w:jc w:val="right"/>
               <w:rPr>
@@ -2250,7 +2217,7 @@
           <w:p>
             <w:pPr>
               <w:pStyle w:val="Normal"/>
-              <w:widowControl/>
+              <w:widowControl w:val="false"/>
               <w:tabs>
                 <w:tab w:val="clear" w:pos="720"/>
                 <w:tab w:val="left" w:pos="342" w:leader="none"/>
@@ -2280,10 +2247,10 @@
           <w:p>
             <w:pPr>
               <w:pStyle w:val="ListParagraph"/>
-              <w:widowControl/>
+              <w:widowControl w:val="false"/>
               <w:numPr>
                 <w:ilvl w:val="0"/>
-                <w:numId w:val="2"/>
+                <w:numId w:val="1"/>
               </w:numPr>
               <w:tabs>
                 <w:tab w:val="clear" w:pos="720"/>
@@ -2318,10 +2285,10 @@
           <w:p>
             <w:pPr>
               <w:pStyle w:val="ListParagraph"/>
-              <w:widowControl/>
+              <w:widowControl w:val="false"/>
               <w:numPr>
                 <w:ilvl w:val="0"/>
-                <w:numId w:val="2"/>
+                <w:numId w:val="1"/>
               </w:numPr>
               <w:tabs>
                 <w:tab w:val="clear" w:pos="720"/>
@@ -2356,10 +2323,10 @@
           <w:p>
             <w:pPr>
               <w:pStyle w:val="ListParagraph"/>
-              <w:widowControl/>
+              <w:widowControl w:val="false"/>
               <w:numPr>
                 <w:ilvl w:val="0"/>
-                <w:numId w:val="2"/>
+                <w:numId w:val="1"/>
               </w:numPr>
               <w:tabs>
                 <w:tab w:val="clear" w:pos="720"/>
@@ -2394,7 +2361,7 @@
           <w:p>
             <w:pPr>
               <w:pStyle w:val="ListParagraph"/>
-              <w:widowControl/>
+              <w:widowControl w:val="false"/>
               <w:tabs>
                 <w:tab w:val="clear" w:pos="720"/>
                 <w:tab w:val="left" w:pos="2700" w:leader="none"/>
@@ -2423,14 +2390,14 @@
         </w:tc>
         <w:tc>
           <w:tcPr>
-            <w:tcW w:w="2344" w:type="dxa"/>
+            <w:tcW w:w="2343" w:type="dxa"/>
             <w:gridSpan w:val="5"/>
             <w:tcBorders/>
           </w:tcPr>
           <w:p>
             <w:pPr>
               <w:pStyle w:val="NormalWeb"/>
-              <w:widowControl/>
+              <w:widowControl w:val="false"/>
               <w:spacing w:lineRule="auto" w:line="240" w:before="0" w:after="0"/>
               <w:jc w:val="right"/>
               <w:rPr>
@@ -2467,8 +2434,9 @@
           <w:p>
             <w:pPr>
               <w:pStyle w:val="Heading1"/>
-              <w:widowControl/>
-              <w:spacing w:before="0" w:after="0"/>
+              <w:widowControl w:val="false"/>
+              <w:spacing w:before="0" w:after="0"/>
+              <w:ind w:left="0" w:hanging="0"/>
               <w:jc w:val="left"/>
               <w:rPr>
                 <w:rFonts w:ascii="Palatino Linotype" w:hAnsi="Palatino Linotype"/>
@@ -2489,8 +2457,9 @@
           <w:p>
             <w:pPr>
               <w:pStyle w:val="Heading1"/>
-              <w:widowControl/>
+              <w:widowControl w:val="false"/>
               <w:spacing w:before="0" w:after="120"/>
+              <w:ind w:left="0" w:hanging="0"/>
               <w:jc w:val="left"/>
               <w:rPr>
                 <w:rFonts w:ascii="Palatino Linotype" w:hAnsi="Palatino Linotype"/>
@@ -2510,7 +2479,7 @@
         </w:tc>
         <w:tc>
           <w:tcPr>
-            <w:tcW w:w="2344" w:type="dxa"/>
+            <w:tcW w:w="2343" w:type="dxa"/>
             <w:gridSpan w:val="5"/>
             <w:tcBorders>
               <w:top w:val="single" w:sz="2" w:space="0" w:color="000000"/>
@@ -2519,7 +2488,7 @@
           <w:p>
             <w:pPr>
               <w:pStyle w:val="Normal"/>
-              <w:widowControl/>
+              <w:widowControl w:val="false"/>
               <w:spacing w:before="0" w:after="0"/>
               <w:jc w:val="right"/>
               <w:rPr>
@@ -2551,8 +2520,9 @@
           <w:p>
             <w:pPr>
               <w:pStyle w:val="Heading1"/>
-              <w:widowControl/>
-              <w:spacing w:before="0" w:after="0"/>
+              <w:widowControl w:val="false"/>
+              <w:spacing w:before="0" w:after="0"/>
+              <w:ind w:left="0" w:hanging="0"/>
               <w:jc w:val="left"/>
               <w:rPr>
                 <w:rFonts w:ascii="Palatino Linotype" w:hAnsi="Palatino Linotype"/>
@@ -2581,8 +2551,9 @@
           <w:p>
             <w:pPr>
               <w:pStyle w:val="Heading1"/>
-              <w:widowControl/>
-              <w:spacing w:before="0" w:after="0"/>
+              <w:widowControl w:val="false"/>
+              <w:spacing w:before="0" w:after="0"/>
+              <w:ind w:left="0" w:hanging="0"/>
               <w:jc w:val="left"/>
               <w:rPr>
                 <w:rFonts w:ascii="Palatino Linotype" w:hAnsi="Palatino Linotype"/>
@@ -2613,8 +2584,9 @@
           <w:p>
             <w:pPr>
               <w:pStyle w:val="Heading1"/>
-              <w:widowControl/>
-              <w:spacing w:before="0" w:after="0"/>
+              <w:widowControl w:val="false"/>
+              <w:spacing w:before="0" w:after="0"/>
+              <w:ind w:left="0" w:hanging="0"/>
               <w:jc w:val="left"/>
               <w:rPr>
                 <w:rFonts w:ascii="Palatino Linotype" w:hAnsi="Palatino Linotype"/>
@@ -2644,14 +2616,14 @@
         </w:tc>
         <w:tc>
           <w:tcPr>
-            <w:tcW w:w="2344" w:type="dxa"/>
+            <w:tcW w:w="2343" w:type="dxa"/>
             <w:gridSpan w:val="5"/>
             <w:tcBorders/>
           </w:tcPr>
           <w:p>
             <w:pPr>
               <w:pStyle w:val="Normal"/>
-              <w:widowControl/>
+              <w:widowControl w:val="false"/>
               <w:spacing w:before="0" w:after="0"/>
               <w:jc w:val="right"/>
               <w:rPr>
@@ -2684,8 +2656,9 @@
           <w:p>
             <w:pPr>
               <w:pStyle w:val="Heading1"/>
-              <w:widowControl/>
-              <w:spacing w:before="0" w:after="0"/>
+              <w:widowControl w:val="false"/>
+              <w:spacing w:before="0" w:after="0"/>
+              <w:ind w:left="0" w:hanging="0"/>
               <w:jc w:val="left"/>
               <w:rPr>
                 <w:rFonts w:ascii="Palatino Linotype" w:hAnsi="Palatino Linotype"/>
@@ -2714,8 +2687,9 @@
           <w:p>
             <w:pPr>
               <w:pStyle w:val="Heading1"/>
-              <w:widowControl/>
-              <w:spacing w:before="0" w:after="0"/>
+              <w:widowControl w:val="false"/>
+              <w:spacing w:before="0" w:after="0"/>
+              <w:ind w:left="0" w:hanging="0"/>
               <w:jc w:val="left"/>
               <w:rPr>
                 <w:rFonts w:ascii="Palatino Linotype" w:hAnsi="Palatino Linotype"/>
@@ -2741,8 +2715,9 @@
           <w:p>
             <w:pPr>
               <w:pStyle w:val="Heading1"/>
-              <w:widowControl/>
-              <w:spacing w:before="0" w:after="0"/>
+              <w:widowControl w:val="false"/>
+              <w:spacing w:before="0" w:after="0"/>
+              <w:ind w:left="0" w:hanging="0"/>
               <w:jc w:val="left"/>
               <w:rPr>
                 <w:rFonts w:ascii="Palatino Linotype" w:hAnsi="Palatino Linotype"/>
@@ -2767,14 +2742,14 @@
         </w:tc>
         <w:tc>
           <w:tcPr>
-            <w:tcW w:w="2344" w:type="dxa"/>
+            <w:tcW w:w="2343" w:type="dxa"/>
             <w:gridSpan w:val="5"/>
             <w:tcBorders/>
           </w:tcPr>
           <w:p>
             <w:pPr>
               <w:pStyle w:val="Normal"/>
-              <w:widowControl/>
+              <w:widowControl w:val="false"/>
               <w:spacing w:before="0" w:after="0"/>
               <w:jc w:val="right"/>
               <w:rPr>
@@ -2807,8 +2782,9 @@
           <w:p>
             <w:pPr>
               <w:pStyle w:val="Heading1"/>
-              <w:widowControl/>
-              <w:spacing w:before="0" w:after="0"/>
+              <w:widowControl w:val="false"/>
+              <w:spacing w:before="0" w:after="0"/>
+              <w:ind w:left="0" w:hanging="0"/>
               <w:jc w:val="left"/>
               <w:rPr>
                 <w:rFonts w:ascii="Palatino Linotype" w:hAnsi="Palatino Linotype"/>
@@ -2837,7 +2813,7 @@
           <w:p>
             <w:pPr>
               <w:pStyle w:val="Normal"/>
-              <w:widowControl/>
+              <w:widowControl w:val="false"/>
               <w:spacing w:before="0" w:after="0"/>
               <w:jc w:val="left"/>
               <w:rPr>
@@ -2860,7 +2836,7 @@
           <w:p>
             <w:pPr>
               <w:pStyle w:val="Normal"/>
-              <w:widowControl/>
+              <w:widowControl w:val="false"/>
               <w:spacing w:before="0" w:after="0"/>
               <w:jc w:val="left"/>
               <w:rPr>
@@ -2886,14 +2862,14 @@
         </w:tc>
         <w:tc>
           <w:tcPr>
-            <w:tcW w:w="2344" w:type="dxa"/>
+            <w:tcW w:w="2343" w:type="dxa"/>
             <w:gridSpan w:val="5"/>
             <w:tcBorders/>
           </w:tcPr>
           <w:p>
             <w:pPr>
               <w:pStyle w:val="Normal"/>
-              <w:widowControl/>
+              <w:widowControl w:val="false"/>
               <w:spacing w:before="0" w:after="0"/>
               <w:jc w:val="right"/>
               <w:rPr>
@@ -2926,8 +2902,8 @@
           <w:p>
             <w:pPr>
               <w:pStyle w:val="Normal"/>
-              <w:widowControl/>
-              <w:shd w:fill="FFFFFF" w:val="clear"/>
+              <w:widowControl w:val="false"/>
+              <w:shd w:val="clear" w:fill="FFFFFF"/>
               <w:tabs>
                 <w:tab w:val="clear" w:pos="720"/>
                 <w:tab w:val="left" w:pos="180" w:leader="none"/>
@@ -2958,8 +2934,8 @@
           <w:p>
             <w:pPr>
               <w:pStyle w:val="Normal"/>
-              <w:widowControl/>
-              <w:shd w:fill="FFFFFF" w:val="clear"/>
+              <w:widowControl w:val="false"/>
+              <w:shd w:val="clear" w:fill="FFFFFF"/>
               <w:tabs>
                 <w:tab w:val="clear" w:pos="720"/>
                 <w:tab w:val="left" w:pos="180" w:leader="none"/>
@@ -2987,8 +2963,8 @@
           <w:p>
             <w:pPr>
               <w:pStyle w:val="Normal"/>
-              <w:widowControl/>
-              <w:shd w:fill="FFFFFF" w:val="clear"/>
+              <w:widowControl w:val="false"/>
+              <w:shd w:val="clear" w:fill="FFFFFF"/>
               <w:tabs>
                 <w:tab w:val="clear" w:pos="720"/>
                 <w:tab w:val="left" w:pos="180" w:leader="none"/>
@@ -3022,13 +2998,13 @@
         </w:tc>
         <w:tc>
           <w:tcPr>
-            <w:tcW w:w="1874" w:type="dxa"/>
+            <w:tcW w:w="1873" w:type="dxa"/>
             <w:tcBorders/>
           </w:tcPr>
           <w:p>
             <w:pPr>
               <w:pStyle w:val="Normal"/>
-              <w:widowControl/>
+              <w:widowControl w:val="false"/>
               <w:spacing w:before="0" w:after="0"/>
               <w:jc w:val="right"/>
               <w:rPr>
@@ -3061,8 +3037,8 @@
           <w:p>
             <w:pPr>
               <w:pStyle w:val="Normal"/>
-              <w:widowControl/>
-              <w:shd w:fill="FFFFFF" w:val="clear"/>
+              <w:widowControl w:val="false"/>
+              <w:shd w:val="clear" w:fill="FFFFFF"/>
               <w:tabs>
                 <w:tab w:val="clear" w:pos="720"/>
                 <w:tab w:val="left" w:pos="180" w:leader="none"/>
@@ -3093,8 +3069,8 @@
           <w:p>
             <w:pPr>
               <w:pStyle w:val="Normal"/>
-              <w:widowControl/>
-              <w:shd w:fill="FFFFFF" w:val="clear"/>
+              <w:widowControl w:val="false"/>
+              <w:shd w:val="clear" w:fill="FFFFFF"/>
               <w:tabs>
                 <w:tab w:val="clear" w:pos="720"/>
                 <w:tab w:val="left" w:pos="180" w:leader="none"/>
@@ -3122,8 +3098,8 @@
           <w:p>
             <w:pPr>
               <w:pStyle w:val="Normal"/>
-              <w:widowControl/>
-              <w:shd w:fill="FFFFFF" w:val="clear"/>
+              <w:widowControl w:val="false"/>
+              <w:shd w:val="clear" w:fill="FFFFFF"/>
               <w:tabs>
                 <w:tab w:val="clear" w:pos="720"/>
                 <w:tab w:val="left" w:pos="180" w:leader="none"/>
@@ -3154,14 +3130,14 @@
         </w:tc>
         <w:tc>
           <w:tcPr>
-            <w:tcW w:w="2208" w:type="dxa"/>
+            <w:tcW w:w="2207" w:type="dxa"/>
             <w:gridSpan w:val="3"/>
             <w:tcBorders/>
           </w:tcPr>
           <w:p>
             <w:pPr>
               <w:pStyle w:val="Normal"/>
-              <w:widowControl/>
+              <w:widowControl w:val="false"/>
               <w:spacing w:before="0" w:after="0"/>
               <w:jc w:val="right"/>
               <w:rPr>
@@ -3194,7 +3170,7 @@
           <w:p>
             <w:pPr>
               <w:pStyle w:val="Normal"/>
-              <w:widowControl/>
+              <w:widowControl w:val="false"/>
               <w:spacing w:before="0" w:after="0"/>
               <w:jc w:val="left"/>
               <w:rPr>
@@ -3220,8 +3196,8 @@
           <w:p>
             <w:pPr>
               <w:pStyle w:val="Normal"/>
-              <w:widowControl/>
-              <w:shd w:fill="FFFFFF" w:val="clear"/>
+              <w:widowControl w:val="false"/>
+              <w:shd w:val="clear" w:fill="FFFFFF"/>
               <w:tabs>
                 <w:tab w:val="clear" w:pos="720"/>
                 <w:tab w:val="left" w:pos="180" w:leader="none"/>
@@ -3249,8 +3225,8 @@
           <w:p>
             <w:pPr>
               <w:pStyle w:val="Normal"/>
-              <w:widowControl/>
-              <w:shd w:fill="FFFFFF" w:val="clear"/>
+              <w:widowControl w:val="false"/>
+              <w:shd w:val="clear" w:fill="FFFFFF"/>
               <w:tabs>
                 <w:tab w:val="clear" w:pos="720"/>
                 <w:tab w:val="left" w:pos="180" w:leader="none"/>
@@ -3284,14 +3260,14 @@
         </w:tc>
         <w:tc>
           <w:tcPr>
-            <w:tcW w:w="2344" w:type="dxa"/>
+            <w:tcW w:w="2343" w:type="dxa"/>
             <w:gridSpan w:val="5"/>
             <w:tcBorders/>
           </w:tcPr>
           <w:p>
             <w:pPr>
               <w:pStyle w:val="Normal"/>
-              <w:widowControl/>
+              <w:widowControl w:val="false"/>
               <w:spacing w:before="0" w:after="0"/>
               <w:jc w:val="right"/>
               <w:rPr>
@@ -3324,8 +3300,8 @@
           <w:p>
             <w:pPr>
               <w:pStyle w:val="Normal"/>
-              <w:widowControl/>
-              <w:shd w:fill="FFFFFF" w:val="clear"/>
+              <w:widowControl w:val="false"/>
+              <w:shd w:val="clear" w:fill="FFFFFF"/>
               <w:tabs>
                 <w:tab w:val="clear" w:pos="720"/>
                 <w:tab w:val="left" w:pos="180" w:leader="none"/>
@@ -3356,7 +3332,7 @@
           <w:p>
             <w:pPr>
               <w:pStyle w:val="Normal"/>
-              <w:widowControl/>
+              <w:widowControl w:val="false"/>
               <w:spacing w:before="0" w:after="0"/>
               <w:jc w:val="left"/>
               <w:rPr>
@@ -3379,7 +3355,41 @@
           <w:p>
             <w:pPr>
               <w:pStyle w:val="Normal"/>
-              <w:widowControl/>
+              <w:widowControl w:val="false"/>
+              <w:spacing w:before="0" w:after="0"/>
+              <w:jc w:val="left"/>
+              <w:rPr>
+                <w:rFonts w:ascii="Palatino Linotype" w:hAnsi="Palatino Linotype" w:eastAsia="Times New Roman"/>
+                <w:bCs/>
+                <w:kern w:val="0"/>
+                <w:lang w:val="en-US" w:eastAsia="en-US" w:bidi="ar-SA"/>
+              </w:rPr>
+            </w:pPr>
+            <w:r>
+              <w:rPr/>
+            </w:r>
+          </w:p>
+          <w:p>
+            <w:pPr>
+              <w:pStyle w:val="Normal"/>
+              <w:widowControl w:val="false"/>
+              <w:spacing w:before="0" w:after="0"/>
+              <w:jc w:val="left"/>
+              <w:rPr>
+                <w:rFonts w:ascii="Palatino Linotype" w:hAnsi="Palatino Linotype" w:eastAsia="Times New Roman"/>
+                <w:bCs/>
+                <w:kern w:val="0"/>
+                <w:lang w:val="en-US" w:eastAsia="en-US" w:bidi="ar-SA"/>
+              </w:rPr>
+            </w:pPr>
+            <w:r>
+              <w:rPr/>
+            </w:r>
+          </w:p>
+          <w:p>
+            <w:pPr>
+              <w:pStyle w:val="Normal"/>
+              <w:widowControl w:val="false"/>
               <w:spacing w:before="0" w:after="0"/>
               <w:jc w:val="left"/>
               <w:rPr>
@@ -3405,14 +3415,14 @@
         </w:tc>
         <w:tc>
           <w:tcPr>
-            <w:tcW w:w="2208" w:type="dxa"/>
+            <w:tcW w:w="2207" w:type="dxa"/>
             <w:gridSpan w:val="3"/>
             <w:tcBorders/>
           </w:tcPr>
           <w:p>
             <w:pPr>
               <w:pStyle w:val="Normal"/>
-              <w:widowControl/>
+              <w:widowControl w:val="false"/>
               <w:spacing w:before="0" w:after="0"/>
               <w:jc w:val="right"/>
               <w:rPr>
@@ -3444,15 +3454,15 @@
         <w:trPr/>
         <w:tc>
           <w:tcPr>
-            <w:tcW w:w="9129" w:type="dxa"/>
+            <w:tcW w:w="9128" w:type="dxa"/>
             <w:gridSpan w:val="12"/>
             <w:tcBorders/>
           </w:tcPr>
           <w:p>
             <w:pPr>
               <w:pStyle w:val="Normal"/>
-              <w:widowControl/>
-              <w:shd w:fill="FFFFFF" w:val="clear"/>
+              <w:widowControl w:val="false"/>
+              <w:shd w:val="clear" w:fill="FFFFFF"/>
               <w:tabs>
                 <w:tab w:val="clear" w:pos="720"/>
                 <w:tab w:val="left" w:pos="180" w:leader="none"/>
@@ -3483,7 +3493,7 @@
           <w:p>
             <w:pPr>
               <w:pStyle w:val="Normal"/>
-              <w:widowControl/>
+              <w:widowControl w:val="false"/>
               <w:spacing w:before="0" w:after="0"/>
               <w:jc w:val="left"/>
               <w:rPr>
@@ -3506,7 +3516,7 @@
           <w:p>
             <w:pPr>
               <w:pStyle w:val="Normal"/>
-              <w:widowControl/>
+              <w:widowControl w:val="false"/>
               <w:spacing w:before="0" w:after="0"/>
               <w:jc w:val="left"/>
               <w:rPr>
@@ -3529,7 +3539,7 @@
           <w:p>
             <w:pPr>
               <w:pStyle w:val="Normal"/>
-              <w:widowControl/>
+              <w:widowControl w:val="false"/>
               <w:spacing w:before="0" w:after="0"/>
               <w:jc w:val="left"/>
               <w:rPr>
@@ -3560,7 +3570,7 @@
           <w:p>
             <w:pPr>
               <w:pStyle w:val="Normal"/>
-              <w:widowControl/>
+              <w:widowControl w:val="false"/>
               <w:tabs>
                 <w:tab w:val="clear" w:pos="720"/>
                 <w:tab w:val="left" w:pos="183" w:leader="none"/>
@@ -3596,8 +3606,8 @@
           <w:p>
             <w:pPr>
               <w:pStyle w:val="Normal"/>
-              <w:widowControl/>
-              <w:shd w:fill="FFFFFF" w:val="clear"/>
+              <w:widowControl w:val="false"/>
+              <w:shd w:val="clear" w:fill="FFFFFF"/>
               <w:tabs>
                 <w:tab w:val="clear" w:pos="720"/>
                 <w:tab w:val="left" w:pos="180" w:leader="none"/>
@@ -3628,8 +3638,8 @@
           <w:p>
             <w:pPr>
               <w:pStyle w:val="Normal"/>
-              <w:widowControl/>
-              <w:shd w:fill="FFFFFF" w:val="clear"/>
+              <w:widowControl w:val="false"/>
+              <w:shd w:val="clear" w:fill="FFFFFF"/>
               <w:tabs>
                 <w:tab w:val="clear" w:pos="720"/>
                 <w:tab w:val="left" w:pos="180" w:leader="none"/>
@@ -3649,32 +3659,14 @@
                 <w:kern w:val="0"/>
                 <w:lang w:val="en-US" w:eastAsia="en-US" w:bidi="ar-SA"/>
               </w:rPr>
-              <w:t xml:space="preserve">Eric Kolve, Roozbeh Mottaghi, Daniel Gordon, </w:t>
-            </w:r>
-            <w:r>
-              <w:rPr>
-                <w:rFonts w:eastAsia="Times New Roman" w:ascii="Palatino Linotype" w:hAnsi="Palatino Linotype"/>
-                <w:bCs/>
-                <w:kern w:val="0"/>
-                <w:lang w:val="en-US" w:eastAsia="en-US" w:bidi="ar-SA"/>
-              </w:rPr>
-              <w:t xml:space="preserve">Winson Han, Eli VanderBilt, Luca Weihs, Alvaro Herrasti, Matt Deitke, Kiana Ehsani, </w:t>
-            </w:r>
-            <w:r>
-              <w:rPr>
-                <w:rFonts w:eastAsia="Times New Roman" w:ascii="Palatino Linotype" w:hAnsi="Palatino Linotype"/>
-                <w:bCs/>
-                <w:kern w:val="0"/>
-                <w:lang w:val="en-US" w:eastAsia="en-US" w:bidi="ar-SA"/>
-              </w:rPr>
-              <w:t>Yuke Zhu, Abhinav Gupta, Ali Farhadi</w:t>
-            </w:r>
-          </w:p>
-          <w:p>
-            <w:pPr>
-              <w:pStyle w:val="Normal"/>
-              <w:widowControl/>
-              <w:shd w:fill="FFFFFF" w:val="clear"/>
+              <w:t>Eric Kolve, Roozbeh Mottaghi, Daniel Gordon, Winson Han, Eli VanderBilt, Luca Weihs, Alvaro Herrasti, Matt Deitke, Kiana Ehsani, Yuke Zhu, Abhinav Gupta, Ali Farhadi</w:t>
+            </w:r>
+          </w:p>
+          <w:p>
+            <w:pPr>
+              <w:pStyle w:val="Normal"/>
+              <w:widowControl w:val="false"/>
+              <w:shd w:val="clear" w:fill="FFFFFF"/>
               <w:tabs>
                 <w:tab w:val="clear" w:pos="720"/>
                 <w:tab w:val="left" w:pos="180" w:leader="none"/>
@@ -3703,14 +3695,14 @@
         </w:tc>
         <w:tc>
           <w:tcPr>
-            <w:tcW w:w="2344" w:type="dxa"/>
+            <w:tcW w:w="2343" w:type="dxa"/>
             <w:gridSpan w:val="5"/>
             <w:tcBorders/>
           </w:tcPr>
           <w:p>
             <w:pPr>
               <w:pStyle w:val="Normal"/>
-              <w:widowControl/>
+              <w:widowControl w:val="false"/>
               <w:tabs>
                 <w:tab w:val="clear" w:pos="720"/>
                 <w:tab w:val="left" w:pos="183" w:leader="none"/>
@@ -3739,15 +3731,15 @@
         <w:trPr/>
         <w:tc>
           <w:tcPr>
-            <w:tcW w:w="9129" w:type="dxa"/>
+            <w:tcW w:w="9128" w:type="dxa"/>
             <w:gridSpan w:val="12"/>
             <w:tcBorders/>
           </w:tcPr>
           <w:p>
             <w:pPr>
               <w:pStyle w:val="Normal"/>
-              <w:widowControl/>
-              <w:shd w:fill="FFFFFF" w:val="clear"/>
+              <w:widowControl w:val="false"/>
+              <w:shd w:val="clear" w:fill="FFFFFF"/>
               <w:tabs>
                 <w:tab w:val="clear" w:pos="720"/>
                 <w:tab w:val="left" w:pos="180" w:leader="none"/>
@@ -3778,8 +3770,8 @@
           <w:p>
             <w:pPr>
               <w:pStyle w:val="Normal"/>
-              <w:widowControl/>
-              <w:shd w:fill="FFFFFF" w:val="clear"/>
+              <w:widowControl w:val="false"/>
+              <w:shd w:val="clear" w:fill="FFFFFF"/>
               <w:tabs>
                 <w:tab w:val="clear" w:pos="720"/>
                 <w:tab w:val="left" w:pos="180" w:leader="none"/>
@@ -3805,8 +3797,8 @@
           <w:p>
             <w:pPr>
               <w:pStyle w:val="Normal"/>
-              <w:widowControl/>
-              <w:shd w:fill="FFFFFF" w:val="clear"/>
+              <w:widowControl w:val="false"/>
+              <w:shd w:val="clear" w:fill="FFFFFF"/>
               <w:tabs>
                 <w:tab w:val="clear" w:pos="720"/>
                 <w:tab w:val="left" w:pos="180" w:leader="none"/>
@@ -3845,7 +3837,7 @@
           <w:p>
             <w:pPr>
               <w:pStyle w:val="Normal"/>
-              <w:widowControl/>
+              <w:widowControl w:val="false"/>
               <w:tabs>
                 <w:tab w:val="clear" w:pos="720"/>
                 <w:tab w:val="left" w:pos="183" w:leader="none"/>
@@ -3879,7 +3871,7 @@
           <w:p>
             <w:pPr>
               <w:pStyle w:val="Normal"/>
-              <w:widowControl/>
+              <w:widowControl w:val="false"/>
               <w:tabs>
                 <w:tab w:val="clear" w:pos="720"/>
                 <w:tab w:val="left" w:pos="183" w:leader="none"/>
@@ -3907,15 +3899,15 @@
         <w:trPr/>
         <w:tc>
           <w:tcPr>
-            <w:tcW w:w="9129" w:type="dxa"/>
+            <w:tcW w:w="9128" w:type="dxa"/>
             <w:gridSpan w:val="12"/>
             <w:tcBorders/>
           </w:tcPr>
           <w:p>
             <w:pPr>
               <w:pStyle w:val="Normal"/>
-              <w:widowControl/>
-              <w:shd w:fill="FFFFFF" w:val="clear"/>
+              <w:widowControl w:val="false"/>
+              <w:shd w:val="clear" w:fill="FFFFFF"/>
               <w:tabs>
                 <w:tab w:val="clear" w:pos="720"/>
                 <w:tab w:val="left" w:pos="180" w:leader="none"/>
@@ -3946,8 +3938,8 @@
           <w:p>
             <w:pPr>
               <w:pStyle w:val="Normal"/>
-              <w:widowControl/>
-              <w:shd w:fill="FFFFFF" w:val="clear"/>
+              <w:widowControl w:val="false"/>
+              <w:shd w:val="clear" w:fill="FFFFFF"/>
               <w:tabs>
                 <w:tab w:val="clear" w:pos="720"/>
                 <w:tab w:val="left" w:pos="180" w:leader="none"/>
@@ -3981,7 +3973,7 @@
           <w:p>
             <w:pPr>
               <w:pStyle w:val="Normal"/>
-              <w:widowControl/>
+              <w:widowControl w:val="false"/>
               <w:tabs>
                 <w:tab w:val="clear" w:pos="720"/>
                 <w:tab w:val="left" w:pos="183" w:leader="none"/>
@@ -4007,7 +3999,7 @@
           <w:p>
             <w:pPr>
               <w:pStyle w:val="Normal"/>
-              <w:widowControl/>
+              <w:widowControl w:val="false"/>
               <w:tabs>
                 <w:tab w:val="clear" w:pos="720"/>
                 <w:tab w:val="left" w:pos="183" w:leader="none"/>
@@ -4032,7 +4024,7 @@
           <w:p>
             <w:pPr>
               <w:pStyle w:val="Normal"/>
-              <w:widowControl/>
+              <w:widowControl w:val="false"/>
               <w:tabs>
                 <w:tab w:val="clear" w:pos="720"/>
                 <w:tab w:val="left" w:pos="183" w:leader="none"/>
@@ -4067,8 +4059,8 @@
           <w:p>
             <w:pPr>
               <w:pStyle w:val="Normal"/>
-              <w:widowControl/>
-              <w:shd w:fill="FFFFFF" w:val="clear"/>
+              <w:widowControl w:val="false"/>
+              <w:shd w:val="clear" w:fill="FFFFFF"/>
               <w:tabs>
                 <w:tab w:val="clear" w:pos="720"/>
                 <w:tab w:val="left" w:pos="180" w:leader="none"/>
@@ -4097,8 +4089,8 @@
           <w:p>
             <w:pPr>
               <w:pStyle w:val="Normal"/>
-              <w:widowControl/>
-              <w:shd w:fill="FFFFFF" w:val="clear"/>
+              <w:widowControl w:val="false"/>
+              <w:shd w:val="clear" w:fill="FFFFFF"/>
               <w:tabs>
                 <w:tab w:val="clear" w:pos="720"/>
                 <w:tab w:val="left" w:pos="180" w:leader="none"/>
@@ -4124,8 +4116,8 @@
           <w:p>
             <w:pPr>
               <w:pStyle w:val="Normal"/>
-              <w:widowControl/>
-              <w:shd w:fill="FFFFFF" w:val="clear"/>
+              <w:widowControl w:val="false"/>
+              <w:shd w:val="clear" w:fill="FFFFFF"/>
               <w:tabs>
                 <w:tab w:val="clear" w:pos="720"/>
                 <w:tab w:val="left" w:pos="180" w:leader="none"/>
@@ -4152,14 +4144,14 @@
         </w:tc>
         <w:tc>
           <w:tcPr>
-            <w:tcW w:w="2299" w:type="dxa"/>
+            <w:tcW w:w="2298" w:type="dxa"/>
             <w:gridSpan w:val="4"/>
             <w:tcBorders/>
           </w:tcPr>
           <w:p>
             <w:pPr>
               <w:pStyle w:val="Normal"/>
-              <w:widowControl/>
+              <w:widowControl w:val="false"/>
               <w:tabs>
                 <w:tab w:val="clear" w:pos="720"/>
                 <w:tab w:val="left" w:pos="183" w:leader="none"/>
@@ -4190,15 +4182,17 @@
         </w:trPr>
         <w:tc>
           <w:tcPr>
-            <w:tcW w:w="9129" w:type="dxa"/>
+            <w:tcW w:w="9128" w:type="dxa"/>
             <w:gridSpan w:val="12"/>
-            <w:tcBorders/>
-          </w:tcPr>
-          <w:p>
-            <w:pPr>
-              <w:pStyle w:val="Normal"/>
-              <w:widowControl/>
-              <w:shd w:fill="FFFFFF" w:val="clear"/>
+            <w:tcBorders>
+              <w:bottom w:val="single" w:sz="4" w:space="0" w:color="000000"/>
+            </w:tcBorders>
+          </w:tcPr>
+          <w:p>
+            <w:pPr>
+              <w:pStyle w:val="Normal"/>
+              <w:widowControl w:val="false"/>
+              <w:shd w:val="clear" w:fill="FFFFFF"/>
               <w:tabs>
                 <w:tab w:val="clear" w:pos="720"/>
                 <w:tab w:val="left" w:pos="183" w:leader="none"/>
@@ -4233,8 +4227,8 @@
           <w:p>
             <w:pPr>
               <w:pStyle w:val="Normal"/>
-              <w:widowControl/>
-              <w:shd w:fill="FFFFFF" w:val="clear"/>
+              <w:widowControl w:val="false"/>
+              <w:shd w:val="clear" w:fill="FFFFFF"/>
               <w:tabs>
                 <w:tab w:val="clear" w:pos="720"/>
                 <w:tab w:val="left" w:pos="183" w:leader="none"/>
@@ -4265,12 +4259,14 @@
           <w:tcPr>
             <w:tcW w:w="2123" w:type="dxa"/>
             <w:gridSpan w:val="2"/>
-            <w:tcBorders/>
-          </w:tcPr>
-          <w:p>
-            <w:pPr>
-              <w:pStyle w:val="Normal"/>
-              <w:widowControl/>
+            <w:tcBorders>
+              <w:bottom w:val="single" w:sz="4" w:space="0" w:color="000000"/>
+            </w:tcBorders>
+          </w:tcPr>
+          <w:p>
+            <w:pPr>
+              <w:pStyle w:val="Normal"/>
+              <w:widowControl w:val="false"/>
               <w:tabs>
                 <w:tab w:val="clear" w:pos="720"/>
                 <w:tab w:val="left" w:pos="183" w:leader="none"/>
@@ -4301,17 +4297,18 @@
         </w:trPr>
         <w:tc>
           <w:tcPr>
-            <w:tcW w:w="9129" w:type="dxa"/>
+            <w:tcW w:w="9128" w:type="dxa"/>
             <w:gridSpan w:val="12"/>
             <w:tcBorders>
-              <w:top w:val="single" w:sz="4" w:space="0" w:color="A6A6A6"/>
+              <w:top w:val="single" w:sz="2" w:space="0" w:color="000000"/>
             </w:tcBorders>
           </w:tcPr>
           <w:p>
             <w:pPr>
               <w:pStyle w:val="Heading1"/>
-              <w:widowControl/>
-              <w:spacing w:before="0" w:after="0"/>
+              <w:widowControl w:val="false"/>
+              <w:spacing w:before="0" w:after="0"/>
+              <w:ind w:left="0" w:hanging="0"/>
               <w:jc w:val="left"/>
               <w:rPr>
                 <w:rFonts w:ascii="Palatino Linotype" w:hAnsi="Palatino Linotype"/>
@@ -4330,8 +4327,9 @@
           <w:p>
             <w:pPr>
               <w:pStyle w:val="Heading1"/>
-              <w:widowControl/>
+              <w:widowControl w:val="false"/>
               <w:spacing w:before="0" w:after="120"/>
+              <w:ind w:left="0" w:hanging="0"/>
               <w:jc w:val="left"/>
               <w:rPr>
                 <w:rFonts w:ascii="Palatino Linotype" w:hAnsi="Palatino Linotype"/>
@@ -4354,13 +4352,13 @@
             <w:tcW w:w="2123" w:type="dxa"/>
             <w:gridSpan w:val="2"/>
             <w:tcBorders>
-              <w:top w:val="single" w:sz="4" w:space="0" w:color="A6A6A6"/>
+              <w:top w:val="single" w:sz="2" w:space="0" w:color="000000"/>
             </w:tcBorders>
           </w:tcPr>
           <w:p>
             <w:pPr>
               <w:pStyle w:val="Normal"/>
-              <w:widowControl/>
+              <w:widowControl w:val="false"/>
               <w:tabs>
                 <w:tab w:val="clear" w:pos="720"/>
                 <w:tab w:val="left" w:pos="183" w:leader="none"/>
@@ -4390,7 +4388,7 @@
         </w:trPr>
         <w:tc>
           <w:tcPr>
-            <w:tcW w:w="9129" w:type="dxa"/>
+            <w:tcW w:w="9128" w:type="dxa"/>
             <w:gridSpan w:val="12"/>
             <w:tcBorders>
               <w:top w:val="single" w:sz="4" w:space="0" w:color="FFFFFF"/>
@@ -4399,8 +4397,8 @@
           <w:p>
             <w:pPr>
               <w:pStyle w:val="Normal"/>
-              <w:widowControl/>
-              <w:shd w:fill="FFFFFF" w:val="clear"/>
+              <w:widowControl w:val="false"/>
+              <w:shd w:val="clear" w:fill="FFFFFF"/>
               <w:tabs>
                 <w:tab w:val="clear" w:pos="720"/>
                 <w:tab w:val="left" w:pos="180" w:leader="none"/>
@@ -4429,7 +4427,7 @@
           <w:p>
             <w:pPr>
               <w:pStyle w:val="Normal"/>
-              <w:widowControl/>
+              <w:widowControl w:val="false"/>
               <w:spacing w:before="0" w:after="0"/>
               <w:jc w:val="left"/>
               <w:rPr/>
@@ -4437,7 +4435,6 @@
             <w:hyperlink r:id="rId5">
               <w:r>
                 <w:rPr>
-                  <w:rStyle w:val="NoCharacterStyle"/>
                   <w:rFonts w:eastAsia="Times New Roman" w:ascii="Palatino Linotype" w:hAnsi="Palatino Linotype"/>
                   <w:color w:val="0000FF"/>
                   <w:kern w:val="0"/>
@@ -4460,7 +4457,7 @@
           <w:p>
             <w:pPr>
               <w:pStyle w:val="Normal"/>
-              <w:widowControl/>
+              <w:widowControl w:val="false"/>
               <w:tabs>
                 <w:tab w:val="clear" w:pos="720"/>
                 <w:tab w:val="left" w:pos="183" w:leader="none"/>
@@ -4486,7 +4483,7 @@
           <w:p>
             <w:pPr>
               <w:pStyle w:val="Normal"/>
-              <w:widowControl/>
+              <w:widowControl w:val="false"/>
               <w:tabs>
                 <w:tab w:val="clear" w:pos="720"/>
                 <w:tab w:val="left" w:pos="183" w:leader="none"/>
@@ -4516,7 +4513,7 @@
         </w:trPr>
         <w:tc>
           <w:tcPr>
-            <w:tcW w:w="9129" w:type="dxa"/>
+            <w:tcW w:w="9128" w:type="dxa"/>
             <w:gridSpan w:val="12"/>
             <w:tcBorders>
               <w:top w:val="single" w:sz="4" w:space="0" w:color="FFFFFF"/>
@@ -4525,8 +4522,8 @@
           <w:p>
             <w:pPr>
               <w:pStyle w:val="Normal"/>
-              <w:widowControl/>
-              <w:shd w:fill="FFFFFF" w:val="clear"/>
+              <w:widowControl w:val="false"/>
+              <w:shd w:val="clear" w:fill="FFFFFF"/>
               <w:tabs>
                 <w:tab w:val="clear" w:pos="720"/>
                 <w:tab w:val="left" w:pos="180" w:leader="none"/>
@@ -4558,8 +4555,8 @@
           <w:p>
             <w:pPr>
               <w:pStyle w:val="Normal"/>
-              <w:widowControl/>
-              <w:shd w:fill="FFFFFF" w:val="clear"/>
+              <w:widowControl w:val="false"/>
+              <w:shd w:val="clear" w:fill="FFFFFF"/>
               <w:tabs>
                 <w:tab w:val="clear" w:pos="720"/>
                 <w:tab w:val="left" w:pos="183" w:leader="none"/>
@@ -4588,7 +4585,7 @@
           <w:p>
             <w:pPr>
               <w:pStyle w:val="Normal"/>
-              <w:widowControl/>
+              <w:widowControl w:val="false"/>
               <w:spacing w:before="0" w:after="0"/>
               <w:jc w:val="left"/>
               <w:rPr/>
@@ -4608,8 +4605,8 @@
           <w:p>
             <w:pPr>
               <w:pStyle w:val="Normal"/>
-              <w:widowControl/>
-              <w:shd w:fill="FFFFFF" w:val="clear"/>
+              <w:widowControl w:val="false"/>
+              <w:shd w:val="clear" w:fill="FFFFFF"/>
               <w:tabs>
                 <w:tab w:val="clear" w:pos="720"/>
                 <w:tab w:val="left" w:pos="183" w:leader="none"/>
@@ -4648,7 +4645,7 @@
           <w:p>
             <w:pPr>
               <w:pStyle w:val="Normal"/>
-              <w:widowControl/>
+              <w:widowControl w:val="false"/>
               <w:tabs>
                 <w:tab w:val="clear" w:pos="720"/>
                 <w:tab w:val="left" w:pos="183" w:leader="none"/>
@@ -4673,7 +4670,7 @@
           <w:p>
             <w:pPr>
               <w:pStyle w:val="Normal"/>
-              <w:widowControl/>
+              <w:widowControl w:val="false"/>
               <w:tabs>
                 <w:tab w:val="clear" w:pos="720"/>
                 <w:tab w:val="left" w:pos="183" w:leader="none"/>
@@ -4704,17 +4701,18 @@
         </w:trPr>
         <w:tc>
           <w:tcPr>
-            <w:tcW w:w="9129" w:type="dxa"/>
+            <w:tcW w:w="9128" w:type="dxa"/>
             <w:gridSpan w:val="12"/>
             <w:tcBorders>
-              <w:top w:val="single" w:sz="4" w:space="0" w:color="808080"/>
+              <w:top w:val="single" w:sz="2" w:space="0" w:color="000000"/>
             </w:tcBorders>
           </w:tcPr>
           <w:p>
             <w:pPr>
               <w:pStyle w:val="Heading1"/>
-              <w:widowControl/>
-              <w:spacing w:before="0" w:after="0"/>
+              <w:widowControl w:val="false"/>
+              <w:spacing w:before="0" w:after="0"/>
+              <w:ind w:left="0" w:hanging="0"/>
               <w:jc w:val="left"/>
               <w:rPr>
                 <w:rFonts w:ascii="Palatino Linotype" w:hAnsi="Palatino Linotype"/>
@@ -4733,8 +4731,9 @@
           <w:p>
             <w:pPr>
               <w:pStyle w:val="Heading1"/>
-              <w:widowControl/>
+              <w:widowControl w:val="false"/>
               <w:spacing w:before="0" w:after="120"/>
+              <w:ind w:left="0" w:hanging="0"/>
               <w:jc w:val="left"/>
               <w:rPr>
                 <w:rFonts w:ascii="Palatino Linotype" w:hAnsi="Palatino Linotype"/>
@@ -4757,13 +4756,13 @@
             <w:tcW w:w="2123" w:type="dxa"/>
             <w:gridSpan w:val="2"/>
             <w:tcBorders>
-              <w:top w:val="single" w:sz="4" w:space="0" w:color="808080"/>
+              <w:top w:val="single" w:sz="2" w:space="0" w:color="000000"/>
             </w:tcBorders>
           </w:tcPr>
           <w:p>
             <w:pPr>
               <w:pStyle w:val="NormalWeb"/>
-              <w:widowControl/>
+              <w:widowControl w:val="false"/>
               <w:spacing w:lineRule="auto" w:line="240" w:before="0" w:after="0"/>
               <w:jc w:val="left"/>
               <w:rPr>
@@ -4801,7 +4800,7 @@
           <w:p>
             <w:pPr>
               <w:pStyle w:val="Normal"/>
-              <w:widowControl/>
+              <w:widowControl w:val="false"/>
               <w:tabs>
                 <w:tab w:val="clear" w:pos="720"/>
                 <w:tab w:val="left" w:pos="1206" w:leader="none"/>
@@ -4833,7 +4832,7 @@
           <w:p>
             <w:pPr>
               <w:pStyle w:val="Normal"/>
-              <w:widowControl/>
+              <w:widowControl w:val="false"/>
               <w:tabs>
                 <w:tab w:val="clear" w:pos="720"/>
                 <w:tab w:val="left" w:pos="342" w:leader="none"/>
@@ -4863,16 +4862,17 @@
           <w:p>
             <w:pPr>
               <w:pStyle w:val="ListParagraph"/>
-              <w:widowControl/>
+              <w:widowControl w:val="false"/>
               <w:numPr>
                 <w:ilvl w:val="0"/>
-                <w:numId w:val="3"/>
+                <w:numId w:val="2"/>
               </w:numPr>
               <w:tabs>
                 <w:tab w:val="clear" w:pos="720"/>
                 <w:tab w:val="left" w:pos="342" w:leader="none"/>
               </w:tabs>
               <w:spacing w:lineRule="auto" w:line="240" w:before="0" w:after="0"/>
+              <w:ind w:left="1080" w:right="0" w:hanging="360"/>
               <w:contextualSpacing/>
               <w:jc w:val="left"/>
               <w:rPr>
@@ -4897,16 +4897,17 @@
           <w:p>
             <w:pPr>
               <w:pStyle w:val="ListParagraph"/>
-              <w:widowControl/>
+              <w:widowControl w:val="false"/>
               <w:numPr>
                 <w:ilvl w:val="0"/>
-                <w:numId w:val="3"/>
+                <w:numId w:val="2"/>
               </w:numPr>
               <w:tabs>
                 <w:tab w:val="clear" w:pos="720"/>
                 <w:tab w:val="left" w:pos="342" w:leader="none"/>
               </w:tabs>
               <w:spacing w:lineRule="auto" w:line="240" w:before="0" w:after="0"/>
+              <w:ind w:left="1080" w:right="0" w:hanging="360"/>
               <w:contextualSpacing/>
               <w:jc w:val="left"/>
               <w:rPr>
@@ -4931,14 +4932,14 @@
         </w:tc>
         <w:tc>
           <w:tcPr>
-            <w:tcW w:w="2683" w:type="dxa"/>
+            <w:tcW w:w="2682" w:type="dxa"/>
             <w:gridSpan w:val="7"/>
             <w:tcBorders/>
           </w:tcPr>
           <w:p>
             <w:pPr>
               <w:pStyle w:val="NormalWeb"/>
-              <w:widowControl/>
+              <w:widowControl w:val="false"/>
               <w:spacing w:lineRule="auto" w:line="240" w:before="0" w:after="0"/>
               <w:jc w:val="right"/>
               <w:rPr>
@@ -4962,7 +4963,7 @@
           <w:p>
             <w:pPr>
               <w:pStyle w:val="NormalWeb"/>
-              <w:widowControl/>
+              <w:widowControl w:val="false"/>
               <w:spacing w:lineRule="auto" w:line="240" w:before="0" w:after="0"/>
               <w:jc w:val="right"/>
               <w:rPr>
@@ -4997,7 +4998,7 @@
           <w:p>
             <w:pPr>
               <w:pStyle w:val="Normal"/>
-              <w:widowControl/>
+              <w:widowControl w:val="false"/>
               <w:tabs>
                 <w:tab w:val="clear" w:pos="720"/>
                 <w:tab w:val="left" w:pos="1206" w:leader="none"/>
@@ -5029,7 +5030,7 @@
           <w:p>
             <w:pPr>
               <w:pStyle w:val="Normal"/>
-              <w:widowControl/>
+              <w:widowControl w:val="false"/>
               <w:tabs>
                 <w:tab w:val="clear" w:pos="720"/>
                 <w:tab w:val="left" w:pos="342" w:leader="none"/>
@@ -5059,7 +5060,7 @@
           <w:p>
             <w:pPr>
               <w:pStyle w:val="Normal"/>
-              <w:widowControl/>
+              <w:widowControl w:val="false"/>
               <w:tabs>
                 <w:tab w:val="clear" w:pos="720"/>
                 <w:tab w:val="left" w:pos="342" w:leader="none"/>
@@ -5089,7 +5090,7 @@
           <w:p>
             <w:pPr>
               <w:pStyle w:val="Normal"/>
-              <w:widowControl/>
+              <w:widowControl w:val="false"/>
               <w:tabs>
                 <w:tab w:val="clear" w:pos="720"/>
                 <w:tab w:val="left" w:pos="342" w:leader="none"/>
@@ -5119,7 +5120,7 @@
           <w:p>
             <w:pPr>
               <w:pStyle w:val="Normal"/>
-              <w:widowControl/>
+              <w:widowControl w:val="false"/>
               <w:tabs>
                 <w:tab w:val="clear" w:pos="720"/>
                 <w:tab w:val="left" w:pos="342" w:leader="none"/>
@@ -5146,43 +5147,17 @@
               <w:t>Introduction to Computer Science</w:t>
             </w:r>
           </w:p>
-          <w:p>
-            <w:pPr>
-              <w:pStyle w:val="Normal"/>
-              <w:widowControl/>
-              <w:tabs>
-                <w:tab w:val="clear" w:pos="720"/>
-                <w:tab w:val="left" w:pos="342" w:leader="none"/>
-              </w:tabs>
-              <w:spacing w:before="0" w:after="0"/>
-              <w:jc w:val="left"/>
-              <w:rPr>
-                <w:rFonts w:ascii="Palatino Linotype" w:hAnsi="Palatino Linotype" w:eastAsia="ＭＳ 明朝"/>
-                <w:kern w:val="0"/>
-                <w:sz w:val="22"/>
-                <w:lang w:val="en-US" w:eastAsia="en-US" w:bidi="ar-SA"/>
-              </w:rPr>
-            </w:pPr>
-            <w:r>
-              <w:rPr>
-                <w:rFonts w:eastAsia="ＭＳ 明朝" w:ascii="Palatino Linotype" w:hAnsi="Palatino Linotype"/>
-                <w:kern w:val="0"/>
-                <w:sz w:val="22"/>
-                <w:lang w:val="en-US" w:eastAsia="en-US" w:bidi="ar-SA"/>
-              </w:rPr>
-            </w:r>
-          </w:p>
-        </w:tc>
-        <w:tc>
-          <w:tcPr>
-            <w:tcW w:w="3071" w:type="dxa"/>
+        </w:tc>
+        <w:tc>
+          <w:tcPr>
+            <w:tcW w:w="3070" w:type="dxa"/>
             <w:gridSpan w:val="10"/>
             <w:tcBorders/>
           </w:tcPr>
           <w:p>
             <w:pPr>
               <w:pStyle w:val="NormalWeb"/>
-              <w:widowControl/>
+              <w:widowControl w:val="false"/>
               <w:spacing w:lineRule="auto" w:line="240" w:before="0" w:after="0"/>
               <w:jc w:val="left"/>
               <w:rPr>
@@ -5206,7 +5181,7 @@
           <w:p>
             <w:pPr>
               <w:pStyle w:val="NormalWeb"/>
-              <w:widowControl/>
+              <w:widowControl w:val="false"/>
               <w:spacing w:lineRule="auto" w:line="240" w:before="0" w:after="0"/>
               <w:jc w:val="right"/>
               <w:rPr>
@@ -5231,7 +5206,7 @@
           <w:p>
             <w:pPr>
               <w:pStyle w:val="NormalWeb"/>
-              <w:widowControl/>
+              <w:widowControl w:val="false"/>
               <w:spacing w:lineRule="auto" w:line="240" w:before="0" w:after="0"/>
               <w:jc w:val="right"/>
               <w:rPr>
@@ -5256,7 +5231,7 @@
           <w:p>
             <w:pPr>
               <w:pStyle w:val="NormalWeb"/>
-              <w:widowControl/>
+              <w:widowControl w:val="false"/>
               <w:spacing w:lineRule="auto" w:line="240" w:before="0" w:after="0"/>
               <w:jc w:val="right"/>
               <w:rPr>
@@ -5281,7 +5256,7 @@
           <w:p>
             <w:pPr>
               <w:pStyle w:val="NormalWeb"/>
-              <w:widowControl/>
+              <w:widowControl w:val="false"/>
               <w:spacing w:lineRule="auto" w:line="240" w:before="0" w:after="0"/>
               <w:jc w:val="right"/>
               <w:rPr>
@@ -5301,28 +5276,6 @@
                 <w:lang w:val="en-US" w:eastAsia="en-US" w:bidi="ar-SA"/>
               </w:rPr>
               <w:t>Fall 2010-Spring 2012</w:t>
-            </w:r>
-          </w:p>
-          <w:p>
-            <w:pPr>
-              <w:pStyle w:val="NormalWeb"/>
-              <w:widowControl/>
-              <w:spacing w:lineRule="auto" w:line="240" w:before="0" w:after="0"/>
-              <w:jc w:val="right"/>
-              <w:rPr>
-                <w:rFonts w:ascii="Palatino Linotype" w:hAnsi="Palatino Linotype"/>
-                <w:kern w:val="0"/>
-                <w:sz w:val="22"/>
-                <w:lang w:val="en-US" w:eastAsia="en-US" w:bidi="ar-SA"/>
-              </w:rPr>
-            </w:pPr>
-            <w:r>
-              <w:rPr>
-                <w:rFonts w:ascii="Palatino Linotype" w:hAnsi="Palatino Linotype"/>
-                <w:kern w:val="0"/>
-                <w:sz w:val="22"/>
-                <w:lang w:val="en-US" w:eastAsia="en-US" w:bidi="ar-SA"/>
-              </w:rPr>
             </w:r>
           </w:p>
         </w:tc>
@@ -5333,17 +5286,18 @@
         </w:trPr>
         <w:tc>
           <w:tcPr>
-            <w:tcW w:w="9129" w:type="dxa"/>
+            <w:tcW w:w="9128" w:type="dxa"/>
             <w:gridSpan w:val="12"/>
             <w:tcBorders>
-              <w:top w:val="single" w:sz="4" w:space="0" w:color="808080"/>
+              <w:top w:val="single" w:sz="2" w:space="0" w:color="000000"/>
             </w:tcBorders>
           </w:tcPr>
           <w:p>
             <w:pPr>
               <w:pStyle w:val="Heading1"/>
-              <w:widowControl/>
-              <w:spacing w:before="0" w:after="0"/>
+              <w:widowControl w:val="false"/>
+              <w:spacing w:before="0" w:after="0"/>
+              <w:ind w:left="0" w:hanging="0"/>
               <w:jc w:val="left"/>
               <w:rPr>
                 <w:rFonts w:ascii="Palatino Linotype" w:hAnsi="Palatino Linotype"/>
@@ -5362,28 +5316,9 @@
           <w:p>
             <w:pPr>
               <w:pStyle w:val="Heading1"/>
-              <w:widowControl/>
-              <w:spacing w:before="0" w:after="0"/>
-              <w:jc w:val="left"/>
-              <w:rPr>
-                <w:rFonts w:ascii="Palatino Linotype" w:hAnsi="Palatino Linotype"/>
-                <w:sz w:val="22"/>
-                <w:lang w:val="en-US" w:eastAsia="en-US" w:bidi="ar-SA"/>
-              </w:rPr>
-            </w:pPr>
-            <w:r>
-              <w:rPr>
-                <w:rFonts w:ascii="Palatino Linotype" w:hAnsi="Palatino Linotype"/>
-                <w:sz w:val="22"/>
-                <w:lang w:val="en-US" w:eastAsia="en-US" w:bidi="ar-SA"/>
-              </w:rPr>
-            </w:r>
-          </w:p>
-          <w:p>
-            <w:pPr>
-              <w:pStyle w:val="Heading1"/>
-              <w:widowControl/>
+              <w:widowControl w:val="false"/>
               <w:spacing w:before="0" w:after="120"/>
+              <w:ind w:left="0" w:hanging="0"/>
               <w:jc w:val="left"/>
               <w:rPr>
                 <w:rFonts w:ascii="Palatino Linotype" w:hAnsi="Palatino Linotype"/>
@@ -5406,13 +5341,13 @@
             <w:tcW w:w="2123" w:type="dxa"/>
             <w:gridSpan w:val="2"/>
             <w:tcBorders>
-              <w:top w:val="single" w:sz="4" w:space="0" w:color="808080"/>
+              <w:top w:val="single" w:sz="2" w:space="0" w:color="000000"/>
             </w:tcBorders>
           </w:tcPr>
           <w:p>
             <w:pPr>
               <w:pStyle w:val="Normal"/>
-              <w:widowControl/>
+              <w:widowControl w:val="false"/>
               <w:tabs>
                 <w:tab w:val="clear" w:pos="720"/>
                 <w:tab w:val="left" w:pos="183" w:leader="none"/>
@@ -5442,14 +5377,14 @@
         </w:trPr>
         <w:tc>
           <w:tcPr>
-            <w:tcW w:w="7942" w:type="dxa"/>
+            <w:tcW w:w="7941" w:type="dxa"/>
             <w:gridSpan w:val="3"/>
             <w:tcBorders/>
           </w:tcPr>
           <w:p>
             <w:pPr>
               <w:pStyle w:val="Normal"/>
-              <w:widowControl/>
+              <w:widowControl w:val="false"/>
               <w:tabs>
                 <w:tab w:val="clear" w:pos="720"/>
                 <w:tab w:val="left" w:pos="162" w:leader="none"/>
@@ -5493,7 +5428,7 @@
           <w:p>
             <w:pPr>
               <w:pStyle w:val="NormalWeb"/>
-              <w:widowControl/>
+              <w:widowControl w:val="false"/>
               <w:spacing w:lineRule="auto" w:line="240" w:before="0" w:after="0"/>
               <w:jc w:val="right"/>
               <w:rPr>
@@ -5526,7 +5461,7 @@
           <w:p>
             <w:pPr>
               <w:pStyle w:val="Normal"/>
-              <w:widowControl/>
+              <w:widowControl w:val="false"/>
               <w:tabs>
                 <w:tab w:val="clear" w:pos="720"/>
                 <w:tab w:val="left" w:pos="162" w:leader="none"/>
@@ -5584,14 +5519,14 @@
         </w:tc>
         <w:tc>
           <w:tcPr>
-            <w:tcW w:w="2981" w:type="dxa"/>
+            <w:tcW w:w="2980" w:type="dxa"/>
             <w:gridSpan w:val="9"/>
             <w:tcBorders/>
           </w:tcPr>
           <w:p>
             <w:pPr>
               <w:pStyle w:val="NormalWeb"/>
-              <w:widowControl/>
+              <w:widowControl w:val="false"/>
               <w:spacing w:lineRule="auto" w:line="240" w:before="0" w:after="0"/>
               <w:jc w:val="right"/>
               <w:rPr>
@@ -5617,14 +5552,14 @@
         </w:trPr>
         <w:tc>
           <w:tcPr>
-            <w:tcW w:w="7942" w:type="dxa"/>
+            <w:tcW w:w="7941" w:type="dxa"/>
             <w:gridSpan w:val="3"/>
             <w:tcBorders/>
           </w:tcPr>
           <w:p>
             <w:pPr>
               <w:pStyle w:val="Normal"/>
-              <w:widowControl/>
+              <w:widowControl w:val="false"/>
               <w:tabs>
                 <w:tab w:val="clear" w:pos="720"/>
                 <w:tab w:val="left" w:pos="162" w:leader="none"/>
@@ -5668,7 +5603,7 @@
           <w:p>
             <w:pPr>
               <w:pStyle w:val="NormalWeb"/>
-              <w:widowControl/>
+              <w:widowControl w:val="false"/>
               <w:spacing w:lineRule="auto" w:line="240" w:before="0" w:after="0"/>
               <w:jc w:val="right"/>
               <w:rPr>
@@ -5701,7 +5636,7 @@
           <w:p>
             <w:pPr>
               <w:pStyle w:val="Normal"/>
-              <w:widowControl/>
+              <w:widowControl w:val="false"/>
               <w:tabs>
                 <w:tab w:val="clear" w:pos="720"/>
                 <w:tab w:val="left" w:pos="162" w:leader="none"/>
@@ -5738,14 +5673,14 @@
         </w:tc>
         <w:tc>
           <w:tcPr>
-            <w:tcW w:w="2819" w:type="dxa"/>
+            <w:tcW w:w="2818" w:type="dxa"/>
             <w:gridSpan w:val="8"/>
             <w:tcBorders/>
           </w:tcPr>
           <w:p>
             <w:pPr>
               <w:pStyle w:val="NormalWeb"/>
-              <w:widowControl/>
+              <w:widowControl w:val="false"/>
               <w:spacing w:lineRule="auto" w:line="240" w:before="0" w:after="0"/>
               <w:jc w:val="right"/>
               <w:rPr>
@@ -5771,14 +5706,14 @@
         </w:trPr>
         <w:tc>
           <w:tcPr>
-            <w:tcW w:w="9129" w:type="dxa"/>
+            <w:tcW w:w="9128" w:type="dxa"/>
             <w:gridSpan w:val="12"/>
             <w:tcBorders/>
           </w:tcPr>
           <w:p>
             <w:pPr>
               <w:pStyle w:val="Normal"/>
-              <w:widowControl/>
+              <w:widowControl w:val="false"/>
               <w:tabs>
                 <w:tab w:val="clear" w:pos="720"/>
                 <w:tab w:val="left" w:pos="162" w:leader="none"/>
@@ -5822,7 +5757,7 @@
           <w:p>
             <w:pPr>
               <w:pStyle w:val="Normal"/>
-              <w:widowControl/>
+              <w:widowControl w:val="false"/>
               <w:tabs>
                 <w:tab w:val="clear" w:pos="720"/>
                 <w:tab w:val="left" w:pos="1440" w:leader="none"/>
@@ -5855,14 +5790,14 @@
         </w:trPr>
         <w:tc>
           <w:tcPr>
-            <w:tcW w:w="7942" w:type="dxa"/>
+            <w:tcW w:w="7941" w:type="dxa"/>
             <w:gridSpan w:val="3"/>
             <w:tcBorders/>
           </w:tcPr>
           <w:p>
             <w:pPr>
               <w:pStyle w:val="Normal"/>
-              <w:widowControl/>
+              <w:widowControl w:val="false"/>
               <w:tabs>
                 <w:tab w:val="clear" w:pos="720"/>
                 <w:tab w:val="left" w:pos="162" w:leader="none"/>
@@ -5906,7 +5841,7 @@
           <w:p>
             <w:pPr>
               <w:pStyle w:val="Normal"/>
-              <w:widowControl/>
+              <w:widowControl w:val="false"/>
               <w:tabs>
                 <w:tab w:val="clear" w:pos="720"/>
                 <w:tab w:val="left" w:pos="1440" w:leader="none"/>
@@ -5939,14 +5874,14 @@
         </w:trPr>
         <w:tc>
           <w:tcPr>
-            <w:tcW w:w="7942" w:type="dxa"/>
+            <w:tcW w:w="7941" w:type="dxa"/>
             <w:gridSpan w:val="3"/>
             <w:tcBorders/>
           </w:tcPr>
           <w:p>
             <w:pPr>
               <w:pStyle w:val="Normal"/>
-              <w:widowControl/>
+              <w:widowControl w:val="false"/>
               <w:tabs>
                 <w:tab w:val="clear" w:pos="720"/>
                 <w:tab w:val="left" w:pos="162" w:leader="none"/>
@@ -6011,7 +5946,7 @@
           <w:p>
             <w:pPr>
               <w:pStyle w:val="Normal"/>
-              <w:widowControl/>
+              <w:widowControl w:val="false"/>
               <w:tabs>
                 <w:tab w:val="clear" w:pos="720"/>
                 <w:tab w:val="left" w:pos="1440" w:leader="none"/>
@@ -6044,14 +5979,14 @@
         </w:trPr>
         <w:tc>
           <w:tcPr>
-            <w:tcW w:w="7942" w:type="dxa"/>
+            <w:tcW w:w="7941" w:type="dxa"/>
             <w:gridSpan w:val="3"/>
             <w:tcBorders/>
           </w:tcPr>
           <w:p>
             <w:pPr>
               <w:pStyle w:val="Normal"/>
-              <w:widowControl/>
+              <w:widowControl w:val="false"/>
               <w:tabs>
                 <w:tab w:val="clear" w:pos="720"/>
                 <w:tab w:val="left" w:pos="162" w:leader="none"/>
@@ -6109,7 +6044,7 @@
           <w:p>
             <w:pPr>
               <w:pStyle w:val="Normal"/>
-              <w:widowControl/>
+              <w:widowControl w:val="false"/>
               <w:tabs>
                 <w:tab w:val="clear" w:pos="720"/>
                 <w:tab w:val="left" w:pos="162" w:leader="none"/>
@@ -6149,7 +6084,7 @@
           <w:p>
             <w:pPr>
               <w:pStyle w:val="Normal"/>
-              <w:widowControl/>
+              <w:widowControl w:val="false"/>
               <w:tabs>
                 <w:tab w:val="clear" w:pos="720"/>
                 <w:tab w:val="left" w:pos="1440" w:leader="none"/>
@@ -6180,17 +6115,18 @@
         <w:trPr/>
         <w:tc>
           <w:tcPr>
-            <w:tcW w:w="9129" w:type="dxa"/>
+            <w:tcW w:w="9128" w:type="dxa"/>
             <w:gridSpan w:val="12"/>
             <w:tcBorders>
-              <w:top w:val="single" w:sz="4" w:space="0" w:color="808080"/>
+              <w:top w:val="single" w:sz="2" w:space="0" w:color="000000"/>
             </w:tcBorders>
           </w:tcPr>
           <w:p>
             <w:pPr>
               <w:pStyle w:val="Heading1"/>
-              <w:widowControl/>
-              <w:spacing w:before="0" w:after="0"/>
+              <w:widowControl w:val="false"/>
+              <w:spacing w:before="0" w:after="0"/>
+              <w:ind w:left="0" w:hanging="0"/>
               <w:jc w:val="left"/>
               <w:rPr>
                 <w:rFonts w:ascii="Palatino Linotype" w:hAnsi="Palatino Linotype"/>
@@ -6211,30 +6147,9 @@
           <w:p>
             <w:pPr>
               <w:pStyle w:val="Heading1"/>
-              <w:widowControl/>
-              <w:spacing w:before="0" w:after="0"/>
-              <w:jc w:val="left"/>
-              <w:rPr>
-                <w:rFonts w:ascii="Palatino Linotype" w:hAnsi="Palatino Linotype"/>
-                <w:sz w:val="22"/>
-                <w:szCs w:val="22"/>
-                <w:lang w:val="en-US" w:eastAsia="en-US" w:bidi="ar-SA"/>
-              </w:rPr>
-            </w:pPr>
-            <w:r>
-              <w:rPr>
-                <w:rFonts w:ascii="Palatino Linotype" w:hAnsi="Palatino Linotype"/>
-                <w:sz w:val="22"/>
-                <w:szCs w:val="22"/>
-                <w:lang w:val="en-US" w:eastAsia="en-US" w:bidi="ar-SA"/>
-              </w:rPr>
-            </w:r>
-          </w:p>
-          <w:p>
-            <w:pPr>
-              <w:pStyle w:val="Heading1"/>
-              <w:widowControl/>
+              <w:widowControl w:val="false"/>
               <w:spacing w:before="0" w:after="120"/>
+              <w:ind w:left="0" w:hanging="0"/>
               <w:jc w:val="left"/>
               <w:rPr>
                 <w:rFonts w:ascii="Palatino Linotype" w:hAnsi="Palatino Linotype"/>
@@ -6257,13 +6172,13 @@
             <w:tcW w:w="2123" w:type="dxa"/>
             <w:gridSpan w:val="2"/>
             <w:tcBorders>
-              <w:top w:val="single" w:sz="4" w:space="0" w:color="808080"/>
+              <w:top w:val="single" w:sz="2" w:space="0" w:color="000000"/>
             </w:tcBorders>
           </w:tcPr>
           <w:p>
             <w:pPr>
               <w:pStyle w:val="NormalWeb"/>
-              <w:widowControl/>
+              <w:widowControl w:val="false"/>
               <w:spacing w:lineRule="auto" w:line="240" w:before="0" w:after="0"/>
               <w:jc w:val="right"/>
               <w:rPr>
@@ -6292,14 +6207,14 @@
         <w:trPr/>
         <w:tc>
           <w:tcPr>
-            <w:tcW w:w="9129" w:type="dxa"/>
+            <w:tcW w:w="9128" w:type="dxa"/>
             <w:gridSpan w:val="12"/>
             <w:tcBorders/>
           </w:tcPr>
           <w:p>
             <w:pPr>
               <w:pStyle w:val="Normal"/>
-              <w:widowControl/>
+              <w:widowControl w:val="false"/>
               <w:tabs>
                 <w:tab w:val="clear" w:pos="720"/>
                 <w:tab w:val="left" w:pos="1206" w:leader="none"/>
@@ -6335,7 +6250,7 @@
           <w:p>
             <w:pPr>
               <w:pStyle w:val="Normal"/>
-              <w:widowControl/>
+              <w:widowControl w:val="false"/>
               <w:tabs>
                 <w:tab w:val="clear" w:pos="720"/>
                 <w:tab w:val="left" w:pos="1206" w:leader="none"/>
@@ -6375,7 +6290,7 @@
           <w:p>
             <w:pPr>
               <w:pStyle w:val="NormalWeb"/>
-              <w:widowControl/>
+              <w:widowControl w:val="false"/>
               <w:spacing w:lineRule="auto" w:line="240" w:before="0" w:after="0"/>
               <w:jc w:val="right"/>
               <w:rPr>
@@ -6405,119 +6320,208 @@
         <w:trPr/>
         <w:tc>
           <w:tcPr>
-            <w:tcW w:w="9129" w:type="dxa"/>
+            <w:tcW w:w="9128" w:type="dxa"/>
+            <w:gridSpan w:val="12"/>
+            <w:tcBorders/>
+          </w:tcPr>
+          <w:p>
+            <w:pPr>
+              <w:pStyle w:val="Normal"/>
+              <w:widowControl w:val="false"/>
+              <w:tabs>
+                <w:tab w:val="clear" w:pos="720"/>
+                <w:tab w:val="left" w:pos="1206" w:leader="none"/>
+              </w:tabs>
+              <w:spacing w:before="0" w:after="0"/>
+              <w:jc w:val="left"/>
+              <w:rPr>
+                <w:rFonts w:ascii="Palatino Linotype" w:hAnsi="Palatino Linotype" w:eastAsia="ＭＳ 明朝"/>
+                <w:b/>
+                <w:b/>
+                <w:bCs/>
+                <w:color w:val="000000"/>
+                <w:kern w:val="0"/>
+                <w:sz w:val="22"/>
+                <w:szCs w:val="22"/>
+                <w:lang w:val="en-US" w:eastAsia="en-US" w:bidi="ar-SA"/>
+              </w:rPr>
+            </w:pPr>
+            <w:r>
+              <w:rPr>
+                <w:rFonts w:eastAsia="ＭＳ 明朝" w:ascii="Palatino Linotype" w:hAnsi="Palatino Linotype"/>
+                <w:b/>
+                <w:bCs/>
+                <w:color w:val="000000"/>
+                <w:kern w:val="0"/>
+                <w:sz w:val="22"/>
+                <w:szCs w:val="22"/>
+                <w:lang w:val="en-US" w:eastAsia="en-US" w:bidi="ar-SA"/>
+              </w:rPr>
+              <w:t>Display screen with graphical user interface or portion thereof</w:t>
+            </w:r>
+          </w:p>
+          <w:p>
+            <w:pPr>
+              <w:pStyle w:val="Normal"/>
+              <w:widowControl w:val="false"/>
+              <w:tabs>
+                <w:tab w:val="clear" w:pos="720"/>
+                <w:tab w:val="left" w:pos="1206" w:leader="none"/>
+              </w:tabs>
+              <w:spacing w:before="0" w:after="0"/>
+              <w:jc w:val="left"/>
+              <w:rPr>
+                <w:rFonts w:eastAsia="ＭＳ 明朝"/>
+                <w:kern w:val="0"/>
+                <w:lang w:val="en-US" w:eastAsia="en-US" w:bidi="ar-SA"/>
+              </w:rPr>
+            </w:pPr>
+            <w:r>
+              <w:rPr>
+                <w:rFonts w:eastAsia="ＭＳ 明朝" w:ascii="Palatino Linotype" w:hAnsi="Palatino Linotype"/>
+                <w:bCs/>
+                <w:color w:val="000000"/>
+                <w:kern w:val="0"/>
+                <w:sz w:val="22"/>
+                <w:szCs w:val="22"/>
+                <w:lang w:val="en-US" w:eastAsia="en-US" w:bidi="ar-SA"/>
+              </w:rPr>
+              <w:t xml:space="preserve">US Patent </w:t>
+            </w:r>
+            <w:r>
+              <w:rPr>
+                <w:rFonts w:eastAsia="ＭＳ 明朝" w:cs="Arial" w:ascii="Palatino Linotype" w:hAnsi="Palatino Linotype"/>
+                <w:color w:val="222222"/>
+                <w:kern w:val="0"/>
+                <w:sz w:val="22"/>
+                <w:szCs w:val="22"/>
+                <w:shd w:fill="FFFFFF" w:val="clear"/>
+                <w:lang w:val="en-US" w:eastAsia="en-US" w:bidi="ar-SA"/>
+              </w:rPr>
+              <w:t>D780,795</w:t>
+            </w:r>
+          </w:p>
+          <w:p>
+            <w:pPr>
+              <w:pStyle w:val="Normal"/>
+              <w:widowControl w:val="false"/>
+              <w:tabs>
+                <w:tab w:val="clear" w:pos="720"/>
+                <w:tab w:val="left" w:pos="1206" w:leader="none"/>
+              </w:tabs>
+              <w:spacing w:before="0" w:after="0"/>
+              <w:jc w:val="left"/>
+              <w:rPr>
+                <w:rFonts w:ascii="Palatino Linotype" w:hAnsi="Palatino Linotype" w:eastAsia="ＭＳ 明朝"/>
+                <w:bCs/>
+                <w:color w:val="000000"/>
+                <w:kern w:val="0"/>
+                <w:sz w:val="22"/>
+                <w:szCs w:val="22"/>
+                <w:lang w:val="en-US" w:eastAsia="en-US" w:bidi="ar-SA"/>
+              </w:rPr>
+            </w:pPr>
+            <w:r>
+              <w:rPr>
+                <w:rFonts w:eastAsia="ＭＳ 明朝" w:ascii="Palatino Linotype" w:hAnsi="Palatino Linotype"/>
+                <w:bCs/>
+                <w:color w:val="000000"/>
+                <w:kern w:val="0"/>
+                <w:sz w:val="22"/>
+                <w:szCs w:val="22"/>
+                <w:lang w:val="en-US" w:eastAsia="en-US" w:bidi="ar-SA"/>
+              </w:rPr>
+            </w:r>
+          </w:p>
+        </w:tc>
+        <w:tc>
+          <w:tcPr>
+            <w:tcW w:w="2123" w:type="dxa"/>
+            <w:gridSpan w:val="2"/>
+            <w:tcBorders/>
+          </w:tcPr>
+          <w:p>
+            <w:pPr>
+              <w:pStyle w:val="NormalWeb"/>
+              <w:widowControl w:val="false"/>
+              <w:spacing w:lineRule="auto" w:line="240" w:before="0" w:after="0"/>
+              <w:jc w:val="right"/>
+              <w:rPr>
+                <w:rFonts w:ascii="Palatino Linotype" w:hAnsi="Palatino Linotype"/>
+                <w:color w:val="000000"/>
+                <w:kern w:val="0"/>
+                <w:sz w:val="22"/>
+                <w:szCs w:val="22"/>
+                <w:lang w:val="en-US" w:eastAsia="en-US" w:bidi="ar-SA"/>
+              </w:rPr>
+            </w:pPr>
+            <w:r>
+              <w:rPr>
+                <w:rFonts w:ascii="Palatino Linotype" w:hAnsi="Palatino Linotype"/>
+                <w:color w:val="000000"/>
+                <w:kern w:val="0"/>
+                <w:sz w:val="22"/>
+                <w:szCs w:val="22"/>
+                <w:lang w:val="en-US" w:eastAsia="en-US" w:bidi="ar-SA"/>
+              </w:rPr>
+              <w:t>March 14, 2017</w:t>
+            </w:r>
+          </w:p>
+        </w:tc>
+      </w:tr>
+      <w:tr>
+        <w:trPr/>
+        <w:tc>
+          <w:tcPr>
+            <w:tcW w:w="9128" w:type="dxa"/>
             <w:gridSpan w:val="12"/>
             <w:tcBorders>
-              <w:top w:val="single" w:sz="4" w:space="0" w:color="FFFFFF"/>
+              <w:top w:val="single" w:sz="2" w:space="0" w:color="000000"/>
             </w:tcBorders>
           </w:tcPr>
           <w:p>
             <w:pPr>
-              <w:pStyle w:val="Normal"/>
-              <w:widowControl/>
-              <w:tabs>
-                <w:tab w:val="clear" w:pos="720"/>
-                <w:tab w:val="left" w:pos="1206" w:leader="none"/>
-              </w:tabs>
-              <w:spacing w:before="0" w:after="0"/>
-              <w:jc w:val="left"/>
-              <w:rPr>
-                <w:rFonts w:ascii="Palatino Linotype" w:hAnsi="Palatino Linotype" w:eastAsia="ＭＳ 明朝"/>
-                <w:b/>
-                <w:b/>
-                <w:bCs/>
-                <w:color w:val="000000"/>
-                <w:kern w:val="0"/>
-                <w:sz w:val="22"/>
-                <w:szCs w:val="22"/>
-                <w:lang w:val="en-US" w:eastAsia="en-US" w:bidi="ar-SA"/>
-              </w:rPr>
-            </w:pPr>
-            <w:r>
-              <w:rPr>
-                <w:rFonts w:eastAsia="ＭＳ 明朝" w:ascii="Palatino Linotype" w:hAnsi="Palatino Linotype"/>
-                <w:b/>
-                <w:bCs/>
-                <w:color w:val="000000"/>
-                <w:kern w:val="0"/>
-                <w:sz w:val="22"/>
-                <w:szCs w:val="22"/>
-                <w:lang w:val="en-US" w:eastAsia="en-US" w:bidi="ar-SA"/>
-              </w:rPr>
-              <w:t>Display screen with graphical user interface or portion thereof</w:t>
-            </w:r>
-          </w:p>
-          <w:p>
-            <w:pPr>
-              <w:pStyle w:val="Normal"/>
-              <w:widowControl/>
-              <w:tabs>
-                <w:tab w:val="clear" w:pos="720"/>
-                <w:tab w:val="left" w:pos="1206" w:leader="none"/>
-              </w:tabs>
-              <w:spacing w:before="0" w:after="0"/>
-              <w:jc w:val="left"/>
-              <w:rPr>
-                <w:rFonts w:eastAsia="ＭＳ 明朝"/>
-                <w:kern w:val="0"/>
-                <w:lang w:val="en-US" w:eastAsia="en-US" w:bidi="ar-SA"/>
-              </w:rPr>
-            </w:pPr>
-            <w:r>
-              <w:rPr>
-                <w:rFonts w:eastAsia="ＭＳ 明朝" w:ascii="Palatino Linotype" w:hAnsi="Palatino Linotype"/>
-                <w:bCs/>
-                <w:color w:val="000000"/>
-                <w:kern w:val="0"/>
-                <w:sz w:val="22"/>
-                <w:szCs w:val="22"/>
-                <w:lang w:val="en-US" w:eastAsia="en-US" w:bidi="ar-SA"/>
-              </w:rPr>
-              <w:t xml:space="preserve">US Patent </w:t>
-            </w:r>
-            <w:r>
-              <w:rPr>
-                <w:rFonts w:eastAsia="ＭＳ 明朝" w:cs="Arial" w:ascii="Palatino Linotype" w:hAnsi="Palatino Linotype"/>
-                <w:color w:val="222222"/>
-                <w:kern w:val="0"/>
-                <w:sz w:val="22"/>
-                <w:szCs w:val="22"/>
-                <w:shd w:fill="FFFFFF" w:val="clear"/>
-                <w:lang w:val="en-US" w:eastAsia="en-US" w:bidi="ar-SA"/>
-              </w:rPr>
-              <w:t>D780,795</w:t>
-            </w:r>
-          </w:p>
-          <w:p>
-            <w:pPr>
-              <w:pStyle w:val="Normal"/>
-              <w:widowControl/>
-              <w:tabs>
-                <w:tab w:val="clear" w:pos="720"/>
-                <w:tab w:val="left" w:pos="1206" w:leader="none"/>
-              </w:tabs>
-              <w:spacing w:before="0" w:after="0"/>
-              <w:jc w:val="left"/>
-              <w:rPr>
-                <w:rFonts w:ascii="Palatino Linotype" w:hAnsi="Palatino Linotype" w:eastAsia="ＭＳ 明朝"/>
-                <w:bCs/>
-                <w:color w:val="000000"/>
-                <w:kern w:val="0"/>
-                <w:sz w:val="22"/>
-                <w:szCs w:val="22"/>
-                <w:lang w:val="en-US" w:eastAsia="en-US" w:bidi="ar-SA"/>
-              </w:rPr>
-            </w:pPr>
-            <w:r>
-              <w:rPr>
-                <w:rFonts w:eastAsia="ＭＳ 明朝" w:ascii="Palatino Linotype" w:hAnsi="Palatino Linotype"/>
-                <w:bCs/>
-                <w:color w:val="000000"/>
-                <w:kern w:val="0"/>
-                <w:sz w:val="22"/>
-                <w:szCs w:val="22"/>
-                <w:lang w:val="en-US" w:eastAsia="en-US" w:bidi="ar-SA"/>
-              </w:rPr>
+              <w:pStyle w:val="Heading1"/>
+              <w:widowControl w:val="false"/>
+              <w:spacing w:before="0" w:after="0"/>
+              <w:ind w:left="0" w:hanging="0"/>
+              <w:jc w:val="left"/>
+              <w:rPr>
+                <w:rFonts w:ascii="Palatino Linotype" w:hAnsi="Palatino Linotype"/>
+                <w:sz w:val="22"/>
+                <w:szCs w:val="40"/>
+                <w:lang w:val="en-US" w:eastAsia="en-US" w:bidi="ar-SA"/>
+              </w:rPr>
+            </w:pPr>
+            <w:r>
+              <w:rPr>
+                <w:rFonts w:ascii="Palatino Linotype" w:hAnsi="Palatino Linotype"/>
+                <w:sz w:val="22"/>
+                <w:szCs w:val="40"/>
+                <w:lang w:val="en-US" w:eastAsia="en-US" w:bidi="ar-SA"/>
+              </w:rPr>
+            </w:r>
+          </w:p>
+          <w:p>
+            <w:pPr>
+              <w:pStyle w:val="Heading1"/>
+              <w:widowControl w:val="false"/>
+              <w:spacing w:before="0" w:after="120"/>
+              <w:ind w:left="0" w:hanging="0"/>
+              <w:jc w:val="left"/>
+              <w:rPr>
+                <w:rFonts w:ascii="Palatino Linotype" w:hAnsi="Palatino Linotype"/>
+                <w:sz w:val="28"/>
+                <w:lang w:val="en-US" w:eastAsia="en-US" w:bidi="ar-SA"/>
+              </w:rPr>
+            </w:pPr>
+            <w:r>
+              <w:rPr>
+                <w:rFonts w:ascii="Palatino Linotype" w:hAnsi="Palatino Linotype"/>
+                <w:sz w:val="28"/>
+                <w:lang w:val="en-US" w:eastAsia="en-US" w:bidi="ar-SA"/>
+              </w:rPr>
+              <w:t>Technical Skills</w:t>
             </w:r>
           </w:p>
         </w:tc>
@@ -6526,34 +6530,34 @@
             <w:tcW w:w="2123" w:type="dxa"/>
             <w:gridSpan w:val="2"/>
             <w:tcBorders>
-              <w:top w:val="single" w:sz="4" w:space="0" w:color="FFFFFF"/>
+              <w:top w:val="single" w:sz="2" w:space="0" w:color="000000"/>
             </w:tcBorders>
           </w:tcPr>
           <w:p>
             <w:pPr>
-              <w:pStyle w:val="NormalWeb"/>
-              <w:widowControl/>
-              <w:spacing w:lineRule="auto" w:line="240" w:before="0" w:after="0"/>
+              <w:pStyle w:val="Normal"/>
+              <w:widowControl w:val="false"/>
+              <w:tabs>
+                <w:tab w:val="clear" w:pos="720"/>
+                <w:tab w:val="left" w:pos="1440" w:leader="none"/>
+              </w:tabs>
+              <w:spacing w:before="0" w:after="0"/>
+              <w:ind w:left="360" w:right="0" w:hanging="0"/>
               <w:jc w:val="right"/>
               <w:rPr>
-                <w:rFonts w:ascii="Palatino Linotype" w:hAnsi="Palatino Linotype"/>
-                <w:color w:val="000000"/>
-                <w:kern w:val="0"/>
-                <w:sz w:val="22"/>
-                <w:szCs w:val="22"/>
-                <w:lang w:val="en-US" w:eastAsia="en-US" w:bidi="ar-SA"/>
-              </w:rPr>
-            </w:pPr>
-            <w:r>
-              <w:rPr>
-                <w:rFonts w:ascii="Palatino Linotype" w:hAnsi="Palatino Linotype"/>
-                <w:color w:val="000000"/>
-                <w:kern w:val="0"/>
-                <w:sz w:val="22"/>
-                <w:szCs w:val="22"/>
-                <w:lang w:val="en-US" w:eastAsia="en-US" w:bidi="ar-SA"/>
-              </w:rPr>
-              <w:t>March 14, 2017</w:t>
+                <w:rFonts w:ascii="Palatino Linotype" w:hAnsi="Palatino Linotype" w:eastAsia="ＭＳ 明朝"/>
+                <w:color w:val="000000"/>
+                <w:kern w:val="0"/>
+                <w:lang w:val="en-US" w:eastAsia="en-US" w:bidi="ar-SA"/>
+              </w:rPr>
+            </w:pPr>
+            <w:r>
+              <w:rPr>
+                <w:rFonts w:eastAsia="ＭＳ 明朝" w:ascii="Palatino Linotype" w:hAnsi="Palatino Linotype"/>
+                <w:color w:val="000000"/>
+                <w:kern w:val="0"/>
+                <w:lang w:val="en-US" w:eastAsia="en-US" w:bidi="ar-SA"/>
+              </w:rPr>
             </w:r>
           </w:p>
         </w:tc>
@@ -6562,104 +6566,13 @@
         <w:trPr/>
         <w:tc>
           <w:tcPr>
-            <w:tcW w:w="9129" w:type="dxa"/>
-            <w:gridSpan w:val="12"/>
-            <w:tcBorders>
-              <w:top w:val="single" w:sz="4" w:space="0" w:color="808080"/>
-            </w:tcBorders>
-          </w:tcPr>
-          <w:p>
-            <w:pPr>
-              <w:pStyle w:val="Heading1"/>
-              <w:widowControl/>
-              <w:spacing w:before="0" w:after="0"/>
-              <w:jc w:val="left"/>
-              <w:rPr>
-                <w:rFonts w:ascii="Palatino Linotype" w:hAnsi="Palatino Linotype"/>
-                <w:sz w:val="22"/>
-                <w:szCs w:val="40"/>
-                <w:lang w:val="en-US" w:eastAsia="en-US" w:bidi="ar-SA"/>
-              </w:rPr>
-            </w:pPr>
-            <w:r>
-              <w:rPr>
-                <w:rFonts w:ascii="Palatino Linotype" w:hAnsi="Palatino Linotype"/>
-                <w:sz w:val="22"/>
-                <w:szCs w:val="40"/>
-                <w:lang w:val="en-US" w:eastAsia="en-US" w:bidi="ar-SA"/>
-              </w:rPr>
-            </w:r>
-          </w:p>
-          <w:p>
-            <w:pPr>
-              <w:pStyle w:val="Heading1"/>
-              <w:widowControl/>
-              <w:spacing w:before="0" w:after="120"/>
-              <w:jc w:val="left"/>
-              <w:rPr>
-                <w:rFonts w:ascii="Palatino Linotype" w:hAnsi="Palatino Linotype"/>
-                <w:sz w:val="28"/>
-                <w:lang w:val="en-US" w:eastAsia="en-US" w:bidi="ar-SA"/>
-              </w:rPr>
-            </w:pPr>
-            <w:r>
-              <w:rPr>
-                <w:rFonts w:ascii="Palatino Linotype" w:hAnsi="Palatino Linotype"/>
-                <w:sz w:val="28"/>
-                <w:lang w:val="en-US" w:eastAsia="en-US" w:bidi="ar-SA"/>
-              </w:rPr>
-              <w:t>Technical Skills</w:t>
-            </w:r>
-          </w:p>
-        </w:tc>
-        <w:tc>
-          <w:tcPr>
-            <w:tcW w:w="2123" w:type="dxa"/>
-            <w:gridSpan w:val="2"/>
-            <w:tcBorders>
-              <w:top w:val="single" w:sz="4" w:space="0" w:color="808080"/>
-            </w:tcBorders>
-          </w:tcPr>
-          <w:p>
-            <w:pPr>
-              <w:pStyle w:val="Normal"/>
-              <w:widowControl/>
-              <w:tabs>
-                <w:tab w:val="clear" w:pos="720"/>
-                <w:tab w:val="left" w:pos="1440" w:leader="none"/>
-              </w:tabs>
-              <w:spacing w:before="0" w:after="0"/>
-              <w:ind w:left="360" w:right="0" w:hanging="0"/>
-              <w:jc w:val="right"/>
-              <w:rPr>
-                <w:rFonts w:ascii="Palatino Linotype" w:hAnsi="Palatino Linotype" w:eastAsia="ＭＳ 明朝"/>
-                <w:color w:val="000000"/>
-                <w:kern w:val="0"/>
-                <w:lang w:val="en-US" w:eastAsia="en-US" w:bidi="ar-SA"/>
-              </w:rPr>
-            </w:pPr>
-            <w:r>
-              <w:rPr>
-                <w:rFonts w:eastAsia="ＭＳ 明朝" w:ascii="Palatino Linotype" w:hAnsi="Palatino Linotype"/>
-                <w:color w:val="000000"/>
-                <w:kern w:val="0"/>
-                <w:lang w:val="en-US" w:eastAsia="en-US" w:bidi="ar-SA"/>
-              </w:rPr>
-            </w:r>
-          </w:p>
-        </w:tc>
-      </w:tr>
-      <w:tr>
-        <w:trPr/>
-        <w:tc>
-          <w:tcPr>
             <w:tcW w:w="2178" w:type="dxa"/>
             <w:tcBorders/>
           </w:tcPr>
           <w:p>
             <w:pPr>
               <w:pStyle w:val="Normal"/>
-              <w:widowControl/>
+              <w:widowControl w:val="false"/>
               <w:tabs>
                 <w:tab w:val="clear" w:pos="720"/>
                 <w:tab w:val="left" w:pos="162" w:leader="none"/>
@@ -6694,14 +6607,14 @@
         </w:tc>
         <w:tc>
           <w:tcPr>
-            <w:tcW w:w="9074" w:type="dxa"/>
+            <w:tcW w:w="9073" w:type="dxa"/>
             <w:gridSpan w:val="13"/>
             <w:tcBorders/>
           </w:tcPr>
           <w:p>
             <w:pPr>
               <w:pStyle w:val="Normal"/>
-              <w:widowControl/>
+              <w:widowControl w:val="false"/>
               <w:tabs>
                 <w:tab w:val="clear" w:pos="720"/>
                 <w:tab w:val="left" w:pos="1440" w:leader="none"/>
@@ -6723,29 +6636,7 @@
                 <w:szCs w:val="22"/>
                 <w:lang w:val="en-US" w:eastAsia="en-US" w:bidi="ar-SA"/>
               </w:rPr>
-              <w:t xml:space="preserve">Python, Java, PyTorch, C++, </w:t>
-            </w:r>
-            <w:r>
-              <w:rPr>
-                <w:rFonts w:eastAsia="ＭＳ 明朝" w:ascii="Palatino Linotype" w:hAnsi="Palatino Linotype"/>
-                <w:bCs/>
-                <w:kern w:val="0"/>
-                <w:sz w:val="22"/>
-                <w:szCs w:val="22"/>
-                <w:lang w:val="en-US" w:eastAsia="en-US" w:bidi="ar-SA"/>
-              </w:rPr>
-              <w:t>C,</w:t>
-            </w:r>
-            <w:r>
-              <w:rPr>
-                <w:rFonts w:eastAsia="ＭＳ 明朝" w:ascii="Palatino Linotype" w:hAnsi="Palatino Linotype"/>
-                <w:bCs/>
-                <w:kern w:val="0"/>
-                <w:sz w:val="22"/>
-                <w:szCs w:val="22"/>
-                <w:lang w:val="en-US" w:eastAsia="en-US" w:bidi="ar-SA"/>
-              </w:rPr>
-              <w:t xml:space="preserve"> TensorFlow, Caffe, Git, HTML, CSS</w:t>
+              <w:t>Python, Java, PyTorch, C++, C, TensorFlow, Caffe, Git, HTML, CSS</w:t>
             </w:r>
           </w:p>
         </w:tc>
@@ -6762,7 +6653,7 @@
           <w:p>
             <w:pPr>
               <w:pStyle w:val="Normal"/>
-              <w:widowControl/>
+              <w:widowControl w:val="false"/>
               <w:tabs>
                 <w:tab w:val="clear" w:pos="720"/>
                 <w:tab w:val="left" w:pos="162" w:leader="none"/>
@@ -6797,7 +6688,7 @@
         </w:tc>
         <w:tc>
           <w:tcPr>
-            <w:tcW w:w="9074" w:type="dxa"/>
+            <w:tcW w:w="9073" w:type="dxa"/>
             <w:gridSpan w:val="13"/>
             <w:tcBorders>
               <w:top w:val="single" w:sz="4" w:space="0" w:color="FFFFFF"/>
@@ -6806,7 +6697,7 @@
           <w:p>
             <w:pPr>
               <w:pStyle w:val="Normal"/>
-              <w:widowControl/>
+              <w:widowControl w:val="false"/>
               <w:tabs>
                 <w:tab w:val="clear" w:pos="720"/>
                 <w:tab w:val="left" w:pos="162" w:leader="none"/>
@@ -6852,7 +6743,7 @@
           <w:p>
             <w:pPr>
               <w:pStyle w:val="Normal"/>
-              <w:widowControl/>
+              <w:widowControl w:val="false"/>
               <w:tabs>
                 <w:tab w:val="clear" w:pos="720"/>
                 <w:tab w:val="left" w:pos="162" w:leader="none"/>
@@ -6887,7 +6778,7 @@
           <w:p>
             <w:pPr>
               <w:pStyle w:val="Normal"/>
-              <w:widowControl/>
+              <w:widowControl w:val="false"/>
               <w:tabs>
                 <w:tab w:val="clear" w:pos="720"/>
                 <w:tab w:val="left" w:pos="162" w:leader="none"/>
@@ -6921,7 +6812,7 @@
         </w:tc>
         <w:tc>
           <w:tcPr>
-            <w:tcW w:w="9074" w:type="dxa"/>
+            <w:tcW w:w="9073" w:type="dxa"/>
             <w:gridSpan w:val="13"/>
             <w:tcBorders>
               <w:top w:val="single" w:sz="4" w:space="0" w:color="FFFFFF"/>
@@ -6930,7 +6821,7 @@
           <w:p>
             <w:pPr>
               <w:pStyle w:val="Normal"/>
-              <w:widowControl/>
+              <w:widowControl w:val="false"/>
               <w:tabs>
                 <w:tab w:val="clear" w:pos="720"/>
                 <w:tab w:val="left" w:pos="1440" w:leader="none"/>
@@ -6964,17 +6855,18 @@
         <w:trPr/>
         <w:tc>
           <w:tcPr>
-            <w:tcW w:w="9129" w:type="dxa"/>
+            <w:tcW w:w="9128" w:type="dxa"/>
             <w:gridSpan w:val="12"/>
             <w:tcBorders>
-              <w:top w:val="single" w:sz="4" w:space="0" w:color="808080"/>
+              <w:top w:val="single" w:sz="2" w:space="0" w:color="000000"/>
             </w:tcBorders>
           </w:tcPr>
           <w:p>
             <w:pPr>
               <w:pStyle w:val="Heading1"/>
-              <w:widowControl/>
-              <w:spacing w:before="0" w:after="0"/>
+              <w:widowControl w:val="false"/>
+              <w:spacing w:before="0" w:after="0"/>
+              <w:ind w:left="0" w:hanging="0"/>
               <w:jc w:val="left"/>
               <w:rPr>
                 <w:rFonts w:ascii="Palatino Linotype" w:hAnsi="Palatino Linotype"/>
@@ -6993,8 +6885,9 @@
           <w:p>
             <w:pPr>
               <w:pStyle w:val="Heading1"/>
-              <w:widowControl/>
+              <w:widowControl w:val="false"/>
               <w:spacing w:before="0" w:after="120"/>
+              <w:ind w:left="0" w:hanging="0"/>
               <w:jc w:val="left"/>
               <w:rPr>
                 <w:rFonts w:ascii="Palatino Linotype" w:hAnsi="Palatino Linotype"/>
@@ -7017,13 +6910,13 @@
             <w:tcW w:w="2123" w:type="dxa"/>
             <w:gridSpan w:val="2"/>
             <w:tcBorders>
-              <w:top w:val="single" w:sz="4" w:space="0" w:color="A6A6A6"/>
+              <w:top w:val="single" w:sz="2" w:space="0" w:color="000000"/>
             </w:tcBorders>
           </w:tcPr>
           <w:p>
             <w:pPr>
               <w:pStyle w:val="Normal"/>
-              <w:widowControl/>
+              <w:widowControl w:val="false"/>
               <w:tabs>
                 <w:tab w:val="clear" w:pos="720"/>
                 <w:tab w:val="left" w:pos="1440" w:leader="none"/>
@@ -7055,17 +6948,19 @@
         </w:trPr>
         <w:tc>
           <w:tcPr>
-            <w:tcW w:w="11252" w:type="dxa"/>
+            <w:tcW w:w="11251" w:type="dxa"/>
             <w:gridSpan w:val="14"/>
             <w:tcBorders>
               <w:top w:val="single" w:sz="4" w:space="0" w:color="FFFFFF"/>
+              <w:bottom w:val="single" w:sz="2" w:space="0" w:color="000000"/>
             </w:tcBorders>
           </w:tcPr>
           <w:p>
             <w:pPr>
               <w:pStyle w:val="Heading2"/>
-              <w:widowControl/>
+              <w:widowControl w:val="false"/>
               <w:spacing w:before="40" w:after="0"/>
+              <w:ind w:left="0" w:hanging="0"/>
               <w:jc w:val="left"/>
               <w:rPr/>
             </w:pPr>
@@ -7080,23 +6975,21 @@
               </w:rPr>
               <w:t xml:space="preserve">VINCE: </w:t>
             </w:r>
-            <w:hyperlink r:id="rId8">
-              <w:r>
-                <w:rPr>
-                  <w:rStyle w:val="InternetLink"/>
-                  <w:rFonts w:eastAsia="ＭＳ 明朝" w:ascii="Palatino Linotype" w:hAnsi="Palatino Linotype"/>
-                  <w:kern w:val="0"/>
-                  <w:sz w:val="22"/>
-                  <w:lang w:val="en-US" w:eastAsia="en-US" w:bidi="ar-SA"/>
-                </w:rPr>
-                <w:t>https://github.com/danielgordon10/vince</w:t>
-              </w:r>
-            </w:hyperlink>
-          </w:p>
-          <w:p>
-            <w:pPr>
-              <w:pStyle w:val="Normal"/>
-              <w:widowControl/>
+            <w:r>
+              <w:rPr>
+                <w:rStyle w:val="InternetLink"/>
+                <w:rFonts w:eastAsia="ＭＳ 明朝" w:ascii="Palatino Linotype" w:hAnsi="Palatino Linotype"/>
+                <w:kern w:val="0"/>
+                <w:sz w:val="22"/>
+                <w:lang w:val="en-US" w:eastAsia="en-US" w:bidi="ar-SA"/>
+              </w:rPr>
+              <w:t>https://github.com/danielgordon10/vince</w:t>
+            </w:r>
+          </w:p>
+          <w:p>
+            <w:pPr>
+              <w:pStyle w:val="Normal"/>
+              <w:widowControl w:val="false"/>
               <w:jc w:val="left"/>
               <w:rPr/>
             </w:pPr>
@@ -7111,7 +7004,7 @@
               <w:rPr/>
               <w:t xml:space="preserve"> </w:t>
             </w:r>
-            <w:hyperlink r:id="rId9">
+            <w:hyperlink r:id="rId7">
               <w:r>
                 <w:rPr>
                   <w:rStyle w:val="InternetLink"/>
@@ -7119,17 +7012,16 @@
                 <w:t>https://github.com/danielgordon10/youtube8m-data</w:t>
               </w:r>
             </w:hyperlink>
-            <w:hyperlink r:id="rId10">
-              <w:r>
-                <w:rPr/>
-                <w:t xml:space="preserve"> </w:t>
-              </w:r>
-            </w:hyperlink>
+            <w:r>
+              <w:rPr/>
+              <w:t xml:space="preserve"> </w:t>
+            </w:r>
           </w:p>
           <w:p>
             <w:pPr>
               <w:pStyle w:val="Heading2"/>
-              <w:widowControl/>
+              <w:widowControl w:val="false"/>
+              <w:ind w:left="0" w:hanging="0"/>
               <w:jc w:val="left"/>
               <w:rPr/>
             </w:pPr>
@@ -7157,7 +7049,7 @@
               </w:rPr>
               <w:t xml:space="preserve"> </w:t>
             </w:r>
-            <w:hyperlink r:id="rId11">
+            <w:hyperlink r:id="rId8">
               <w:r>
                 <w:rPr>
                   <w:rStyle w:val="InternetLink"/>
@@ -7174,7 +7066,8 @@
           <w:p>
             <w:pPr>
               <w:pStyle w:val="Heading2"/>
-              <w:widowControl/>
+              <w:widowControl w:val="false"/>
+              <w:ind w:left="0" w:hanging="0"/>
               <w:jc w:val="left"/>
               <w:rPr/>
             </w:pPr>
@@ -7202,7 +7095,7 @@
               </w:rPr>
               <w:t xml:space="preserve"> </w:t>
             </w:r>
-            <w:hyperlink r:id="rId12">
+            <w:hyperlink r:id="rId9">
               <w:r>
                 <w:rPr>
                   <w:rStyle w:val="InternetLink"/>
@@ -7219,7 +7112,8 @@
           <w:p>
             <w:pPr>
               <w:pStyle w:val="Heading2"/>
-              <w:widowControl/>
+              <w:widowControl w:val="false"/>
+              <w:ind w:left="0" w:hanging="0"/>
               <w:jc w:val="left"/>
               <w:rPr/>
             </w:pPr>
@@ -7236,7 +7130,7 @@
               </w:rPr>
               <w:t xml:space="preserve">AI-Habitat: </w:t>
             </w:r>
-            <w:hyperlink r:id="rId13">
+            <w:hyperlink r:id="rId10">
               <w:r>
                 <w:rPr>
                   <w:rStyle w:val="InternetLink"/>
@@ -7253,7 +7147,8 @@
           <w:p>
             <w:pPr>
               <w:pStyle w:val="Heading2"/>
-              <w:widowControl/>
+              <w:widowControl w:val="false"/>
+              <w:ind w:left="0" w:hanging="0"/>
               <w:jc w:val="left"/>
               <w:rPr/>
             </w:pPr>
@@ -7270,7 +7165,7 @@
               </w:rPr>
               <w:t xml:space="preserve">AI2-THOR: </w:t>
             </w:r>
-            <w:hyperlink r:id="rId14">
+            <w:hyperlink r:id="rId11">
               <w:r>
                 <w:rPr>
                   <w:rStyle w:val="InternetLink"/>
@@ -7287,7 +7182,8 @@
           <w:p>
             <w:pPr>
               <w:pStyle w:val="Heading2"/>
-              <w:widowControl/>
+              <w:widowControl w:val="false"/>
+              <w:ind w:left="0" w:hanging="0"/>
               <w:jc w:val="left"/>
               <w:rPr/>
             </w:pPr>
@@ -7304,7 +7200,7 @@
               </w:rPr>
               <w:t xml:space="preserve">Re3: </w:t>
             </w:r>
-            <w:hyperlink r:id="rId15">
+            <w:hyperlink r:id="rId12">
               <w:r>
                 <w:rPr>
                   <w:rStyle w:val="InternetLink"/>
@@ -7321,7 +7217,8 @@
           <w:p>
             <w:pPr>
               <w:pStyle w:val="Heading2"/>
-              <w:widowControl/>
+              <w:widowControl w:val="false"/>
+              <w:ind w:left="0" w:hanging="0"/>
               <w:jc w:val="left"/>
               <w:rPr/>
             </w:pPr>
@@ -7349,7 +7246,7 @@
               </w:rPr>
               <w:t xml:space="preserve">: </w:t>
             </w:r>
-            <w:hyperlink r:id="rId16">
+            <w:hyperlink r:id="rId13">
               <w:r>
                 <w:rPr>
                   <w:rStyle w:val="InternetLink"/>
@@ -7366,7 +7263,8 @@
           <w:p>
             <w:pPr>
               <w:pStyle w:val="Heading2"/>
-              <w:widowControl/>
+              <w:widowControl w:val="false"/>
+              <w:ind w:left="0" w:hanging="0"/>
               <w:jc w:val="left"/>
               <w:rPr/>
             </w:pPr>
@@ -7383,7 +7281,7 @@
               </w:rPr>
               <w:t xml:space="preserve">IQA: </w:t>
             </w:r>
-            <w:hyperlink r:id="rId17">
+            <w:hyperlink r:id="rId14">
               <w:r>
                 <w:rPr>
                   <w:rStyle w:val="InternetLink"/>
@@ -7400,8 +7298,9 @@
           <w:p>
             <w:pPr>
               <w:pStyle w:val="Heading2"/>
-              <w:widowControl/>
-              <w:spacing w:before="0" w:after="0"/>
+              <w:widowControl w:val="false"/>
+              <w:spacing w:before="0" w:after="0"/>
+              <w:ind w:left="0" w:hanging="0"/>
               <w:jc w:val="left"/>
               <w:rPr>
                 <w:rFonts w:ascii="Palatino Linotype" w:hAnsi="Palatino Linotype"/>
@@ -7417,86 +7316,6 @@
                 <w:kern w:val="0"/>
                 <w:sz w:val="22"/>
                 <w:szCs w:val="48"/>
-                <w:lang w:val="en-US" w:eastAsia="en-US" w:bidi="ar-SA"/>
-              </w:rPr>
-            </w:r>
-          </w:p>
-        </w:tc>
-      </w:tr>
-      <w:tr>
-        <w:trPr/>
-        <w:tc>
-          <w:tcPr>
-            <w:tcW w:w="9129" w:type="dxa"/>
-            <w:gridSpan w:val="12"/>
-            <w:tcBorders>
-              <w:top w:val="single" w:sz="4" w:space="0" w:color="808080"/>
-              <w:bottom w:val="single" w:sz="4" w:space="0" w:color="FFFFFF"/>
-            </w:tcBorders>
-          </w:tcPr>
-          <w:p>
-            <w:pPr>
-              <w:pStyle w:val="Normal"/>
-              <w:widowControl/>
-              <w:tabs>
-                <w:tab w:val="clear" w:pos="720"/>
-                <w:tab w:val="left" w:pos="162" w:leader="none"/>
-                <w:tab w:val="left" w:pos="1206" w:leader="none"/>
-              </w:tabs>
-              <w:spacing w:before="0" w:after="0"/>
-              <w:jc w:val="left"/>
-              <w:rPr>
-                <w:rFonts w:ascii="Palatino Linotype" w:hAnsi="Palatino Linotype" w:eastAsia="ＭＳ 明朝"/>
-                <w:b/>
-                <w:b/>
-                <w:bCs/>
-                <w:kern w:val="0"/>
-                <w:lang w:val="en-US" w:eastAsia="en-US" w:bidi="ar-SA"/>
-              </w:rPr>
-            </w:pPr>
-            <w:r>
-              <w:rPr>
-                <w:rFonts w:eastAsia="ＭＳ 明朝" w:ascii="Palatino Linotype" w:hAnsi="Palatino Linotype"/>
-                <w:b/>
-                <w:bCs/>
-                <w:kern w:val="0"/>
-                <w:lang w:val="en-US" w:eastAsia="en-US" w:bidi="ar-SA"/>
-              </w:rPr>
-            </w:r>
-          </w:p>
-        </w:tc>
-        <w:tc>
-          <w:tcPr>
-            <w:tcW w:w="2123" w:type="dxa"/>
-            <w:gridSpan w:val="2"/>
-            <w:tcBorders>
-              <w:top w:val="single" w:sz="4" w:space="0" w:color="808080"/>
-              <w:bottom w:val="single" w:sz="4" w:space="0" w:color="FFFFFF"/>
-            </w:tcBorders>
-          </w:tcPr>
-          <w:p>
-            <w:pPr>
-              <w:pStyle w:val="Normal"/>
-              <w:widowControl/>
-              <w:tabs>
-                <w:tab w:val="clear" w:pos="720"/>
-                <w:tab w:val="left" w:pos="1440" w:leader="none"/>
-              </w:tabs>
-              <w:spacing w:before="0" w:after="0"/>
-              <w:ind w:left="360" w:right="0" w:hanging="0"/>
-              <w:jc w:val="right"/>
-              <w:rPr>
-                <w:rFonts w:ascii="Palatino Linotype" w:hAnsi="Palatino Linotype" w:eastAsia="ＭＳ 明朝"/>
-                <w:color w:val="000000"/>
-                <w:kern w:val="0"/>
-                <w:lang w:val="en-US" w:eastAsia="en-US" w:bidi="ar-SA"/>
-              </w:rPr>
-            </w:pPr>
-            <w:r>
-              <w:rPr>
-                <w:rFonts w:eastAsia="ＭＳ 明朝" w:ascii="Palatino Linotype" w:hAnsi="Palatino Linotype"/>
-                <w:color w:val="000000"/>
-                <w:kern w:val="0"/>
                 <w:lang w:val="en-US" w:eastAsia="en-US" w:bidi="ar-SA"/>
               </w:rPr>
             </w:r>
@@ -7512,35 +7331,6 @@
           <w:rFonts w:ascii="Palatino Linotype" w:hAnsi="Palatino Linotype"/>
           <w:sz w:val="22"/>
         </w:rPr>
-      </w:pPr>
-      <w:r>
-        <w:rPr>
-          <w:rFonts w:ascii="Palatino Linotype" w:hAnsi="Palatino Linotype"/>
-          <w:sz w:val="22"/>
-        </w:rPr>
-      </w:r>
-    </w:p>
-    <w:p>
-      <w:pPr>
-        <w:pStyle w:val="NormalWeb"/>
-        <w:spacing w:lineRule="auto" w:line="240"/>
-        <w:rPr>
-          <w:rFonts w:ascii="Palatino Linotype" w:hAnsi="Palatino Linotype"/>
-          <w:sz w:val="22"/>
-        </w:rPr>
-      </w:pPr>
-      <w:r>
-        <w:rPr>
-          <w:rFonts w:ascii="Palatino Linotype" w:hAnsi="Palatino Linotype"/>
-          <w:sz w:val="22"/>
-        </w:rPr>
-      </w:r>
-    </w:p>
-    <w:p>
-      <w:pPr>
-        <w:pStyle w:val="NormalWeb"/>
-        <w:spacing w:lineRule="auto" w:line="240"/>
-        <w:rPr/>
       </w:pPr>
       <w:r>
         <w:rPr/>
@@ -7562,125 +7352,6 @@
 <file path=word/numbering.xml><?xml version="1.0" encoding="utf-8"?>
 <w:numbering xmlns:w="http://schemas.openxmlformats.org/wordprocessingml/2006/main" xmlns:o="urn:schemas-microsoft-com:office:office" xmlns:r="http://schemas.openxmlformats.org/officeDocument/2006/relationships" xmlns:v="urn:schemas-microsoft-com:vml" xmlns:mc="http://schemas.openxmlformats.org/markup-compatibility/2006" xmlns:w14="http://schemas.microsoft.com/office/word/2010/wordml" mc:Ignorable="w14">
   <w:abstractNum w:abstractNumId="1">
-    <w:lvl w:ilvl="0">
-      <w:start w:val="1"/>
-      <w:numFmt w:val="none"/>
-      <w:suff w:val="nothing"/>
-      <w:lvlText w:val=""/>
-      <w:lvlJc w:val="left"/>
-      <w:pPr>
-        <w:tabs>
-          <w:tab w:val="num" w:pos="0"/>
-        </w:tabs>
-        <w:ind w:left="0" w:hanging="0"/>
-      </w:pPr>
-    </w:lvl>
-    <w:lvl w:ilvl="1">
-      <w:start w:val="1"/>
-      <w:numFmt w:val="none"/>
-      <w:suff w:val="nothing"/>
-      <w:lvlText w:val=""/>
-      <w:lvlJc w:val="left"/>
-      <w:pPr>
-        <w:tabs>
-          <w:tab w:val="num" w:pos="0"/>
-        </w:tabs>
-        <w:ind w:left="0" w:hanging="0"/>
-      </w:pPr>
-    </w:lvl>
-    <w:lvl w:ilvl="2">
-      <w:start w:val="1"/>
-      <w:numFmt w:val="none"/>
-      <w:suff w:val="nothing"/>
-      <w:lvlText w:val=""/>
-      <w:lvlJc w:val="left"/>
-      <w:pPr>
-        <w:tabs>
-          <w:tab w:val="num" w:pos="0"/>
-        </w:tabs>
-        <w:ind w:left="0" w:hanging="0"/>
-      </w:pPr>
-    </w:lvl>
-    <w:lvl w:ilvl="3">
-      <w:start w:val="1"/>
-      <w:numFmt w:val="none"/>
-      <w:suff w:val="nothing"/>
-      <w:lvlText w:val=""/>
-      <w:lvlJc w:val="left"/>
-      <w:pPr>
-        <w:tabs>
-          <w:tab w:val="num" w:pos="0"/>
-        </w:tabs>
-        <w:ind w:left="0" w:hanging="0"/>
-      </w:pPr>
-    </w:lvl>
-    <w:lvl w:ilvl="4">
-      <w:start w:val="1"/>
-      <w:numFmt w:val="none"/>
-      <w:suff w:val="nothing"/>
-      <w:lvlText w:val=""/>
-      <w:lvlJc w:val="left"/>
-      <w:pPr>
-        <w:tabs>
-          <w:tab w:val="num" w:pos="0"/>
-        </w:tabs>
-        <w:ind w:left="0" w:hanging="0"/>
-      </w:pPr>
-    </w:lvl>
-    <w:lvl w:ilvl="5">
-      <w:start w:val="1"/>
-      <w:numFmt w:val="none"/>
-      <w:suff w:val="nothing"/>
-      <w:lvlText w:val=""/>
-      <w:lvlJc w:val="left"/>
-      <w:pPr>
-        <w:tabs>
-          <w:tab w:val="num" w:pos="0"/>
-        </w:tabs>
-        <w:ind w:left="0" w:hanging="0"/>
-      </w:pPr>
-    </w:lvl>
-    <w:lvl w:ilvl="6">
-      <w:start w:val="1"/>
-      <w:numFmt w:val="none"/>
-      <w:suff w:val="nothing"/>
-      <w:lvlText w:val=""/>
-      <w:lvlJc w:val="left"/>
-      <w:pPr>
-        <w:tabs>
-          <w:tab w:val="num" w:pos="0"/>
-        </w:tabs>
-        <w:ind w:left="0" w:hanging="0"/>
-      </w:pPr>
-    </w:lvl>
-    <w:lvl w:ilvl="7">
-      <w:start w:val="1"/>
-      <w:numFmt w:val="none"/>
-      <w:suff w:val="nothing"/>
-      <w:lvlText w:val=""/>
-      <w:lvlJc w:val="left"/>
-      <w:pPr>
-        <w:tabs>
-          <w:tab w:val="num" w:pos="0"/>
-        </w:tabs>
-        <w:ind w:left="0" w:hanging="0"/>
-      </w:pPr>
-    </w:lvl>
-    <w:lvl w:ilvl="8">
-      <w:start w:val="1"/>
-      <w:numFmt w:val="none"/>
-      <w:suff w:val="nothing"/>
-      <w:lvlText w:val=""/>
-      <w:lvlJc w:val="left"/>
-      <w:pPr>
-        <w:tabs>
-          <w:tab w:val="num" w:pos="0"/>
-        </w:tabs>
-        <w:ind w:left="0" w:hanging="0"/>
-      </w:pPr>
-    </w:lvl>
-  </w:abstractNum>
-  <w:abstractNum w:abstractNumId="2">
     <w:lvl w:ilvl="0">
       <w:start w:val="1"/>
       <w:numFmt w:val="bullet"/>
@@ -7811,6 +7482,143 @@
           <w:tab w:val="num" w:pos="0"/>
         </w:tabs>
         <w:ind w:left="6480" w:hanging="360"/>
+      </w:pPr>
+      <w:rPr>
+        <w:rFonts w:ascii="Wingdings" w:hAnsi="Wingdings" w:cs="Wingdings" w:hint="default"/>
+      </w:rPr>
+    </w:lvl>
+  </w:abstractNum>
+  <w:abstractNum w:abstractNumId="2">
+    <w:lvl w:ilvl="0">
+      <w:start w:val="1"/>
+      <w:numFmt w:val="bullet"/>
+      <w:lvlText w:val="o"/>
+      <w:lvlJc w:val="left"/>
+      <w:pPr>
+        <w:tabs>
+          <w:tab w:val="num" w:pos="0"/>
+        </w:tabs>
+        <w:ind w:left="1080" w:hanging="360"/>
+      </w:pPr>
+      <w:rPr>
+        <w:rFonts w:ascii="Courier New" w:hAnsi="Courier New" w:cs="Courier New" w:hint="default"/>
+      </w:rPr>
+    </w:lvl>
+    <w:lvl w:ilvl="1">
+      <w:start w:val="1"/>
+      <w:numFmt w:val="bullet"/>
+      <w:lvlText w:val="o"/>
+      <w:lvlJc w:val="left"/>
+      <w:pPr>
+        <w:tabs>
+          <w:tab w:val="num" w:pos="0"/>
+        </w:tabs>
+        <w:ind w:left="1800" w:hanging="360"/>
+      </w:pPr>
+      <w:rPr>
+        <w:rFonts w:ascii="Courier New" w:hAnsi="Courier New" w:cs="Courier New" w:hint="default"/>
+      </w:rPr>
+    </w:lvl>
+    <w:lvl w:ilvl="2">
+      <w:start w:val="1"/>
+      <w:numFmt w:val="bullet"/>
+      <w:lvlText w:val=""/>
+      <w:lvlJc w:val="left"/>
+      <w:pPr>
+        <w:tabs>
+          <w:tab w:val="num" w:pos="0"/>
+        </w:tabs>
+        <w:ind w:left="2520" w:hanging="360"/>
+      </w:pPr>
+      <w:rPr>
+        <w:rFonts w:ascii="Wingdings" w:hAnsi="Wingdings" w:cs="Wingdings" w:hint="default"/>
+      </w:rPr>
+    </w:lvl>
+    <w:lvl w:ilvl="3">
+      <w:start w:val="1"/>
+      <w:numFmt w:val="bullet"/>
+      <w:lvlText w:val=""/>
+      <w:lvlJc w:val="left"/>
+      <w:pPr>
+        <w:tabs>
+          <w:tab w:val="num" w:pos="0"/>
+        </w:tabs>
+        <w:ind w:left="3240" w:hanging="360"/>
+      </w:pPr>
+      <w:rPr>
+        <w:rFonts w:ascii="Symbol" w:hAnsi="Symbol" w:cs="Symbol" w:hint="default"/>
+      </w:rPr>
+    </w:lvl>
+    <w:lvl w:ilvl="4">
+      <w:start w:val="1"/>
+      <w:numFmt w:val="bullet"/>
+      <w:lvlText w:val="o"/>
+      <w:lvlJc w:val="left"/>
+      <w:pPr>
+        <w:tabs>
+          <w:tab w:val="num" w:pos="0"/>
+        </w:tabs>
+        <w:ind w:left="3960" w:hanging="360"/>
+      </w:pPr>
+      <w:rPr>
+        <w:rFonts w:ascii="Courier New" w:hAnsi="Courier New" w:cs="Courier New" w:hint="default"/>
+      </w:rPr>
+    </w:lvl>
+    <w:lvl w:ilvl="5">
+      <w:start w:val="1"/>
+      <w:numFmt w:val="bullet"/>
+      <w:lvlText w:val=""/>
+      <w:lvlJc w:val="left"/>
+      <w:pPr>
+        <w:tabs>
+          <w:tab w:val="num" w:pos="0"/>
+        </w:tabs>
+        <w:ind w:left="4680" w:hanging="360"/>
+      </w:pPr>
+      <w:rPr>
+        <w:rFonts w:ascii="Wingdings" w:hAnsi="Wingdings" w:cs="Wingdings" w:hint="default"/>
+      </w:rPr>
+    </w:lvl>
+    <w:lvl w:ilvl="6">
+      <w:start w:val="1"/>
+      <w:numFmt w:val="bullet"/>
+      <w:lvlText w:val=""/>
+      <w:lvlJc w:val="left"/>
+      <w:pPr>
+        <w:tabs>
+          <w:tab w:val="num" w:pos="0"/>
+        </w:tabs>
+        <w:ind w:left="5400" w:hanging="360"/>
+      </w:pPr>
+      <w:rPr>
+        <w:rFonts w:ascii="Symbol" w:hAnsi="Symbol" w:cs="Symbol" w:hint="default"/>
+      </w:rPr>
+    </w:lvl>
+    <w:lvl w:ilvl="7">
+      <w:start w:val="1"/>
+      <w:numFmt w:val="bullet"/>
+      <w:lvlText w:val="o"/>
+      <w:lvlJc w:val="left"/>
+      <w:pPr>
+        <w:tabs>
+          <w:tab w:val="num" w:pos="0"/>
+        </w:tabs>
+        <w:ind w:left="6120" w:hanging="360"/>
+      </w:pPr>
+      <w:rPr>
+        <w:rFonts w:ascii="Courier New" w:hAnsi="Courier New" w:cs="Courier New" w:hint="default"/>
+      </w:rPr>
+    </w:lvl>
+    <w:lvl w:ilvl="8">
+      <w:start w:val="1"/>
+      <w:numFmt w:val="bullet"/>
+      <w:lvlText w:val=""/>
+      <w:lvlJc w:val="left"/>
+      <w:pPr>
+        <w:tabs>
+          <w:tab w:val="num" w:pos="0"/>
+        </w:tabs>
+        <w:ind w:left="6840" w:hanging="360"/>
       </w:pPr>
       <w:rPr>
         <w:rFonts w:ascii="Wingdings" w:hAnsi="Wingdings" w:cs="Wingdings" w:hint="default"/>
@@ -8094,138 +7902,120 @@
   <w:abstractNum w:abstractNumId="5">
     <w:lvl w:ilvl="0">
       <w:start w:val="1"/>
-      <w:numFmt w:val="bullet"/>
-      <w:lvlText w:val="o"/>
+      <w:numFmt w:val="none"/>
+      <w:suff w:val="nothing"/>
+      <w:lvlText w:val=""/>
       <w:lvlJc w:val="left"/>
       <w:pPr>
         <w:tabs>
           <w:tab w:val="num" w:pos="0"/>
         </w:tabs>
-        <w:ind w:left="1080" w:hanging="360"/>
+        <w:ind w:left="0" w:hanging="0"/>
       </w:pPr>
-      <w:rPr>
-        <w:rFonts w:ascii="Courier New" w:hAnsi="Courier New" w:cs="Courier New" w:hint="default"/>
-      </w:rPr>
     </w:lvl>
     <w:lvl w:ilvl="1">
       <w:start w:val="1"/>
-      <w:numFmt w:val="bullet"/>
-      <w:lvlText w:val="o"/>
+      <w:numFmt w:val="none"/>
+      <w:suff w:val="nothing"/>
+      <w:lvlText w:val=""/>
       <w:lvlJc w:val="left"/>
       <w:pPr>
         <w:tabs>
           <w:tab w:val="num" w:pos="0"/>
         </w:tabs>
-        <w:ind w:left="1800" w:hanging="360"/>
+        <w:ind w:left="0" w:hanging="0"/>
       </w:pPr>
-      <w:rPr>
-        <w:rFonts w:ascii="Courier New" w:hAnsi="Courier New" w:cs="Courier New" w:hint="default"/>
-      </w:rPr>
     </w:lvl>
     <w:lvl w:ilvl="2">
       <w:start w:val="1"/>
-      <w:numFmt w:val="bullet"/>
-      <w:lvlText w:val=""/>
+      <w:numFmt w:val="none"/>
+      <w:suff w:val="nothing"/>
+      <w:lvlText w:val=""/>
       <w:lvlJc w:val="left"/>
       <w:pPr>
         <w:tabs>
           <w:tab w:val="num" w:pos="0"/>
         </w:tabs>
-        <w:ind w:left="2520" w:hanging="360"/>
+        <w:ind w:left="0" w:hanging="0"/>
       </w:pPr>
-      <w:rPr>
-        <w:rFonts w:ascii="Wingdings" w:hAnsi="Wingdings" w:cs="Wingdings" w:hint="default"/>
-      </w:rPr>
     </w:lvl>
     <w:lvl w:ilvl="3">
       <w:start w:val="1"/>
-      <w:numFmt w:val="bullet"/>
-      <w:lvlText w:val=""/>
+      <w:numFmt w:val="none"/>
+      <w:suff w:val="nothing"/>
+      <w:lvlText w:val=""/>
       <w:lvlJc w:val="left"/>
       <w:pPr>
         <w:tabs>
           <w:tab w:val="num" w:pos="0"/>
         </w:tabs>
-        <w:ind w:left="3240" w:hanging="360"/>
+        <w:ind w:left="0" w:hanging="0"/>
       </w:pPr>
-      <w:rPr>
-        <w:rFonts w:ascii="Symbol" w:hAnsi="Symbol" w:cs="Symbol" w:hint="default"/>
-      </w:rPr>
     </w:lvl>
     <w:lvl w:ilvl="4">
       <w:start w:val="1"/>
-      <w:numFmt w:val="bullet"/>
-      <w:lvlText w:val="o"/>
+      <w:numFmt w:val="none"/>
+      <w:suff w:val="nothing"/>
+      <w:lvlText w:val=""/>
       <w:lvlJc w:val="left"/>
       <w:pPr>
         <w:tabs>
           <w:tab w:val="num" w:pos="0"/>
         </w:tabs>
-        <w:ind w:left="3960" w:hanging="360"/>
+        <w:ind w:left="0" w:hanging="0"/>
       </w:pPr>
-      <w:rPr>
-        <w:rFonts w:ascii="Courier New" w:hAnsi="Courier New" w:cs="Courier New" w:hint="default"/>
-      </w:rPr>
     </w:lvl>
     <w:lvl w:ilvl="5">
       <w:start w:val="1"/>
-      <w:numFmt w:val="bullet"/>
-      <w:lvlText w:val=""/>
+      <w:numFmt w:val="none"/>
+      <w:suff w:val="nothing"/>
+      <w:lvlText w:val=""/>
       <w:lvlJc w:val="left"/>
       <w:pPr>
         <w:tabs>
           <w:tab w:val="num" w:pos="0"/>
         </w:tabs>
-        <w:ind w:left="4680" w:hanging="360"/>
+        <w:ind w:left="0" w:hanging="0"/>
       </w:pPr>
-      <w:rPr>
-        <w:rFonts w:ascii="Wingdings" w:hAnsi="Wingdings" w:cs="Wingdings" w:hint="default"/>
-      </w:rPr>
     </w:lvl>
     <w:lvl w:ilvl="6">
       <w:start w:val="1"/>
-      <w:numFmt w:val="bullet"/>
-      <w:lvlText w:val=""/>
+      <w:numFmt w:val="none"/>
+      <w:suff w:val="nothing"/>
+      <w:lvlText w:val=""/>
       <w:lvlJc w:val="left"/>
       <w:pPr>
         <w:tabs>
           <w:tab w:val="num" w:pos="0"/>
         </w:tabs>
-        <w:ind w:left="5400" w:hanging="360"/>
+        <w:ind w:left="0" w:hanging="0"/>
       </w:pPr>
-      <w:rPr>
-        <w:rFonts w:ascii="Symbol" w:hAnsi="Symbol" w:cs="Symbol" w:hint="default"/>
-      </w:rPr>
     </w:lvl>
     <w:lvl w:ilvl="7">
       <w:start w:val="1"/>
-      <w:numFmt w:val="bullet"/>
-      <w:lvlText w:val="o"/>
+      <w:numFmt w:val="none"/>
+      <w:suff w:val="nothing"/>
+      <w:lvlText w:val=""/>
       <w:lvlJc w:val="left"/>
       <w:pPr>
         <w:tabs>
           <w:tab w:val="num" w:pos="0"/>
         </w:tabs>
-        <w:ind w:left="6120" w:hanging="360"/>
+        <w:ind w:left="0" w:hanging="0"/>
       </w:pPr>
-      <w:rPr>
-        <w:rFonts w:ascii="Courier New" w:hAnsi="Courier New" w:cs="Courier New" w:hint="default"/>
-      </w:rPr>
     </w:lvl>
     <w:lvl w:ilvl="8">
       <w:start w:val="1"/>
-      <w:numFmt w:val="bullet"/>
-      <w:lvlText w:val=""/>
+      <w:numFmt w:val="none"/>
+      <w:suff w:val="nothing"/>
+      <w:lvlText w:val=""/>
       <w:lvlJc w:val="left"/>
       <w:pPr>
         <w:tabs>
           <w:tab w:val="num" w:pos="0"/>
         </w:tabs>
-        <w:ind w:left="6840" w:hanging="360"/>
+        <w:ind w:left="0" w:hanging="0"/>
       </w:pPr>
-      <w:rPr>
-        <w:rFonts w:ascii="Wingdings" w:hAnsi="Wingdings" w:cs="Wingdings" w:hint="default"/>
-      </w:rPr>
     </w:lvl>
   </w:abstractNum>
   <w:num w:numId="1">
@@ -8268,15 +8058,14 @@
     <w:qFormat/>
     <w:pPr>
       <w:widowControl/>
-      <w:kinsoku w:val="true"/>
-      <w:overflowPunct w:val="true"/>
-      <w:autoSpaceDE w:val="true"/>
+      <w:suppressAutoHyphens w:val="true"/>
+      <w:overflowPunct w:val="false"/>
       <w:bidi w:val="0"/>
       <w:spacing w:lineRule="auto" w:line="240" w:before="0" w:after="0"/>
       <w:jc w:val="left"/>
     </w:pPr>
     <w:rPr>
-      <w:rFonts w:ascii="Times New Roman" w:hAnsi="Times New Roman" w:cs="Times New Roman" w:eastAsia="ＭＳ 明朝"/>
+      <w:rFonts w:ascii="Times New Roman" w:hAnsi="Times New Roman" w:eastAsia="ＭＳ 明朝" w:cs="Times New Roman"/>
       <w:color w:val="auto"/>
       <w:kern w:val="0"/>
       <w:sz w:val="24"/>
@@ -8549,7 +8338,7 @@
     <w:basedOn w:val="Normal"/>
     <w:qFormat/>
     <w:pPr>
-      <w:shd w:fill="FFFFFF" w:val="clear"/>
+      <w:shd w:val="clear" w:fill="FFFFFF"/>
       <w:suppressAutoHyphens w:val="true"/>
       <w:spacing w:lineRule="atLeast" w:line="100"/>
     </w:pPr>
@@ -8607,9 +8396,7 @@
     <w:pPr>
       <w:widowControl/>
       <w:suppressAutoHyphens w:val="true"/>
-      <w:kinsoku w:val="true"/>
-      <w:overflowPunct w:val="true"/>
-      <w:autoSpaceDE w:val="true"/>
+      <w:overflowPunct w:val="false"/>
       <w:bidi w:val="0"/>
       <w:spacing w:lineRule="auto" w:line="240" w:before="0" w:after="0"/>
       <w:jc w:val="left"/>

--- a/cv.docx
+++ b/cv.docx
@@ -24,9 +24,9 @@
         <w:gridCol w:w="162"/>
         <w:gridCol w:w="136"/>
         <w:gridCol w:w="71"/>
-        <w:gridCol w:w="268"/>
+        <w:gridCol w:w="269"/>
         <w:gridCol w:w="45"/>
-        <w:gridCol w:w="91"/>
+        <w:gridCol w:w="90"/>
         <w:gridCol w:w="84"/>
         <w:gridCol w:w="250"/>
         <w:gridCol w:w="1873"/>
@@ -774,7 +774,7 @@
         <w:trPr/>
         <w:tc>
           <w:tcPr>
-            <w:tcW w:w="8908" w:type="dxa"/>
+            <w:tcW w:w="8909" w:type="dxa"/>
             <w:gridSpan w:val="9"/>
             <w:tcBorders/>
           </w:tcPr>
@@ -882,7 +882,73 @@
                 <w:kern w:val="0"/>
                 <w:lang w:val="en-US" w:eastAsia="en-US" w:bidi="ar-SA"/>
               </w:rPr>
-              <w:t>Responsible for semantic segmentation and detection models being run on imagery at world scale</w:t>
+              <w:t xml:space="preserve">Responsible for </w:t>
+            </w:r>
+            <w:r>
+              <w:rPr>
+                <w:rFonts w:eastAsia="ＭＳ 明朝" w:ascii="Palatino Linotype" w:hAnsi="Palatino Linotype"/>
+                <w:b w:val="false"/>
+                <w:bCs w:val="false"/>
+                <w:color w:val="000000"/>
+                <w:kern w:val="0"/>
+                <w:lang w:val="en-US" w:eastAsia="en-US" w:bidi="ar-SA"/>
+              </w:rPr>
+              <w:t xml:space="preserve">diffusion, </w:t>
+            </w:r>
+            <w:r>
+              <w:rPr>
+                <w:rFonts w:eastAsia="ＭＳ 明朝" w:ascii="Palatino Linotype" w:hAnsi="Palatino Linotype"/>
+                <w:b w:val="false"/>
+                <w:bCs w:val="false"/>
+                <w:color w:val="000000"/>
+                <w:kern w:val="0"/>
+                <w:lang w:val="en-US" w:eastAsia="en-US" w:bidi="ar-SA"/>
+              </w:rPr>
+              <w:t xml:space="preserve">semantic segmentation, </w:t>
+            </w:r>
+            <w:r>
+              <w:rPr>
+                <w:rFonts w:eastAsia="ＭＳ 明朝" w:ascii="Palatino Linotype" w:hAnsi="Palatino Linotype"/>
+                <w:b w:val="false"/>
+                <w:bCs w:val="false"/>
+                <w:color w:val="000000"/>
+                <w:kern w:val="0"/>
+                <w:lang w:val="en-US" w:eastAsia="en-US" w:bidi="ar-SA"/>
+              </w:rPr>
+              <w:t xml:space="preserve">and </w:t>
+            </w:r>
+            <w:r>
+              <w:rPr>
+                <w:rFonts w:eastAsia="ＭＳ 明朝" w:ascii="Palatino Linotype" w:hAnsi="Palatino Linotype"/>
+                <w:b w:val="false"/>
+                <w:bCs w:val="false"/>
+                <w:color w:val="000000"/>
+                <w:kern w:val="0"/>
+                <w:lang w:val="en-US" w:eastAsia="en-US" w:bidi="ar-SA"/>
+              </w:rPr>
+              <w:t>detection</w:t>
+            </w:r>
+            <w:r>
+              <w:rPr>
+                <w:rFonts w:eastAsia="ＭＳ 明朝" w:ascii="Palatino Linotype" w:hAnsi="Palatino Linotype"/>
+                <w:b w:val="false"/>
+                <w:bCs w:val="false"/>
+                <w:color w:val="000000"/>
+                <w:kern w:val="0"/>
+                <w:lang w:val="en-US" w:eastAsia="en-US" w:bidi="ar-SA"/>
+              </w:rPr>
+              <w:t xml:space="preserve"> </w:t>
+            </w:r>
+            <w:r>
+              <w:rPr>
+                <w:rFonts w:eastAsia="ＭＳ 明朝" w:ascii="Palatino Linotype" w:hAnsi="Palatino Linotype"/>
+                <w:b w:val="false"/>
+                <w:bCs w:val="false"/>
+                <w:color w:val="000000"/>
+                <w:kern w:val="0"/>
+                <w:lang w:val="en-US" w:eastAsia="en-US" w:bidi="ar-SA"/>
+              </w:rPr>
+              <w:t>models being run on imagery at world scale</w:t>
             </w:r>
           </w:p>
           <w:p>
@@ -924,7 +990,7 @@
         </w:tc>
         <w:tc>
           <w:tcPr>
-            <w:tcW w:w="2343" w:type="dxa"/>
+            <w:tcW w:w="2342" w:type="dxa"/>
             <w:gridSpan w:val="5"/>
             <w:tcBorders/>
           </w:tcPr>
@@ -957,7 +1023,7 @@
         <w:trPr/>
         <w:tc>
           <w:tcPr>
-            <w:tcW w:w="8908" w:type="dxa"/>
+            <w:tcW w:w="8909" w:type="dxa"/>
             <w:gridSpan w:val="9"/>
             <w:tcBorders/>
           </w:tcPr>
@@ -1330,7 +1396,7 @@
         </w:tc>
         <w:tc>
           <w:tcPr>
-            <w:tcW w:w="2343" w:type="dxa"/>
+            <w:tcW w:w="2342" w:type="dxa"/>
             <w:gridSpan w:val="5"/>
             <w:tcBorders/>
           </w:tcPr>
@@ -1620,7 +1686,7 @@
         <w:trPr/>
         <w:tc>
           <w:tcPr>
-            <w:tcW w:w="8908" w:type="dxa"/>
+            <w:tcW w:w="8909" w:type="dxa"/>
             <w:gridSpan w:val="9"/>
             <w:tcBorders/>
           </w:tcPr>
@@ -1758,7 +1824,7 @@
         </w:tc>
         <w:tc>
           <w:tcPr>
-            <w:tcW w:w="2343" w:type="dxa"/>
+            <w:tcW w:w="2342" w:type="dxa"/>
             <w:gridSpan w:val="5"/>
             <w:tcBorders/>
           </w:tcPr>
@@ -1791,7 +1857,7 @@
         <w:trPr/>
         <w:tc>
           <w:tcPr>
-            <w:tcW w:w="8908" w:type="dxa"/>
+            <w:tcW w:w="8909" w:type="dxa"/>
             <w:gridSpan w:val="9"/>
             <w:tcBorders/>
           </w:tcPr>
@@ -1935,7 +2001,7 @@
         </w:tc>
         <w:tc>
           <w:tcPr>
-            <w:tcW w:w="2343" w:type="dxa"/>
+            <w:tcW w:w="2342" w:type="dxa"/>
             <w:gridSpan w:val="5"/>
             <w:tcBorders/>
           </w:tcPr>
@@ -1968,7 +2034,7 @@
         <w:trPr/>
         <w:tc>
           <w:tcPr>
-            <w:tcW w:w="8908" w:type="dxa"/>
+            <w:tcW w:w="8909" w:type="dxa"/>
             <w:gridSpan w:val="9"/>
             <w:tcBorders/>
           </w:tcPr>
@@ -2003,7 +2069,7 @@
         </w:tc>
         <w:tc>
           <w:tcPr>
-            <w:tcW w:w="2343" w:type="dxa"/>
+            <w:tcW w:w="2342" w:type="dxa"/>
             <w:gridSpan w:val="5"/>
             <w:tcBorders/>
           </w:tcPr>
@@ -2037,7 +2103,7 @@
         <w:trPr/>
         <w:tc>
           <w:tcPr>
-            <w:tcW w:w="8908" w:type="dxa"/>
+            <w:tcW w:w="8909" w:type="dxa"/>
             <w:gridSpan w:val="9"/>
             <w:tcBorders/>
           </w:tcPr>
@@ -2150,7 +2216,7 @@
         </w:tc>
         <w:tc>
           <w:tcPr>
-            <w:tcW w:w="2343" w:type="dxa"/>
+            <w:tcW w:w="2342" w:type="dxa"/>
             <w:gridSpan w:val="5"/>
             <w:tcBorders/>
           </w:tcPr>
@@ -2210,7 +2276,7 @@
         <w:trPr/>
         <w:tc>
           <w:tcPr>
-            <w:tcW w:w="8908" w:type="dxa"/>
+            <w:tcW w:w="8909" w:type="dxa"/>
             <w:gridSpan w:val="9"/>
             <w:tcBorders/>
           </w:tcPr>
@@ -2390,7 +2456,7 @@
         </w:tc>
         <w:tc>
           <w:tcPr>
-            <w:tcW w:w="2343" w:type="dxa"/>
+            <w:tcW w:w="2342" w:type="dxa"/>
             <w:gridSpan w:val="5"/>
             <w:tcBorders/>
           </w:tcPr>
@@ -2425,7 +2491,7 @@
         <w:trPr/>
         <w:tc>
           <w:tcPr>
-            <w:tcW w:w="8908" w:type="dxa"/>
+            <w:tcW w:w="8909" w:type="dxa"/>
             <w:gridSpan w:val="9"/>
             <w:tcBorders>
               <w:top w:val="single" w:sz="2" w:space="0" w:color="000000"/>
@@ -2479,7 +2545,7 @@
         </w:tc>
         <w:tc>
           <w:tcPr>
-            <w:tcW w:w="2343" w:type="dxa"/>
+            <w:tcW w:w="2342" w:type="dxa"/>
             <w:gridSpan w:val="5"/>
             <w:tcBorders>
               <w:top w:val="single" w:sz="2" w:space="0" w:color="000000"/>
@@ -2513,7 +2579,7 @@
         <w:trPr/>
         <w:tc>
           <w:tcPr>
-            <w:tcW w:w="8908" w:type="dxa"/>
+            <w:tcW w:w="8909" w:type="dxa"/>
             <w:gridSpan w:val="9"/>
             <w:tcBorders/>
           </w:tcPr>
@@ -2616,7 +2682,7 @@
         </w:tc>
         <w:tc>
           <w:tcPr>
-            <w:tcW w:w="2343" w:type="dxa"/>
+            <w:tcW w:w="2342" w:type="dxa"/>
             <w:gridSpan w:val="5"/>
             <w:tcBorders/>
           </w:tcPr>
@@ -2649,7 +2715,7 @@
         <w:trPr/>
         <w:tc>
           <w:tcPr>
-            <w:tcW w:w="8908" w:type="dxa"/>
+            <w:tcW w:w="8909" w:type="dxa"/>
             <w:gridSpan w:val="9"/>
             <w:tcBorders/>
           </w:tcPr>
@@ -2742,7 +2808,7 @@
         </w:tc>
         <w:tc>
           <w:tcPr>
-            <w:tcW w:w="2343" w:type="dxa"/>
+            <w:tcW w:w="2342" w:type="dxa"/>
             <w:gridSpan w:val="5"/>
             <w:tcBorders/>
           </w:tcPr>
@@ -2775,7 +2841,7 @@
         <w:trPr/>
         <w:tc>
           <w:tcPr>
-            <w:tcW w:w="8908" w:type="dxa"/>
+            <w:tcW w:w="8909" w:type="dxa"/>
             <w:gridSpan w:val="9"/>
             <w:tcBorders/>
           </w:tcPr>
@@ -2862,7 +2928,7 @@
         </w:tc>
         <w:tc>
           <w:tcPr>
-            <w:tcW w:w="2343" w:type="dxa"/>
+            <w:tcW w:w="2342" w:type="dxa"/>
             <w:gridSpan w:val="5"/>
             <w:tcBorders/>
           </w:tcPr>
@@ -3163,7 +3229,7 @@
         <w:trPr/>
         <w:tc>
           <w:tcPr>
-            <w:tcW w:w="8908" w:type="dxa"/>
+            <w:tcW w:w="8909" w:type="dxa"/>
             <w:gridSpan w:val="9"/>
             <w:tcBorders/>
           </w:tcPr>
@@ -3260,7 +3326,7 @@
         </w:tc>
         <w:tc>
           <w:tcPr>
-            <w:tcW w:w="2343" w:type="dxa"/>
+            <w:tcW w:w="2342" w:type="dxa"/>
             <w:gridSpan w:val="5"/>
             <w:tcBorders/>
           </w:tcPr>
@@ -3366,7 +3432,12 @@
               </w:rPr>
             </w:pPr>
             <w:r>
-              <w:rPr/>
+              <w:rPr>
+                <w:rFonts w:eastAsia="Times New Roman" w:ascii="Palatino Linotype" w:hAnsi="Palatino Linotype"/>
+                <w:bCs/>
+                <w:kern w:val="0"/>
+                <w:lang w:val="en-US" w:eastAsia="en-US" w:bidi="ar-SA"/>
+              </w:rPr>
             </w:r>
           </w:p>
           <w:p>
@@ -3383,7 +3454,12 @@
               </w:rPr>
             </w:pPr>
             <w:r>
-              <w:rPr/>
+              <w:rPr>
+                <w:rFonts w:eastAsia="Times New Roman" w:ascii="Palatino Linotype" w:hAnsi="Palatino Linotype"/>
+                <w:bCs/>
+                <w:kern w:val="0"/>
+                <w:lang w:val="en-US" w:eastAsia="en-US" w:bidi="ar-SA"/>
+              </w:rPr>
             </w:r>
           </w:p>
           <w:p>
@@ -3599,7 +3675,7 @@
         <w:trPr/>
         <w:tc>
           <w:tcPr>
-            <w:tcW w:w="8908" w:type="dxa"/>
+            <w:tcW w:w="8909" w:type="dxa"/>
             <w:gridSpan w:val="9"/>
             <w:tcBorders/>
           </w:tcPr>
@@ -3695,7 +3771,7 @@
         </w:tc>
         <w:tc>
           <w:tcPr>
-            <w:tcW w:w="2343" w:type="dxa"/>
+            <w:tcW w:w="2342" w:type="dxa"/>
             <w:gridSpan w:val="5"/>
             <w:tcBorders/>
           </w:tcPr>
@@ -4052,7 +4128,7 @@
         <w:trPr/>
         <w:tc>
           <w:tcPr>
-            <w:tcW w:w="8953" w:type="dxa"/>
+            <w:tcW w:w="8954" w:type="dxa"/>
             <w:gridSpan w:val="10"/>
             <w:tcBorders/>
           </w:tcPr>
@@ -4144,7 +4220,7 @@
         </w:tc>
         <w:tc>
           <w:tcPr>
-            <w:tcW w:w="2298" w:type="dxa"/>
+            <w:tcW w:w="2297" w:type="dxa"/>
             <w:gridSpan w:val="4"/>
             <w:tcBorders/>
           </w:tcPr>
@@ -8059,7 +8135,7 @@
     <w:pPr>
       <w:widowControl/>
       <w:suppressAutoHyphens w:val="true"/>
-      <w:overflowPunct w:val="false"/>
+      <w:overflowPunct w:val="true"/>
       <w:bidi w:val="0"/>
       <w:spacing w:lineRule="auto" w:line="240" w:before="0" w:after="0"/>
       <w:jc w:val="left"/>
@@ -8396,7 +8472,7 @@
     <w:pPr>
       <w:widowControl/>
       <w:suppressAutoHyphens w:val="true"/>
-      <w:overflowPunct w:val="false"/>
+      <w:overflowPunct w:val="true"/>
       <w:bidi w:val="0"/>
       <w:spacing w:lineRule="auto" w:line="240" w:before="0" w:after="0"/>
       <w:jc w:val="left"/>
